--- a/documents/Technical Project Report.docx
+++ b/documents/Technical Project Report.docx
@@ -1,12 +1,329 @@
 
 <file path=word/document.xml><?xml version="1.0" encoding="utf-8"?>
-<w:document xmlns:ve="http://schemas.openxmlformats.org/markup-compatibility/2006" xmlns:o="urn:schemas-microsoft-com:office:office" xmlns:r="http://schemas.openxmlformats.org/officeDocument/2006/relationships" xmlns:m="http://schemas.openxmlformats.org/officeDocument/2006/math" xmlns:v="urn:schemas-microsoft-com:vml" xmlns:wp="http://schemas.openxmlformats.org/drawingml/2006/wordprocessingDrawing" xmlns:w10="urn:schemas-microsoft-com:office:word" xmlns:w="http://schemas.openxmlformats.org/wordprocessingml/2006/main" xmlns:wne="http://schemas.microsoft.com/office/word/2006/wordml">
+<w:document xmlns:wpc="http://schemas.microsoft.com/office/word/2010/wordprocessingCanvas" xmlns:cx="http://schemas.microsoft.com/office/drawing/2014/chartex" xmlns:cx1="http://schemas.microsoft.com/office/drawing/2015/9/8/chartex" xmlns:cx2="http://schemas.microsoft.com/office/drawing/2015/10/21/chartex" xmlns:cx3="http://schemas.microsoft.com/office/drawing/2016/5/9/chartex" xmlns:cx4="http://schemas.microsoft.com/office/drawing/2016/5/10/chartex" xmlns:cx5="http://schemas.microsoft.com/office/drawing/2016/5/11/chartex" xmlns:cx6="http://schemas.microsoft.com/office/drawing/2016/5/12/chartex" xmlns:cx7="http://schemas.microsoft.com/office/drawing/2016/5/13/chartex" xmlns:cx8="http://schemas.microsoft.com/office/drawing/2016/5/14/chartex" xmlns:mc="http://schemas.openxmlformats.org/markup-compatibility/2006" xmlns:aink="http://schemas.microsoft.com/office/drawing/2016/ink" xmlns:am3d="http://schemas.microsoft.com/office/drawing/2017/model3d" xmlns:o="urn:schemas-microsoft-com:office:office" xmlns:oel="http://schemas.microsoft.com/office/2019/extlst" xmlns:r="http://schemas.openxmlformats.org/officeDocument/2006/relationships" xmlns:m="http://schemas.openxmlformats.org/officeDocument/2006/math" xmlns:v="urn:schemas-microsoft-com:vml" xmlns:wp14="http://schemas.microsoft.com/office/word/2010/wordprocessingDrawing" xmlns:wp="http://schemas.openxmlformats.org/drawingml/2006/wordprocessingDrawing" xmlns:w10="urn:schemas-microsoft-com:office:word" xmlns:w="http://schemas.openxmlformats.org/wordprocessingml/2006/main" xmlns:w14="http://schemas.microsoft.com/office/word/2010/wordml" xmlns:w15="http://schemas.microsoft.com/office/word/2012/wordml" xmlns:w16cex="http://schemas.microsoft.com/office/word/2018/wordml/cex" xmlns:w16cid="http://schemas.microsoft.com/office/word/2016/wordml/cid" xmlns:w16="http://schemas.microsoft.com/office/word/2018/wordml" xmlns:w16du="http://schemas.microsoft.com/office/word/2023/wordml/word16du" xmlns:w16sdtdh="http://schemas.microsoft.com/office/word/2020/wordml/sdtdatahash" xmlns:w16sdtfl="http://schemas.microsoft.com/office/word/2024/wordml/sdtformatlock" xmlns:w16se="http://schemas.microsoft.com/office/word/2015/wordml/symex" xmlns:wpg="http://schemas.microsoft.com/office/word/2010/wordprocessingGroup" xmlns:wpi="http://schemas.microsoft.com/office/word/2010/wordprocessingInk" xmlns:wne="http://schemas.microsoft.com/office/word/2006/wordml" xmlns:wps="http://schemas.microsoft.com/office/word/2010/wordprocessingShape" mc:Ignorable="w14 w15 w16se w16cid w16 w16cex w16sdtdh w16sdtfl w16du wp14">
   <w:body>
     <w:p>
       <w:pPr>
+        <w:jc w:val="center"/>
+      </w:pPr>
+      <w:r>
+        <w:rPr>
+          <w:noProof/>
+        </w:rPr>
+        <w:drawing>
+          <wp:inline distT="0" distB="0" distL="0" distR="0" wp14:anchorId="44CF3A75" wp14:editId="2B555A8B">
+            <wp:extent cx="1352550" cy="956929"/>
+            <wp:effectExtent l="0" t="0" r="0" b="0"/>
+            <wp:docPr id="1053562954" name="Picture 1" descr="A blue and black logo&#10;&#10;AI-generated content may be incorrect."/>
+            <wp:cNvGraphicFramePr>
+              <a:graphicFrameLocks xmlns:a="http://schemas.openxmlformats.org/drawingml/2006/main" noChangeAspect="1"/>
+            </wp:cNvGraphicFramePr>
+            <a:graphic xmlns:a="http://schemas.openxmlformats.org/drawingml/2006/main">
+              <a:graphicData uri="http://schemas.openxmlformats.org/drawingml/2006/picture">
+                <pic:pic xmlns:pic="http://schemas.openxmlformats.org/drawingml/2006/picture">
+                  <pic:nvPicPr>
+                    <pic:cNvPr id="1053562954" name="Picture 1" descr="A blue and black logo&#10;&#10;AI-generated content may be incorrect."/>
+                    <pic:cNvPicPr>
+                      <a:picLocks noChangeAspect="1" noChangeArrowheads="1"/>
+                    </pic:cNvPicPr>
+                  </pic:nvPicPr>
+                  <pic:blipFill>
+                    <a:blip r:embed="rId5" cstate="print">
+                      <a:extLst>
+                        <a:ext uri="{28A0092B-C50C-407E-A947-70E740481C1C}">
+                          <a14:useLocalDpi xmlns:a14="http://schemas.microsoft.com/office/drawing/2010/main" val="0"/>
+                        </a:ext>
+                      </a:extLst>
+                    </a:blip>
+                    <a:srcRect/>
+                    <a:stretch>
+                      <a:fillRect/>
+                    </a:stretch>
+                  </pic:blipFill>
+                  <pic:spPr bwMode="auto">
+                    <a:xfrm>
+                      <a:off x="0" y="0"/>
+                      <a:ext cx="1359425" cy="961793"/>
+                    </a:xfrm>
+                    <a:prstGeom prst="rect">
+                      <a:avLst/>
+                    </a:prstGeom>
+                    <a:noFill/>
+                    <a:ln>
+                      <a:noFill/>
+                    </a:ln>
+                  </pic:spPr>
+                </pic:pic>
+              </a:graphicData>
+            </a:graphic>
+          </wp:inline>
+        </w:drawing>
+      </w:r>
+      <w:r>
+        <w:br/>
+      </w:r>
+    </w:p>
+    <w:p>
+      <w:pPr>
+        <w:jc w:val="center"/>
+        <w:rPr>
+          <w:sz w:val="48"/>
+          <w:szCs w:val="48"/>
+        </w:rPr>
+      </w:pPr>
+      <w:r>
+        <w:rPr>
+          <w:b/>
+          <w:sz w:val="48"/>
+          <w:szCs w:val="48"/>
+        </w:rPr>
+        <w:t>Multi-label Tag Classification for Protein Mutation</w:t>
+      </w:r>
+    </w:p>
+    <w:p>
+      <w:pPr>
+        <w:jc w:val="center"/>
+        <w:rPr>
+          <w:rFonts w:ascii="Times New Roman" w:hAnsi="Times New Roman" w:cs="Times New Roman"/>
+          <w:sz w:val="36"/>
+          <w:szCs w:val="36"/>
+        </w:rPr>
+      </w:pPr>
+      <w:r>
+        <w:br/>
+      </w:r>
+      <w:r>
+        <w:rPr>
+          <w:rFonts w:ascii="Times New Roman" w:hAnsi="Times New Roman" w:cs="Times New Roman"/>
+          <w:sz w:val="36"/>
+          <w:szCs w:val="36"/>
+        </w:rPr>
+        <w:t>Masters in Applied Artificial Intelligence – Term 1 Project</w:t>
+      </w:r>
+    </w:p>
+    <w:p>
+      <w:r>
+        <w:br/>
+      </w:r>
+    </w:p>
+    <w:p>
+      <w:pPr>
+        <w:rPr>
+          <w:sz w:val="28"/>
+          <w:szCs w:val="28"/>
+        </w:rPr>
+      </w:pPr>
+      <w:r>
+        <w:rPr>
+          <w:sz w:val="28"/>
+          <w:szCs w:val="28"/>
+        </w:rPr>
+        <w:t>Submitted by:</w:t>
+      </w:r>
+    </w:p>
+    <w:p>
+      <w:pPr>
+        <w:rPr>
+          <w:sz w:val="24"/>
+          <w:szCs w:val="24"/>
+        </w:rPr>
+      </w:pPr>
+      <w:r>
+        <w:rPr>
+          <w:sz w:val="24"/>
+          <w:szCs w:val="24"/>
+        </w:rPr>
+        <w:t>Soura Keshari Biswal</w:t>
+      </w:r>
+    </w:p>
+    <w:p>
+      <w:r>
+        <w:rPr>
+          <w:sz w:val="24"/>
+          <w:szCs w:val="24"/>
+        </w:rPr>
+        <w:t>Tushar Gorad</w:t>
+      </w:r>
+    </w:p>
+    <w:p>
+      <w:pPr>
+        <w:rPr>
+          <w:sz w:val="28"/>
+          <w:szCs w:val="28"/>
+        </w:rPr>
+      </w:pPr>
+      <w:r>
+        <w:br/>
+      </w:r>
+      <w:r>
+        <w:rPr>
+          <w:sz w:val="28"/>
+          <w:szCs w:val="28"/>
+        </w:rPr>
+        <w:t>Instructor:</w:t>
+      </w:r>
+    </w:p>
+    <w:p>
+      <w:pPr>
+        <w:rPr>
+          <w:sz w:val="24"/>
+          <w:szCs w:val="24"/>
+        </w:rPr>
+      </w:pPr>
+      <w:proofErr w:type="spellStart"/>
+      <w:r>
+        <w:rPr>
+          <w:sz w:val="24"/>
+          <w:szCs w:val="24"/>
+        </w:rPr>
+        <w:t>Haisav</w:t>
+      </w:r>
+      <w:proofErr w:type="spellEnd"/>
+      <w:r>
+        <w:rPr>
+          <w:sz w:val="24"/>
+          <w:szCs w:val="24"/>
+        </w:rPr>
+        <w:t xml:space="preserve"> Chokshi</w:t>
+      </w:r>
+    </w:p>
+    <w:p>
+      <w:r>
+        <w:br/>
+      </w:r>
+    </w:p>
+    <w:p>
+      <w:pPr>
+        <w:rPr>
+          <w:sz w:val="28"/>
+          <w:szCs w:val="28"/>
+        </w:rPr>
+      </w:pPr>
+      <w:r>
+        <w:rPr>
+          <w:sz w:val="28"/>
+          <w:szCs w:val="28"/>
+        </w:rPr>
+        <w:t>Course:</w:t>
+      </w:r>
+    </w:p>
+    <w:p>
+      <w:pPr>
+        <w:rPr>
+          <w:sz w:val="24"/>
+          <w:szCs w:val="24"/>
+        </w:rPr>
+      </w:pPr>
+      <w:r>
+        <w:rPr>
+          <w:sz w:val="24"/>
+          <w:szCs w:val="24"/>
+        </w:rPr>
+        <w:t xml:space="preserve">Probability and Statistics for Artificial </w:t>
+      </w:r>
+      <w:proofErr w:type="gramStart"/>
+      <w:r>
+        <w:rPr>
+          <w:sz w:val="24"/>
+          <w:szCs w:val="24"/>
+        </w:rPr>
+        <w:t>Intelligence</w:t>
+      </w:r>
+      <w:r>
+        <w:rPr>
+          <w:sz w:val="24"/>
+          <w:szCs w:val="24"/>
+        </w:rPr>
+        <w:t>(</w:t>
+      </w:r>
+      <w:proofErr w:type="gramEnd"/>
+      <w:r>
+        <w:rPr>
+          <w:sz w:val="24"/>
+          <w:szCs w:val="24"/>
+        </w:rPr>
+        <w:t>AAI-500-IN1)</w:t>
+      </w:r>
+    </w:p>
+    <w:p>
+      <w:pPr>
+        <w:rPr>
+          <w:sz w:val="28"/>
+          <w:szCs w:val="28"/>
+        </w:rPr>
+      </w:pPr>
+      <w:r>
+        <w:br/>
+      </w:r>
+      <w:r>
+        <w:rPr>
+          <w:sz w:val="28"/>
+          <w:szCs w:val="28"/>
+        </w:rPr>
+        <w:t>Submission Date:</w:t>
+      </w:r>
+    </w:p>
+    <w:p>
+      <w:pPr>
+        <w:rPr>
+          <w:sz w:val="24"/>
+          <w:szCs w:val="24"/>
+        </w:rPr>
+      </w:pPr>
+      <w:r>
+        <w:rPr>
+          <w:sz w:val="24"/>
+          <w:szCs w:val="24"/>
+        </w:rPr>
+        <w:t>23-06-2025</w:t>
+      </w:r>
+    </w:p>
+    <w:p>
+      <w:r>
+        <w:br/>
+      </w:r>
+    </w:p>
+    <w:p>
+      <w:pPr>
+        <w:rPr>
+          <w:sz w:val="28"/>
+          <w:szCs w:val="28"/>
+        </w:rPr>
+      </w:pPr>
+      <w:r>
+        <w:rPr>
+          <w:sz w:val="28"/>
+          <w:szCs w:val="28"/>
+        </w:rPr>
+        <w:t>Project Repository:</w:t>
+      </w:r>
+    </w:p>
+    <w:p>
+      <w:pPr>
+        <w:rPr>
+          <w:sz w:val="24"/>
+          <w:szCs w:val="24"/>
+        </w:rPr>
+      </w:pPr>
+      <w:r>
+        <w:rPr>
+          <w:sz w:val="24"/>
+          <w:szCs w:val="24"/>
+        </w:rPr>
+        <w:t>https://github.com/MasterBiswal/USD-Term1-AppliedAI-GroupSynergy</w:t>
+      </w:r>
+    </w:p>
+    <w:p>
+      <w:pPr>
         <w:pStyle w:val="Title"/>
       </w:pPr>
-      <w:r>
+    </w:p>
+    <w:p>
+      <w:pPr>
+        <w:pStyle w:val="Title"/>
+      </w:pPr>
+      <w:r>
+        <w:lastRenderedPageBreak/>
         <w:t>Technical Project Report</w:t>
       </w:r>
     </w:p>
@@ -15,13 +332,13 @@
         <w:pStyle w:val="ListParagraph"/>
         <w:numPr>
           <w:ilvl w:val="0"/>
-          <w:numId w:val="21"/>
+          <w:numId w:val="26"/>
         </w:numPr>
-        <w:spacing w:before="100" w:beforeAutospacing="1" w:after="100" w:afterAutospacing="1" w:line="240" w:lineRule="auto"/>
         <w:outlineLvl w:val="1"/>
         <w:rPr>
-          <w:rFonts w:cstheme="minorHAnsi"/>
-          <w:sz w:val="48"/>
+          <w:rFonts w:ascii="Times New Roman" w:hAnsi="Times New Roman" w:cs="Times New Roman"/>
+          <w:sz w:val="24"/>
+          <w:szCs w:val="24"/>
         </w:rPr>
       </w:pPr>
       <w:r>
@@ -44,24 +361,45 @@
     </w:p>
     <w:p>
       <w:pPr>
+        <w:pStyle w:val="ListParagraph"/>
+        <w:spacing w:before="100" w:beforeAutospacing="1" w:after="100" w:afterAutospacing="1" w:line="240" w:lineRule="auto"/>
+        <w:jc w:val="both"/>
+        <w:outlineLvl w:val="1"/>
         <w:rPr>
           <w:rFonts w:cstheme="minorHAnsi"/>
+          <w:sz w:val="48"/>
+        </w:rPr>
+      </w:pPr>
+      <w:r>
+        <w:rPr>
+          <w:rFonts w:ascii="Times New Roman" w:hAnsi="Times New Roman" w:cs="Times New Roman"/>
+          <w:sz w:val="24"/>
+          <w:szCs w:val="24"/>
+        </w:rPr>
+        <w:t xml:space="preserve">In the modern era of bioinformatics and data-driven decision-making, the need for automated, intelligent systems to assist in complex pattern recognition is greater than ever. Our project - </w:t>
+      </w:r>
+      <w:r>
+        <w:rPr>
+          <w:rFonts w:ascii="Times New Roman" w:hAnsi="Times New Roman" w:cs="Times New Roman"/>
           <w:b/>
-          <w:sz w:val="48"/>
-        </w:rPr>
-      </w:pPr>
-      <w:r>
-        <w:rPr>
-          <w:rFonts w:cstheme="minorHAnsi"/>
-          <w:b/>
-          <w:sz w:val="48"/>
-        </w:rPr>
-        <w:br w:type="page"/>
-      </w:r>
-    </w:p>
-    <w:p>
-      <w:pPr>
-        <w:spacing w:before="100" w:beforeAutospacing="1" w:after="100" w:afterAutospacing="1" w:line="240" w:lineRule="auto"/>
+          <w:bCs/>
+          <w:sz w:val="24"/>
+          <w:szCs w:val="24"/>
+        </w:rPr>
+        <w:t>“Multi label tag classification for Protein mutation”</w:t>
+      </w:r>
+      <w:r>
+        <w:rPr>
+          <w:rFonts w:ascii="Times New Roman" w:hAnsi="Times New Roman" w:cs="Times New Roman"/>
+          <w:sz w:val="24"/>
+          <w:szCs w:val="24"/>
+        </w:rPr>
+        <w:t xml:space="preserve"> aims to bridge the gap between raw biological data and actionable insights using machine learning. We focused on designing and developing a scalable solution that predicts the biological activity of p53 mutants, a crucial protein involved in tumour suppression, based on a high-dimensional dataset.</w:t>
+      </w:r>
+    </w:p>
+    <w:p>
+      <w:pPr>
+        <w:ind w:firstLine="720"/>
         <w:outlineLvl w:val="1"/>
         <w:rPr>
           <w:rFonts w:ascii="Times New Roman" w:eastAsia="Times New Roman" w:hAnsi="Times New Roman" w:cs="Times New Roman"/>
@@ -81,6 +419,931 @@
           <w:szCs w:val="36"/>
           <w:lang w:val="en-US"/>
         </w:rPr>
+        <w:t>Problem Statement &amp; Objective</w:t>
+      </w:r>
+    </w:p>
+    <w:p>
+      <w:pPr>
+        <w:pStyle w:val="ListParagraph"/>
+        <w:outlineLvl w:val="1"/>
+        <w:rPr>
+          <w:rFonts w:ascii="Times New Roman" w:hAnsi="Times New Roman" w:cs="Times New Roman"/>
+          <w:sz w:val="24"/>
+          <w:szCs w:val="24"/>
+        </w:rPr>
+      </w:pPr>
+    </w:p>
+    <w:p>
+      <w:pPr>
+        <w:pStyle w:val="ListParagraph"/>
+        <w:jc w:val="both"/>
+        <w:outlineLvl w:val="1"/>
+        <w:rPr>
+          <w:rFonts w:ascii="Times New Roman" w:hAnsi="Times New Roman" w:cs="Times New Roman"/>
+          <w:sz w:val="24"/>
+          <w:szCs w:val="24"/>
+        </w:rPr>
+      </w:pPr>
+      <w:r>
+        <w:rPr>
+          <w:rFonts w:ascii="Times New Roman" w:hAnsi="Times New Roman" w:cs="Times New Roman"/>
+          <w:sz w:val="24"/>
+          <w:szCs w:val="24"/>
+        </w:rPr>
+        <w:t>Manual analysis of genetic mutation data is time-consuming, error-prone, and unscalable for real-world biomedical or pharmaceutical environments. Classifying p53 mutants into multiple biological classes is critical for understanding mutation effects and enabling precision medicine. However, due to the high dimensionality and complexity of the data, traditional techniques fall short.</w:t>
+      </w:r>
+    </w:p>
+    <w:p>
+      <w:pPr>
+        <w:pStyle w:val="ListParagraph"/>
+        <w:jc w:val="both"/>
+        <w:outlineLvl w:val="1"/>
+        <w:rPr>
+          <w:rFonts w:ascii="Times New Roman" w:hAnsi="Times New Roman" w:cs="Times New Roman"/>
+          <w:sz w:val="24"/>
+          <w:szCs w:val="24"/>
+        </w:rPr>
+      </w:pPr>
+    </w:p>
+    <w:p>
+      <w:pPr>
+        <w:pStyle w:val="ListParagraph"/>
+        <w:jc w:val="both"/>
+        <w:outlineLvl w:val="1"/>
+        <w:rPr>
+          <w:rFonts w:ascii="Times New Roman" w:hAnsi="Times New Roman" w:cs="Times New Roman"/>
+          <w:sz w:val="24"/>
+          <w:szCs w:val="24"/>
+        </w:rPr>
+      </w:pPr>
+      <w:r>
+        <w:rPr>
+          <w:rFonts w:ascii="Times New Roman" w:hAnsi="Times New Roman" w:cs="Times New Roman"/>
+          <w:sz w:val="24"/>
+          <w:szCs w:val="24"/>
+        </w:rPr>
+        <w:t>Our objective was to develop a multi-label machine learning model capable of automatically tagging each mutant with its likely biological properties, based on input features derived from molecular structure and activity indicators. This allows biomedical researchers or health-tech platforms to quickly assess the impact of new mutations.</w:t>
+      </w:r>
+    </w:p>
+    <w:p>
+      <w:pPr>
+        <w:pStyle w:val="ListParagraph"/>
+        <w:outlineLvl w:val="1"/>
+        <w:rPr>
+          <w:rFonts w:cstheme="minorHAnsi"/>
+          <w:sz w:val="48"/>
+        </w:rPr>
+      </w:pPr>
+    </w:p>
+    <w:p>
+      <w:pPr>
+        <w:pStyle w:val="ListParagraph"/>
+        <w:outlineLvl w:val="1"/>
+        <w:rPr>
+          <w:rFonts w:ascii="Times New Roman" w:eastAsia="Times New Roman" w:hAnsi="Times New Roman" w:cs="Times New Roman"/>
+          <w:b/>
+          <w:bCs/>
+          <w:sz w:val="36"/>
+          <w:szCs w:val="36"/>
+          <w:lang w:val="en-US"/>
+        </w:rPr>
+      </w:pPr>
+      <w:r>
+        <w:rPr>
+          <w:rFonts w:ascii="Times New Roman" w:eastAsia="Times New Roman" w:hAnsi="Times New Roman" w:cs="Times New Roman"/>
+          <w:b/>
+          <w:bCs/>
+          <w:sz w:val="36"/>
+          <w:szCs w:val="36"/>
+          <w:lang w:val="en-US"/>
+        </w:rPr>
+        <w:t>Project Goal</w:t>
+      </w:r>
+    </w:p>
+    <w:p>
+      <w:pPr>
+        <w:pStyle w:val="ListParagraph"/>
+        <w:outlineLvl w:val="1"/>
+        <w:rPr>
+          <w:rFonts w:ascii="Times New Roman" w:hAnsi="Times New Roman" w:cs="Times New Roman"/>
+          <w:sz w:val="24"/>
+          <w:szCs w:val="24"/>
+        </w:rPr>
+      </w:pPr>
+    </w:p>
+    <w:p>
+      <w:pPr>
+        <w:pStyle w:val="ListParagraph"/>
+        <w:jc w:val="both"/>
+        <w:outlineLvl w:val="1"/>
+        <w:rPr>
+          <w:rFonts w:ascii="Times New Roman" w:hAnsi="Times New Roman" w:cs="Times New Roman"/>
+          <w:sz w:val="24"/>
+          <w:szCs w:val="24"/>
+        </w:rPr>
+      </w:pPr>
+      <w:r>
+        <w:rPr>
+          <w:rFonts w:ascii="Times New Roman" w:hAnsi="Times New Roman" w:cs="Times New Roman"/>
+          <w:sz w:val="24"/>
+          <w:szCs w:val="24"/>
+        </w:rPr>
+        <w:t>The core goal of the project was to build an end-to-end pipeline that:</w:t>
+      </w:r>
+    </w:p>
+    <w:p>
+      <w:pPr>
+        <w:pStyle w:val="ListParagraph"/>
+        <w:numPr>
+          <w:ilvl w:val="0"/>
+          <w:numId w:val="22"/>
+        </w:numPr>
+        <w:jc w:val="both"/>
+        <w:outlineLvl w:val="1"/>
+        <w:rPr>
+          <w:rFonts w:ascii="Times New Roman" w:hAnsi="Times New Roman" w:cs="Times New Roman"/>
+          <w:sz w:val="24"/>
+          <w:szCs w:val="24"/>
+        </w:rPr>
+      </w:pPr>
+      <w:r>
+        <w:rPr>
+          <w:rFonts w:ascii="Times New Roman" w:hAnsi="Times New Roman" w:cs="Times New Roman"/>
+          <w:sz w:val="24"/>
+          <w:szCs w:val="24"/>
+        </w:rPr>
+        <w:t>Processes raw biological data from a real-world dataset</w:t>
+      </w:r>
+      <w:r>
+        <w:rPr>
+          <w:rFonts w:ascii="Times New Roman" w:hAnsi="Times New Roman" w:cs="Times New Roman"/>
+          <w:sz w:val="24"/>
+          <w:szCs w:val="24"/>
+        </w:rPr>
+        <w:t>.</w:t>
+      </w:r>
+    </w:p>
+    <w:p>
+      <w:pPr>
+        <w:pStyle w:val="ListParagraph"/>
+        <w:numPr>
+          <w:ilvl w:val="0"/>
+          <w:numId w:val="22"/>
+        </w:numPr>
+        <w:jc w:val="both"/>
+        <w:outlineLvl w:val="1"/>
+        <w:rPr>
+          <w:rFonts w:ascii="Times New Roman" w:hAnsi="Times New Roman" w:cs="Times New Roman"/>
+          <w:sz w:val="24"/>
+          <w:szCs w:val="24"/>
+        </w:rPr>
+      </w:pPr>
+      <w:r>
+        <w:rPr>
+          <w:rFonts w:ascii="Times New Roman" w:hAnsi="Times New Roman" w:cs="Times New Roman"/>
+          <w:sz w:val="24"/>
+          <w:szCs w:val="24"/>
+        </w:rPr>
+        <w:t>Performs dimensionality reduction to handle the curse of dimensionality</w:t>
+      </w:r>
+      <w:r>
+        <w:rPr>
+          <w:rFonts w:ascii="Times New Roman" w:hAnsi="Times New Roman" w:cs="Times New Roman"/>
+          <w:sz w:val="24"/>
+          <w:szCs w:val="24"/>
+        </w:rPr>
+        <w:t>.</w:t>
+      </w:r>
+    </w:p>
+    <w:p>
+      <w:pPr>
+        <w:pStyle w:val="ListParagraph"/>
+        <w:numPr>
+          <w:ilvl w:val="0"/>
+          <w:numId w:val="22"/>
+        </w:numPr>
+        <w:jc w:val="both"/>
+        <w:outlineLvl w:val="1"/>
+        <w:rPr>
+          <w:rFonts w:ascii="Times New Roman" w:hAnsi="Times New Roman" w:cs="Times New Roman"/>
+          <w:sz w:val="24"/>
+          <w:szCs w:val="24"/>
+        </w:rPr>
+      </w:pPr>
+      <w:r>
+        <w:rPr>
+          <w:rFonts w:ascii="Times New Roman" w:hAnsi="Times New Roman" w:cs="Times New Roman"/>
+          <w:sz w:val="24"/>
+          <w:szCs w:val="24"/>
+        </w:rPr>
+        <w:t>Trains an efficient ML model (</w:t>
+      </w:r>
+      <w:proofErr w:type="spellStart"/>
+      <w:r>
+        <w:rPr>
+          <w:rFonts w:ascii="Times New Roman" w:hAnsi="Times New Roman" w:cs="Times New Roman"/>
+          <w:sz w:val="24"/>
+          <w:szCs w:val="24"/>
+        </w:rPr>
+        <w:t>XGBoost</w:t>
+      </w:r>
+      <w:proofErr w:type="spellEnd"/>
+      <w:r>
+        <w:rPr>
+          <w:rFonts w:ascii="Times New Roman" w:hAnsi="Times New Roman" w:cs="Times New Roman"/>
+          <w:sz w:val="24"/>
+          <w:szCs w:val="24"/>
+        </w:rPr>
+        <w:t>) capable of multi-label classification</w:t>
+      </w:r>
+      <w:r>
+        <w:rPr>
+          <w:rFonts w:ascii="Times New Roman" w:hAnsi="Times New Roman" w:cs="Times New Roman"/>
+          <w:sz w:val="24"/>
+          <w:szCs w:val="24"/>
+        </w:rPr>
+        <w:t>.</w:t>
+      </w:r>
+    </w:p>
+    <w:p>
+      <w:pPr>
+        <w:pStyle w:val="ListParagraph"/>
+        <w:numPr>
+          <w:ilvl w:val="0"/>
+          <w:numId w:val="22"/>
+        </w:numPr>
+        <w:jc w:val="both"/>
+        <w:outlineLvl w:val="1"/>
+        <w:rPr>
+          <w:rFonts w:ascii="Times New Roman" w:hAnsi="Times New Roman" w:cs="Times New Roman"/>
+          <w:sz w:val="24"/>
+          <w:szCs w:val="24"/>
+        </w:rPr>
+      </w:pPr>
+      <w:r>
+        <w:rPr>
+          <w:rFonts w:ascii="Times New Roman" w:hAnsi="Times New Roman" w:cs="Times New Roman"/>
+          <w:sz w:val="24"/>
+          <w:szCs w:val="24"/>
+        </w:rPr>
+        <w:t>Deploys an interactive web application for both single predictions and batch uploads</w:t>
+      </w:r>
+      <w:r>
+        <w:rPr>
+          <w:rFonts w:ascii="Times New Roman" w:hAnsi="Times New Roman" w:cs="Times New Roman"/>
+          <w:sz w:val="24"/>
+          <w:szCs w:val="24"/>
+        </w:rPr>
+        <w:t>.</w:t>
+      </w:r>
+    </w:p>
+    <w:p>
+      <w:pPr>
+        <w:pStyle w:val="ListParagraph"/>
+        <w:numPr>
+          <w:ilvl w:val="0"/>
+          <w:numId w:val="22"/>
+        </w:numPr>
+        <w:jc w:val="both"/>
+        <w:outlineLvl w:val="1"/>
+        <w:rPr>
+          <w:rFonts w:ascii="Times New Roman" w:hAnsi="Times New Roman" w:cs="Times New Roman"/>
+          <w:sz w:val="24"/>
+          <w:szCs w:val="24"/>
+        </w:rPr>
+      </w:pPr>
+      <w:r>
+        <w:rPr>
+          <w:rFonts w:ascii="Times New Roman" w:hAnsi="Times New Roman" w:cs="Times New Roman"/>
+          <w:sz w:val="24"/>
+          <w:szCs w:val="24"/>
+        </w:rPr>
+        <w:t>Provides a tool usable by researchers, analysts, and domain experts without technical ML knowledge</w:t>
+      </w:r>
+      <w:r>
+        <w:rPr>
+          <w:rFonts w:ascii="Times New Roman" w:hAnsi="Times New Roman" w:cs="Times New Roman"/>
+          <w:sz w:val="24"/>
+          <w:szCs w:val="24"/>
+        </w:rPr>
+        <w:t>.</w:t>
+      </w:r>
+    </w:p>
+    <w:p>
+      <w:pPr>
+        <w:pStyle w:val="ListParagraph"/>
+        <w:jc w:val="both"/>
+        <w:outlineLvl w:val="1"/>
+        <w:rPr>
+          <w:rFonts w:ascii="Times New Roman" w:hAnsi="Times New Roman" w:cs="Times New Roman"/>
+          <w:sz w:val="24"/>
+          <w:szCs w:val="24"/>
+        </w:rPr>
+      </w:pPr>
+    </w:p>
+    <w:p>
+      <w:pPr>
+        <w:pStyle w:val="ListParagraph"/>
+        <w:jc w:val="both"/>
+        <w:outlineLvl w:val="1"/>
+        <w:rPr>
+          <w:rFonts w:ascii="Times New Roman" w:hAnsi="Times New Roman" w:cs="Times New Roman"/>
+          <w:sz w:val="24"/>
+          <w:szCs w:val="24"/>
+        </w:rPr>
+      </w:pPr>
+      <w:r>
+        <w:rPr>
+          <w:rFonts w:ascii="Times New Roman" w:hAnsi="Times New Roman" w:cs="Times New Roman"/>
+          <w:sz w:val="24"/>
+          <w:szCs w:val="24"/>
+        </w:rPr>
+        <w:t>Ultimately, the solution we built helps users predict and understand the functional consequences of p53 mutations in an intuitive, scalable manner.</w:t>
+      </w:r>
+    </w:p>
+    <w:p>
+      <w:pPr>
+        <w:pStyle w:val="ListParagraph"/>
+        <w:outlineLvl w:val="1"/>
+        <w:rPr>
+          <w:rFonts w:ascii="Times New Roman" w:hAnsi="Times New Roman" w:cs="Times New Roman"/>
+          <w:sz w:val="24"/>
+          <w:szCs w:val="24"/>
+        </w:rPr>
+      </w:pPr>
+    </w:p>
+    <w:p>
+      <w:pPr>
+        <w:pStyle w:val="ListParagraph"/>
+        <w:outlineLvl w:val="1"/>
+        <w:rPr>
+          <w:rFonts w:ascii="Times New Roman" w:eastAsia="Times New Roman" w:hAnsi="Times New Roman" w:cs="Times New Roman"/>
+          <w:b/>
+          <w:bCs/>
+          <w:sz w:val="36"/>
+          <w:szCs w:val="36"/>
+          <w:lang w:val="en-US"/>
+        </w:rPr>
+      </w:pPr>
+    </w:p>
+    <w:p>
+      <w:pPr>
+        <w:pStyle w:val="ListParagraph"/>
+        <w:outlineLvl w:val="1"/>
+        <w:rPr>
+          <w:rFonts w:ascii="Times New Roman" w:eastAsia="Times New Roman" w:hAnsi="Times New Roman" w:cs="Times New Roman"/>
+          <w:b/>
+          <w:bCs/>
+          <w:sz w:val="36"/>
+          <w:szCs w:val="36"/>
+          <w:lang w:val="en-US"/>
+        </w:rPr>
+      </w:pPr>
+    </w:p>
+    <w:p>
+      <w:pPr>
+        <w:pStyle w:val="ListParagraph"/>
+        <w:outlineLvl w:val="1"/>
+        <w:rPr>
+          <w:rFonts w:ascii="Times New Roman" w:eastAsia="Times New Roman" w:hAnsi="Times New Roman" w:cs="Times New Roman"/>
+          <w:b/>
+          <w:bCs/>
+          <w:sz w:val="36"/>
+          <w:szCs w:val="36"/>
+          <w:lang w:val="en-US"/>
+        </w:rPr>
+      </w:pPr>
+    </w:p>
+    <w:p>
+      <w:pPr>
+        <w:pStyle w:val="ListParagraph"/>
+        <w:outlineLvl w:val="1"/>
+        <w:rPr>
+          <w:rFonts w:ascii="Times New Roman" w:eastAsia="Times New Roman" w:hAnsi="Times New Roman" w:cs="Times New Roman"/>
+          <w:b/>
+          <w:bCs/>
+          <w:sz w:val="36"/>
+          <w:szCs w:val="36"/>
+          <w:lang w:val="en-US"/>
+        </w:rPr>
+      </w:pPr>
+      <w:r>
+        <w:rPr>
+          <w:rFonts w:ascii="Times New Roman" w:eastAsia="Times New Roman" w:hAnsi="Times New Roman" w:cs="Times New Roman"/>
+          <w:b/>
+          <w:bCs/>
+          <w:sz w:val="36"/>
+          <w:szCs w:val="36"/>
+          <w:lang w:val="en-US"/>
+        </w:rPr>
+        <w:t>Team Members &amp; Roles</w:t>
+      </w:r>
+    </w:p>
+    <w:p>
+      <w:pPr>
+        <w:pStyle w:val="ListParagraph"/>
+        <w:outlineLvl w:val="1"/>
+        <w:rPr>
+          <w:rFonts w:ascii="Times New Roman" w:hAnsi="Times New Roman" w:cs="Times New Roman"/>
+          <w:sz w:val="24"/>
+          <w:szCs w:val="24"/>
+        </w:rPr>
+      </w:pPr>
+    </w:p>
+    <w:p>
+      <w:pPr>
+        <w:pStyle w:val="ListParagraph"/>
+        <w:jc w:val="both"/>
+        <w:outlineLvl w:val="1"/>
+        <w:rPr>
+          <w:rFonts w:ascii="Times New Roman" w:hAnsi="Times New Roman" w:cs="Times New Roman"/>
+          <w:sz w:val="24"/>
+          <w:szCs w:val="24"/>
+        </w:rPr>
+      </w:pPr>
+      <w:r>
+        <w:rPr>
+          <w:rFonts w:ascii="Times New Roman" w:hAnsi="Times New Roman" w:cs="Times New Roman"/>
+          <w:sz w:val="24"/>
+          <w:szCs w:val="24"/>
+        </w:rPr>
+        <w:t>This project was a collaborative effort between two team members:</w:t>
+      </w:r>
+    </w:p>
+    <w:p>
+      <w:pPr>
+        <w:pStyle w:val="ListParagraph"/>
+        <w:jc w:val="both"/>
+        <w:outlineLvl w:val="1"/>
+        <w:rPr>
+          <w:rFonts w:ascii="Times New Roman" w:hAnsi="Times New Roman" w:cs="Times New Roman"/>
+          <w:sz w:val="24"/>
+          <w:szCs w:val="24"/>
+        </w:rPr>
+      </w:pPr>
+    </w:p>
+    <w:p>
+      <w:pPr>
+        <w:pStyle w:val="ListParagraph"/>
+        <w:jc w:val="both"/>
+        <w:outlineLvl w:val="1"/>
+        <w:rPr>
+          <w:rFonts w:ascii="Times New Roman" w:hAnsi="Times New Roman" w:cs="Times New Roman"/>
+          <w:sz w:val="24"/>
+          <w:szCs w:val="24"/>
+        </w:rPr>
+      </w:pPr>
+      <w:r>
+        <w:rPr>
+          <w:rFonts w:ascii="Times New Roman" w:hAnsi="Times New Roman" w:cs="Times New Roman"/>
+          <w:sz w:val="24"/>
+          <w:szCs w:val="24"/>
+        </w:rPr>
+        <w:t xml:space="preserve">Soura Keshari Biswal: Led efforts in data cleaning, feature engineering, machine learning model training, and full development of the </w:t>
+      </w:r>
+      <w:proofErr w:type="spellStart"/>
+      <w:r>
+        <w:rPr>
+          <w:rFonts w:ascii="Times New Roman" w:hAnsi="Times New Roman" w:cs="Times New Roman"/>
+          <w:sz w:val="24"/>
+          <w:szCs w:val="24"/>
+        </w:rPr>
+        <w:t>Streamlit</w:t>
+      </w:r>
+      <w:proofErr w:type="spellEnd"/>
+      <w:r>
+        <w:rPr>
+          <w:rFonts w:ascii="Times New Roman" w:hAnsi="Times New Roman" w:cs="Times New Roman"/>
+          <w:sz w:val="24"/>
+          <w:szCs w:val="24"/>
+        </w:rPr>
+        <w:t>-based web application. Also contributed to business framing and deployment strategy.</w:t>
+      </w:r>
+    </w:p>
+    <w:p>
+      <w:pPr>
+        <w:pStyle w:val="ListParagraph"/>
+        <w:jc w:val="both"/>
+        <w:outlineLvl w:val="1"/>
+        <w:rPr>
+          <w:rFonts w:ascii="Times New Roman" w:hAnsi="Times New Roman" w:cs="Times New Roman"/>
+          <w:sz w:val="24"/>
+          <w:szCs w:val="24"/>
+        </w:rPr>
+      </w:pPr>
+    </w:p>
+    <w:p>
+      <w:pPr>
+        <w:pStyle w:val="ListParagraph"/>
+        <w:jc w:val="both"/>
+        <w:outlineLvl w:val="1"/>
+        <w:rPr>
+          <w:rFonts w:ascii="Times New Roman" w:hAnsi="Times New Roman" w:cs="Times New Roman"/>
+          <w:sz w:val="24"/>
+          <w:szCs w:val="24"/>
+        </w:rPr>
+      </w:pPr>
+      <w:r>
+        <w:rPr>
+          <w:rFonts w:ascii="Times New Roman" w:hAnsi="Times New Roman" w:cs="Times New Roman"/>
+          <w:sz w:val="24"/>
+          <w:szCs w:val="24"/>
+        </w:rPr>
+        <w:t>Tushar Gorad: Contributed to tag encoding, dimensionality reduction (PCA), model evaluation and tuning, and created visual elements and storytelling for the final presentation and report.</w:t>
+      </w:r>
+    </w:p>
+    <w:p>
+      <w:pPr>
+        <w:pStyle w:val="ListParagraph"/>
+        <w:jc w:val="both"/>
+        <w:outlineLvl w:val="1"/>
+        <w:rPr>
+          <w:rFonts w:ascii="Times New Roman" w:hAnsi="Times New Roman" w:cs="Times New Roman"/>
+          <w:sz w:val="24"/>
+          <w:szCs w:val="24"/>
+        </w:rPr>
+      </w:pPr>
+    </w:p>
+    <w:p>
+      <w:pPr>
+        <w:pStyle w:val="ListParagraph"/>
+        <w:jc w:val="both"/>
+        <w:outlineLvl w:val="1"/>
+        <w:rPr>
+          <w:rFonts w:ascii="Times New Roman" w:hAnsi="Times New Roman" w:cs="Times New Roman"/>
+          <w:sz w:val="24"/>
+          <w:szCs w:val="24"/>
+        </w:rPr>
+      </w:pPr>
+      <w:r>
+        <w:rPr>
+          <w:rFonts w:ascii="Times New Roman" w:hAnsi="Times New Roman" w:cs="Times New Roman"/>
+          <w:sz w:val="24"/>
+          <w:szCs w:val="24"/>
+        </w:rPr>
+        <w:t xml:space="preserve">We worked closely using tools like GitHub, </w:t>
+      </w:r>
+      <w:r>
+        <w:rPr>
+          <w:rFonts w:ascii="Times New Roman" w:hAnsi="Times New Roman" w:cs="Times New Roman"/>
+          <w:sz w:val="24"/>
+          <w:szCs w:val="24"/>
+        </w:rPr>
+        <w:t>Google meet</w:t>
+      </w:r>
+      <w:r>
+        <w:rPr>
+          <w:rFonts w:ascii="Times New Roman" w:hAnsi="Times New Roman" w:cs="Times New Roman"/>
+          <w:sz w:val="24"/>
+          <w:szCs w:val="24"/>
+        </w:rPr>
+        <w:t>, and shared Notion boards to manage our tasks and ensure smooth communication.</w:t>
+      </w:r>
+    </w:p>
+    <w:p>
+      <w:pPr>
+        <w:pStyle w:val="ListParagraph"/>
+        <w:outlineLvl w:val="1"/>
+        <w:rPr>
+          <w:rFonts w:cstheme="minorHAnsi"/>
+          <w:sz w:val="48"/>
+        </w:rPr>
+      </w:pPr>
+    </w:p>
+    <w:p>
+      <w:pPr>
+        <w:pStyle w:val="ListParagraph"/>
+        <w:outlineLvl w:val="1"/>
+        <w:rPr>
+          <w:rFonts w:ascii="Times New Roman" w:eastAsia="Times New Roman" w:hAnsi="Times New Roman" w:cs="Times New Roman"/>
+          <w:b/>
+          <w:bCs/>
+          <w:sz w:val="36"/>
+          <w:szCs w:val="36"/>
+          <w:lang w:val="en-US"/>
+        </w:rPr>
+      </w:pPr>
+      <w:r>
+        <w:rPr>
+          <w:rFonts w:ascii="Times New Roman" w:eastAsia="Times New Roman" w:hAnsi="Times New Roman" w:cs="Times New Roman"/>
+          <w:b/>
+          <w:bCs/>
+          <w:sz w:val="36"/>
+          <w:szCs w:val="36"/>
+          <w:lang w:val="en-US"/>
+        </w:rPr>
+        <w:t>Dataset Overview</w:t>
+      </w:r>
+    </w:p>
+    <w:p>
+      <w:pPr>
+        <w:pStyle w:val="ListParagraph"/>
+        <w:outlineLvl w:val="1"/>
+        <w:rPr>
+          <w:rFonts w:ascii="Times New Roman" w:hAnsi="Times New Roman" w:cs="Times New Roman"/>
+          <w:sz w:val="24"/>
+          <w:szCs w:val="24"/>
+        </w:rPr>
+      </w:pPr>
+    </w:p>
+    <w:p>
+      <w:pPr>
+        <w:pStyle w:val="ListParagraph"/>
+        <w:jc w:val="both"/>
+        <w:outlineLvl w:val="1"/>
+        <w:rPr>
+          <w:rFonts w:ascii="Times New Roman" w:hAnsi="Times New Roman" w:cs="Times New Roman"/>
+          <w:sz w:val="24"/>
+          <w:szCs w:val="24"/>
+        </w:rPr>
+      </w:pPr>
+      <w:r>
+        <w:rPr>
+          <w:rFonts w:ascii="Times New Roman" w:hAnsi="Times New Roman" w:cs="Times New Roman"/>
+          <w:sz w:val="24"/>
+          <w:szCs w:val="24"/>
+        </w:rPr>
+        <w:t xml:space="preserve">We used the publicly available p53 Mutants dataset from the </w:t>
+      </w:r>
+      <w:hyperlink r:id="rId6" w:tgtFrame="_new" w:history="1">
+        <w:r>
+          <w:rPr>
+            <w:rFonts w:ascii="Times New Roman" w:hAnsi="Times New Roman" w:cs="Times New Roman"/>
+            <w:sz w:val="24"/>
+            <w:szCs w:val="24"/>
+          </w:rPr>
+          <w:t>UCI Machine Learning Repository</w:t>
+        </w:r>
+      </w:hyperlink>
+      <w:r>
+        <w:rPr>
+          <w:rFonts w:ascii="Times New Roman" w:hAnsi="Times New Roman" w:cs="Times New Roman"/>
+          <w:sz w:val="24"/>
+          <w:szCs w:val="24"/>
+        </w:rPr>
+        <w:t>. This dataset is rooted in biological science and is widely used for evaluating structure-activity relationships.</w:t>
+      </w:r>
+    </w:p>
+    <w:p>
+      <w:pPr>
+        <w:pStyle w:val="ListParagraph"/>
+        <w:jc w:val="both"/>
+        <w:outlineLvl w:val="1"/>
+        <w:rPr>
+          <w:rFonts w:ascii="Times New Roman" w:hAnsi="Times New Roman" w:cs="Times New Roman"/>
+          <w:sz w:val="24"/>
+          <w:szCs w:val="24"/>
+        </w:rPr>
+      </w:pPr>
+    </w:p>
+    <w:p>
+      <w:pPr>
+        <w:pStyle w:val="ListParagraph"/>
+        <w:numPr>
+          <w:ilvl w:val="0"/>
+          <w:numId w:val="24"/>
+        </w:numPr>
+        <w:jc w:val="both"/>
+        <w:outlineLvl w:val="1"/>
+        <w:rPr>
+          <w:rFonts w:ascii="Times New Roman" w:hAnsi="Times New Roman" w:cs="Times New Roman"/>
+          <w:sz w:val="24"/>
+          <w:szCs w:val="24"/>
+        </w:rPr>
+      </w:pPr>
+      <w:r>
+        <w:rPr>
+          <w:rFonts w:ascii="Times New Roman" w:hAnsi="Times New Roman" w:cs="Times New Roman"/>
+          <w:sz w:val="24"/>
+          <w:szCs w:val="24"/>
+        </w:rPr>
+        <w:t>Type of Data: Numeric features representing molecular descriptors derived from the structural properties of p53 mutants.</w:t>
+      </w:r>
+    </w:p>
+    <w:p>
+      <w:pPr>
+        <w:pStyle w:val="ListParagraph"/>
+        <w:numPr>
+          <w:ilvl w:val="0"/>
+          <w:numId w:val="24"/>
+        </w:numPr>
+        <w:jc w:val="both"/>
+        <w:outlineLvl w:val="1"/>
+        <w:rPr>
+          <w:rFonts w:ascii="Times New Roman" w:hAnsi="Times New Roman" w:cs="Times New Roman"/>
+          <w:sz w:val="24"/>
+          <w:szCs w:val="24"/>
+        </w:rPr>
+      </w:pPr>
+      <w:r>
+        <w:rPr>
+          <w:rFonts w:ascii="Times New Roman" w:hAnsi="Times New Roman" w:cs="Times New Roman"/>
+          <w:sz w:val="24"/>
+          <w:szCs w:val="24"/>
+        </w:rPr>
+        <w:t>Source: UCI Machine Learning Repository (originally provided by the Cancer Research Group).</w:t>
+      </w:r>
+    </w:p>
+    <w:p>
+      <w:pPr>
+        <w:pStyle w:val="ListParagraph"/>
+        <w:numPr>
+          <w:ilvl w:val="0"/>
+          <w:numId w:val="24"/>
+        </w:numPr>
+        <w:jc w:val="both"/>
+        <w:outlineLvl w:val="1"/>
+        <w:rPr>
+          <w:rFonts w:ascii="Times New Roman" w:hAnsi="Times New Roman" w:cs="Times New Roman"/>
+          <w:sz w:val="24"/>
+          <w:szCs w:val="24"/>
+        </w:rPr>
+      </w:pPr>
+      <w:r>
+        <w:rPr>
+          <w:rFonts w:ascii="Times New Roman" w:hAnsi="Times New Roman" w:cs="Times New Roman"/>
+          <w:sz w:val="24"/>
+          <w:szCs w:val="24"/>
+        </w:rPr>
+        <w:t>Size:</w:t>
+      </w:r>
+    </w:p>
+    <w:p>
+      <w:pPr>
+        <w:pStyle w:val="ListParagraph"/>
+        <w:numPr>
+          <w:ilvl w:val="1"/>
+          <w:numId w:val="24"/>
+        </w:numPr>
+        <w:jc w:val="both"/>
+        <w:outlineLvl w:val="1"/>
+        <w:rPr>
+          <w:rFonts w:ascii="Times New Roman" w:hAnsi="Times New Roman" w:cs="Times New Roman"/>
+          <w:sz w:val="24"/>
+          <w:szCs w:val="24"/>
+        </w:rPr>
+      </w:pPr>
+      <w:r>
+        <w:rPr>
+          <w:rFonts w:ascii="Times New Roman" w:hAnsi="Times New Roman" w:cs="Times New Roman"/>
+          <w:sz w:val="24"/>
+          <w:szCs w:val="24"/>
+        </w:rPr>
+        <w:t>Total Samples: 31,420 instances</w:t>
+      </w:r>
+    </w:p>
+    <w:p>
+      <w:pPr>
+        <w:pStyle w:val="ListParagraph"/>
+        <w:numPr>
+          <w:ilvl w:val="1"/>
+          <w:numId w:val="24"/>
+        </w:numPr>
+        <w:jc w:val="both"/>
+        <w:outlineLvl w:val="1"/>
+        <w:rPr>
+          <w:rFonts w:ascii="Times New Roman" w:hAnsi="Times New Roman" w:cs="Times New Roman"/>
+          <w:sz w:val="24"/>
+          <w:szCs w:val="24"/>
+        </w:rPr>
+      </w:pPr>
+      <w:r>
+        <w:rPr>
+          <w:rFonts w:ascii="Times New Roman" w:hAnsi="Times New Roman" w:cs="Times New Roman"/>
+          <w:sz w:val="24"/>
+          <w:szCs w:val="24"/>
+        </w:rPr>
+        <w:t>Total Features: 5,408 attributes per sample</w:t>
+      </w:r>
+    </w:p>
+    <w:p>
+      <w:pPr>
+        <w:pStyle w:val="ListParagraph"/>
+        <w:numPr>
+          <w:ilvl w:val="1"/>
+          <w:numId w:val="24"/>
+        </w:numPr>
+        <w:jc w:val="both"/>
+        <w:outlineLvl w:val="1"/>
+        <w:rPr>
+          <w:rFonts w:ascii="Times New Roman" w:hAnsi="Times New Roman" w:cs="Times New Roman"/>
+          <w:sz w:val="24"/>
+          <w:szCs w:val="24"/>
+        </w:rPr>
+      </w:pPr>
+      <w:r>
+        <w:rPr>
+          <w:rFonts w:ascii="Times New Roman" w:hAnsi="Times New Roman" w:cs="Times New Roman"/>
+          <w:sz w:val="24"/>
+          <w:szCs w:val="24"/>
+        </w:rPr>
+        <w:t>Labels/Targets: Binary classification across multiple biological activities (multi-label format)</w:t>
+      </w:r>
+    </w:p>
+    <w:p>
+      <w:pPr>
+        <w:pStyle w:val="ListParagraph"/>
+        <w:ind w:left="1440"/>
+        <w:jc w:val="both"/>
+        <w:outlineLvl w:val="1"/>
+        <w:rPr>
+          <w:rFonts w:ascii="Times New Roman" w:hAnsi="Times New Roman" w:cs="Times New Roman"/>
+          <w:sz w:val="24"/>
+          <w:szCs w:val="24"/>
+        </w:rPr>
+      </w:pPr>
+    </w:p>
+    <w:p>
+      <w:pPr>
+        <w:pStyle w:val="ListParagraph"/>
+        <w:numPr>
+          <w:ilvl w:val="0"/>
+          <w:numId w:val="24"/>
+        </w:numPr>
+        <w:jc w:val="both"/>
+        <w:outlineLvl w:val="1"/>
+        <w:rPr>
+          <w:rFonts w:ascii="Times New Roman" w:hAnsi="Times New Roman" w:cs="Times New Roman"/>
+          <w:sz w:val="24"/>
+          <w:szCs w:val="24"/>
+        </w:rPr>
+      </w:pPr>
+      <w:r>
+        <w:rPr>
+          <w:rFonts w:ascii="Times New Roman" w:hAnsi="Times New Roman" w:cs="Times New Roman"/>
+          <w:sz w:val="24"/>
+          <w:szCs w:val="24"/>
+        </w:rPr>
+        <w:t>Challenge: The dataset is high-dimensional and sparse, making it ideal for testing dimensionality reduction techniques and robust classification models.</w:t>
+      </w:r>
+    </w:p>
+    <w:p>
+      <w:pPr>
+        <w:pStyle w:val="ListParagraph"/>
+        <w:jc w:val="both"/>
+        <w:outlineLvl w:val="1"/>
+        <w:rPr>
+          <w:rFonts w:ascii="Times New Roman" w:hAnsi="Times New Roman" w:cs="Times New Roman"/>
+          <w:sz w:val="24"/>
+          <w:szCs w:val="24"/>
+        </w:rPr>
+      </w:pPr>
+    </w:p>
+    <w:p>
+      <w:pPr>
+        <w:pStyle w:val="ListParagraph"/>
+        <w:jc w:val="both"/>
+        <w:outlineLvl w:val="1"/>
+        <w:rPr>
+          <w:rFonts w:cstheme="minorHAnsi"/>
+          <w:sz w:val="48"/>
+        </w:rPr>
+      </w:pPr>
+      <w:r>
+        <w:rPr>
+          <w:rFonts w:ascii="Times New Roman" w:hAnsi="Times New Roman" w:cs="Times New Roman"/>
+          <w:sz w:val="24"/>
+          <w:szCs w:val="24"/>
+        </w:rPr>
+        <w:t>We transformed the dataset by reducing its dimensionality using PCA while preserving variance, allowing us to feed a compact, information-rich representation into our model.</w:t>
+      </w:r>
+    </w:p>
+    <w:p>
+      <w:pPr>
+        <w:pStyle w:val="ListParagraph"/>
+        <w:spacing w:before="100" w:beforeAutospacing="1" w:after="100" w:afterAutospacing="1" w:line="240" w:lineRule="auto"/>
+        <w:outlineLvl w:val="1"/>
+        <w:rPr>
+          <w:rFonts w:cstheme="minorHAnsi"/>
+          <w:sz w:val="48"/>
+        </w:rPr>
+      </w:pPr>
+    </w:p>
+    <w:p>
+      <w:pPr>
+        <w:rPr>
+          <w:rFonts w:cstheme="minorHAnsi"/>
+          <w:b/>
+          <w:sz w:val="48"/>
+        </w:rPr>
+      </w:pPr>
+      <w:r>
+        <w:rPr>
+          <w:rFonts w:cstheme="minorHAnsi"/>
+          <w:b/>
+          <w:sz w:val="48"/>
+        </w:rPr>
+        <w:br w:type="page"/>
+      </w:r>
+      <w:r>
+        <w:rPr>
+          <w:rFonts w:ascii="Times New Roman" w:eastAsia="Times New Roman" w:hAnsi="Times New Roman" w:cs="Times New Roman"/>
+          <w:b/>
+          <w:bCs/>
+          <w:sz w:val="36"/>
+          <w:szCs w:val="36"/>
+          <w:lang w:val="en-US"/>
+        </w:rPr>
         <w:lastRenderedPageBreak/>
         <w:t>2. Data Cleaning</w:t>
       </w:r>
@@ -88,6 +1351,7 @@
     <w:p>
       <w:pPr>
         <w:spacing w:before="100" w:beforeAutospacing="1" w:after="100" w:afterAutospacing="1" w:line="240" w:lineRule="auto"/>
+        <w:jc w:val="both"/>
         <w:rPr>
           <w:rFonts w:ascii="Times New Roman" w:eastAsia="Times New Roman" w:hAnsi="Times New Roman" w:cs="Times New Roman"/>
           <w:sz w:val="24"/>
@@ -137,8 +1401,19 @@
           <w:szCs w:val="24"/>
           <w:lang w:val="en-US"/>
         </w:rPr>
-        <w:t>k9.instance</w:t>
-      </w:r>
+        <w:t>k</w:t>
+      </w:r>
+      <w:proofErr w:type="gramStart"/>
+      <w:r>
+        <w:rPr>
+          <w:rFonts w:ascii="Times New Roman" w:eastAsia="Times New Roman" w:hAnsi="Times New Roman" w:cs="Times New Roman"/>
+          <w:sz w:val="24"/>
+          <w:szCs w:val="24"/>
+          <w:lang w:val="en-US"/>
+        </w:rPr>
+        <w:t>9.instance</w:t>
+      </w:r>
+      <w:proofErr w:type="gramEnd"/>
       <w:r>
         <w:rPr>
           <w:rFonts w:ascii="Courier New" w:eastAsia="Times New Roman" w:hAnsi="Courier New" w:cs="Courier New"/>
@@ -185,6 +1460,7 @@
     <w:p>
       <w:pPr>
         <w:spacing w:before="100" w:beforeAutospacing="1" w:after="100" w:afterAutospacing="1" w:line="240" w:lineRule="auto"/>
+        <w:jc w:val="both"/>
         <w:rPr>
           <w:rFonts w:ascii="Times New Roman" w:eastAsia="Times New Roman" w:hAnsi="Times New Roman" w:cs="Times New Roman"/>
           <w:sz w:val="24"/>
@@ -312,6 +1588,41 @@
         <w:t>pd.DataFrame</w:t>
       </w:r>
       <w:proofErr w:type="spellEnd"/>
+      <w:proofErr w:type="gramEnd"/>
+      <w:r>
+        <w:rPr>
+          <w:rFonts w:ascii="Courier New" w:eastAsia="Times New Roman" w:hAnsi="Courier New" w:cs="Courier New"/>
+          <w:sz w:val="20"/>
+          <w:lang w:val="en-US"/>
+        </w:rPr>
+        <w:t>({</w:t>
+      </w:r>
+      <w:r>
+        <w:rPr>
+          <w:rFonts w:ascii="Courier New" w:eastAsia="Times New Roman" w:hAnsi="Courier New" w:cs="Courier New"/>
+          <w:sz w:val="20"/>
+          <w:szCs w:val="20"/>
+          <w:lang w:val="en-US"/>
+        </w:rPr>
+        <w:t>'id'</w:t>
+      </w:r>
+      <w:r>
+        <w:rPr>
+          <w:rFonts w:ascii="Courier New" w:eastAsia="Times New Roman" w:hAnsi="Courier New" w:cs="Courier New"/>
+          <w:sz w:val="20"/>
+          <w:lang w:val="en-US"/>
+        </w:rPr>
+        <w:t xml:space="preserve">: </w:t>
+      </w:r>
+      <w:r>
+        <w:rPr>
+          <w:rFonts w:ascii="Courier New" w:eastAsia="Times New Roman" w:hAnsi="Courier New" w:cs="Courier New"/>
+          <w:sz w:val="20"/>
+          <w:szCs w:val="20"/>
+          <w:lang w:val="en-US"/>
+        </w:rPr>
+        <w:t>list</w:t>
+      </w:r>
       <w:r>
         <w:rPr>
           <w:rFonts w:ascii="Courier New" w:eastAsia="Times New Roman" w:hAnsi="Courier New" w:cs="Courier New"/>
@@ -320,6 +1631,51 @@
         </w:rPr>
         <w:t>(</w:t>
       </w:r>
+      <w:r>
+        <w:rPr>
+          <w:rFonts w:ascii="Courier New" w:eastAsia="Times New Roman" w:hAnsi="Courier New" w:cs="Courier New"/>
+          <w:sz w:val="20"/>
+          <w:szCs w:val="20"/>
+          <w:lang w:val="en-US"/>
+        </w:rPr>
+        <w:t>range</w:t>
+      </w:r>
+      <w:r>
+        <w:rPr>
+          <w:rFonts w:ascii="Courier New" w:eastAsia="Times New Roman" w:hAnsi="Courier New" w:cs="Courier New"/>
+          <w:sz w:val="20"/>
+          <w:lang w:val="en-US"/>
+        </w:rPr>
+        <w:t>(</w:t>
+      </w:r>
+      <w:proofErr w:type="spellStart"/>
+      <w:r>
+        <w:rPr>
+          <w:rFonts w:ascii="Courier New" w:eastAsia="Times New Roman" w:hAnsi="Courier New" w:cs="Courier New"/>
+          <w:sz w:val="20"/>
+          <w:szCs w:val="20"/>
+          <w:lang w:val="en-US"/>
+        </w:rPr>
+        <w:t>len</w:t>
+      </w:r>
+      <w:proofErr w:type="spellEnd"/>
+      <w:r>
+        <w:rPr>
+          <w:rFonts w:ascii="Courier New" w:eastAsia="Times New Roman" w:hAnsi="Courier New" w:cs="Courier New"/>
+          <w:sz w:val="20"/>
+          <w:lang w:val="en-US"/>
+        </w:rPr>
+        <w:t>(</w:t>
+      </w:r>
+      <w:proofErr w:type="gramStart"/>
+      <w:r>
+        <w:rPr>
+          <w:rFonts w:ascii="Courier New" w:eastAsia="Times New Roman" w:hAnsi="Courier New" w:cs="Courier New"/>
+          <w:sz w:val="20"/>
+          <w:lang w:val="en-US"/>
+        </w:rPr>
+        <w:t>tags))</w:t>
+      </w:r>
       <w:proofErr w:type="gramEnd"/>
       <w:r>
         <w:rPr>
@@ -327,7 +1683,7 @@
           <w:sz w:val="20"/>
           <w:lang w:val="en-US"/>
         </w:rPr>
-        <w:t>{</w:t>
+        <w:t xml:space="preserve">), </w:t>
       </w:r>
       <w:r>
         <w:rPr>
@@ -336,7 +1692,7 @@
           <w:szCs w:val="20"/>
           <w:lang w:val="en-US"/>
         </w:rPr>
-        <w:t>'id'</w:t>
+        <w:t>'tags'</w:t>
       </w:r>
       <w:r>
         <w:rPr>
@@ -346,80 +1702,21 @@
         </w:rPr>
         <w:t xml:space="preserve">: </w:t>
       </w:r>
-      <w:r>
-        <w:rPr>
-          <w:rFonts w:ascii="Courier New" w:eastAsia="Times New Roman" w:hAnsi="Courier New" w:cs="Courier New"/>
-          <w:sz w:val="20"/>
-          <w:szCs w:val="20"/>
-          <w:lang w:val="en-US"/>
-        </w:rPr>
-        <w:t>list</w:t>
-      </w:r>
-      <w:r>
-        <w:rPr>
-          <w:rFonts w:ascii="Courier New" w:eastAsia="Times New Roman" w:hAnsi="Courier New" w:cs="Courier New"/>
-          <w:sz w:val="20"/>
-          <w:lang w:val="en-US"/>
-        </w:rPr>
-        <w:t>(</w:t>
-      </w:r>
-      <w:r>
-        <w:rPr>
-          <w:rFonts w:ascii="Courier New" w:eastAsia="Times New Roman" w:hAnsi="Courier New" w:cs="Courier New"/>
-          <w:sz w:val="20"/>
-          <w:szCs w:val="20"/>
-          <w:lang w:val="en-US"/>
-        </w:rPr>
-        <w:t>range</w:t>
-      </w:r>
-      <w:r>
-        <w:rPr>
-          <w:rFonts w:ascii="Courier New" w:eastAsia="Times New Roman" w:hAnsi="Courier New" w:cs="Courier New"/>
-          <w:sz w:val="20"/>
-          <w:lang w:val="en-US"/>
-        </w:rPr>
-        <w:t>(</w:t>
-      </w:r>
-      <w:proofErr w:type="spellStart"/>
-      <w:r>
-        <w:rPr>
-          <w:rFonts w:ascii="Courier New" w:eastAsia="Times New Roman" w:hAnsi="Courier New" w:cs="Courier New"/>
-          <w:sz w:val="20"/>
-          <w:szCs w:val="20"/>
-          <w:lang w:val="en-US"/>
-        </w:rPr>
-        <w:t>len</w:t>
-      </w:r>
-      <w:proofErr w:type="spellEnd"/>
-      <w:r>
-        <w:rPr>
-          <w:rFonts w:ascii="Courier New" w:eastAsia="Times New Roman" w:hAnsi="Courier New" w:cs="Courier New"/>
-          <w:sz w:val="20"/>
-          <w:lang w:val="en-US"/>
-        </w:rPr>
-        <w:t xml:space="preserve">(tags))), </w:t>
-      </w:r>
-      <w:r>
-        <w:rPr>
-          <w:rFonts w:ascii="Courier New" w:eastAsia="Times New Roman" w:hAnsi="Courier New" w:cs="Courier New"/>
-          <w:sz w:val="20"/>
-          <w:szCs w:val="20"/>
-          <w:lang w:val="en-US"/>
-        </w:rPr>
-        <w:t>'tags'</w:t>
-      </w:r>
-      <w:r>
-        <w:rPr>
-          <w:rFonts w:ascii="Courier New" w:eastAsia="Times New Roman" w:hAnsi="Courier New" w:cs="Courier New"/>
-          <w:sz w:val="20"/>
-          <w:lang w:val="en-US"/>
-        </w:rPr>
-        <w:t>: tags})</w:t>
-      </w:r>
+      <w:proofErr w:type="gramStart"/>
+      <w:r>
+        <w:rPr>
+          <w:rFonts w:ascii="Courier New" w:eastAsia="Times New Roman" w:hAnsi="Courier New" w:cs="Courier New"/>
+          <w:sz w:val="20"/>
+          <w:lang w:val="en-US"/>
+        </w:rPr>
+        <w:t>tags})</w:t>
+      </w:r>
+      <w:proofErr w:type="gramEnd"/>
     </w:p>
     <w:p>
       <w:pPr>
         <w:spacing w:before="100" w:beforeAutospacing="1" w:after="100" w:afterAutospacing="1" w:line="240" w:lineRule="auto"/>
+        <w:jc w:val="both"/>
         <w:rPr>
           <w:rFonts w:ascii="Times New Roman" w:eastAsia="Times New Roman" w:hAnsi="Times New Roman" w:cs="Times New Roman"/>
           <w:sz w:val="24"/>
@@ -482,6 +1779,7 @@
     <w:p>
       <w:pPr>
         <w:spacing w:before="100" w:beforeAutospacing="1" w:after="100" w:afterAutospacing="1" w:line="240" w:lineRule="auto"/>
+        <w:jc w:val="both"/>
         <w:rPr>
           <w:rFonts w:ascii="Times New Roman" w:eastAsia="Times New Roman" w:hAnsi="Times New Roman" w:cs="Times New Roman"/>
           <w:sz w:val="24"/>
@@ -560,7 +1858,6 @@
           <w:lang w:val="en-US"/>
         </w:rPr>
       </w:pPr>
-      <w:proofErr w:type="gramStart"/>
       <w:r>
         <w:rPr>
           <w:rFonts w:ascii="Courier New" w:eastAsia="Times New Roman" w:hAnsi="Courier New" w:cs="Courier New"/>
@@ -569,7 +1866,6 @@
         </w:rPr>
         <w:t>X[</w:t>
       </w:r>
-      <w:proofErr w:type="gramEnd"/>
       <w:r>
         <w:rPr>
           <w:rFonts w:ascii="Courier New" w:eastAsia="Times New Roman" w:hAnsi="Courier New" w:cs="Courier New"/>
@@ -650,64 +1946,73 @@
           <w:lang w:val="en-US"/>
         </w:rPr>
       </w:pPr>
+      <w:r>
+        <w:rPr>
+          <w:rFonts w:ascii="Courier New" w:eastAsia="Times New Roman" w:hAnsi="Courier New" w:cs="Courier New"/>
+          <w:sz w:val="20"/>
+          <w:lang w:val="en-US"/>
+        </w:rPr>
+        <w:t>X[</w:t>
+      </w:r>
+      <w:r>
+        <w:rPr>
+          <w:rFonts w:ascii="Courier New" w:eastAsia="Times New Roman" w:hAnsi="Courier New" w:cs="Courier New"/>
+          <w:sz w:val="20"/>
+          <w:szCs w:val="20"/>
+          <w:lang w:val="en-US"/>
+        </w:rPr>
+        <w:t>'tags'</w:t>
+      </w:r>
+      <w:r>
+        <w:rPr>
+          <w:rFonts w:ascii="Courier New" w:eastAsia="Times New Roman" w:hAnsi="Courier New" w:cs="Courier New"/>
+          <w:sz w:val="20"/>
+          <w:lang w:val="en-US"/>
+        </w:rPr>
+        <w:t xml:space="preserve">] = </w:t>
+      </w:r>
+      <w:proofErr w:type="spellStart"/>
+      <w:r>
+        <w:rPr>
+          <w:rFonts w:ascii="Courier New" w:eastAsia="Times New Roman" w:hAnsi="Courier New" w:cs="Courier New"/>
+          <w:sz w:val="20"/>
+          <w:lang w:val="en-US"/>
+        </w:rPr>
+        <w:t>tags_df</w:t>
+      </w:r>
+      <w:proofErr w:type="spellEnd"/>
+      <w:r>
+        <w:rPr>
+          <w:rFonts w:ascii="Courier New" w:eastAsia="Times New Roman" w:hAnsi="Courier New" w:cs="Courier New"/>
+          <w:sz w:val="20"/>
+          <w:lang w:val="en-US"/>
+        </w:rPr>
+        <w:t>[</w:t>
+      </w:r>
+      <w:r>
+        <w:rPr>
+          <w:rFonts w:ascii="Courier New" w:eastAsia="Times New Roman" w:hAnsi="Courier New" w:cs="Courier New"/>
+          <w:sz w:val="20"/>
+          <w:szCs w:val="20"/>
+          <w:lang w:val="en-US"/>
+        </w:rPr>
+        <w:t>'</w:t>
+      </w:r>
       <w:proofErr w:type="gramStart"/>
       <w:r>
         <w:rPr>
           <w:rFonts w:ascii="Courier New" w:eastAsia="Times New Roman" w:hAnsi="Courier New" w:cs="Courier New"/>
           <w:sz w:val="20"/>
-          <w:lang w:val="en-US"/>
-        </w:rPr>
-        <w:t>X[</w:t>
+          <w:szCs w:val="20"/>
+          <w:lang w:val="en-US"/>
+        </w:rPr>
+        <w:t>tags'</w:t>
       </w:r>
       <w:proofErr w:type="gramEnd"/>
       <w:r>
         <w:rPr>
           <w:rFonts w:ascii="Courier New" w:eastAsia="Times New Roman" w:hAnsi="Courier New" w:cs="Courier New"/>
           <w:sz w:val="20"/>
-          <w:szCs w:val="20"/>
-          <w:lang w:val="en-US"/>
-        </w:rPr>
-        <w:t>'tags'</w:t>
-      </w:r>
-      <w:r>
-        <w:rPr>
-          <w:rFonts w:ascii="Courier New" w:eastAsia="Times New Roman" w:hAnsi="Courier New" w:cs="Courier New"/>
-          <w:sz w:val="20"/>
-          <w:lang w:val="en-US"/>
-        </w:rPr>
-        <w:t xml:space="preserve">] = </w:t>
-      </w:r>
-      <w:proofErr w:type="spellStart"/>
-      <w:r>
-        <w:rPr>
-          <w:rFonts w:ascii="Courier New" w:eastAsia="Times New Roman" w:hAnsi="Courier New" w:cs="Courier New"/>
-          <w:sz w:val="20"/>
-          <w:lang w:val="en-US"/>
-        </w:rPr>
-        <w:t>tags_df</w:t>
-      </w:r>
-      <w:proofErr w:type="spellEnd"/>
-      <w:r>
-        <w:rPr>
-          <w:rFonts w:ascii="Courier New" w:eastAsia="Times New Roman" w:hAnsi="Courier New" w:cs="Courier New"/>
-          <w:sz w:val="20"/>
-          <w:lang w:val="en-US"/>
-        </w:rPr>
-        <w:t>[</w:t>
-      </w:r>
-      <w:r>
-        <w:rPr>
-          <w:rFonts w:ascii="Courier New" w:eastAsia="Times New Roman" w:hAnsi="Courier New" w:cs="Courier New"/>
-          <w:sz w:val="20"/>
-          <w:szCs w:val="20"/>
-          <w:lang w:val="en-US"/>
-        </w:rPr>
-        <w:t>'tags'</w:t>
-      </w:r>
-      <w:r>
-        <w:rPr>
-          <w:rFonts w:ascii="Courier New" w:eastAsia="Times New Roman" w:hAnsi="Courier New" w:cs="Courier New"/>
-          <w:sz w:val="20"/>
           <w:lang w:val="en-US"/>
         </w:rPr>
         <w:t>]</w:t>
@@ -716,6 +2021,7 @@
     <w:p>
       <w:pPr>
         <w:spacing w:before="100" w:beforeAutospacing="1" w:after="100" w:afterAutospacing="1" w:line="240" w:lineRule="auto"/>
+        <w:jc w:val="both"/>
         <w:rPr>
           <w:rFonts w:ascii="Times New Roman" w:eastAsia="Times New Roman" w:hAnsi="Times New Roman" w:cs="Times New Roman"/>
           <w:sz w:val="24"/>
@@ -761,13 +2067,23 @@
         </w:rPr>
       </w:pPr>
       <w:proofErr w:type="spellStart"/>
-      <w:r>
-        <w:rPr>
-          <w:rFonts w:ascii="Courier New" w:eastAsia="Times New Roman" w:hAnsi="Courier New" w:cs="Courier New"/>
-          <w:sz w:val="20"/>
-          <w:lang w:val="en-US"/>
-        </w:rPr>
-        <w:t>pd.read_</w:t>
+      <w:proofErr w:type="gramStart"/>
+      <w:r>
+        <w:rPr>
+          <w:rFonts w:ascii="Courier New" w:eastAsia="Times New Roman" w:hAnsi="Courier New" w:cs="Courier New"/>
+          <w:sz w:val="20"/>
+          <w:lang w:val="en-US"/>
+        </w:rPr>
+        <w:t>pd.read</w:t>
+      </w:r>
+      <w:proofErr w:type="gramEnd"/>
+      <w:r>
+        <w:rPr>
+          <w:rFonts w:ascii="Courier New" w:eastAsia="Times New Roman" w:hAnsi="Courier New" w:cs="Courier New"/>
+          <w:sz w:val="20"/>
+          <w:lang w:val="en-US"/>
+        </w:rPr>
+        <w:t>_</w:t>
       </w:r>
       <w:proofErr w:type="gramStart"/>
       <w:r>
@@ -932,6 +2248,7 @@
     <w:p>
       <w:pPr>
         <w:spacing w:before="100" w:beforeAutospacing="1" w:after="100" w:afterAutospacing="1" w:line="240" w:lineRule="auto"/>
+        <w:jc w:val="both"/>
         <w:rPr>
           <w:rFonts w:ascii="Times New Roman" w:eastAsia="Times New Roman" w:hAnsi="Times New Roman" w:cs="Times New Roman"/>
           <w:sz w:val="24"/>
@@ -997,6 +2314,7 @@
     <w:p>
       <w:pPr>
         <w:spacing w:before="100" w:beforeAutospacing="1" w:after="100" w:afterAutospacing="1" w:line="240" w:lineRule="auto"/>
+        <w:jc w:val="both"/>
         <w:rPr>
           <w:rFonts w:ascii="Times New Roman" w:eastAsia="Times New Roman" w:hAnsi="Times New Roman" w:cs="Times New Roman"/>
           <w:sz w:val="24"/>
@@ -1058,6 +2376,60 @@
           <w:lang w:val="en-US"/>
         </w:rPr>
       </w:pPr>
+      <w:r>
+        <w:rPr>
+          <w:rFonts w:ascii="Courier New" w:eastAsia="Times New Roman" w:hAnsi="Courier New" w:cs="Courier New"/>
+          <w:sz w:val="20"/>
+          <w:lang w:val="en-US"/>
+        </w:rPr>
+        <w:t>X[</w:t>
+      </w:r>
+      <w:r>
+        <w:rPr>
+          <w:rFonts w:ascii="Courier New" w:eastAsia="Times New Roman" w:hAnsi="Courier New" w:cs="Courier New"/>
+          <w:sz w:val="20"/>
+          <w:szCs w:val="20"/>
+          <w:lang w:val="en-US"/>
+        </w:rPr>
+        <w:t>'</w:t>
+      </w:r>
+      <w:proofErr w:type="spellStart"/>
+      <w:r>
+        <w:rPr>
+          <w:rFonts w:ascii="Courier New" w:eastAsia="Times New Roman" w:hAnsi="Courier New" w:cs="Courier New"/>
+          <w:sz w:val="20"/>
+          <w:szCs w:val="20"/>
+          <w:lang w:val="en-US"/>
+        </w:rPr>
+        <w:t>num_tags</w:t>
+      </w:r>
+      <w:proofErr w:type="spellEnd"/>
+      <w:r>
+        <w:rPr>
+          <w:rFonts w:ascii="Courier New" w:eastAsia="Times New Roman" w:hAnsi="Courier New" w:cs="Courier New"/>
+          <w:sz w:val="20"/>
+          <w:szCs w:val="20"/>
+          <w:lang w:val="en-US"/>
+        </w:rPr>
+        <w:t>'</w:t>
+      </w:r>
+      <w:r>
+        <w:rPr>
+          <w:rFonts w:ascii="Courier New" w:eastAsia="Times New Roman" w:hAnsi="Courier New" w:cs="Courier New"/>
+          <w:sz w:val="20"/>
+          <w:lang w:val="en-US"/>
+        </w:rPr>
+        <w:t>] = X[</w:t>
+      </w:r>
+      <w:r>
+        <w:rPr>
+          <w:rFonts w:ascii="Courier New" w:eastAsia="Times New Roman" w:hAnsi="Courier New" w:cs="Courier New"/>
+          <w:sz w:val="20"/>
+          <w:szCs w:val="20"/>
+          <w:lang w:val="en-US"/>
+        </w:rPr>
+        <w:t>'tags'</w:t>
+      </w:r>
       <w:proofErr w:type="gramStart"/>
       <w:r>
         <w:rPr>
@@ -1065,17 +2437,33 @@
           <w:sz w:val="20"/>
           <w:lang w:val="en-US"/>
         </w:rPr>
-        <w:t>X[</w:t>
+        <w:t>].apply</w:t>
       </w:r>
       <w:proofErr w:type="gramEnd"/>
       <w:r>
         <w:rPr>
           <w:rFonts w:ascii="Courier New" w:eastAsia="Times New Roman" w:hAnsi="Courier New" w:cs="Courier New"/>
           <w:sz w:val="20"/>
+          <w:lang w:val="en-US"/>
+        </w:rPr>
+        <w:t>(</w:t>
+      </w:r>
+      <w:r>
+        <w:rPr>
+          <w:rFonts w:ascii="Courier New" w:eastAsia="Times New Roman" w:hAnsi="Courier New" w:cs="Courier New"/>
+          <w:sz w:val="20"/>
           <w:szCs w:val="20"/>
           <w:lang w:val="en-US"/>
         </w:rPr>
-        <w:t>'</w:t>
+        <w:t>lambda</w:t>
+      </w:r>
+      <w:r>
+        <w:rPr>
+          <w:rFonts w:ascii="Courier New" w:eastAsia="Times New Roman" w:hAnsi="Courier New" w:cs="Courier New"/>
+          <w:sz w:val="20"/>
+          <w:lang w:val="en-US"/>
+        </w:rPr>
+        <w:t xml:space="preserve"> x: </w:t>
       </w:r>
       <w:proofErr w:type="spellStart"/>
       <w:r>
@@ -1085,25 +2473,53 @@
           <w:szCs w:val="20"/>
           <w:lang w:val="en-US"/>
         </w:rPr>
-        <w:t>num_tags</w:t>
+        <w:t>len</w:t>
       </w:r>
       <w:proofErr w:type="spellEnd"/>
       <w:r>
         <w:rPr>
           <w:rFonts w:ascii="Courier New" w:eastAsia="Times New Roman" w:hAnsi="Courier New" w:cs="Courier New"/>
           <w:sz w:val="20"/>
+          <w:lang w:val="en-US"/>
+        </w:rPr>
+        <w:t>(</w:t>
+      </w:r>
+      <w:proofErr w:type="spellStart"/>
+      <w:proofErr w:type="gramStart"/>
+      <w:r>
+        <w:rPr>
+          <w:rFonts w:ascii="Courier New" w:eastAsia="Times New Roman" w:hAnsi="Courier New" w:cs="Courier New"/>
+          <w:sz w:val="20"/>
+          <w:lang w:val="en-US"/>
+        </w:rPr>
+        <w:t>x.split</w:t>
+      </w:r>
+      <w:proofErr w:type="spellEnd"/>
+      <w:proofErr w:type="gramEnd"/>
+      <w:r>
+        <w:rPr>
+          <w:rFonts w:ascii="Courier New" w:eastAsia="Times New Roman" w:hAnsi="Courier New" w:cs="Courier New"/>
+          <w:sz w:val="20"/>
+          <w:lang w:val="en-US"/>
+        </w:rPr>
+        <w:t>(</w:t>
+      </w:r>
+      <w:r>
+        <w:rPr>
+          <w:rFonts w:ascii="Courier New" w:eastAsia="Times New Roman" w:hAnsi="Courier New" w:cs="Courier New"/>
+          <w:sz w:val="20"/>
           <w:szCs w:val="20"/>
           <w:lang w:val="en-US"/>
         </w:rPr>
-        <w:t>'</w:t>
-      </w:r>
-      <w:r>
-        <w:rPr>
-          <w:rFonts w:ascii="Courier New" w:eastAsia="Times New Roman" w:hAnsi="Courier New" w:cs="Courier New"/>
-          <w:sz w:val="20"/>
-          <w:lang w:val="en-US"/>
-        </w:rPr>
-        <w:t>] = X[</w:t>
+        <w:t>'_'</w:t>
+      </w:r>
+      <w:r>
+        <w:rPr>
+          <w:rFonts w:ascii="Courier New" w:eastAsia="Times New Roman" w:hAnsi="Courier New" w:cs="Courier New"/>
+          <w:sz w:val="20"/>
+          <w:lang w:val="en-US"/>
+        </w:rPr>
+        <w:t xml:space="preserve">)) </w:t>
       </w:r>
       <w:r>
         <w:rPr>
@@ -1112,16 +2528,18 @@
           <w:szCs w:val="20"/>
           <w:lang w:val="en-US"/>
         </w:rPr>
-        <w:t>'tags'</w:t>
-      </w:r>
-      <w:r>
-        <w:rPr>
-          <w:rFonts w:ascii="Courier New" w:eastAsia="Times New Roman" w:hAnsi="Courier New" w:cs="Courier New"/>
-          <w:sz w:val="20"/>
-          <w:lang w:val="en-US"/>
-        </w:rPr>
-        <w:t>].apply(</w:t>
-      </w:r>
+        <w:t>if</w:t>
+      </w:r>
+      <w:r>
+        <w:rPr>
+          <w:rFonts w:ascii="Courier New" w:eastAsia="Times New Roman" w:hAnsi="Courier New" w:cs="Courier New"/>
+          <w:sz w:val="20"/>
+          <w:lang w:val="en-US"/>
+        </w:rPr>
+        <w:t xml:space="preserve"> </w:t>
+      </w:r>
+      <w:proofErr w:type="spellStart"/>
+      <w:proofErr w:type="gramStart"/>
       <w:r>
         <w:rPr>
           <w:rFonts w:ascii="Courier New" w:eastAsia="Times New Roman" w:hAnsi="Courier New" w:cs="Courier New"/>
@@ -1129,17 +2547,26 @@
           <w:szCs w:val="20"/>
           <w:lang w:val="en-US"/>
         </w:rPr>
-        <w:t>lambda</w:t>
-      </w:r>
-      <w:r>
-        <w:rPr>
-          <w:rFonts w:ascii="Courier New" w:eastAsia="Times New Roman" w:hAnsi="Courier New" w:cs="Courier New"/>
-          <w:sz w:val="20"/>
-          <w:lang w:val="en-US"/>
-        </w:rPr>
-        <w:t xml:space="preserve"> x: </w:t>
-      </w:r>
-      <w:proofErr w:type="spellStart"/>
+        <w:t>isinstance</w:t>
+      </w:r>
+      <w:proofErr w:type="spellEnd"/>
+      <w:r>
+        <w:rPr>
+          <w:rFonts w:ascii="Courier New" w:eastAsia="Times New Roman" w:hAnsi="Courier New" w:cs="Courier New"/>
+          <w:sz w:val="20"/>
+          <w:lang w:val="en-US"/>
+        </w:rPr>
+        <w:t>(</w:t>
+      </w:r>
+      <w:proofErr w:type="gramEnd"/>
+      <w:r>
+        <w:rPr>
+          <w:rFonts w:ascii="Courier New" w:eastAsia="Times New Roman" w:hAnsi="Courier New" w:cs="Courier New"/>
+          <w:sz w:val="20"/>
+          <w:lang w:val="en-US"/>
+        </w:rPr>
+        <w:t xml:space="preserve">x, </w:t>
+      </w:r>
       <w:r>
         <w:rPr>
           <w:rFonts w:ascii="Courier New" w:eastAsia="Times New Roman" w:hAnsi="Courier New" w:cs="Courier New"/>
@@ -1147,34 +2574,15 @@
           <w:szCs w:val="20"/>
           <w:lang w:val="en-US"/>
         </w:rPr>
-        <w:t>len</w:t>
-      </w:r>
-      <w:proofErr w:type="spellEnd"/>
-      <w:r>
-        <w:rPr>
-          <w:rFonts w:ascii="Courier New" w:eastAsia="Times New Roman" w:hAnsi="Courier New" w:cs="Courier New"/>
-          <w:sz w:val="20"/>
-          <w:lang w:val="en-US"/>
-        </w:rPr>
-        <w:t>(</w:t>
-      </w:r>
-      <w:proofErr w:type="spellStart"/>
-      <w:r>
-        <w:rPr>
-          <w:rFonts w:ascii="Courier New" w:eastAsia="Times New Roman" w:hAnsi="Courier New" w:cs="Courier New"/>
-          <w:sz w:val="20"/>
-          <w:lang w:val="en-US"/>
-        </w:rPr>
-        <w:t>x.split</w:t>
-      </w:r>
-      <w:proofErr w:type="spellEnd"/>
-      <w:r>
-        <w:rPr>
-          <w:rFonts w:ascii="Courier New" w:eastAsia="Times New Roman" w:hAnsi="Courier New" w:cs="Courier New"/>
-          <w:sz w:val="20"/>
-          <w:lang w:val="en-US"/>
-        </w:rPr>
-        <w:t>(</w:t>
+        <w:t>str</w:t>
+      </w:r>
+      <w:r>
+        <w:rPr>
+          <w:rFonts w:ascii="Courier New" w:eastAsia="Times New Roman" w:hAnsi="Courier New" w:cs="Courier New"/>
+          <w:sz w:val="20"/>
+          <w:lang w:val="en-US"/>
+        </w:rPr>
+        <w:t xml:space="preserve">) </w:t>
       </w:r>
       <w:r>
         <w:rPr>
@@ -1183,15 +2591,15 @@
           <w:szCs w:val="20"/>
           <w:lang w:val="en-US"/>
         </w:rPr>
-        <w:t>'_'</w:t>
-      </w:r>
-      <w:r>
-        <w:rPr>
-          <w:rFonts w:ascii="Courier New" w:eastAsia="Times New Roman" w:hAnsi="Courier New" w:cs="Courier New"/>
-          <w:sz w:val="20"/>
-          <w:lang w:val="en-US"/>
-        </w:rPr>
-        <w:t xml:space="preserve">)) </w:t>
+        <w:t>else</w:t>
+      </w:r>
+      <w:r>
+        <w:rPr>
+          <w:rFonts w:ascii="Courier New" w:eastAsia="Times New Roman" w:hAnsi="Courier New" w:cs="Courier New"/>
+          <w:sz w:val="20"/>
+          <w:lang w:val="en-US"/>
+        </w:rPr>
+        <w:t xml:space="preserve"> </w:t>
       </w:r>
       <w:r>
         <w:rPr>
@@ -1200,78 +2608,6 @@
           <w:szCs w:val="20"/>
           <w:lang w:val="en-US"/>
         </w:rPr>
-        <w:t>if</w:t>
-      </w:r>
-      <w:r>
-        <w:rPr>
-          <w:rFonts w:ascii="Courier New" w:eastAsia="Times New Roman" w:hAnsi="Courier New" w:cs="Courier New"/>
-          <w:sz w:val="20"/>
-          <w:lang w:val="en-US"/>
-        </w:rPr>
-        <w:t xml:space="preserve"> </w:t>
-      </w:r>
-      <w:proofErr w:type="spellStart"/>
-      <w:r>
-        <w:rPr>
-          <w:rFonts w:ascii="Courier New" w:eastAsia="Times New Roman" w:hAnsi="Courier New" w:cs="Courier New"/>
-          <w:sz w:val="20"/>
-          <w:szCs w:val="20"/>
-          <w:lang w:val="en-US"/>
-        </w:rPr>
-        <w:t>isinstance</w:t>
-      </w:r>
-      <w:proofErr w:type="spellEnd"/>
-      <w:r>
-        <w:rPr>
-          <w:rFonts w:ascii="Courier New" w:eastAsia="Times New Roman" w:hAnsi="Courier New" w:cs="Courier New"/>
-          <w:sz w:val="20"/>
-          <w:lang w:val="en-US"/>
-        </w:rPr>
-        <w:t xml:space="preserve">(x, </w:t>
-      </w:r>
-      <w:proofErr w:type="spellStart"/>
-      <w:r>
-        <w:rPr>
-          <w:rFonts w:ascii="Courier New" w:eastAsia="Times New Roman" w:hAnsi="Courier New" w:cs="Courier New"/>
-          <w:sz w:val="20"/>
-          <w:szCs w:val="20"/>
-          <w:lang w:val="en-US"/>
-        </w:rPr>
-        <w:t>str</w:t>
-      </w:r>
-      <w:proofErr w:type="spellEnd"/>
-      <w:r>
-        <w:rPr>
-          <w:rFonts w:ascii="Courier New" w:eastAsia="Times New Roman" w:hAnsi="Courier New" w:cs="Courier New"/>
-          <w:sz w:val="20"/>
-          <w:lang w:val="en-US"/>
-        </w:rPr>
-        <w:t xml:space="preserve">) </w:t>
-      </w:r>
-      <w:r>
-        <w:rPr>
-          <w:rFonts w:ascii="Courier New" w:eastAsia="Times New Roman" w:hAnsi="Courier New" w:cs="Courier New"/>
-          <w:sz w:val="20"/>
-          <w:szCs w:val="20"/>
-          <w:lang w:val="en-US"/>
-        </w:rPr>
-        <w:t>else</w:t>
-      </w:r>
-      <w:r>
-        <w:rPr>
-          <w:rFonts w:ascii="Courier New" w:eastAsia="Times New Roman" w:hAnsi="Courier New" w:cs="Courier New"/>
-          <w:sz w:val="20"/>
-          <w:lang w:val="en-US"/>
-        </w:rPr>
-        <w:t xml:space="preserve"> </w:t>
-      </w:r>
-      <w:r>
-        <w:rPr>
-          <w:rFonts w:ascii="Courier New" w:eastAsia="Times New Roman" w:hAnsi="Courier New" w:cs="Courier New"/>
-          <w:sz w:val="20"/>
-          <w:szCs w:val="20"/>
-          <w:lang w:val="en-US"/>
-        </w:rPr>
         <w:t>0</w:t>
       </w:r>
       <w:r>
@@ -1286,6 +2622,7 @@
     <w:p>
       <w:pPr>
         <w:spacing w:before="100" w:beforeAutospacing="1" w:after="100" w:afterAutospacing="1" w:line="240" w:lineRule="auto"/>
+        <w:jc w:val="both"/>
         <w:rPr>
           <w:rFonts w:ascii="Times New Roman" w:eastAsia="Times New Roman" w:hAnsi="Times New Roman" w:cs="Times New Roman"/>
           <w:sz w:val="24"/>
@@ -1300,27 +2637,7 @@
           <w:szCs w:val="24"/>
           <w:lang w:val="en-US"/>
         </w:rPr>
-        <w:t xml:space="preserve">A distribution of tag counts per instance was generated, and the top 15 most frequent mutation tags were visualized using </w:t>
-      </w:r>
-      <w:proofErr w:type="spellStart"/>
-      <w:r>
-        <w:rPr>
-          <w:rFonts w:ascii="Times New Roman" w:eastAsia="Times New Roman" w:hAnsi="Times New Roman" w:cs="Times New Roman"/>
-          <w:sz w:val="24"/>
-          <w:szCs w:val="24"/>
-          <w:lang w:val="en-US"/>
-        </w:rPr>
-        <w:t>Seaborn</w:t>
-      </w:r>
-      <w:proofErr w:type="spellEnd"/>
-      <w:r>
-        <w:rPr>
-          <w:rFonts w:ascii="Times New Roman" w:eastAsia="Times New Roman" w:hAnsi="Times New Roman" w:cs="Times New Roman"/>
-          <w:sz w:val="24"/>
-          <w:szCs w:val="24"/>
-          <w:lang w:val="en-US"/>
-        </w:rPr>
-        <w:t xml:space="preserve"> bar plots. This analysis provided insight into tag imbalance and dominant mutation types.</w:t>
+        <w:t>A distribution of tag counts per instance was generated, and the top 15 most frequent mutation tags were visualized using Seaborn bar plots. This analysis provided insight into tag imbalance and dominant mutation types.</w:t>
       </w:r>
     </w:p>
     <w:p>
@@ -1363,6 +2680,7 @@
     <w:p>
       <w:pPr>
         <w:spacing w:before="100" w:beforeAutospacing="1" w:after="100" w:afterAutospacing="1" w:line="240" w:lineRule="auto"/>
+        <w:jc w:val="both"/>
         <w:rPr>
           <w:rFonts w:ascii="Times New Roman" w:eastAsia="Times New Roman" w:hAnsi="Times New Roman" w:cs="Times New Roman"/>
           <w:sz w:val="24"/>
@@ -1443,89 +2761,89 @@
           <w:lang w:val="en-US"/>
         </w:rPr>
       </w:pPr>
+      <w:r>
+        <w:rPr>
+          <w:rFonts w:ascii="Courier New" w:eastAsia="Times New Roman" w:hAnsi="Courier New" w:cs="Courier New"/>
+          <w:sz w:val="20"/>
+          <w:lang w:val="en-US"/>
+        </w:rPr>
+        <w:t>X[</w:t>
+      </w:r>
+      <w:r>
+        <w:rPr>
+          <w:rFonts w:ascii="Courier New" w:eastAsia="Times New Roman" w:hAnsi="Courier New" w:cs="Courier New"/>
+          <w:sz w:val="20"/>
+          <w:szCs w:val="20"/>
+          <w:lang w:val="en-US"/>
+        </w:rPr>
+        <w:t>'</w:t>
+      </w:r>
+      <w:proofErr w:type="spellStart"/>
+      <w:r>
+        <w:rPr>
+          <w:rFonts w:ascii="Courier New" w:eastAsia="Times New Roman" w:hAnsi="Courier New" w:cs="Courier New"/>
+          <w:sz w:val="20"/>
+          <w:szCs w:val="20"/>
+          <w:lang w:val="en-US"/>
+        </w:rPr>
+        <w:t>tag_list</w:t>
+      </w:r>
+      <w:proofErr w:type="spellEnd"/>
+      <w:r>
+        <w:rPr>
+          <w:rFonts w:ascii="Courier New" w:eastAsia="Times New Roman" w:hAnsi="Courier New" w:cs="Courier New"/>
+          <w:sz w:val="20"/>
+          <w:szCs w:val="20"/>
+          <w:lang w:val="en-US"/>
+        </w:rPr>
+        <w:t>'</w:t>
+      </w:r>
+      <w:r>
+        <w:rPr>
+          <w:rFonts w:ascii="Courier New" w:eastAsia="Times New Roman" w:hAnsi="Courier New" w:cs="Courier New"/>
+          <w:sz w:val="20"/>
+          <w:lang w:val="en-US"/>
+        </w:rPr>
+        <w:t>] = X[</w:t>
+      </w:r>
+      <w:r>
+        <w:rPr>
+          <w:rFonts w:ascii="Courier New" w:eastAsia="Times New Roman" w:hAnsi="Courier New" w:cs="Courier New"/>
+          <w:sz w:val="20"/>
+          <w:szCs w:val="20"/>
+          <w:lang w:val="en-US"/>
+        </w:rPr>
+        <w:t>'tags'</w:t>
+      </w:r>
+      <w:r>
+        <w:rPr>
+          <w:rFonts w:ascii="Courier New" w:eastAsia="Times New Roman" w:hAnsi="Courier New" w:cs="Courier New"/>
+          <w:sz w:val="20"/>
+          <w:lang w:val="en-US"/>
+        </w:rPr>
+        <w:t>].</w:t>
+      </w:r>
+      <w:proofErr w:type="spellStart"/>
       <w:proofErr w:type="gramStart"/>
       <w:r>
         <w:rPr>
           <w:rFonts w:ascii="Courier New" w:eastAsia="Times New Roman" w:hAnsi="Courier New" w:cs="Courier New"/>
           <w:sz w:val="20"/>
-          <w:lang w:val="en-US"/>
-        </w:rPr>
-        <w:t>X[</w:t>
-      </w:r>
+          <w:szCs w:val="20"/>
+          <w:lang w:val="en-US"/>
+        </w:rPr>
+        <w:t>str</w:t>
+      </w:r>
+      <w:r>
+        <w:rPr>
+          <w:rFonts w:ascii="Courier New" w:eastAsia="Times New Roman" w:hAnsi="Courier New" w:cs="Courier New"/>
+          <w:sz w:val="20"/>
+          <w:lang w:val="en-US"/>
+        </w:rPr>
+        <w:t>.split</w:t>
+      </w:r>
+      <w:proofErr w:type="spellEnd"/>
       <w:proofErr w:type="gramEnd"/>
-      <w:r>
-        <w:rPr>
-          <w:rFonts w:ascii="Courier New" w:eastAsia="Times New Roman" w:hAnsi="Courier New" w:cs="Courier New"/>
-          <w:sz w:val="20"/>
-          <w:szCs w:val="20"/>
-          <w:lang w:val="en-US"/>
-        </w:rPr>
-        <w:t>'</w:t>
-      </w:r>
-      <w:proofErr w:type="spellStart"/>
-      <w:r>
-        <w:rPr>
-          <w:rFonts w:ascii="Courier New" w:eastAsia="Times New Roman" w:hAnsi="Courier New" w:cs="Courier New"/>
-          <w:sz w:val="20"/>
-          <w:szCs w:val="20"/>
-          <w:lang w:val="en-US"/>
-        </w:rPr>
-        <w:t>tag_list</w:t>
-      </w:r>
-      <w:proofErr w:type="spellEnd"/>
-      <w:r>
-        <w:rPr>
-          <w:rFonts w:ascii="Courier New" w:eastAsia="Times New Roman" w:hAnsi="Courier New" w:cs="Courier New"/>
-          <w:sz w:val="20"/>
-          <w:szCs w:val="20"/>
-          <w:lang w:val="en-US"/>
-        </w:rPr>
-        <w:t>'</w:t>
-      </w:r>
-      <w:r>
-        <w:rPr>
-          <w:rFonts w:ascii="Courier New" w:eastAsia="Times New Roman" w:hAnsi="Courier New" w:cs="Courier New"/>
-          <w:sz w:val="20"/>
-          <w:lang w:val="en-US"/>
-        </w:rPr>
-        <w:t>] = X[</w:t>
-      </w:r>
-      <w:r>
-        <w:rPr>
-          <w:rFonts w:ascii="Courier New" w:eastAsia="Times New Roman" w:hAnsi="Courier New" w:cs="Courier New"/>
-          <w:sz w:val="20"/>
-          <w:szCs w:val="20"/>
-          <w:lang w:val="en-US"/>
-        </w:rPr>
-        <w:t>'tags'</w:t>
-      </w:r>
-      <w:r>
-        <w:rPr>
-          <w:rFonts w:ascii="Courier New" w:eastAsia="Times New Roman" w:hAnsi="Courier New" w:cs="Courier New"/>
-          <w:sz w:val="20"/>
-          <w:lang w:val="en-US"/>
-        </w:rPr>
-        <w:t>].</w:t>
-      </w:r>
-      <w:proofErr w:type="spellStart"/>
-      <w:r>
-        <w:rPr>
-          <w:rFonts w:ascii="Courier New" w:eastAsia="Times New Roman" w:hAnsi="Courier New" w:cs="Courier New"/>
-          <w:sz w:val="20"/>
-          <w:szCs w:val="20"/>
-          <w:lang w:val="en-US"/>
-        </w:rPr>
-        <w:t>str</w:t>
-      </w:r>
-      <w:r>
-        <w:rPr>
-          <w:rFonts w:ascii="Courier New" w:eastAsia="Times New Roman" w:hAnsi="Courier New" w:cs="Courier New"/>
-          <w:sz w:val="20"/>
-          <w:lang w:val="en-US"/>
-        </w:rPr>
-        <w:t>.split</w:t>
-      </w:r>
-      <w:proofErr w:type="spellEnd"/>
       <w:r>
         <w:rPr>
           <w:rFonts w:ascii="Courier New" w:eastAsia="Times New Roman" w:hAnsi="Courier New" w:cs="Courier New"/>
@@ -1603,18 +2921,8 @@
           <w:sz w:val="20"/>
           <w:lang w:val="en-US"/>
         </w:rPr>
-        <w:t>(</w:t>
-      </w:r>
-      <w:proofErr w:type="gramStart"/>
-      <w:r>
-        <w:rPr>
-          <w:rFonts w:ascii="Courier New" w:eastAsia="Times New Roman" w:hAnsi="Courier New" w:cs="Courier New"/>
-          <w:sz w:val="20"/>
-          <w:lang w:val="en-US"/>
-        </w:rPr>
-        <w:t>X[</w:t>
-      </w:r>
-      <w:proofErr w:type="gramEnd"/>
+        <w:t>(X[</w:t>
+      </w:r>
       <w:r>
         <w:rPr>
           <w:rFonts w:ascii="Courier New" w:eastAsia="Times New Roman" w:hAnsi="Courier New" w:cs="Courier New"/>
@@ -1699,6 +3007,7 @@
         <w:t xml:space="preserve"> = </w:t>
       </w:r>
       <w:proofErr w:type="spellStart"/>
+      <w:proofErr w:type="gramStart"/>
       <w:r>
         <w:rPr>
           <w:rFonts w:ascii="Courier New" w:eastAsia="Times New Roman" w:hAnsi="Courier New" w:cs="Courier New"/>
@@ -1708,6 +3017,7 @@
         <w:t>mlb.classes</w:t>
       </w:r>
       <w:proofErr w:type="spellEnd"/>
+      <w:proofErr w:type="gramEnd"/>
       <w:r>
         <w:rPr>
           <w:rFonts w:ascii="Courier New" w:eastAsia="Times New Roman" w:hAnsi="Courier New" w:cs="Courier New"/>
@@ -1745,6 +3055,7 @@
     <w:p>
       <w:pPr>
         <w:spacing w:before="100" w:beforeAutospacing="1" w:after="100" w:afterAutospacing="1" w:line="240" w:lineRule="auto"/>
+        <w:jc w:val="both"/>
         <w:rPr>
           <w:rFonts w:ascii="Times New Roman" w:eastAsia="Times New Roman" w:hAnsi="Times New Roman" w:cs="Times New Roman"/>
           <w:sz w:val="24"/>
@@ -1926,6 +3237,7 @@
         <w:t>np.save</w:t>
       </w:r>
       <w:proofErr w:type="spellEnd"/>
+      <w:proofErr w:type="gramEnd"/>
       <w:r>
         <w:rPr>
           <w:rFonts w:ascii="Courier New" w:eastAsia="Times New Roman" w:hAnsi="Courier New" w:cs="Courier New"/>
@@ -1934,7 +3246,6 @@
         </w:rPr>
         <w:t>(</w:t>
       </w:r>
-      <w:proofErr w:type="gramEnd"/>
       <w:r>
         <w:rPr>
           <w:rFonts w:ascii="Courier New" w:eastAsia="Times New Roman" w:hAnsi="Courier New" w:cs="Courier New"/>
@@ -1942,7 +3253,27 @@
           <w:szCs w:val="20"/>
           <w:lang w:val="en-US"/>
         </w:rPr>
-        <w:t>'encoded_labels.npy'</w:t>
+        <w:t>'</w:t>
+      </w:r>
+      <w:proofErr w:type="spellStart"/>
+      <w:r>
+        <w:rPr>
+          <w:rFonts w:ascii="Courier New" w:eastAsia="Times New Roman" w:hAnsi="Courier New" w:cs="Courier New"/>
+          <w:sz w:val="20"/>
+          <w:szCs w:val="20"/>
+          <w:lang w:val="en-US"/>
+        </w:rPr>
+        <w:t>encoded_labels.npy</w:t>
+      </w:r>
+      <w:proofErr w:type="spellEnd"/>
+      <w:r>
+        <w:rPr>
+          <w:rFonts w:ascii="Courier New" w:eastAsia="Times New Roman" w:hAnsi="Courier New" w:cs="Courier New"/>
+          <w:sz w:val="20"/>
+          <w:szCs w:val="20"/>
+          <w:lang w:val="en-US"/>
+        </w:rPr>
+        <w:t>'</w:t>
       </w:r>
       <w:r>
         <w:rPr>
@@ -1956,6 +3287,7 @@
     <w:p>
       <w:pPr>
         <w:spacing w:before="100" w:beforeAutospacing="1" w:after="100" w:afterAutospacing="1" w:line="240" w:lineRule="auto"/>
+        <w:jc w:val="both"/>
         <w:rPr>
           <w:rFonts w:ascii="Times New Roman" w:eastAsia="Times New Roman" w:hAnsi="Times New Roman" w:cs="Times New Roman"/>
           <w:sz w:val="24"/>
@@ -1984,96 +3316,6 @@
     </w:p>
     <w:p>
       <w:pPr>
-        <w:rPr>
-          <w:rFonts w:cstheme="minorHAnsi"/>
-          <w:b/>
-          <w:sz w:val="48"/>
-        </w:rPr>
-      </w:pPr>
-    </w:p>
-    <w:p>
-      <w:pPr>
-        <w:rPr>
-          <w:rFonts w:cstheme="minorHAnsi"/>
-          <w:b/>
-          <w:sz w:val="48"/>
-        </w:rPr>
-      </w:pPr>
-    </w:p>
-    <w:p>
-      <w:pPr>
-        <w:rPr>
-          <w:rFonts w:cstheme="minorHAnsi"/>
-          <w:b/>
-          <w:sz w:val="48"/>
-        </w:rPr>
-      </w:pPr>
-    </w:p>
-    <w:p>
-      <w:pPr>
-        <w:rPr>
-          <w:rFonts w:cstheme="minorHAnsi"/>
-          <w:b/>
-          <w:sz w:val="48"/>
-        </w:rPr>
-      </w:pPr>
-    </w:p>
-    <w:p>
-      <w:pPr>
-        <w:rPr>
-          <w:rFonts w:cstheme="minorHAnsi"/>
-          <w:b/>
-          <w:sz w:val="48"/>
-        </w:rPr>
-      </w:pPr>
-    </w:p>
-    <w:p>
-      <w:pPr>
-        <w:rPr>
-          <w:rFonts w:cstheme="minorHAnsi"/>
-          <w:b/>
-          <w:sz w:val="48"/>
-        </w:rPr>
-      </w:pPr>
-    </w:p>
-    <w:p>
-      <w:pPr>
-        <w:rPr>
-          <w:rFonts w:cstheme="minorHAnsi"/>
-          <w:b/>
-          <w:sz w:val="48"/>
-        </w:rPr>
-      </w:pPr>
-    </w:p>
-    <w:p>
-      <w:pPr>
-        <w:rPr>
-          <w:rFonts w:cstheme="minorHAnsi"/>
-          <w:b/>
-          <w:sz w:val="48"/>
-        </w:rPr>
-      </w:pPr>
-    </w:p>
-    <w:p>
-      <w:pPr>
-        <w:rPr>
-          <w:rFonts w:cstheme="minorHAnsi"/>
-          <w:b/>
-          <w:sz w:val="48"/>
-        </w:rPr>
-      </w:pPr>
-    </w:p>
-    <w:p>
-      <w:pPr>
-        <w:rPr>
-          <w:rFonts w:cstheme="minorHAnsi"/>
-          <w:b/>
-          <w:sz w:val="48"/>
-        </w:rPr>
-      </w:pPr>
-    </w:p>
-    <w:p>
-      <w:pPr>
         <w:pStyle w:val="Heading2"/>
       </w:pPr>
       <w:r>
@@ -2088,6 +3330,7 @@
     <w:p>
       <w:pPr>
         <w:pStyle w:val="NormalWeb"/>
+        <w:jc w:val="both"/>
       </w:pPr>
       <w:r>
         <w:t xml:space="preserve">To better understand the dataset's structure, quality, and statistical properties, a comprehensive Exploratory Data Analysis (EDA) was performed. The dataset consists of </w:t>
@@ -2117,13 +3360,8 @@
         <w:t>3,694 unique mutation tags</w:t>
       </w:r>
       <w:r>
-        <w:t xml:space="preserve">. Below are the major insights and analytical steps </w:t>
-      </w:r>
-      <w:proofErr w:type="gramStart"/>
-      <w:r>
-        <w:t>taken:</w:t>
-      </w:r>
-      <w:proofErr w:type="gramEnd"/>
+        <w:t>. Below are the major insights and analytical steps taken:</w:t>
+      </w:r>
     </w:p>
     <w:p>
       <w:pPr>
@@ -2145,6 +3383,7 @@
           <w:ilvl w:val="0"/>
           <w:numId w:val="1"/>
         </w:numPr>
+        <w:jc w:val="both"/>
       </w:pPr>
       <w:r>
         <w:rPr>
@@ -2192,6 +3431,7 @@
           <w:ilvl w:val="0"/>
           <w:numId w:val="1"/>
         </w:numPr>
+        <w:jc w:val="both"/>
       </w:pPr>
       <w:r>
         <w:rPr>
@@ -2210,6 +3450,7 @@
           <w:ilvl w:val="0"/>
           <w:numId w:val="1"/>
         </w:numPr>
+        <w:jc w:val="both"/>
       </w:pPr>
       <w:r>
         <w:rPr>
@@ -2231,25 +3472,7 @@
           <w:b/>
           <w:bCs/>
         </w:rPr>
-        <w:t xml:space="preserve">3.2 </w:t>
-      </w:r>
-      <w:proofErr w:type="spellStart"/>
-      <w:r>
-        <w:rPr>
-          <w:rStyle w:val="Strong"/>
-          <w:b/>
-          <w:bCs/>
-        </w:rPr>
-        <w:t>Sparsity</w:t>
-      </w:r>
-      <w:proofErr w:type="spellEnd"/>
-      <w:r>
-        <w:rPr>
-          <w:rStyle w:val="Strong"/>
-          <w:b/>
-          <w:bCs/>
-        </w:rPr>
-        <w:t xml:space="preserve"> and Tag Distribution</w:t>
+        <w:t>3.2 Sparsity and Tag Distribution</w:t>
       </w:r>
     </w:p>
     <w:p>
@@ -2259,29 +3482,24 @@
           <w:ilvl w:val="0"/>
           <w:numId w:val="2"/>
         </w:numPr>
+        <w:jc w:val="both"/>
       </w:pPr>
       <w:r>
         <w:rPr>
           <w:rStyle w:val="Strong"/>
         </w:rPr>
-        <w:t xml:space="preserve">Feature Matrix </w:t>
-      </w:r>
-      <w:proofErr w:type="spellStart"/>
-      <w:r>
-        <w:rPr>
-          <w:rStyle w:val="Strong"/>
-        </w:rPr>
-        <w:t>Sparsity</w:t>
-      </w:r>
-      <w:proofErr w:type="spellEnd"/>
-      <w:r>
-        <w:rPr>
-          <w:rStyle w:val="Strong"/>
-        </w:rPr>
-        <w:t>:</w:t>
-      </w:r>
-      <w:r>
-        <w:t xml:space="preserve"> 1.48% of the total feature matrix entries are zeros, indicating the data is relatively dense.</w:t>
+        <w:t>Feature Matrix Sparsity:</w:t>
+      </w:r>
+      <w:r>
+        <w:t xml:space="preserve"> 1.48% of the total feature matrix entries are </w:t>
+      </w:r>
+      <w:proofErr w:type="gramStart"/>
+      <w:r>
+        <w:t>zeros</w:t>
+      </w:r>
+      <w:proofErr w:type="gramEnd"/>
+      <w:r>
+        <w:t>, indicating the data is relatively dense.</w:t>
       </w:r>
     </w:p>
     <w:p>
@@ -2291,6 +3509,7 @@
           <w:ilvl w:val="0"/>
           <w:numId w:val="2"/>
         </w:numPr>
+        <w:jc w:val="both"/>
       </w:pPr>
       <w:r>
         <w:rPr>
@@ -2314,6 +3533,7 @@
     <w:p>
       <w:pPr>
         <w:pStyle w:val="Heading4"/>
+        <w:jc w:val="both"/>
         <w:rPr>
           <w:rFonts w:cstheme="majorHAnsi"/>
           <w:i w:val="0"/>
@@ -2331,12 +3551,14 @@
           <w:color w:val="000000" w:themeColor="text1"/>
           <w:sz w:val="24"/>
         </w:rPr>
+        <w:lastRenderedPageBreak/>
         <w:t>Distribution of Tags per Sample</w:t>
       </w:r>
     </w:p>
     <w:p>
       <w:pPr>
         <w:pStyle w:val="NormalWeb"/>
+        <w:jc w:val="both"/>
       </w:pPr>
       <w:r>
         <w:t xml:space="preserve">A histogram revealed that most samples contain </w:t>
@@ -2358,7 +3580,7 @@
           <w:lang w:val="en-US"/>
         </w:rPr>
         <w:drawing>
-          <wp:inline distT="0" distB="0" distL="0" distR="0">
+          <wp:inline distT="0" distB="0" distL="0" distR="0" wp14:anchorId="580F1353" wp14:editId="55653ACF">
             <wp:extent cx="5731510" cy="3112519"/>
             <wp:effectExtent l="19050" t="0" r="2540" b="0"/>
             <wp:docPr id="9" name="Picture 9"/>
@@ -2375,7 +3597,7 @@
                     </pic:cNvPicPr>
                   </pic:nvPicPr>
                   <pic:blipFill>
-                    <a:blip r:embed="rId5" cstate="print"/>
+                    <a:blip r:embed="rId7" cstate="print"/>
                     <a:srcRect/>
                     <a:stretch>
                       <a:fillRect/>
@@ -2404,7 +3626,7 @@
         </w:drawing>
       </w:r>
       <w:r>
-        <w:pict>
+        <w:pict w14:anchorId="278DEEA4">
           <v:rect id="_x0000_i1025" style="width:0;height:1.5pt" o:hralign="center" o:hrstd="t" o:hr="t" fillcolor="#a0a0a0" stroked="f"/>
         </w:pict>
       </w:r>
@@ -2419,13 +3641,13 @@
           <w:b/>
           <w:bCs/>
         </w:rPr>
-        <w:lastRenderedPageBreak/>
         <w:t>3.3 Tag Frequency Analysis</w:t>
       </w:r>
     </w:p>
     <w:p>
       <w:pPr>
         <w:pStyle w:val="NormalWeb"/>
+        <w:jc w:val="both"/>
       </w:pPr>
       <w:r>
         <w:t>The frequency of mutation tags varies widely:</w:t>
@@ -2438,6 +3660,7 @@
           <w:ilvl w:val="0"/>
           <w:numId w:val="3"/>
         </w:numPr>
+        <w:jc w:val="both"/>
       </w:pPr>
       <w:r>
         <w:rPr>
@@ -2456,6 +3679,7 @@
           <w:ilvl w:val="1"/>
           <w:numId w:val="3"/>
         </w:numPr>
+        <w:jc w:val="both"/>
       </w:pPr>
       <w:r>
         <w:rPr>
@@ -2474,6 +3698,7 @@
           <w:ilvl w:val="1"/>
           <w:numId w:val="3"/>
         </w:numPr>
+        <w:jc w:val="both"/>
       </w:pPr>
       <w:r>
         <w:rPr>
@@ -2492,6 +3717,7 @@
           <w:ilvl w:val="1"/>
           <w:numId w:val="3"/>
         </w:numPr>
+        <w:jc w:val="both"/>
       </w:pPr>
       <w:r>
         <w:rPr>
@@ -2510,6 +3736,7 @@
           <w:ilvl w:val="0"/>
           <w:numId w:val="3"/>
         </w:numPr>
+        <w:jc w:val="both"/>
       </w:pPr>
       <w:r>
         <w:rPr>
@@ -2528,6 +3755,7 @@
           <w:ilvl w:val="1"/>
           <w:numId w:val="3"/>
         </w:numPr>
+        <w:jc w:val="both"/>
       </w:pPr>
       <w:r>
         <w:rPr>
@@ -2584,18 +3812,13 @@
     <w:p>
       <w:pPr>
         <w:pStyle w:val="NormalWeb"/>
+        <w:jc w:val="both"/>
       </w:pPr>
       <w:r>
         <w:t>This imbalance suggests that some mutation tags dominate the dataset and may influence model bias.</w:t>
       </w:r>
     </w:p>
-    <w:p>
-      <w:r>
-        <w:pict>
-          <v:rect id="_x0000_i1026" style="width:0;height:1.5pt" o:hralign="center" o:hrstd="t" o:hr="t" fillcolor="#a0a0a0" stroked="f"/>
-        </w:pict>
-      </w:r>
-    </w:p>
+    <w:p/>
     <w:p>
       <w:pPr>
         <w:pStyle w:val="Heading3"/>
@@ -2612,17 +3835,10 @@
     <w:p>
       <w:pPr>
         <w:pStyle w:val="NormalWeb"/>
-      </w:pPr>
-      <w:r>
-        <w:t xml:space="preserve">A sample of the first 500 features was analyzed using a correlation </w:t>
-      </w:r>
-      <w:proofErr w:type="spellStart"/>
-      <w:r>
-        <w:t>heatmap</w:t>
-      </w:r>
-      <w:proofErr w:type="spellEnd"/>
-      <w:r>
-        <w:t>:</w:t>
+        <w:jc w:val="both"/>
+      </w:pPr>
+      <w:r>
+        <w:t>A sample of the first 500 features was analyzed using a correlation heatmap:</w:t>
       </w:r>
     </w:p>
     <w:p>
@@ -2633,8 +3849,9 @@
         <w:rPr>
           <w:noProof/>
         </w:rPr>
+        <w:lastRenderedPageBreak/>
         <w:drawing>
-          <wp:inline distT="0" distB="0" distL="0" distR="0">
+          <wp:inline distT="0" distB="0" distL="0" distR="0" wp14:anchorId="6EE3F339" wp14:editId="39F6BA4F">
             <wp:extent cx="5295900" cy="4766310"/>
             <wp:effectExtent l="19050" t="0" r="0" b="0"/>
             <wp:docPr id="12" name="Picture 12"/>
@@ -2651,7 +3868,7 @@
                     </pic:cNvPicPr>
                   </pic:nvPicPr>
                   <pic:blipFill>
-                    <a:blip r:embed="rId6" cstate="print"/>
+                    <a:blip r:embed="rId8" cstate="print"/>
                     <a:srcRect/>
                     <a:stretch>
                       <a:fillRect/>
@@ -2683,9 +3900,9 @@
     <w:p>
       <w:pPr>
         <w:pStyle w:val="NormalWeb"/>
-      </w:pPr>
-      <w:r>
-        <w:lastRenderedPageBreak/>
+        <w:jc w:val="both"/>
+      </w:pPr>
+      <w:r>
         <w:t xml:space="preserve">Most features show </w:t>
       </w:r>
       <w:r>
@@ -2698,13 +3915,7 @@
         <w:t>, supporting the hypothesis that the high-dimensional feature space is largely independent. This supports the use of dimensionality reduction techniques for better generalization.</w:t>
       </w:r>
     </w:p>
-    <w:p>
-      <w:r>
-        <w:pict>
-          <v:rect id="_x0000_i1027" style="width:0;height:1.5pt" o:hralign="center" o:hrstd="t" o:hr="t" fillcolor="#a0a0a0" stroked="f"/>
-        </w:pict>
-      </w:r>
-    </w:p>
+    <w:p/>
     <w:p>
       <w:pPr>
         <w:pStyle w:val="Heading3"/>
@@ -2721,6 +3932,7 @@
     <w:p>
       <w:pPr>
         <w:pStyle w:val="NormalWeb"/>
+        <w:jc w:val="both"/>
       </w:pPr>
       <w:r>
         <w:t xml:space="preserve">Given the large number of features, </w:t>
@@ -2742,6 +3954,7 @@
           <w:ilvl w:val="0"/>
           <w:numId w:val="4"/>
         </w:numPr>
+        <w:jc w:val="both"/>
       </w:pPr>
       <w:r>
         <w:rPr>
@@ -2760,6 +3973,7 @@
           <w:ilvl w:val="0"/>
           <w:numId w:val="4"/>
         </w:numPr>
+        <w:jc w:val="both"/>
       </w:pPr>
       <w:r>
         <w:rPr>
@@ -2768,38 +3982,46 @@
         <w:t>Explained Variance:</w:t>
       </w:r>
       <w:r>
-        <w:t xml:space="preserve"> 100% of the original variance retained</w:t>
-      </w:r>
+        <w:t xml:space="preserve"> 100% of the original variance </w:t>
+      </w:r>
+      <w:proofErr w:type="gramStart"/>
+      <w:r>
+        <w:t>retained</w:t>
+      </w:r>
+      <w:proofErr w:type="gramEnd"/>
     </w:p>
     <w:p>
       <w:pPr>
         <w:pStyle w:val="NormalWeb"/>
+        <w:jc w:val="both"/>
       </w:pPr>
       <w:r>
         <w:t xml:space="preserve">This transformation was essential for model efficiency and performance without information loss. The reduced features were serialized and stored as </w:t>
       </w:r>
+      <w:proofErr w:type="spellStart"/>
       <w:r>
         <w:rPr>
           <w:rStyle w:val="HTMLCode"/>
         </w:rPr>
         <w:t>X_reduced.pkl</w:t>
       </w:r>
+      <w:proofErr w:type="spellEnd"/>
       <w:r>
         <w:t xml:space="preserve"> for use in downstream modeling.</w:t>
       </w:r>
     </w:p>
-    <w:p>
-      <w:r>
-        <w:pict>
-          <v:rect id="_x0000_i1028" style="width:0;height:1.5pt" o:hralign="center" o:hrstd="t" o:hr="t" fillcolor="#a0a0a0" stroked="f"/>
-        </w:pict>
-      </w:r>
-    </w:p>
+    <w:p/>
     <w:p>
       <w:pPr>
         <w:pStyle w:val="Heading2"/>
       </w:pPr>
-      <w:r>
+    </w:p>
+    <w:p>
+      <w:pPr>
+        <w:pStyle w:val="Heading2"/>
+      </w:pPr>
+      <w:r>
+        <w:lastRenderedPageBreak/>
         <w:t>Summary of Key EDA Insights:</w:t>
       </w:r>
     </w:p>
@@ -2807,7 +4029,7 @@
       <w:tblPr>
         <w:tblStyle w:val="TableGrid"/>
         <w:tblW w:w="6567" w:type="dxa"/>
-        <w:tblLook w:val="04A0"/>
+        <w:tblLook w:val="04A0" w:firstRow="1" w:lastRow="0" w:firstColumn="1" w:lastColumn="0" w:noHBand="0" w:noVBand="1"/>
       </w:tblPr>
       <w:tblGrid>
         <w:gridCol w:w="2369"/>
@@ -3064,13 +4286,8 @@
               </w:rPr>
             </w:pPr>
             <w:r>
-              <w:t xml:space="preserve">Feature Matrix </w:t>
+              <w:t>Feature Matrix Sparsity</w:t>
             </w:r>
-            <w:proofErr w:type="spellStart"/>
-            <w:r>
-              <w:t>Sparsity</w:t>
-            </w:r>
-            <w:proofErr w:type="spellEnd"/>
           </w:p>
         </w:tc>
         <w:tc>
@@ -3139,51 +4356,6 @@
     </w:p>
     <w:p>
       <w:pPr>
-        <w:rPr>
-          <w:rFonts w:cstheme="minorHAnsi"/>
-          <w:b/>
-          <w:sz w:val="48"/>
-        </w:rPr>
-      </w:pPr>
-    </w:p>
-    <w:p>
-      <w:pPr>
-        <w:rPr>
-          <w:rFonts w:cstheme="minorHAnsi"/>
-          <w:b/>
-          <w:sz w:val="48"/>
-        </w:rPr>
-      </w:pPr>
-    </w:p>
-    <w:p>
-      <w:pPr>
-        <w:rPr>
-          <w:rFonts w:cstheme="minorHAnsi"/>
-          <w:b/>
-          <w:sz w:val="48"/>
-        </w:rPr>
-      </w:pPr>
-    </w:p>
-    <w:p>
-      <w:pPr>
-        <w:rPr>
-          <w:rFonts w:cstheme="minorHAnsi"/>
-          <w:b/>
-          <w:sz w:val="48"/>
-        </w:rPr>
-      </w:pPr>
-    </w:p>
-    <w:p>
-      <w:pPr>
-        <w:rPr>
-          <w:rFonts w:cstheme="minorHAnsi"/>
-          <w:b/>
-          <w:sz w:val="48"/>
-        </w:rPr>
-      </w:pPr>
-    </w:p>
-    <w:p>
-      <w:pPr>
         <w:pStyle w:val="Heading2"/>
       </w:pPr>
       <w:r>
@@ -3192,13 +4364,13 @@
           <w:b/>
           <w:bCs/>
         </w:rPr>
-        <w:lastRenderedPageBreak/>
         <w:t>4. Model Selection</w:t>
       </w:r>
     </w:p>
     <w:p>
       <w:pPr>
         <w:pStyle w:val="NormalWeb"/>
+        <w:jc w:val="both"/>
       </w:pPr>
       <w:r>
         <w:t>The goal of this stage was to identify the most suitable machine learning algorithm for multi-label classification of mutation tags based on reduced, high-dimensional biological feature data. Multiple models were explored and benchmarked based on performance, scalability, and ease of interpretation.</w:t>
@@ -3220,6 +4392,7 @@
     <w:p>
       <w:pPr>
         <w:pStyle w:val="NormalWeb"/>
+        <w:jc w:val="both"/>
       </w:pPr>
       <w:r>
         <w:t xml:space="preserve">This is a </w:t>
@@ -3231,7 +4404,15 @@
         <w:t>multi-label classification</w:t>
       </w:r>
       <w:r>
-        <w:t xml:space="preserve"> task where each sample may be associated with multiple mutation tags. After preprocessing and dimensionality reduction via Truncated SVD, the input dataset consisted of:</w:t>
+        <w:t xml:space="preserve"> task where each sample may be associated with multiple mutation tags. After preprocessing and dimensionality reduction via Truncated SVD, the input </w:t>
+      </w:r>
+      <w:proofErr w:type="gramStart"/>
+      <w:r>
+        <w:t>dataset</w:t>
+      </w:r>
+      <w:proofErr w:type="gramEnd"/>
+      <w:r>
+        <w:t xml:space="preserve"> consisted of:</w:t>
       </w:r>
     </w:p>
     <w:p>
@@ -3241,6 +4422,7 @@
           <w:ilvl w:val="0"/>
           <w:numId w:val="5"/>
         </w:numPr>
+        <w:jc w:val="both"/>
       </w:pPr>
       <w:r>
         <w:rPr>
@@ -3270,6 +4452,7 @@
           <w:ilvl w:val="0"/>
           <w:numId w:val="5"/>
         </w:numPr>
+        <w:jc w:val="both"/>
       </w:pPr>
       <w:r>
         <w:rPr>
@@ -3306,9 +4489,16 @@
     <w:p>
       <w:pPr>
         <w:pStyle w:val="NormalWeb"/>
-      </w:pPr>
-      <w:r>
-        <w:t xml:space="preserve">An initial baseline model was built using </w:t>
+        <w:jc w:val="both"/>
+      </w:pPr>
+      <w:r>
+        <w:t>An</w:t>
+      </w:r>
+      <w:r>
+        <w:t xml:space="preserve"> </w:t>
+      </w:r>
+      <w:r>
+        <w:t xml:space="preserve">initial baseline model was built using </w:t>
       </w:r>
       <w:proofErr w:type="spellStart"/>
       <w:r>
@@ -3336,6 +4526,7 @@
     <w:p>
       <w:pPr>
         <w:pStyle w:val="Heading4"/>
+        <w:jc w:val="both"/>
       </w:pPr>
       <w:r>
         <w:t>Baseline Results (</w:t>
@@ -3356,6 +4547,7 @@
           <w:ilvl w:val="0"/>
           <w:numId w:val="6"/>
         </w:numPr>
+        <w:jc w:val="both"/>
       </w:pPr>
       <w:r>
         <w:t xml:space="preserve">Evaluation Metrics: </w:t>
@@ -3398,6 +4590,7 @@
           <w:ilvl w:val="0"/>
           <w:numId w:val="6"/>
         </w:numPr>
+        <w:jc w:val="both"/>
       </w:pPr>
       <w:r>
         <w:t>Observation: Some labels had zero support, leading to undefined precision/recall.</w:t>
@@ -3419,6 +4612,7 @@
     <w:p>
       <w:pPr>
         <w:pStyle w:val="NormalWeb"/>
+        <w:jc w:val="both"/>
       </w:pPr>
       <w:r>
         <w:t>To address class imbalance and reduce noise:</w:t>
@@ -3431,9 +4625,18 @@
           <w:ilvl w:val="0"/>
           <w:numId w:val="7"/>
         </w:numPr>
-      </w:pPr>
-      <w:r>
-        <w:t xml:space="preserve">Tags occurring fewer than </w:t>
+        <w:jc w:val="both"/>
+      </w:pPr>
+      <w:r>
+        <w:t xml:space="preserve">Tags </w:t>
+      </w:r>
+      <w:proofErr w:type="gramStart"/>
+      <w:r>
+        <w:t>occurring</w:t>
+      </w:r>
+      <w:proofErr w:type="gramEnd"/>
+      <w:r>
+        <w:t xml:space="preserve"> fewer than </w:t>
       </w:r>
       <w:r>
         <w:rPr>
@@ -3461,6 +4664,7 @@
           <w:ilvl w:val="0"/>
           <w:numId w:val="7"/>
         </w:numPr>
+        <w:jc w:val="both"/>
       </w:pPr>
       <w:r>
         <w:t xml:space="preserve">Samples with </w:t>
@@ -3478,8 +4682,10 @@
     <w:p>
       <w:pPr>
         <w:pStyle w:val="NormalWeb"/>
-      </w:pPr>
-      <w:r>
+        <w:jc w:val="both"/>
+      </w:pPr>
+      <w:r>
+        <w:lastRenderedPageBreak/>
         <w:t>This reduced the dataset to a more focused and stable subset suitable for comparative modeling:</w:t>
       </w:r>
     </w:p>
@@ -3490,6 +4696,7 @@
           <w:ilvl w:val="0"/>
           <w:numId w:val="8"/>
         </w:numPr>
+        <w:jc w:val="both"/>
       </w:pPr>
       <w:r>
         <w:rPr>
@@ -3511,6 +4718,7 @@
           <w:ilvl w:val="0"/>
           <w:numId w:val="8"/>
         </w:numPr>
+        <w:jc w:val="both"/>
       </w:pPr>
       <w:r>
         <w:rPr>
@@ -3532,6 +4740,7 @@
           <w:ilvl w:val="0"/>
           <w:numId w:val="8"/>
         </w:numPr>
+        <w:jc w:val="both"/>
       </w:pPr>
       <w:r>
         <w:rPr>
@@ -3550,6 +4759,7 @@
           <w:ilvl w:val="0"/>
           <w:numId w:val="8"/>
         </w:numPr>
+        <w:jc w:val="both"/>
       </w:pPr>
       <w:r>
         <w:rPr>
@@ -3585,61 +4795,47 @@
     <w:p>
       <w:pPr>
         <w:pStyle w:val="NormalWeb"/>
-      </w:pPr>
-      <w:r>
-        <w:t xml:space="preserve">Three widely-used multi-label strategies were tested, all based on the </w:t>
+        <w:jc w:val="both"/>
+      </w:pPr>
+      <w:r>
+        <w:t xml:space="preserve">Three </w:t>
+      </w:r>
+      <w:proofErr w:type="gramStart"/>
+      <w:r>
+        <w:t>widely-used</w:t>
+      </w:r>
+      <w:proofErr w:type="gramEnd"/>
+      <w:r>
+        <w:t xml:space="preserve"> multi-label strategies were tested, all based on the </w:t>
       </w:r>
       <w:r>
         <w:rPr>
           <w:rStyle w:val="Strong"/>
         </w:rPr>
-        <w:t>One-</w:t>
+        <w:t>One-vs-Rest (</w:t>
       </w:r>
       <w:proofErr w:type="spellStart"/>
       <w:r>
         <w:rPr>
           <w:rStyle w:val="Strong"/>
         </w:rPr>
-        <w:t>vs</w:t>
+        <w:t>OvR</w:t>
       </w:r>
       <w:proofErr w:type="spellEnd"/>
       <w:r>
         <w:rPr>
           <w:rStyle w:val="Strong"/>
         </w:rPr>
-        <w:t>-Rest (</w:t>
-      </w:r>
-      <w:proofErr w:type="spellStart"/>
-      <w:r>
-        <w:rPr>
-          <w:rStyle w:val="Strong"/>
-        </w:rPr>
-        <w:t>OvR</w:t>
-      </w:r>
-      <w:proofErr w:type="spellEnd"/>
-      <w:r>
-        <w:rPr>
-          <w:rStyle w:val="Strong"/>
-        </w:rPr>
         <w:t>)</w:t>
       </w:r>
       <w:r>
-        <w:t xml:space="preserve"> </w:t>
-      </w:r>
-      <w:proofErr w:type="gramStart"/>
-      <w:r>
-        <w:t>classification</w:t>
-      </w:r>
-      <w:proofErr w:type="gramEnd"/>
-      <w:r>
-        <w:t xml:space="preserve"> strategy:</w:t>
-      </w:r>
-    </w:p>
-    <w:p>
-      <w:r>
-        <w:lastRenderedPageBreak/>
-        <w:pict>
-          <v:rect id="_x0000_i1029" style="width:0;height:1.5pt" o:hralign="center" o:hrstd="t" o:hr="t" fillcolor="#a0a0a0" stroked="f"/>
+        <w:t xml:space="preserve"> classification strategy:</w:t>
+      </w:r>
+    </w:p>
+    <w:p>
+      <w:r>
+        <w:pict w14:anchorId="2C21AD48">
+          <v:rect id="_x0000_i1026" style="width:0;height:1.5pt" o:hralign="center" o:hrstd="t" o:hr="t" fillcolor="#a0a0a0" stroked="f"/>
         </w:pict>
       </w:r>
     </w:p>
@@ -3670,6 +4866,7 @@
           <w:ilvl w:val="0"/>
           <w:numId w:val="9"/>
         </w:numPr>
+        <w:jc w:val="both"/>
       </w:pPr>
       <w:r>
         <w:rPr>
@@ -3716,6 +4913,7 @@
           <w:ilvl w:val="0"/>
           <w:numId w:val="9"/>
         </w:numPr>
+        <w:jc w:val="both"/>
       </w:pPr>
       <w:r>
         <w:rPr>
@@ -3742,6 +4940,7 @@
           <w:ilvl w:val="0"/>
           <w:numId w:val="9"/>
         </w:numPr>
+        <w:jc w:val="both"/>
       </w:pPr>
       <w:r>
         <w:rPr>
@@ -3760,6 +4959,7 @@
           <w:ilvl w:val="0"/>
           <w:numId w:val="9"/>
         </w:numPr>
+        <w:jc w:val="both"/>
       </w:pPr>
       <w:r>
         <w:rPr>
@@ -3775,6 +4975,7 @@
           <w:ilvl w:val="1"/>
           <w:numId w:val="9"/>
         </w:numPr>
+        <w:jc w:val="both"/>
       </w:pPr>
       <w:r>
         <w:rPr>
@@ -3799,6 +5000,7 @@
           <w:ilvl w:val="1"/>
           <w:numId w:val="9"/>
         </w:numPr>
+        <w:jc w:val="both"/>
       </w:pPr>
       <w:r>
         <w:rPr>
@@ -3818,8 +5020,8 @@
     </w:p>
     <w:p>
       <w:r>
-        <w:pict>
-          <v:rect id="_x0000_i1030" style="width:0;height:1.5pt" o:hralign="center" o:hrstd="t" o:hr="t" fillcolor="#a0a0a0" stroked="f"/>
+        <w:pict w14:anchorId="23016BB0">
+          <v:rect id="_x0000_i1027" style="width:0;height:1.5pt" o:hralign="center" o:hrstd="t" o:hr="t" fillcolor="#a0a0a0" stroked="f"/>
         </w:pict>
       </w:r>
     </w:p>
@@ -3930,23 +5132,7 @@
         <w:t>Reason:</w:t>
       </w:r>
       <w:r>
-        <w:t xml:space="preserve"> Captures non-</w:t>
-      </w:r>
-      <w:proofErr w:type="spellStart"/>
-      <w:r>
-        <w:t>linearities</w:t>
-      </w:r>
-      <w:proofErr w:type="spellEnd"/>
-      <w:r>
-        <w:t xml:space="preserve">; robust to </w:t>
-      </w:r>
-      <w:proofErr w:type="spellStart"/>
-      <w:r>
-        <w:t>overfitting</w:t>
-      </w:r>
-      <w:proofErr w:type="spellEnd"/>
-      <w:r>
-        <w:t>.</w:t>
+        <w:t xml:space="preserve"> Captures non-linearities; robust to overfitting.</w:t>
       </w:r>
     </w:p>
     <w:p>
@@ -4014,8 +5200,8 @@
     </w:p>
     <w:p>
       <w:r>
-        <w:pict>
-          <v:rect id="_x0000_i1031" style="width:0;height:1.5pt" o:hralign="center" o:hrstd="t" o:hr="t" fillcolor="#a0a0a0" stroked="f"/>
+        <w:pict w14:anchorId="088D1230">
+          <v:rect id="_x0000_i1028" style="width:0;height:1.5pt" o:hralign="center" o:hrstd="t" o:hr="t" fillcolor="#a0a0a0" stroked="f"/>
         </w:pict>
       </w:r>
     </w:p>
@@ -4057,6 +5243,7 @@
           <w:ilvl w:val="0"/>
           <w:numId w:val="11"/>
         </w:numPr>
+        <w:jc w:val="both"/>
       </w:pPr>
       <w:r>
         <w:rPr>
@@ -4068,6 +5255,7 @@
         <w:t xml:space="preserve"> </w:t>
       </w:r>
       <w:proofErr w:type="spellStart"/>
+      <w:proofErr w:type="gramStart"/>
       <w:r>
         <w:rPr>
           <w:rStyle w:val="HTMLCode"/>
@@ -4082,6 +5270,7 @@
         <w:t>(</w:t>
       </w:r>
       <w:proofErr w:type="spellStart"/>
+      <w:proofErr w:type="gramEnd"/>
       <w:r>
         <w:rPr>
           <w:rStyle w:val="HTMLCode"/>
@@ -4131,6 +5320,7 @@
           <w:ilvl w:val="0"/>
           <w:numId w:val="11"/>
         </w:numPr>
+        <w:jc w:val="both"/>
       </w:pPr>
       <w:r>
         <w:rPr>
@@ -4157,6 +5347,7 @@
           <w:ilvl w:val="0"/>
           <w:numId w:val="11"/>
         </w:numPr>
+        <w:jc w:val="both"/>
       </w:pPr>
       <w:r>
         <w:rPr>
@@ -4175,6 +5366,7 @@
           <w:ilvl w:val="0"/>
           <w:numId w:val="11"/>
         </w:numPr>
+        <w:jc w:val="both"/>
       </w:pPr>
       <w:r>
         <w:rPr>
@@ -4190,6 +5382,7 @@
           <w:ilvl w:val="1"/>
           <w:numId w:val="11"/>
         </w:numPr>
+        <w:jc w:val="both"/>
       </w:pPr>
       <w:r>
         <w:rPr>
@@ -4214,6 +5407,7 @@
           <w:ilvl w:val="1"/>
           <w:numId w:val="11"/>
         </w:numPr>
+        <w:jc w:val="both"/>
       </w:pPr>
       <w:r>
         <w:rPr>
@@ -4234,16 +5428,10 @@
     <w:p>
       <w:pPr>
         <w:pStyle w:val="NormalWeb"/>
+        <w:jc w:val="both"/>
       </w:pPr>
       <w:r>
         <w:t>A detailed classification report was also generated to evaluate precision, recall, and F1-score per label.</w:t>
-      </w:r>
-    </w:p>
-    <w:p>
-      <w:r>
-        <w:pict>
-          <v:rect id="_x0000_i1032" style="width:0;height:1.5pt" o:hralign="center" o:hrstd="t" o:hr="t" fillcolor="#a0a0a0" stroked="f"/>
-        </w:pict>
       </w:r>
     </w:p>
     <w:p>
@@ -4256,12 +5444,14 @@
           <w:b/>
           <w:bCs/>
         </w:rPr>
+        <w:lastRenderedPageBreak/>
         <w:t>4.5 Model Selection Rationale</w:t>
       </w:r>
     </w:p>
     <w:p>
       <w:pPr>
         <w:pStyle w:val="NormalWeb"/>
+        <w:jc w:val="both"/>
       </w:pPr>
       <w:r>
         <w:t>Among all models tested:</w:t>
@@ -4274,6 +5464,7 @@
           <w:ilvl w:val="0"/>
           <w:numId w:val="12"/>
         </w:numPr>
+        <w:jc w:val="both"/>
       </w:pPr>
       <w:proofErr w:type="spellStart"/>
       <w:r>
@@ -4287,21 +5478,7 @@
         <w:rPr>
           <w:rStyle w:val="Strong"/>
         </w:rPr>
-        <w:t xml:space="preserve"> with One-</w:t>
-      </w:r>
-      <w:proofErr w:type="spellStart"/>
-      <w:r>
-        <w:rPr>
-          <w:rStyle w:val="Strong"/>
-        </w:rPr>
-        <w:t>vs</w:t>
-      </w:r>
-      <w:proofErr w:type="spellEnd"/>
-      <w:r>
-        <w:rPr>
-          <w:rStyle w:val="Strong"/>
-        </w:rPr>
-        <w:t>-Rest strategy</w:t>
+        <w:t xml:space="preserve"> with One-vs-Rest strategy</w:t>
       </w:r>
       <w:r>
         <w:t xml:space="preserve"> performed the best overall in terms of </w:t>
@@ -4323,6 +5500,7 @@
           <w:ilvl w:val="0"/>
           <w:numId w:val="12"/>
         </w:numPr>
+        <w:jc w:val="both"/>
       </w:pPr>
       <w:r>
         <w:t xml:space="preserve">It handled </w:t>
@@ -4331,16 +5509,8 @@
         <w:rPr>
           <w:rStyle w:val="Strong"/>
         </w:rPr>
-        <w:t xml:space="preserve">label </w:t>
-      </w:r>
-      <w:proofErr w:type="spellStart"/>
-      <w:r>
-        <w:rPr>
-          <w:rStyle w:val="Strong"/>
-        </w:rPr>
-        <w:t>sparsity</w:t>
-      </w:r>
-      <w:proofErr w:type="spellEnd"/>
+        <w:t>label sparsity</w:t>
+      </w:r>
       <w:r>
         <w:t xml:space="preserve"> and </w:t>
       </w:r>
@@ -4361,27 +5531,24 @@
           <w:ilvl w:val="0"/>
           <w:numId w:val="12"/>
         </w:numPr>
+        <w:jc w:val="both"/>
       </w:pPr>
       <w:r>
         <w:t xml:space="preserve">The model was finalized and serialized as </w:t>
       </w:r>
+      <w:proofErr w:type="spellStart"/>
       <w:r>
         <w:rPr>
           <w:rStyle w:val="HTMLCode"/>
         </w:rPr>
         <w:t>xgb_multilabel_model.pkl</w:t>
       </w:r>
+      <w:proofErr w:type="spellEnd"/>
       <w:r>
         <w:t xml:space="preserve"> for deployment.</w:t>
       </w:r>
     </w:p>
-    <w:p>
-      <w:r>
-        <w:pict>
-          <v:rect id="_x0000_i1033" style="width:0;height:1.5pt" o:hralign="center" o:hrstd="t" o:hr="t" fillcolor="#a0a0a0" stroked="f"/>
-        </w:pict>
-      </w:r>
-    </w:p>
+    <w:p/>
     <w:p>
       <w:pPr>
         <w:pStyle w:val="Heading3"/>
@@ -4392,7 +5559,6 @@
           <w:b/>
           <w:bCs/>
         </w:rPr>
-        <w:lastRenderedPageBreak/>
         <w:t>4.6 Tools &amp; Libraries Used</w:t>
       </w:r>
     </w:p>
@@ -4403,6 +5569,7 @@
           <w:ilvl w:val="0"/>
           <w:numId w:val="13"/>
         </w:numPr>
+        <w:jc w:val="both"/>
       </w:pPr>
       <w:r>
         <w:rPr>
@@ -4413,19 +5580,11 @@
       <w:r>
         <w:t xml:space="preserve"> </w:t>
       </w:r>
-      <w:proofErr w:type="spellStart"/>
       <w:r>
         <w:rPr>
           <w:rStyle w:val="HTMLCode"/>
         </w:rPr>
-        <w:t>scikit</w:t>
-      </w:r>
-      <w:proofErr w:type="spellEnd"/>
-      <w:r>
-        <w:rPr>
-          <w:rStyle w:val="HTMLCode"/>
-        </w:rPr>
-        <w:t>-learn</w:t>
+        <w:t>scikit-learn</w:t>
       </w:r>
       <w:r>
         <w:t xml:space="preserve">, </w:t>
@@ -4457,6 +5616,7 @@
           <w:ilvl w:val="0"/>
           <w:numId w:val="13"/>
         </w:numPr>
+        <w:jc w:val="both"/>
       </w:pPr>
       <w:r>
         <w:rPr>
@@ -4514,6 +5674,7 @@
           <w:ilvl w:val="0"/>
           <w:numId w:val="13"/>
         </w:numPr>
+        <w:jc w:val="both"/>
       </w:pPr>
       <w:r>
         <w:rPr>
@@ -4549,6 +5710,7 @@
     <w:p>
       <w:pPr>
         <w:pStyle w:val="NormalWeb"/>
+        <w:jc w:val="both"/>
       </w:pPr>
       <w:r>
         <w:t xml:space="preserve">After evaluating multiple models for the multi-label mutation classification task, the final model — </w:t>
@@ -4565,21 +5727,7 @@
         <w:rPr>
           <w:rStyle w:val="Strong"/>
         </w:rPr>
-        <w:t xml:space="preserve"> with a One-</w:t>
-      </w:r>
-      <w:proofErr w:type="spellStart"/>
-      <w:r>
-        <w:rPr>
-          <w:rStyle w:val="Strong"/>
-        </w:rPr>
-        <w:t>vs</w:t>
-      </w:r>
-      <w:proofErr w:type="spellEnd"/>
-      <w:r>
-        <w:rPr>
-          <w:rStyle w:val="Strong"/>
-        </w:rPr>
-        <w:t>-Rest (</w:t>
+        <w:t xml:space="preserve"> with a One-vs-Rest (</w:t>
       </w:r>
       <w:proofErr w:type="spellStart"/>
       <w:r>
@@ -4615,9 +5763,18 @@
     <w:p>
       <w:pPr>
         <w:pStyle w:val="NormalWeb"/>
-      </w:pPr>
-      <w:r>
-        <w:t>The following evaluation metrics were used to assess the model performance:</w:t>
+        <w:jc w:val="both"/>
+      </w:pPr>
+      <w:r>
+        <w:t xml:space="preserve">The following evaluation metrics were used to assess the </w:t>
+      </w:r>
+      <w:proofErr w:type="gramStart"/>
+      <w:r>
+        <w:t>model</w:t>
+      </w:r>
+      <w:proofErr w:type="gramEnd"/>
+      <w:r>
+        <w:t xml:space="preserve"> performance:</w:t>
       </w:r>
     </w:p>
     <w:p>
@@ -4627,6 +5784,7 @@
           <w:ilvl w:val="0"/>
           <w:numId w:val="14"/>
         </w:numPr>
+        <w:jc w:val="both"/>
       </w:pPr>
       <w:r>
         <w:rPr>
@@ -4635,15 +5793,15 @@
         <w:t>Precision</w:t>
       </w:r>
       <w:r>
-        <w:t xml:space="preserve">: The proportion of predicted positives </w:t>
+        <w:t xml:space="preserve">: The proportion of predicted positives that are </w:t>
       </w:r>
       <w:proofErr w:type="gramStart"/>
       <w:r>
-        <w:t>that are</w:t>
+        <w:t>actually positive</w:t>
       </w:r>
       <w:proofErr w:type="gramEnd"/>
       <w:r>
-        <w:t xml:space="preserve"> actually positive.</w:t>
+        <w:t>.</w:t>
       </w:r>
     </w:p>
     <w:p>
@@ -4653,6 +5811,7 @@
           <w:ilvl w:val="0"/>
           <w:numId w:val="14"/>
         </w:numPr>
+        <w:jc w:val="both"/>
       </w:pPr>
       <w:r>
         <w:rPr>
@@ -4671,6 +5830,7 @@
           <w:ilvl w:val="0"/>
           <w:numId w:val="14"/>
         </w:numPr>
+        <w:jc w:val="both"/>
       </w:pPr>
       <w:r>
         <w:rPr>
@@ -4679,7 +5839,15 @@
         <w:t>F1-Score</w:t>
       </w:r>
       <w:r>
-        <w:t>: Harmonic mean of precision and recall, balancing both.</w:t>
+        <w:t xml:space="preserve">: Harmonic </w:t>
+      </w:r>
+      <w:proofErr w:type="gramStart"/>
+      <w:r>
+        <w:t>mean</w:t>
+      </w:r>
+      <w:proofErr w:type="gramEnd"/>
+      <w:r>
+        <w:t xml:space="preserve"> of precision and recall, balancing both.</w:t>
       </w:r>
     </w:p>
     <w:p>
@@ -4689,6 +5857,7 @@
           <w:ilvl w:val="0"/>
           <w:numId w:val="14"/>
         </w:numPr>
+        <w:jc w:val="both"/>
       </w:pPr>
       <w:r>
         <w:rPr>
@@ -4707,6 +5876,7 @@
           <w:ilvl w:val="0"/>
           <w:numId w:val="14"/>
         </w:numPr>
+        <w:jc w:val="both"/>
       </w:pPr>
       <w:r>
         <w:rPr>
@@ -4725,6 +5895,7 @@
           <w:ilvl w:val="0"/>
           <w:numId w:val="14"/>
         </w:numPr>
+        <w:jc w:val="both"/>
       </w:pPr>
       <w:r>
         <w:rPr>
@@ -4780,7 +5951,7 @@
           <w:bottom w:w="15" w:type="dxa"/>
           <w:right w:w="15" w:type="dxa"/>
         </w:tblCellMar>
-        <w:tblLook w:val="04A0"/>
+        <w:tblLook w:val="04A0" w:firstRow="1" w:lastRow="0" w:firstColumn="1" w:lastColumn="0" w:noHBand="0" w:noVBand="1"/>
       </w:tblPr>
       <w:tblGrid>
         <w:gridCol w:w="1994"/>
@@ -4957,6 +6128,7 @@
               <w:rPr>
                 <w:rStyle w:val="Strong"/>
               </w:rPr>
+              <w:lastRenderedPageBreak/>
               <w:t>Weighted F1</w:t>
             </w:r>
           </w:p>
@@ -5092,12 +6264,8 @@
     </w:tbl>
     <w:p>
       <w:pPr>
-        <w:pStyle w:val="BodyText"/>
-      </w:pPr>
-    </w:p>
-    <w:p>
-      <w:pPr>
         <w:pStyle w:val="NormalWeb"/>
+        <w:jc w:val="both"/>
       </w:pPr>
       <w:r>
         <w:t>The results show that the model performs with near-perfect accuracy for most labels. It generalizes well across both frequent and less frequent tags, making it highly effective for multi-label tasks.</w:t>
@@ -5113,7 +6281,6 @@
           <w:b/>
           <w:bCs/>
         </w:rPr>
-        <w:lastRenderedPageBreak/>
         <w:t>5.3 Per-Label Insights</w:t>
       </w:r>
     </w:p>
@@ -5124,6 +6291,7 @@
           <w:ilvl w:val="0"/>
           <w:numId w:val="15"/>
         </w:numPr>
+        <w:jc w:val="both"/>
       </w:pPr>
       <w:r>
         <w:rPr>
@@ -5205,6 +6373,7 @@
           <w:ilvl w:val="0"/>
           <w:numId w:val="15"/>
         </w:numPr>
+        <w:jc w:val="both"/>
       </w:pPr>
       <w:r>
         <w:rPr>
@@ -5268,6 +6437,7 @@
           <w:ilvl w:val="0"/>
           <w:numId w:val="15"/>
         </w:numPr>
+        <w:jc w:val="both"/>
       </w:pPr>
       <w:r>
         <w:rPr>
@@ -5317,6 +6487,7 @@
           <w:ilvl w:val="0"/>
           <w:numId w:val="16"/>
         </w:numPr>
+        <w:jc w:val="both"/>
       </w:pPr>
       <w:r>
         <w:rPr>
@@ -5343,6 +6514,7 @@
           <w:ilvl w:val="0"/>
           <w:numId w:val="16"/>
         </w:numPr>
+        <w:jc w:val="both"/>
       </w:pPr>
       <w:r>
         <w:rPr>
@@ -5361,6 +6533,7 @@
           <w:ilvl w:val="0"/>
           <w:numId w:val="16"/>
         </w:numPr>
+        <w:jc w:val="both"/>
       </w:pPr>
       <w:r>
         <w:rPr>
@@ -5392,6 +6565,7 @@
           <w:ilvl w:val="0"/>
           <w:numId w:val="17"/>
         </w:numPr>
+        <w:jc w:val="both"/>
       </w:pPr>
       <w:r>
         <w:rPr>
@@ -5410,6 +6584,7 @@
           <w:ilvl w:val="0"/>
           <w:numId w:val="17"/>
         </w:numPr>
+        <w:jc w:val="both"/>
       </w:pPr>
       <w:r>
         <w:rPr>
@@ -5421,24 +6596,30 @@
         <w:t>: Samples with no remaining labels after filtering were dropped. While this improves model stability, it may affect generalization in real-world deployment where unseen labels exist.</w:t>
       </w:r>
     </w:p>
-    <w:p>
-      <w:r>
-        <w:pict>
-          <v:rect id="_x0000_i1034" style="width:0;height:1.5pt" o:hralign="center" o:hrstd="t" o:hr="t" fillcolor="#a0a0a0" stroked="f"/>
-        </w:pict>
-      </w:r>
-    </w:p>
+    <w:p/>
     <w:p>
       <w:pPr>
         <w:pStyle w:val="Heading2"/>
       </w:pPr>
-      <w:r>
+    </w:p>
+    <w:p>
+      <w:pPr>
+        <w:pStyle w:val="Heading2"/>
+      </w:pPr>
+    </w:p>
+    <w:p>
+      <w:pPr>
+        <w:pStyle w:val="Heading2"/>
+      </w:pPr>
+      <w:r>
+        <w:lastRenderedPageBreak/>
         <w:t>Summary</w:t>
       </w:r>
     </w:p>
     <w:p>
       <w:pPr>
         <w:pStyle w:val="NormalWeb"/>
+        <w:jc w:val="both"/>
       </w:pPr>
       <w:r>
         <w:t xml:space="preserve">The </w:t>
@@ -5449,33 +6630,24 @@
       </w:r>
       <w:proofErr w:type="spellEnd"/>
       <w:r>
-        <w:t>-based multi-label classifier achieves high precision and recall across a wide spectrum of mutation tags, even in a high-dimensional and partially imbalanced setting. Given its performance and efficiency, it is well-suited for deployment in bioinformatics pipelines or downstream research tools.</w:t>
-      </w:r>
-    </w:p>
-    <w:p>
-      <w:pPr>
-        <w:pStyle w:val="BodyText"/>
-      </w:pPr>
-    </w:p>
-    <w:p>
-      <w:pPr>
-        <w:pStyle w:val="BodyText"/>
-      </w:pPr>
-    </w:p>
-    <w:p>
-      <w:pPr>
-        <w:pStyle w:val="BodyText"/>
-      </w:pPr>
-    </w:p>
-    <w:p>
-      <w:pPr>
-        <w:pStyle w:val="BodyText"/>
-      </w:pPr>
-    </w:p>
-    <w:p>
-      <w:pPr>
-        <w:pStyle w:val="BodyText"/>
-      </w:pPr>
+        <w:t xml:space="preserve">-based multi-label classifier achieves high precision and </w:t>
+      </w:r>
+      <w:proofErr w:type="gramStart"/>
+      <w:r>
+        <w:t>recall</w:t>
+      </w:r>
+      <w:proofErr w:type="gramEnd"/>
+      <w:r>
+        <w:t xml:space="preserve"> across a wide spectrum of mutation tags, even in a high-dimensional and partially imbalanced setting. Given its performance and efficiency, it is well-suited for deployment </w:t>
+      </w:r>
+      <w:proofErr w:type="gramStart"/>
+      <w:r>
+        <w:t>in</w:t>
+      </w:r>
+      <w:proofErr w:type="gramEnd"/>
+      <w:r>
+        <w:t xml:space="preserve"> bioinformatics pipelines or downstream research tools.</w:t>
+      </w:r>
     </w:p>
     <w:p>
       <w:pPr>
@@ -5504,7 +6676,6 @@
           <w:szCs w:val="36"/>
           <w:lang w:val="en-US"/>
         </w:rPr>
-        <w:lastRenderedPageBreak/>
         <w:t>6. Conclusion and Recommendations</w:t>
       </w:r>
     </w:p>
@@ -5536,6 +6707,7 @@
     <w:p>
       <w:pPr>
         <w:spacing w:before="100" w:beforeAutospacing="1" w:after="100" w:afterAutospacing="1" w:line="240" w:lineRule="auto"/>
+        <w:jc w:val="both"/>
         <w:rPr>
           <w:rFonts w:ascii="Times New Roman" w:eastAsia="Times New Roman" w:hAnsi="Times New Roman" w:cs="Times New Roman"/>
           <w:sz w:val="24"/>
@@ -5594,6 +6766,7 @@
           <w:numId w:val="18"/>
         </w:numPr>
         <w:spacing w:before="100" w:beforeAutospacing="1" w:after="100" w:afterAutospacing="1" w:line="240" w:lineRule="auto"/>
+        <w:jc w:val="both"/>
         <w:rPr>
           <w:rFonts w:ascii="Times New Roman" w:eastAsia="Times New Roman" w:hAnsi="Times New Roman" w:cs="Times New Roman"/>
           <w:sz w:val="24"/>
@@ -5629,6 +6802,7 @@
           <w:numId w:val="18"/>
         </w:numPr>
         <w:spacing w:before="100" w:beforeAutospacing="1" w:after="100" w:afterAutospacing="1" w:line="240" w:lineRule="auto"/>
+        <w:jc w:val="both"/>
         <w:rPr>
           <w:rFonts w:ascii="Times New Roman" w:eastAsia="Times New Roman" w:hAnsi="Times New Roman" w:cs="Times New Roman"/>
           <w:sz w:val="24"/>
@@ -5664,6 +6838,7 @@
           <w:numId w:val="18"/>
         </w:numPr>
         <w:spacing w:before="100" w:beforeAutospacing="1" w:after="100" w:afterAutospacing="1" w:line="240" w:lineRule="auto"/>
+        <w:jc w:val="both"/>
         <w:rPr>
           <w:rFonts w:ascii="Times New Roman" w:eastAsia="Times New Roman" w:hAnsi="Times New Roman" w:cs="Times New Roman"/>
           <w:sz w:val="24"/>
@@ -5729,27 +6904,7 @@
           <w:szCs w:val="24"/>
           <w:lang w:val="en-US"/>
         </w:rPr>
-        <w:t>) using One-</w:t>
-      </w:r>
-      <w:proofErr w:type="spellStart"/>
-      <w:r>
-        <w:rPr>
-          <w:rFonts w:ascii="Times New Roman" w:eastAsia="Times New Roman" w:hAnsi="Times New Roman" w:cs="Times New Roman"/>
-          <w:sz w:val="24"/>
-          <w:szCs w:val="24"/>
-          <w:lang w:val="en-US"/>
-        </w:rPr>
-        <w:t>vs</w:t>
-      </w:r>
-      <w:proofErr w:type="spellEnd"/>
-      <w:r>
-        <w:rPr>
-          <w:rFonts w:ascii="Times New Roman" w:eastAsia="Times New Roman" w:hAnsi="Times New Roman" w:cs="Times New Roman"/>
-          <w:sz w:val="24"/>
-          <w:szCs w:val="24"/>
-          <w:lang w:val="en-US"/>
-        </w:rPr>
-        <w:t>-Rest strategy.</w:t>
+        <w:t>) using One-vs-Rest strategy.</w:t>
       </w:r>
     </w:p>
     <w:p>
@@ -5759,6 +6914,7 @@
           <w:numId w:val="18"/>
         </w:numPr>
         <w:spacing w:before="100" w:beforeAutospacing="1" w:after="100" w:afterAutospacing="1" w:line="240" w:lineRule="auto"/>
+        <w:jc w:val="both"/>
         <w:rPr>
           <w:rFonts w:ascii="Times New Roman" w:eastAsia="Times New Roman" w:hAnsi="Times New Roman" w:cs="Times New Roman"/>
           <w:sz w:val="24"/>
@@ -5810,6 +6966,7 @@
     <w:p>
       <w:pPr>
         <w:spacing w:before="100" w:beforeAutospacing="1" w:after="100" w:afterAutospacing="1" w:line="240" w:lineRule="auto"/>
+        <w:jc w:val="both"/>
         <w:rPr>
           <w:rFonts w:ascii="Times New Roman" w:eastAsia="Times New Roman" w:hAnsi="Times New Roman" w:cs="Times New Roman"/>
           <w:sz w:val="24"/>
@@ -5825,28 +6982,6 @@
           <w:lang w:val="en-US"/>
         </w:rPr>
         <w:t>Through systematic preprocessing and filtering, we reduced noise, increased label clarity, and delivered a highly accurate model for multi-label mutation detection.</w:t>
-      </w:r>
-    </w:p>
-    <w:p>
-      <w:pPr>
-        <w:spacing w:after="0" w:line="240" w:lineRule="auto"/>
-        <w:rPr>
-          <w:rFonts w:ascii="Times New Roman" w:eastAsia="Times New Roman" w:hAnsi="Times New Roman" w:cs="Times New Roman"/>
-          <w:sz w:val="24"/>
-          <w:szCs w:val="24"/>
-          <w:lang w:val="en-US"/>
-        </w:rPr>
-      </w:pPr>
-      <w:r>
-        <w:rPr>
-          <w:rFonts w:ascii="Times New Roman" w:eastAsia="Times New Roman" w:hAnsi="Times New Roman" w:cs="Times New Roman"/>
-          <w:sz w:val="24"/>
-          <w:szCs w:val="24"/>
-          <w:lang w:val="en-US"/>
-        </w:rPr>
-        <w:pict>
-          <v:rect id="_x0000_i1035" style="width:0;height:1.5pt" o:hralign="center" o:hrstd="t" o:hr="t" fillcolor="#a0a0a0" stroked="f"/>
-        </w:pict>
       </w:r>
     </w:p>
     <w:p>
@@ -6135,46 +7270,8 @@
           <w:lang w:val="en-US"/>
         </w:rPr>
         <w:br/>
-        <w:t xml:space="preserve">To test </w:t>
-      </w:r>
-      <w:proofErr w:type="spellStart"/>
-      <w:r>
-        <w:rPr>
-          <w:rFonts w:ascii="Times New Roman" w:eastAsia="Times New Roman" w:hAnsi="Times New Roman" w:cs="Times New Roman"/>
-          <w:sz w:val="24"/>
-          <w:szCs w:val="24"/>
-          <w:lang w:val="en-US"/>
-        </w:rPr>
-        <w:t>generalizability</w:t>
-      </w:r>
-      <w:proofErr w:type="spellEnd"/>
-      <w:r>
-        <w:rPr>
-          <w:rFonts w:ascii="Times New Roman" w:eastAsia="Times New Roman" w:hAnsi="Times New Roman" w:cs="Times New Roman"/>
-          <w:sz w:val="24"/>
-          <w:szCs w:val="24"/>
-          <w:lang w:val="en-US"/>
-        </w:rPr>
-        <w:t>, evaluate the model on an independent external dataset or cross-laboratory data if available.</w:t>
-      </w:r>
-    </w:p>
-    <w:p>
-      <w:pPr>
-        <w:rPr>
-          <w:rFonts w:cstheme="minorHAnsi"/>
-          <w:b/>
-          <w:sz w:val="48"/>
-        </w:rPr>
-      </w:pPr>
-    </w:p>
-    <w:p>
-      <w:pPr>
-        <w:rPr>
-          <w:rFonts w:cstheme="minorHAnsi"/>
-          <w:b/>
-          <w:sz w:val="48"/>
-        </w:rPr>
-      </w:pPr>
+        <w:t>To test generalizability, evaluate the model on an independent external dataset or cross-laboratory data if available.</w:t>
+      </w:r>
     </w:p>
     <w:sectPr>
       <w:pgSz w:w="11906" w:h="16838"/>
@@ -6187,8 +7284,99 @@
 </file>
 
 <file path=word/numbering.xml><?xml version="1.0" encoding="utf-8"?>
-<w:numbering xmlns:ve="http://schemas.openxmlformats.org/markup-compatibility/2006" xmlns:o="urn:schemas-microsoft-com:office:office" xmlns:r="http://schemas.openxmlformats.org/officeDocument/2006/relationships" xmlns:m="http://schemas.openxmlformats.org/officeDocument/2006/math" xmlns:v="urn:schemas-microsoft-com:vml" xmlns:wp="http://schemas.openxmlformats.org/drawingml/2006/wordprocessingDrawing" xmlns:w10="urn:schemas-microsoft-com:office:word" xmlns:w="http://schemas.openxmlformats.org/wordprocessingml/2006/main" xmlns:wne="http://schemas.microsoft.com/office/word/2006/wordml">
-  <w:abstractNum w:abstractNumId="0">
+<w:numbering xmlns:wpc="http://schemas.microsoft.com/office/word/2010/wordprocessingCanvas" xmlns:cx="http://schemas.microsoft.com/office/drawing/2014/chartex" xmlns:cx1="http://schemas.microsoft.com/office/drawing/2015/9/8/chartex" xmlns:cx2="http://schemas.microsoft.com/office/drawing/2015/10/21/chartex" xmlns:cx3="http://schemas.microsoft.com/office/drawing/2016/5/9/chartex" xmlns:cx4="http://schemas.microsoft.com/office/drawing/2016/5/10/chartex" xmlns:cx5="http://schemas.microsoft.com/office/drawing/2016/5/11/chartex" xmlns:cx6="http://schemas.microsoft.com/office/drawing/2016/5/12/chartex" xmlns:cx7="http://schemas.microsoft.com/office/drawing/2016/5/13/chartex" xmlns:cx8="http://schemas.microsoft.com/office/drawing/2016/5/14/chartex" xmlns:mc="http://schemas.openxmlformats.org/markup-compatibility/2006" xmlns:aink="http://schemas.microsoft.com/office/drawing/2016/ink" xmlns:am3d="http://schemas.microsoft.com/office/drawing/2017/model3d" xmlns:o="urn:schemas-microsoft-com:office:office" xmlns:oel="http://schemas.microsoft.com/office/2019/extlst" xmlns:r="http://schemas.openxmlformats.org/officeDocument/2006/relationships" xmlns:m="http://schemas.openxmlformats.org/officeDocument/2006/math" xmlns:v="urn:schemas-microsoft-com:vml" xmlns:wp14="http://schemas.microsoft.com/office/word/2010/wordprocessingDrawing" xmlns:wp="http://schemas.openxmlformats.org/drawingml/2006/wordprocessingDrawing" xmlns:w10="urn:schemas-microsoft-com:office:word" xmlns:w="http://schemas.openxmlformats.org/wordprocessingml/2006/main" xmlns:w14="http://schemas.microsoft.com/office/word/2010/wordml" xmlns:w15="http://schemas.microsoft.com/office/word/2012/wordml" xmlns:w16cex="http://schemas.microsoft.com/office/word/2018/wordml/cex" xmlns:w16cid="http://schemas.microsoft.com/office/word/2016/wordml/cid" xmlns:w16="http://schemas.microsoft.com/office/word/2018/wordml" xmlns:w16du="http://schemas.microsoft.com/office/word/2023/wordml/word16du" xmlns:w16sdtdh="http://schemas.microsoft.com/office/word/2020/wordml/sdtdatahash" xmlns:w16sdtfl="http://schemas.microsoft.com/office/word/2024/wordml/sdtformatlock" xmlns:w16se="http://schemas.microsoft.com/office/word/2015/wordml/symex" xmlns:wpg="http://schemas.microsoft.com/office/word/2010/wordprocessingGroup" xmlns:wpi="http://schemas.microsoft.com/office/word/2010/wordprocessingInk" xmlns:wne="http://schemas.microsoft.com/office/word/2006/wordml" xmlns:wps="http://schemas.microsoft.com/office/word/2010/wordprocessingShape" mc:Ignorable="w14 w15 w16se w16cid w16 w16cex w16sdtdh w16sdtfl w16du wp14">
+  <w:abstractNum w:abstractNumId="0" w15:restartNumberingAfterBreak="0">
+    <w:nsid w:val="1183077F"/>
+    <w:multiLevelType w:val="hybridMultilevel"/>
+    <w:tmpl w:val="7752276E"/>
+    <w:lvl w:ilvl="0" w:tplc="71C880D8">
+      <w:start w:val="1"/>
+      <w:numFmt w:val="decimal"/>
+      <w:lvlText w:val="%1."/>
+      <w:lvlJc w:val="left"/>
+      <w:pPr>
+        <w:ind w:left="720" w:hanging="360"/>
+      </w:pPr>
+      <w:rPr>
+        <w:rFonts w:eastAsia="Times New Roman" w:hint="default"/>
+        <w:b/>
+        <w:sz w:val="36"/>
+      </w:rPr>
+    </w:lvl>
+    <w:lvl w:ilvl="1" w:tplc="40090019" w:tentative="1">
+      <w:start w:val="1"/>
+      <w:numFmt w:val="lowerLetter"/>
+      <w:lvlText w:val="%2."/>
+      <w:lvlJc w:val="left"/>
+      <w:pPr>
+        <w:ind w:left="1440" w:hanging="360"/>
+      </w:pPr>
+    </w:lvl>
+    <w:lvl w:ilvl="2" w:tplc="4009001B" w:tentative="1">
+      <w:start w:val="1"/>
+      <w:numFmt w:val="lowerRoman"/>
+      <w:lvlText w:val="%3."/>
+      <w:lvlJc w:val="right"/>
+      <w:pPr>
+        <w:ind w:left="2160" w:hanging="180"/>
+      </w:pPr>
+    </w:lvl>
+    <w:lvl w:ilvl="3" w:tplc="4009000F" w:tentative="1">
+      <w:start w:val="1"/>
+      <w:numFmt w:val="decimal"/>
+      <w:lvlText w:val="%4."/>
+      <w:lvlJc w:val="left"/>
+      <w:pPr>
+        <w:ind w:left="2880" w:hanging="360"/>
+      </w:pPr>
+    </w:lvl>
+    <w:lvl w:ilvl="4" w:tplc="40090019" w:tentative="1">
+      <w:start w:val="1"/>
+      <w:numFmt w:val="lowerLetter"/>
+      <w:lvlText w:val="%5."/>
+      <w:lvlJc w:val="left"/>
+      <w:pPr>
+        <w:ind w:left="3600" w:hanging="360"/>
+      </w:pPr>
+    </w:lvl>
+    <w:lvl w:ilvl="5" w:tplc="4009001B" w:tentative="1">
+      <w:start w:val="1"/>
+      <w:numFmt w:val="lowerRoman"/>
+      <w:lvlText w:val="%6."/>
+      <w:lvlJc w:val="right"/>
+      <w:pPr>
+        <w:ind w:left="4320" w:hanging="180"/>
+      </w:pPr>
+    </w:lvl>
+    <w:lvl w:ilvl="6" w:tplc="4009000F" w:tentative="1">
+      <w:start w:val="1"/>
+      <w:numFmt w:val="decimal"/>
+      <w:lvlText w:val="%7."/>
+      <w:lvlJc w:val="left"/>
+      <w:pPr>
+        <w:ind w:left="5040" w:hanging="360"/>
+      </w:pPr>
+    </w:lvl>
+    <w:lvl w:ilvl="7" w:tplc="40090019" w:tentative="1">
+      <w:start w:val="1"/>
+      <w:numFmt w:val="lowerLetter"/>
+      <w:lvlText w:val="%8."/>
+      <w:lvlJc w:val="left"/>
+      <w:pPr>
+        <w:ind w:left="5760" w:hanging="360"/>
+      </w:pPr>
+    </w:lvl>
+    <w:lvl w:ilvl="8" w:tplc="4009001B" w:tentative="1">
+      <w:start w:val="1"/>
+      <w:numFmt w:val="lowerRoman"/>
+      <w:lvlText w:val="%9."/>
+      <w:lvlJc w:val="right"/>
+      <w:pPr>
+        <w:ind w:left="6480" w:hanging="180"/>
+      </w:pPr>
+    </w:lvl>
+  </w:abstractNum>
+  <w:abstractNum w:abstractNumId="1" w15:restartNumberingAfterBreak="0">
     <w:nsid w:val="12AB615C"/>
     <w:multiLevelType w:val="multilevel"/>
     <w:tmpl w:val="C39A98D4"/>
@@ -6337,7 +7525,156 @@
       </w:rPr>
     </w:lvl>
   </w:abstractNum>
-  <w:abstractNum w:abstractNumId="1">
+  <w:abstractNum w:abstractNumId="2" w15:restartNumberingAfterBreak="0">
+    <w:nsid w:val="155E6588"/>
+    <w:multiLevelType w:val="multilevel"/>
+    <w:tmpl w:val="BA002710"/>
+    <w:lvl w:ilvl="0">
+      <w:start w:val="1"/>
+      <w:numFmt w:val="bullet"/>
+      <w:lvlText w:val=""/>
+      <w:lvlJc w:val="left"/>
+      <w:pPr>
+        <w:tabs>
+          <w:tab w:val="num" w:pos="720"/>
+        </w:tabs>
+        <w:ind w:left="720" w:hanging="360"/>
+      </w:pPr>
+      <w:rPr>
+        <w:rFonts w:ascii="Symbol" w:hAnsi="Symbol" w:hint="default"/>
+        <w:sz w:val="20"/>
+      </w:rPr>
+    </w:lvl>
+    <w:lvl w:ilvl="1">
+      <w:start w:val="1"/>
+      <w:numFmt w:val="bullet"/>
+      <w:lvlText w:val="o"/>
+      <w:lvlJc w:val="left"/>
+      <w:pPr>
+        <w:tabs>
+          <w:tab w:val="num" w:pos="1440"/>
+        </w:tabs>
+        <w:ind w:left="1440" w:hanging="360"/>
+      </w:pPr>
+      <w:rPr>
+        <w:rFonts w:ascii="Courier New" w:hAnsi="Courier New" w:hint="default"/>
+        <w:sz w:val="20"/>
+      </w:rPr>
+    </w:lvl>
+    <w:lvl w:ilvl="2" w:tentative="1">
+      <w:start w:val="1"/>
+      <w:numFmt w:val="bullet"/>
+      <w:lvlText w:val=""/>
+      <w:lvlJc w:val="left"/>
+      <w:pPr>
+        <w:tabs>
+          <w:tab w:val="num" w:pos="2160"/>
+        </w:tabs>
+        <w:ind w:left="2160" w:hanging="360"/>
+      </w:pPr>
+      <w:rPr>
+        <w:rFonts w:ascii="Wingdings" w:hAnsi="Wingdings" w:hint="default"/>
+        <w:sz w:val="20"/>
+      </w:rPr>
+    </w:lvl>
+    <w:lvl w:ilvl="3" w:tentative="1">
+      <w:start w:val="1"/>
+      <w:numFmt w:val="bullet"/>
+      <w:lvlText w:val=""/>
+      <w:lvlJc w:val="left"/>
+      <w:pPr>
+        <w:tabs>
+          <w:tab w:val="num" w:pos="2880"/>
+        </w:tabs>
+        <w:ind w:left="2880" w:hanging="360"/>
+      </w:pPr>
+      <w:rPr>
+        <w:rFonts w:ascii="Wingdings" w:hAnsi="Wingdings" w:hint="default"/>
+        <w:sz w:val="20"/>
+      </w:rPr>
+    </w:lvl>
+    <w:lvl w:ilvl="4" w:tentative="1">
+      <w:start w:val="1"/>
+      <w:numFmt w:val="bullet"/>
+      <w:lvlText w:val=""/>
+      <w:lvlJc w:val="left"/>
+      <w:pPr>
+        <w:tabs>
+          <w:tab w:val="num" w:pos="3600"/>
+        </w:tabs>
+        <w:ind w:left="3600" w:hanging="360"/>
+      </w:pPr>
+      <w:rPr>
+        <w:rFonts w:ascii="Wingdings" w:hAnsi="Wingdings" w:hint="default"/>
+        <w:sz w:val="20"/>
+      </w:rPr>
+    </w:lvl>
+    <w:lvl w:ilvl="5" w:tentative="1">
+      <w:start w:val="1"/>
+      <w:numFmt w:val="bullet"/>
+      <w:lvlText w:val=""/>
+      <w:lvlJc w:val="left"/>
+      <w:pPr>
+        <w:tabs>
+          <w:tab w:val="num" w:pos="4320"/>
+        </w:tabs>
+        <w:ind w:left="4320" w:hanging="360"/>
+      </w:pPr>
+      <w:rPr>
+        <w:rFonts w:ascii="Wingdings" w:hAnsi="Wingdings" w:hint="default"/>
+        <w:sz w:val="20"/>
+      </w:rPr>
+    </w:lvl>
+    <w:lvl w:ilvl="6" w:tentative="1">
+      <w:start w:val="1"/>
+      <w:numFmt w:val="bullet"/>
+      <w:lvlText w:val=""/>
+      <w:lvlJc w:val="left"/>
+      <w:pPr>
+        <w:tabs>
+          <w:tab w:val="num" w:pos="5040"/>
+        </w:tabs>
+        <w:ind w:left="5040" w:hanging="360"/>
+      </w:pPr>
+      <w:rPr>
+        <w:rFonts w:ascii="Wingdings" w:hAnsi="Wingdings" w:hint="default"/>
+        <w:sz w:val="20"/>
+      </w:rPr>
+    </w:lvl>
+    <w:lvl w:ilvl="7" w:tentative="1">
+      <w:start w:val="1"/>
+      <w:numFmt w:val="bullet"/>
+      <w:lvlText w:val=""/>
+      <w:lvlJc w:val="left"/>
+      <w:pPr>
+        <w:tabs>
+          <w:tab w:val="num" w:pos="5760"/>
+        </w:tabs>
+        <w:ind w:left="5760" w:hanging="360"/>
+      </w:pPr>
+      <w:rPr>
+        <w:rFonts w:ascii="Wingdings" w:hAnsi="Wingdings" w:hint="default"/>
+        <w:sz w:val="20"/>
+      </w:rPr>
+    </w:lvl>
+    <w:lvl w:ilvl="8" w:tentative="1">
+      <w:start w:val="1"/>
+      <w:numFmt w:val="bullet"/>
+      <w:lvlText w:val=""/>
+      <w:lvlJc w:val="left"/>
+      <w:pPr>
+        <w:tabs>
+          <w:tab w:val="num" w:pos="6480"/>
+        </w:tabs>
+        <w:ind w:left="6480" w:hanging="360"/>
+      </w:pPr>
+      <w:rPr>
+        <w:rFonts w:ascii="Wingdings" w:hAnsi="Wingdings" w:hint="default"/>
+        <w:sz w:val="20"/>
+      </w:rPr>
+    </w:lvl>
+  </w:abstractNum>
+  <w:abstractNum w:abstractNumId="3" w15:restartNumberingAfterBreak="0">
     <w:nsid w:val="180F2D5F"/>
     <w:multiLevelType w:val="multilevel"/>
     <w:tmpl w:val="BE2C48EA"/>
@@ -6486,7 +7823,7 @@
       </w:rPr>
     </w:lvl>
   </w:abstractNum>
-  <w:abstractNum w:abstractNumId="2">
+  <w:abstractNum w:abstractNumId="4" w15:restartNumberingAfterBreak="0">
     <w:nsid w:val="1AC35469"/>
     <w:multiLevelType w:val="multilevel"/>
     <w:tmpl w:val="04964770"/>
@@ -6635,7 +7972,7 @@
       </w:rPr>
     </w:lvl>
   </w:abstractNum>
-  <w:abstractNum w:abstractNumId="3">
+  <w:abstractNum w:abstractNumId="5" w15:restartNumberingAfterBreak="0">
     <w:nsid w:val="21F86043"/>
     <w:multiLevelType w:val="multilevel"/>
     <w:tmpl w:val="6702135C"/>
@@ -6784,7 +8121,7 @@
       </w:rPr>
     </w:lvl>
   </w:abstractNum>
-  <w:abstractNum w:abstractNumId="4">
+  <w:abstractNum w:abstractNumId="6" w15:restartNumberingAfterBreak="0">
     <w:nsid w:val="23925109"/>
     <w:multiLevelType w:val="multilevel"/>
     <w:tmpl w:val="FAA63E8A"/>
@@ -6933,7 +8270,130 @@
       </w:rPr>
     </w:lvl>
   </w:abstractNum>
-  <w:abstractNum w:abstractNumId="5">
+  <w:abstractNum w:abstractNumId="7" w15:restartNumberingAfterBreak="0">
+    <w:nsid w:val="28EE7C03"/>
+    <w:multiLevelType w:val="multilevel"/>
+    <w:tmpl w:val="C254C8D0"/>
+    <w:lvl w:ilvl="0">
+      <w:start w:val="1"/>
+      <w:numFmt w:val="decimal"/>
+      <w:lvlText w:val="%1."/>
+      <w:lvlJc w:val="left"/>
+      <w:pPr>
+        <w:ind w:left="1080" w:hanging="360"/>
+      </w:pPr>
+      <w:rPr>
+        <w:rFonts w:eastAsia="Times New Roman" w:hint="default"/>
+        <w:b/>
+        <w:sz w:val="36"/>
+      </w:rPr>
+    </w:lvl>
+    <w:lvl w:ilvl="1">
+      <w:start w:val="1"/>
+      <w:numFmt w:val="decimal"/>
+      <w:isLgl/>
+      <w:lvlText w:val="%1.%2."/>
+      <w:lvlJc w:val="left"/>
+      <w:pPr>
+        <w:ind w:left="1440" w:hanging="720"/>
+      </w:pPr>
+      <w:rPr>
+        <w:rFonts w:hint="default"/>
+      </w:rPr>
+    </w:lvl>
+    <w:lvl w:ilvl="2">
+      <w:start w:val="1"/>
+      <w:numFmt w:val="decimal"/>
+      <w:isLgl/>
+      <w:lvlText w:val="%1.%2.%3."/>
+      <w:lvlJc w:val="left"/>
+      <w:pPr>
+        <w:ind w:left="1800" w:hanging="1080"/>
+      </w:pPr>
+      <w:rPr>
+        <w:rFonts w:hint="default"/>
+      </w:rPr>
+    </w:lvl>
+    <w:lvl w:ilvl="3">
+      <w:start w:val="1"/>
+      <w:numFmt w:val="decimal"/>
+      <w:isLgl/>
+      <w:lvlText w:val="%1.%2.%3.%4."/>
+      <w:lvlJc w:val="left"/>
+      <w:pPr>
+        <w:ind w:left="1800" w:hanging="1080"/>
+      </w:pPr>
+      <w:rPr>
+        <w:rFonts w:hint="default"/>
+      </w:rPr>
+    </w:lvl>
+    <w:lvl w:ilvl="4">
+      <w:start w:val="1"/>
+      <w:numFmt w:val="decimal"/>
+      <w:isLgl/>
+      <w:lvlText w:val="%1.%2.%3.%4.%5."/>
+      <w:lvlJc w:val="left"/>
+      <w:pPr>
+        <w:ind w:left="2160" w:hanging="1440"/>
+      </w:pPr>
+      <w:rPr>
+        <w:rFonts w:hint="default"/>
+      </w:rPr>
+    </w:lvl>
+    <w:lvl w:ilvl="5">
+      <w:start w:val="1"/>
+      <w:numFmt w:val="decimal"/>
+      <w:isLgl/>
+      <w:lvlText w:val="%1.%2.%3.%4.%5.%6."/>
+      <w:lvlJc w:val="left"/>
+      <w:pPr>
+        <w:ind w:left="2520" w:hanging="1800"/>
+      </w:pPr>
+      <w:rPr>
+        <w:rFonts w:hint="default"/>
+      </w:rPr>
+    </w:lvl>
+    <w:lvl w:ilvl="6">
+      <w:start w:val="1"/>
+      <w:numFmt w:val="decimal"/>
+      <w:isLgl/>
+      <w:lvlText w:val="%1.%2.%3.%4.%5.%6.%7."/>
+      <w:lvlJc w:val="left"/>
+      <w:pPr>
+        <w:ind w:left="2880" w:hanging="2160"/>
+      </w:pPr>
+      <w:rPr>
+        <w:rFonts w:hint="default"/>
+      </w:rPr>
+    </w:lvl>
+    <w:lvl w:ilvl="7">
+      <w:start w:val="1"/>
+      <w:numFmt w:val="decimal"/>
+      <w:isLgl/>
+      <w:lvlText w:val="%1.%2.%3.%4.%5.%6.%7.%8."/>
+      <w:lvlJc w:val="left"/>
+      <w:pPr>
+        <w:ind w:left="2880" w:hanging="2160"/>
+      </w:pPr>
+      <w:rPr>
+        <w:rFonts w:hint="default"/>
+      </w:rPr>
+    </w:lvl>
+    <w:lvl w:ilvl="8">
+      <w:start w:val="1"/>
+      <w:numFmt w:val="decimal"/>
+      <w:isLgl/>
+      <w:lvlText w:val="%1.%2.%3.%4.%5.%6.%7.%8.%9."/>
+      <w:lvlJc w:val="left"/>
+      <w:pPr>
+        <w:ind w:left="3240" w:hanging="2520"/>
+      </w:pPr>
+      <w:rPr>
+        <w:rFonts w:hint="default"/>
+      </w:rPr>
+    </w:lvl>
+  </w:abstractNum>
+  <w:abstractNum w:abstractNumId="8" w15:restartNumberingAfterBreak="0">
     <w:nsid w:val="29EB487B"/>
     <w:multiLevelType w:val="multilevel"/>
     <w:tmpl w:val="C76ABF20"/>
@@ -7082,7 +8542,7 @@
       </w:rPr>
     </w:lvl>
   </w:abstractNum>
-  <w:abstractNum w:abstractNumId="6">
+  <w:abstractNum w:abstractNumId="9" w15:restartNumberingAfterBreak="0">
     <w:nsid w:val="2ACC1F93"/>
     <w:multiLevelType w:val="multilevel"/>
     <w:tmpl w:val="DF787AD6"/>
@@ -7231,7 +8691,7 @@
       </w:rPr>
     </w:lvl>
   </w:abstractNum>
-  <w:abstractNum w:abstractNumId="7">
+  <w:abstractNum w:abstractNumId="10" w15:restartNumberingAfterBreak="0">
     <w:nsid w:val="334B10A5"/>
     <w:multiLevelType w:val="multilevel"/>
     <w:tmpl w:val="672EE26A"/>
@@ -7380,7 +8840,7 @@
       </w:rPr>
     </w:lvl>
   </w:abstractNum>
-  <w:abstractNum w:abstractNumId="8">
+  <w:abstractNum w:abstractNumId="11" w15:restartNumberingAfterBreak="0">
     <w:nsid w:val="38F54B95"/>
     <w:multiLevelType w:val="multilevel"/>
     <w:tmpl w:val="91E80C4C"/>
@@ -7529,7 +8989,156 @@
       </w:rPr>
     </w:lvl>
   </w:abstractNum>
-  <w:abstractNum w:abstractNumId="9">
+  <w:abstractNum w:abstractNumId="12" w15:restartNumberingAfterBreak="0">
+    <w:nsid w:val="3CA540FF"/>
+    <w:multiLevelType w:val="multilevel"/>
+    <w:tmpl w:val="68E699A6"/>
+    <w:lvl w:ilvl="0">
+      <w:start w:val="1"/>
+      <w:numFmt w:val="bullet"/>
+      <w:lvlText w:val=""/>
+      <w:lvlJc w:val="left"/>
+      <w:pPr>
+        <w:tabs>
+          <w:tab w:val="num" w:pos="720"/>
+        </w:tabs>
+        <w:ind w:left="720" w:hanging="360"/>
+      </w:pPr>
+      <w:rPr>
+        <w:rFonts w:ascii="Symbol" w:hAnsi="Symbol" w:hint="default"/>
+        <w:sz w:val="20"/>
+      </w:rPr>
+    </w:lvl>
+    <w:lvl w:ilvl="1" w:tentative="1">
+      <w:start w:val="1"/>
+      <w:numFmt w:val="bullet"/>
+      <w:lvlText w:val="o"/>
+      <w:lvlJc w:val="left"/>
+      <w:pPr>
+        <w:tabs>
+          <w:tab w:val="num" w:pos="1440"/>
+        </w:tabs>
+        <w:ind w:left="1440" w:hanging="360"/>
+      </w:pPr>
+      <w:rPr>
+        <w:rFonts w:ascii="Courier New" w:hAnsi="Courier New" w:hint="default"/>
+        <w:sz w:val="20"/>
+      </w:rPr>
+    </w:lvl>
+    <w:lvl w:ilvl="2" w:tentative="1">
+      <w:start w:val="1"/>
+      <w:numFmt w:val="bullet"/>
+      <w:lvlText w:val=""/>
+      <w:lvlJc w:val="left"/>
+      <w:pPr>
+        <w:tabs>
+          <w:tab w:val="num" w:pos="2160"/>
+        </w:tabs>
+        <w:ind w:left="2160" w:hanging="360"/>
+      </w:pPr>
+      <w:rPr>
+        <w:rFonts w:ascii="Wingdings" w:hAnsi="Wingdings" w:hint="default"/>
+        <w:sz w:val="20"/>
+      </w:rPr>
+    </w:lvl>
+    <w:lvl w:ilvl="3" w:tentative="1">
+      <w:start w:val="1"/>
+      <w:numFmt w:val="bullet"/>
+      <w:lvlText w:val=""/>
+      <w:lvlJc w:val="left"/>
+      <w:pPr>
+        <w:tabs>
+          <w:tab w:val="num" w:pos="2880"/>
+        </w:tabs>
+        <w:ind w:left="2880" w:hanging="360"/>
+      </w:pPr>
+      <w:rPr>
+        <w:rFonts w:ascii="Wingdings" w:hAnsi="Wingdings" w:hint="default"/>
+        <w:sz w:val="20"/>
+      </w:rPr>
+    </w:lvl>
+    <w:lvl w:ilvl="4" w:tentative="1">
+      <w:start w:val="1"/>
+      <w:numFmt w:val="bullet"/>
+      <w:lvlText w:val=""/>
+      <w:lvlJc w:val="left"/>
+      <w:pPr>
+        <w:tabs>
+          <w:tab w:val="num" w:pos="3600"/>
+        </w:tabs>
+        <w:ind w:left="3600" w:hanging="360"/>
+      </w:pPr>
+      <w:rPr>
+        <w:rFonts w:ascii="Wingdings" w:hAnsi="Wingdings" w:hint="default"/>
+        <w:sz w:val="20"/>
+      </w:rPr>
+    </w:lvl>
+    <w:lvl w:ilvl="5" w:tentative="1">
+      <w:start w:val="1"/>
+      <w:numFmt w:val="bullet"/>
+      <w:lvlText w:val=""/>
+      <w:lvlJc w:val="left"/>
+      <w:pPr>
+        <w:tabs>
+          <w:tab w:val="num" w:pos="4320"/>
+        </w:tabs>
+        <w:ind w:left="4320" w:hanging="360"/>
+      </w:pPr>
+      <w:rPr>
+        <w:rFonts w:ascii="Wingdings" w:hAnsi="Wingdings" w:hint="default"/>
+        <w:sz w:val="20"/>
+      </w:rPr>
+    </w:lvl>
+    <w:lvl w:ilvl="6" w:tentative="1">
+      <w:start w:val="1"/>
+      <w:numFmt w:val="bullet"/>
+      <w:lvlText w:val=""/>
+      <w:lvlJc w:val="left"/>
+      <w:pPr>
+        <w:tabs>
+          <w:tab w:val="num" w:pos="5040"/>
+        </w:tabs>
+        <w:ind w:left="5040" w:hanging="360"/>
+      </w:pPr>
+      <w:rPr>
+        <w:rFonts w:ascii="Wingdings" w:hAnsi="Wingdings" w:hint="default"/>
+        <w:sz w:val="20"/>
+      </w:rPr>
+    </w:lvl>
+    <w:lvl w:ilvl="7" w:tentative="1">
+      <w:start w:val="1"/>
+      <w:numFmt w:val="bullet"/>
+      <w:lvlText w:val=""/>
+      <w:lvlJc w:val="left"/>
+      <w:pPr>
+        <w:tabs>
+          <w:tab w:val="num" w:pos="5760"/>
+        </w:tabs>
+        <w:ind w:left="5760" w:hanging="360"/>
+      </w:pPr>
+      <w:rPr>
+        <w:rFonts w:ascii="Wingdings" w:hAnsi="Wingdings" w:hint="default"/>
+        <w:sz w:val="20"/>
+      </w:rPr>
+    </w:lvl>
+    <w:lvl w:ilvl="8" w:tentative="1">
+      <w:start w:val="1"/>
+      <w:numFmt w:val="bullet"/>
+      <w:lvlText w:val=""/>
+      <w:lvlJc w:val="left"/>
+      <w:pPr>
+        <w:tabs>
+          <w:tab w:val="num" w:pos="6480"/>
+        </w:tabs>
+        <w:ind w:left="6480" w:hanging="360"/>
+      </w:pPr>
+      <w:rPr>
+        <w:rFonts w:ascii="Wingdings" w:hAnsi="Wingdings" w:hint="default"/>
+        <w:sz w:val="20"/>
+      </w:rPr>
+    </w:lvl>
+  </w:abstractNum>
+  <w:abstractNum w:abstractNumId="13" w15:restartNumberingAfterBreak="0">
     <w:nsid w:val="3F0C7DD8"/>
     <w:multiLevelType w:val="multilevel"/>
     <w:tmpl w:val="321A9A3E"/>
@@ -7678,7 +9287,156 @@
       </w:rPr>
     </w:lvl>
   </w:abstractNum>
-  <w:abstractNum w:abstractNumId="10">
+  <w:abstractNum w:abstractNumId="14" w15:restartNumberingAfterBreak="0">
+    <w:nsid w:val="4CE12253"/>
+    <w:multiLevelType w:val="multilevel"/>
+    <w:tmpl w:val="1C265E26"/>
+    <w:lvl w:ilvl="0">
+      <w:start w:val="1"/>
+      <w:numFmt w:val="bullet"/>
+      <w:lvlText w:val=""/>
+      <w:lvlJc w:val="left"/>
+      <w:pPr>
+        <w:tabs>
+          <w:tab w:val="num" w:pos="720"/>
+        </w:tabs>
+        <w:ind w:left="720" w:hanging="360"/>
+      </w:pPr>
+      <w:rPr>
+        <w:rFonts w:ascii="Symbol" w:hAnsi="Symbol" w:hint="default"/>
+        <w:sz w:val="20"/>
+      </w:rPr>
+    </w:lvl>
+    <w:lvl w:ilvl="1" w:tentative="1">
+      <w:start w:val="1"/>
+      <w:numFmt w:val="bullet"/>
+      <w:lvlText w:val="o"/>
+      <w:lvlJc w:val="left"/>
+      <w:pPr>
+        <w:tabs>
+          <w:tab w:val="num" w:pos="1440"/>
+        </w:tabs>
+        <w:ind w:left="1440" w:hanging="360"/>
+      </w:pPr>
+      <w:rPr>
+        <w:rFonts w:ascii="Courier New" w:hAnsi="Courier New" w:hint="default"/>
+        <w:sz w:val="20"/>
+      </w:rPr>
+    </w:lvl>
+    <w:lvl w:ilvl="2" w:tentative="1">
+      <w:start w:val="1"/>
+      <w:numFmt w:val="bullet"/>
+      <w:lvlText w:val=""/>
+      <w:lvlJc w:val="left"/>
+      <w:pPr>
+        <w:tabs>
+          <w:tab w:val="num" w:pos="2160"/>
+        </w:tabs>
+        <w:ind w:left="2160" w:hanging="360"/>
+      </w:pPr>
+      <w:rPr>
+        <w:rFonts w:ascii="Wingdings" w:hAnsi="Wingdings" w:hint="default"/>
+        <w:sz w:val="20"/>
+      </w:rPr>
+    </w:lvl>
+    <w:lvl w:ilvl="3" w:tentative="1">
+      <w:start w:val="1"/>
+      <w:numFmt w:val="bullet"/>
+      <w:lvlText w:val=""/>
+      <w:lvlJc w:val="left"/>
+      <w:pPr>
+        <w:tabs>
+          <w:tab w:val="num" w:pos="2880"/>
+        </w:tabs>
+        <w:ind w:left="2880" w:hanging="360"/>
+      </w:pPr>
+      <w:rPr>
+        <w:rFonts w:ascii="Wingdings" w:hAnsi="Wingdings" w:hint="default"/>
+        <w:sz w:val="20"/>
+      </w:rPr>
+    </w:lvl>
+    <w:lvl w:ilvl="4" w:tentative="1">
+      <w:start w:val="1"/>
+      <w:numFmt w:val="bullet"/>
+      <w:lvlText w:val=""/>
+      <w:lvlJc w:val="left"/>
+      <w:pPr>
+        <w:tabs>
+          <w:tab w:val="num" w:pos="3600"/>
+        </w:tabs>
+        <w:ind w:left="3600" w:hanging="360"/>
+      </w:pPr>
+      <w:rPr>
+        <w:rFonts w:ascii="Wingdings" w:hAnsi="Wingdings" w:hint="default"/>
+        <w:sz w:val="20"/>
+      </w:rPr>
+    </w:lvl>
+    <w:lvl w:ilvl="5" w:tentative="1">
+      <w:start w:val="1"/>
+      <w:numFmt w:val="bullet"/>
+      <w:lvlText w:val=""/>
+      <w:lvlJc w:val="left"/>
+      <w:pPr>
+        <w:tabs>
+          <w:tab w:val="num" w:pos="4320"/>
+        </w:tabs>
+        <w:ind w:left="4320" w:hanging="360"/>
+      </w:pPr>
+      <w:rPr>
+        <w:rFonts w:ascii="Wingdings" w:hAnsi="Wingdings" w:hint="default"/>
+        <w:sz w:val="20"/>
+      </w:rPr>
+    </w:lvl>
+    <w:lvl w:ilvl="6" w:tentative="1">
+      <w:start w:val="1"/>
+      <w:numFmt w:val="bullet"/>
+      <w:lvlText w:val=""/>
+      <w:lvlJc w:val="left"/>
+      <w:pPr>
+        <w:tabs>
+          <w:tab w:val="num" w:pos="5040"/>
+        </w:tabs>
+        <w:ind w:left="5040" w:hanging="360"/>
+      </w:pPr>
+      <w:rPr>
+        <w:rFonts w:ascii="Wingdings" w:hAnsi="Wingdings" w:hint="default"/>
+        <w:sz w:val="20"/>
+      </w:rPr>
+    </w:lvl>
+    <w:lvl w:ilvl="7" w:tentative="1">
+      <w:start w:val="1"/>
+      <w:numFmt w:val="bullet"/>
+      <w:lvlText w:val=""/>
+      <w:lvlJc w:val="left"/>
+      <w:pPr>
+        <w:tabs>
+          <w:tab w:val="num" w:pos="5760"/>
+        </w:tabs>
+        <w:ind w:left="5760" w:hanging="360"/>
+      </w:pPr>
+      <w:rPr>
+        <w:rFonts w:ascii="Wingdings" w:hAnsi="Wingdings" w:hint="default"/>
+        <w:sz w:val="20"/>
+      </w:rPr>
+    </w:lvl>
+    <w:lvl w:ilvl="8" w:tentative="1">
+      <w:start w:val="1"/>
+      <w:numFmt w:val="bullet"/>
+      <w:lvlText w:val=""/>
+      <w:lvlJc w:val="left"/>
+      <w:pPr>
+        <w:tabs>
+          <w:tab w:val="num" w:pos="6480"/>
+        </w:tabs>
+        <w:ind w:left="6480" w:hanging="360"/>
+      </w:pPr>
+      <w:rPr>
+        <w:rFonts w:ascii="Wingdings" w:hAnsi="Wingdings" w:hint="default"/>
+        <w:sz w:val="20"/>
+      </w:rPr>
+    </w:lvl>
+  </w:abstractNum>
+  <w:abstractNum w:abstractNumId="15" w15:restartNumberingAfterBreak="0">
     <w:nsid w:val="4FF06A90"/>
     <w:multiLevelType w:val="multilevel"/>
     <w:tmpl w:val="B31E3C0C"/>
@@ -7827,7 +9585,7 @@
       </w:rPr>
     </w:lvl>
   </w:abstractNum>
-  <w:abstractNum w:abstractNumId="11">
+  <w:abstractNum w:abstractNumId="16" w15:restartNumberingAfterBreak="0">
     <w:nsid w:val="53CC08F0"/>
     <w:multiLevelType w:val="multilevel"/>
     <w:tmpl w:val="0D0CF5F0"/>
@@ -7976,7 +9734,7 @@
       </w:rPr>
     </w:lvl>
   </w:abstractNum>
-  <w:abstractNum w:abstractNumId="12">
+  <w:abstractNum w:abstractNumId="17" w15:restartNumberingAfterBreak="0">
     <w:nsid w:val="5BE2279E"/>
     <w:multiLevelType w:val="multilevel"/>
     <w:tmpl w:val="025CC168"/>
@@ -8125,7 +9883,7 @@
       </w:rPr>
     </w:lvl>
   </w:abstractNum>
-  <w:abstractNum w:abstractNumId="13">
+  <w:abstractNum w:abstractNumId="18" w15:restartNumberingAfterBreak="0">
     <w:nsid w:val="60A7422C"/>
     <w:multiLevelType w:val="multilevel"/>
     <w:tmpl w:val="830CD466"/>
@@ -8238,7 +9996,7 @@
       </w:pPr>
     </w:lvl>
   </w:abstractNum>
-  <w:abstractNum w:abstractNumId="14">
+  <w:abstractNum w:abstractNumId="19" w15:restartNumberingAfterBreak="0">
     <w:nsid w:val="6218749D"/>
     <w:multiLevelType w:val="multilevel"/>
     <w:tmpl w:val="1A06BE2E"/>
@@ -8387,7 +10145,7 @@
       </w:rPr>
     </w:lvl>
   </w:abstractNum>
-  <w:abstractNum w:abstractNumId="15">
+  <w:abstractNum w:abstractNumId="20" w15:restartNumberingAfterBreak="0">
     <w:nsid w:val="639050E2"/>
     <w:multiLevelType w:val="multilevel"/>
     <w:tmpl w:val="520E33A2"/>
@@ -8536,7 +10294,7 @@
       </w:rPr>
     </w:lvl>
   </w:abstractNum>
-  <w:abstractNum w:abstractNumId="16">
+  <w:abstractNum w:abstractNumId="21" w15:restartNumberingAfterBreak="0">
     <w:nsid w:val="644039C8"/>
     <w:multiLevelType w:val="hybridMultilevel"/>
     <w:tmpl w:val="C72421F0"/>
@@ -8627,7 +10385,7 @@
       </w:pPr>
     </w:lvl>
   </w:abstractNum>
-  <w:abstractNum w:abstractNumId="17">
+  <w:abstractNum w:abstractNumId="22" w15:restartNumberingAfterBreak="0">
     <w:nsid w:val="7AA97077"/>
     <w:multiLevelType w:val="hybridMultilevel"/>
     <w:tmpl w:val="395E4842"/>
@@ -8716,7 +10474,7 @@
       </w:pPr>
     </w:lvl>
   </w:abstractNum>
-  <w:abstractNum w:abstractNumId="18">
+  <w:abstractNum w:abstractNumId="23" w15:restartNumberingAfterBreak="0">
     <w:nsid w:val="7B984BDB"/>
     <w:multiLevelType w:val="multilevel"/>
     <w:tmpl w:val="BB900FF4"/>
@@ -8865,7 +10623,7 @@
       </w:rPr>
     </w:lvl>
   </w:abstractNum>
-  <w:abstractNum w:abstractNumId="19">
+  <w:abstractNum w:abstractNumId="24" w15:restartNumberingAfterBreak="0">
     <w:nsid w:val="7ED63F07"/>
     <w:multiLevelType w:val="multilevel"/>
     <w:tmpl w:val="6AF84E46"/>
@@ -9014,7 +10772,7 @@
       </w:rPr>
     </w:lvl>
   </w:abstractNum>
-  <w:abstractNum w:abstractNumId="20">
+  <w:abstractNum w:abstractNumId="25" w15:restartNumberingAfterBreak="0">
     <w:nsid w:val="7F594DAA"/>
     <w:multiLevelType w:val="multilevel"/>
     <w:tmpl w:val="4A7CD860"/>
@@ -9163,74 +10921,89 @@
       </w:rPr>
     </w:lvl>
   </w:abstractNum>
-  <w:num w:numId="1">
+  <w:num w:numId="1" w16cid:durableId="637613962">
+    <w:abstractNumId w:val="8"/>
+  </w:num>
+  <w:num w:numId="2" w16cid:durableId="1124075566">
+    <w:abstractNumId w:val="15"/>
+  </w:num>
+  <w:num w:numId="3" w16cid:durableId="1961759718">
+    <w:abstractNumId w:val="24"/>
+  </w:num>
+  <w:num w:numId="4" w16cid:durableId="483590589">
+    <w:abstractNumId w:val="3"/>
+  </w:num>
+  <w:num w:numId="5" w16cid:durableId="450132269">
+    <w:abstractNumId w:val="25"/>
+  </w:num>
+  <w:num w:numId="6" w16cid:durableId="1623685138">
+    <w:abstractNumId w:val="9"/>
+  </w:num>
+  <w:num w:numId="7" w16cid:durableId="1189102570">
+    <w:abstractNumId w:val="20"/>
+  </w:num>
+  <w:num w:numId="8" w16cid:durableId="1516378434">
+    <w:abstractNumId w:val="4"/>
+  </w:num>
+  <w:num w:numId="9" w16cid:durableId="1820072304">
+    <w:abstractNumId w:val="23"/>
+  </w:num>
+  <w:num w:numId="10" w16cid:durableId="1489128988">
+    <w:abstractNumId w:val="11"/>
+  </w:num>
+  <w:num w:numId="11" w16cid:durableId="169761057">
+    <w:abstractNumId w:val="1"/>
+  </w:num>
+  <w:num w:numId="12" w16cid:durableId="1826120575">
+    <w:abstractNumId w:val="13"/>
+  </w:num>
+  <w:num w:numId="13" w16cid:durableId="1084567651">
+    <w:abstractNumId w:val="19"/>
+  </w:num>
+  <w:num w:numId="14" w16cid:durableId="1497309438">
+    <w:abstractNumId w:val="6"/>
+  </w:num>
+  <w:num w:numId="15" w16cid:durableId="1475025363">
+    <w:abstractNumId w:val="16"/>
+  </w:num>
+  <w:num w:numId="16" w16cid:durableId="1465929312">
+    <w:abstractNumId w:val="17"/>
+  </w:num>
+  <w:num w:numId="17" w16cid:durableId="1460536147">
     <w:abstractNumId w:val="5"/>
   </w:num>
-  <w:num w:numId="2">
+  <w:num w:numId="18" w16cid:durableId="1108504121">
     <w:abstractNumId w:val="10"/>
   </w:num>
-  <w:num w:numId="3">
-    <w:abstractNumId w:val="19"/>
+  <w:num w:numId="19" w16cid:durableId="1753964489">
+    <w:abstractNumId w:val="18"/>
   </w:num>
-  <w:num w:numId="4">
-    <w:abstractNumId w:val="1"/>
+  <w:num w:numId="20" w16cid:durableId="1168517909">
+    <w:abstractNumId w:val="22"/>
   </w:num>
-  <w:num w:numId="5">
-    <w:abstractNumId w:val="20"/>
+  <w:num w:numId="21" w16cid:durableId="1366297367">
+    <w:abstractNumId w:val="21"/>
   </w:num>
-  <w:num w:numId="6">
-    <w:abstractNumId w:val="6"/>
+  <w:num w:numId="22" w16cid:durableId="124281060">
+    <w:abstractNumId w:val="12"/>
   </w:num>
-  <w:num w:numId="7">
-    <w:abstractNumId w:val="15"/>
+  <w:num w:numId="23" w16cid:durableId="585581014">
+    <w:abstractNumId w:val="14"/>
   </w:num>
-  <w:num w:numId="8">
+  <w:num w:numId="24" w16cid:durableId="11955604">
     <w:abstractNumId w:val="2"/>
   </w:num>
-  <w:num w:numId="9">
-    <w:abstractNumId w:val="18"/>
-  </w:num>
-  <w:num w:numId="10">
-    <w:abstractNumId w:val="8"/>
-  </w:num>
-  <w:num w:numId="11">
-    <w:abstractNumId w:val="0"/>
-  </w:num>
-  <w:num w:numId="12">
-    <w:abstractNumId w:val="9"/>
-  </w:num>
-  <w:num w:numId="13">
-    <w:abstractNumId w:val="14"/>
-  </w:num>
-  <w:num w:numId="14">
-    <w:abstractNumId w:val="4"/>
-  </w:num>
-  <w:num w:numId="15">
-    <w:abstractNumId w:val="11"/>
-  </w:num>
-  <w:num w:numId="16">
-    <w:abstractNumId w:val="12"/>
-  </w:num>
-  <w:num w:numId="17">
-    <w:abstractNumId w:val="3"/>
-  </w:num>
-  <w:num w:numId="18">
+  <w:num w:numId="25" w16cid:durableId="1542744222">
     <w:abstractNumId w:val="7"/>
   </w:num>
-  <w:num w:numId="19">
-    <w:abstractNumId w:val="13"/>
-  </w:num>
-  <w:num w:numId="20">
-    <w:abstractNumId w:val="17"/>
-  </w:num>
-  <w:num w:numId="21">
-    <w:abstractNumId w:val="16"/>
+  <w:num w:numId="26" w16cid:durableId="1169324107">
+    <w:abstractNumId w:val="0"/>
   </w:num>
 </w:numbering>
 </file>
 
 <file path=word/styles.xml><?xml version="1.0" encoding="utf-8"?>
-<w:styles xmlns:r="http://schemas.openxmlformats.org/officeDocument/2006/relationships" xmlns:w="http://schemas.openxmlformats.org/wordprocessingml/2006/main">
+<w:styles xmlns:mc="http://schemas.openxmlformats.org/markup-compatibility/2006" xmlns:r="http://schemas.openxmlformats.org/officeDocument/2006/relationships" xmlns:w="http://schemas.openxmlformats.org/wordprocessingml/2006/main" xmlns:w14="http://schemas.microsoft.com/office/word/2010/wordml" xmlns:w15="http://schemas.microsoft.com/office/word/2012/wordml" xmlns:w16cex="http://schemas.microsoft.com/office/word/2018/wordml/cex" xmlns:w16cid="http://schemas.microsoft.com/office/word/2016/wordml/cid" xmlns:w16="http://schemas.microsoft.com/office/word/2018/wordml" xmlns:w16du="http://schemas.microsoft.com/office/word/2023/wordml/word16du" xmlns:w16sdtdh="http://schemas.microsoft.com/office/word/2020/wordml/sdtdatahash" xmlns:w16sdtfl="http://schemas.microsoft.com/office/word/2024/wordml/sdtformatlock" xmlns:w16se="http://schemas.microsoft.com/office/word/2015/wordml/symex" mc:Ignorable="w14 w15 w16se w16cid w16 w16cex w16sdtdh w16sdtfl w16du">
   <w:docDefaults>
     <w:rPrDefault>
       <w:rPr>
@@ -9246,145 +11019,383 @@
       </w:pPr>
     </w:pPrDefault>
   </w:docDefaults>
-  <w:latentStyles w:defLockedState="0" w:defUIPriority="99" w:defSemiHidden="1" w:defUnhideWhenUsed="1" w:defQFormat="0" w:count="267">
-    <w:lsdException w:name="Normal" w:semiHidden="0" w:uiPriority="0" w:unhideWhenUsed="0" w:qFormat="1"/>
-    <w:lsdException w:name="heading 1" w:semiHidden="0" w:uiPriority="9" w:unhideWhenUsed="0" w:qFormat="1"/>
-    <w:lsdException w:name="heading 2" w:uiPriority="9" w:qFormat="1"/>
-    <w:lsdException w:name="heading 3" w:uiPriority="9" w:qFormat="1"/>
-    <w:lsdException w:name="heading 4" w:uiPriority="9" w:qFormat="1"/>
-    <w:lsdException w:name="heading 5" w:uiPriority="9" w:qFormat="1"/>
-    <w:lsdException w:name="heading 6" w:uiPriority="9" w:qFormat="1"/>
-    <w:lsdException w:name="heading 7" w:uiPriority="9" w:qFormat="1"/>
-    <w:lsdException w:name="heading 8" w:uiPriority="9" w:qFormat="1"/>
-    <w:lsdException w:name="heading 9" w:uiPriority="9" w:qFormat="1"/>
-    <w:lsdException w:name="toc 1" w:uiPriority="39"/>
-    <w:lsdException w:name="toc 2" w:uiPriority="39"/>
-    <w:lsdException w:name="toc 3" w:uiPriority="39"/>
-    <w:lsdException w:name="toc 4" w:uiPriority="39"/>
-    <w:lsdException w:name="toc 5" w:uiPriority="39"/>
-    <w:lsdException w:name="toc 6" w:uiPriority="39"/>
-    <w:lsdException w:name="toc 7" w:uiPriority="39"/>
-    <w:lsdException w:name="toc 8" w:uiPriority="39"/>
-    <w:lsdException w:name="toc 9" w:uiPriority="39"/>
-    <w:lsdException w:name="caption" w:uiPriority="35" w:qFormat="1"/>
-    <w:lsdException w:name="Title" w:semiHidden="0" w:uiPriority="10" w:unhideWhenUsed="0" w:qFormat="1"/>
-    <w:lsdException w:name="Default Paragraph Font" w:uiPriority="1"/>
-    <w:lsdException w:name="Body Text" w:uiPriority="0" w:qFormat="1"/>
-    <w:lsdException w:name="Subtitle" w:semiHidden="0" w:uiPriority="11" w:unhideWhenUsed="0" w:qFormat="1"/>
-    <w:lsdException w:name="Strong" w:semiHidden="0" w:uiPriority="22" w:unhideWhenUsed="0" w:qFormat="1"/>
-    <w:lsdException w:name="Emphasis" w:semiHidden="0" w:uiPriority="20" w:unhideWhenUsed="0" w:qFormat="1"/>
-    <w:lsdException w:name="Table Grid" w:semiHidden="0" w:uiPriority="39" w:unhideWhenUsed="0"/>
-    <w:lsdException w:name="Placeholder Text" w:unhideWhenUsed="0"/>
-    <w:lsdException w:name="No Spacing" w:semiHidden="0" w:uiPriority="1" w:unhideWhenUsed="0" w:qFormat="1"/>
-    <w:lsdException w:name="Light Shading" w:semiHidden="0" w:uiPriority="60" w:unhideWhenUsed="0"/>
-    <w:lsdException w:name="Light List" w:semiHidden="0" w:uiPriority="61" w:unhideWhenUsed="0"/>
-    <w:lsdException w:name="Light Grid" w:semiHidden="0" w:uiPriority="62" w:unhideWhenUsed="0"/>
-    <w:lsdException w:name="Medium Shading 1" w:semiHidden="0" w:uiPriority="63" w:unhideWhenUsed="0"/>
-    <w:lsdException w:name="Medium Shading 2" w:semiHidden="0" w:uiPriority="64" w:unhideWhenUsed="0"/>
-    <w:lsdException w:name="Medium List 1" w:semiHidden="0" w:uiPriority="65" w:unhideWhenUsed="0"/>
-    <w:lsdException w:name="Medium List 2" w:semiHidden="0" w:uiPriority="66" w:unhideWhenUsed="0"/>
-    <w:lsdException w:name="Medium Grid 1" w:semiHidden="0" w:uiPriority="67" w:unhideWhenUsed="0"/>
-    <w:lsdException w:name="Medium Grid 2" w:semiHidden="0" w:uiPriority="68" w:unhideWhenUsed="0"/>
-    <w:lsdException w:name="Medium Grid 3" w:semiHidden="0" w:uiPriority="69" w:unhideWhenUsed="0"/>
-    <w:lsdException w:name="Dark List" w:semiHidden="0" w:uiPriority="70" w:unhideWhenUsed="0"/>
-    <w:lsdException w:name="Colorful Shading" w:semiHidden="0" w:uiPriority="71" w:unhideWhenUsed="0"/>
-    <w:lsdException w:name="Colorful List" w:semiHidden="0" w:uiPriority="72" w:unhideWhenUsed="0"/>
-    <w:lsdException w:name="Colorful Grid" w:semiHidden="0" w:uiPriority="73" w:unhideWhenUsed="0"/>
-    <w:lsdException w:name="Light Shading Accent 1" w:semiHidden="0" w:uiPriority="60" w:unhideWhenUsed="0"/>
-    <w:lsdException w:name="Light List Accent 1" w:semiHidden="0" w:uiPriority="61" w:unhideWhenUsed="0"/>
-    <w:lsdException w:name="Light Grid Accent 1" w:semiHidden="0" w:uiPriority="62" w:unhideWhenUsed="0"/>
-    <w:lsdException w:name="Medium Shading 1 Accent 1" w:semiHidden="0" w:uiPriority="63" w:unhideWhenUsed="0"/>
-    <w:lsdException w:name="Medium Shading 2 Accent 1" w:semiHidden="0" w:uiPriority="64" w:unhideWhenUsed="0"/>
-    <w:lsdException w:name="Medium List 1 Accent 1" w:semiHidden="0" w:uiPriority="65" w:unhideWhenUsed="0"/>
-    <w:lsdException w:name="Revision" w:unhideWhenUsed="0"/>
-    <w:lsdException w:name="List Paragraph" w:semiHidden="0" w:uiPriority="34" w:unhideWhenUsed="0" w:qFormat="1"/>
-    <w:lsdException w:name="Quote" w:semiHidden="0" w:uiPriority="29" w:unhideWhenUsed="0" w:qFormat="1"/>
-    <w:lsdException w:name="Intense Quote" w:semiHidden="0" w:uiPriority="30" w:unhideWhenUsed="0" w:qFormat="1"/>
-    <w:lsdException w:name="Medium List 2 Accent 1" w:semiHidden="0" w:uiPriority="66" w:unhideWhenUsed="0"/>
-    <w:lsdException w:name="Medium Grid 1 Accent 1" w:semiHidden="0" w:uiPriority="67" w:unhideWhenUsed="0"/>
-    <w:lsdException w:name="Medium Grid 2 Accent 1" w:semiHidden="0" w:uiPriority="68" w:unhideWhenUsed="0"/>
-    <w:lsdException w:name="Medium Grid 3 Accent 1" w:semiHidden="0" w:uiPriority="69" w:unhideWhenUsed="0"/>
-    <w:lsdException w:name="Dark List Accent 1" w:semiHidden="0" w:uiPriority="70" w:unhideWhenUsed="0"/>
-    <w:lsdException w:name="Colorful Shading Accent 1" w:semiHidden="0" w:uiPriority="71" w:unhideWhenUsed="0"/>
-    <w:lsdException w:name="Colorful List Accent 1" w:semiHidden="0" w:uiPriority="72" w:unhideWhenUsed="0"/>
-    <w:lsdException w:name="Colorful Grid Accent 1" w:semiHidden="0" w:uiPriority="73" w:unhideWhenUsed="0"/>
-    <w:lsdException w:name="Light Shading Accent 2" w:semiHidden="0" w:uiPriority="60" w:unhideWhenUsed="0"/>
-    <w:lsdException w:name="Light List Accent 2" w:semiHidden="0" w:uiPriority="61" w:unhideWhenUsed="0"/>
-    <w:lsdException w:name="Light Grid Accent 2" w:semiHidden="0" w:uiPriority="62" w:unhideWhenUsed="0"/>
-    <w:lsdException w:name="Medium Shading 1 Accent 2" w:semiHidden="0" w:uiPriority="63" w:unhideWhenUsed="0"/>
-    <w:lsdException w:name="Medium Shading 2 Accent 2" w:semiHidden="0" w:uiPriority="64" w:unhideWhenUsed="0"/>
-    <w:lsdException w:name="Medium List 1 Accent 2" w:semiHidden="0" w:uiPriority="65" w:unhideWhenUsed="0"/>
-    <w:lsdException w:name="Medium List 2 Accent 2" w:semiHidden="0" w:uiPriority="66" w:unhideWhenUsed="0"/>
-    <w:lsdException w:name="Medium Grid 1 Accent 2" w:semiHidden="0" w:uiPriority="67" w:unhideWhenUsed="0"/>
-    <w:lsdException w:name="Medium Grid 2 Accent 2" w:semiHidden="0" w:uiPriority="68" w:unhideWhenUsed="0"/>
-    <w:lsdException w:name="Medium Grid 3 Accent 2" w:semiHidden="0" w:uiPriority="69" w:unhideWhenUsed="0"/>
-    <w:lsdException w:name="Dark List Accent 2" w:semiHidden="0" w:uiPriority="70" w:unhideWhenUsed="0"/>
-    <w:lsdException w:name="Colorful Shading Accent 2" w:semiHidden="0" w:uiPriority="71" w:unhideWhenUsed="0"/>
-    <w:lsdException w:name="Colorful List Accent 2" w:semiHidden="0" w:uiPriority="72" w:unhideWhenUsed="0"/>
-    <w:lsdException w:name="Colorful Grid Accent 2" w:semiHidden="0" w:uiPriority="73" w:unhideWhenUsed="0"/>
-    <w:lsdException w:name="Light Shading Accent 3" w:semiHidden="0" w:uiPriority="60" w:unhideWhenUsed="0"/>
-    <w:lsdException w:name="Light List Accent 3" w:semiHidden="0" w:uiPriority="61" w:unhideWhenUsed="0"/>
-    <w:lsdException w:name="Light Grid Accent 3" w:semiHidden="0" w:uiPriority="62" w:unhideWhenUsed="0"/>
-    <w:lsdException w:name="Medium Shading 1 Accent 3" w:semiHidden="0" w:uiPriority="63" w:unhideWhenUsed="0"/>
-    <w:lsdException w:name="Medium Shading 2 Accent 3" w:semiHidden="0" w:uiPriority="64" w:unhideWhenUsed="0"/>
-    <w:lsdException w:name="Medium List 1 Accent 3" w:semiHidden="0" w:uiPriority="65" w:unhideWhenUsed="0"/>
-    <w:lsdException w:name="Medium List 2 Accent 3" w:semiHidden="0" w:uiPriority="66" w:unhideWhenUsed="0"/>
-    <w:lsdException w:name="Medium Grid 1 Accent 3" w:semiHidden="0" w:uiPriority="67" w:unhideWhenUsed="0"/>
-    <w:lsdException w:name="Medium Grid 2 Accent 3" w:semiHidden="0" w:uiPriority="68" w:unhideWhenUsed="0"/>
-    <w:lsdException w:name="Medium Grid 3 Accent 3" w:semiHidden="0" w:uiPriority="69" w:unhideWhenUsed="0"/>
-    <w:lsdException w:name="Dark List Accent 3" w:semiHidden="0" w:uiPriority="70" w:unhideWhenUsed="0"/>
-    <w:lsdException w:name="Colorful Shading Accent 3" w:semiHidden="0" w:uiPriority="71" w:unhideWhenUsed="0"/>
-    <w:lsdException w:name="Colorful List Accent 3" w:semiHidden="0" w:uiPriority="72" w:unhideWhenUsed="0"/>
-    <w:lsdException w:name="Colorful Grid Accent 3" w:semiHidden="0" w:uiPriority="73" w:unhideWhenUsed="0"/>
-    <w:lsdException w:name="Light Shading Accent 4" w:semiHidden="0" w:uiPriority="60" w:unhideWhenUsed="0"/>
-    <w:lsdException w:name="Light List Accent 4" w:semiHidden="0" w:uiPriority="61" w:unhideWhenUsed="0"/>
-    <w:lsdException w:name="Light Grid Accent 4" w:semiHidden="0" w:uiPriority="62" w:unhideWhenUsed="0"/>
-    <w:lsdException w:name="Medium Shading 1 Accent 4" w:semiHidden="0" w:uiPriority="63" w:unhideWhenUsed="0"/>
-    <w:lsdException w:name="Medium Shading 2 Accent 4" w:semiHidden="0" w:uiPriority="64" w:unhideWhenUsed="0"/>
-    <w:lsdException w:name="Medium List 1 Accent 4" w:semiHidden="0" w:uiPriority="65" w:unhideWhenUsed="0"/>
-    <w:lsdException w:name="Medium List 2 Accent 4" w:semiHidden="0" w:uiPriority="66" w:unhideWhenUsed="0"/>
-    <w:lsdException w:name="Medium Grid 1 Accent 4" w:semiHidden="0" w:uiPriority="67" w:unhideWhenUsed="0"/>
-    <w:lsdException w:name="Medium Grid 2 Accent 4" w:semiHidden="0" w:uiPriority="68" w:unhideWhenUsed="0"/>
-    <w:lsdException w:name="Medium Grid 3 Accent 4" w:semiHidden="0" w:uiPriority="69" w:unhideWhenUsed="0"/>
-    <w:lsdException w:name="Dark List Accent 4" w:semiHidden="0" w:uiPriority="70" w:unhideWhenUsed="0"/>
-    <w:lsdException w:name="Colorful Shading Accent 4" w:semiHidden="0" w:uiPriority="71" w:unhideWhenUsed="0"/>
-    <w:lsdException w:name="Colorful List Accent 4" w:semiHidden="0" w:uiPriority="72" w:unhideWhenUsed="0"/>
-    <w:lsdException w:name="Colorful Grid Accent 4" w:semiHidden="0" w:uiPriority="73" w:unhideWhenUsed="0"/>
-    <w:lsdException w:name="Light Shading Accent 5" w:semiHidden="0" w:uiPriority="60" w:unhideWhenUsed="0"/>
-    <w:lsdException w:name="Light List Accent 5" w:semiHidden="0" w:uiPriority="61" w:unhideWhenUsed="0"/>
-    <w:lsdException w:name="Light Grid Accent 5" w:semiHidden="0" w:uiPriority="62" w:unhideWhenUsed="0"/>
-    <w:lsdException w:name="Medium Shading 1 Accent 5" w:semiHidden="0" w:uiPriority="63" w:unhideWhenUsed="0"/>
-    <w:lsdException w:name="Medium Shading 2 Accent 5" w:semiHidden="0" w:uiPriority="64" w:unhideWhenUsed="0"/>
-    <w:lsdException w:name="Medium List 1 Accent 5" w:semiHidden="0" w:uiPriority="65" w:unhideWhenUsed="0"/>
-    <w:lsdException w:name="Medium List 2 Accent 5" w:semiHidden="0" w:uiPriority="66" w:unhideWhenUsed="0"/>
-    <w:lsdException w:name="Medium Grid 1 Accent 5" w:semiHidden="0" w:uiPriority="67" w:unhideWhenUsed="0"/>
-    <w:lsdException w:name="Medium Grid 2 Accent 5" w:semiHidden="0" w:uiPriority="68" w:unhideWhenUsed="0"/>
-    <w:lsdException w:name="Medium Grid 3 Accent 5" w:semiHidden="0" w:uiPriority="69" w:unhideWhenUsed="0"/>
-    <w:lsdException w:name="Dark List Accent 5" w:semiHidden="0" w:uiPriority="70" w:unhideWhenUsed="0"/>
-    <w:lsdException w:name="Colorful Shading Accent 5" w:semiHidden="0" w:uiPriority="71" w:unhideWhenUsed="0"/>
-    <w:lsdException w:name="Colorful List Accent 5" w:semiHidden="0" w:uiPriority="72" w:unhideWhenUsed="0"/>
-    <w:lsdException w:name="Colorful Grid Accent 5" w:semiHidden="0" w:uiPriority="73" w:unhideWhenUsed="0"/>
-    <w:lsdException w:name="Light Shading Accent 6" w:semiHidden="0" w:uiPriority="60" w:unhideWhenUsed="0"/>
-    <w:lsdException w:name="Light List Accent 6" w:semiHidden="0" w:uiPriority="61" w:unhideWhenUsed="0"/>
-    <w:lsdException w:name="Light Grid Accent 6" w:semiHidden="0" w:uiPriority="62" w:unhideWhenUsed="0"/>
-    <w:lsdException w:name="Medium Shading 1 Accent 6" w:semiHidden="0" w:uiPriority="63" w:unhideWhenUsed="0"/>
-    <w:lsdException w:name="Medium Shading 2 Accent 6" w:semiHidden="0" w:uiPriority="64" w:unhideWhenUsed="0"/>
-    <w:lsdException w:name="Medium List 1 Accent 6" w:semiHidden="0" w:uiPriority="65" w:unhideWhenUsed="0"/>
-    <w:lsdException w:name="Medium List 2 Accent 6" w:semiHidden="0" w:uiPriority="66" w:unhideWhenUsed="0"/>
-    <w:lsdException w:name="Medium Grid 1 Accent 6" w:semiHidden="0" w:uiPriority="67" w:unhideWhenUsed="0"/>
-    <w:lsdException w:name="Medium Grid 2 Accent 6" w:semiHidden="0" w:uiPriority="68" w:unhideWhenUsed="0"/>
-    <w:lsdException w:name="Medium Grid 3 Accent 6" w:semiHidden="0" w:uiPriority="69" w:unhideWhenUsed="0"/>
-    <w:lsdException w:name="Dark List Accent 6" w:semiHidden="0" w:uiPriority="70" w:unhideWhenUsed="0"/>
-    <w:lsdException w:name="Colorful Shading Accent 6" w:semiHidden="0" w:uiPriority="71" w:unhideWhenUsed="0"/>
-    <w:lsdException w:name="Colorful List Accent 6" w:semiHidden="0" w:uiPriority="72" w:unhideWhenUsed="0"/>
-    <w:lsdException w:name="Colorful Grid Accent 6" w:semiHidden="0" w:uiPriority="73" w:unhideWhenUsed="0"/>
-    <w:lsdException w:name="Subtle Emphasis" w:semiHidden="0" w:uiPriority="19" w:unhideWhenUsed="0" w:qFormat="1"/>
-    <w:lsdException w:name="Intense Emphasis" w:semiHidden="0" w:uiPriority="21" w:unhideWhenUsed="0" w:qFormat="1"/>
-    <w:lsdException w:name="Subtle Reference" w:semiHidden="0" w:uiPriority="31" w:unhideWhenUsed="0" w:qFormat="1"/>
-    <w:lsdException w:name="Intense Reference" w:semiHidden="0" w:uiPriority="32" w:unhideWhenUsed="0" w:qFormat="1"/>
-    <w:lsdException w:name="Book Title" w:semiHidden="0" w:uiPriority="33" w:unhideWhenUsed="0" w:qFormat="1"/>
-    <w:lsdException w:name="Bibliography" w:uiPriority="37"/>
-    <w:lsdException w:name="TOC Heading" w:uiPriority="39" w:qFormat="1"/>
+  <w:latentStyles w:defLockedState="0" w:defUIPriority="99" w:defSemiHidden="0" w:defUnhideWhenUsed="0" w:defQFormat="0" w:count="376">
+    <w:lsdException w:name="Normal" w:uiPriority="0" w:qFormat="1"/>
+    <w:lsdException w:name="heading 1" w:uiPriority="9" w:qFormat="1"/>
+    <w:lsdException w:name="heading 2" w:semiHidden="1" w:uiPriority="9" w:unhideWhenUsed="1" w:qFormat="1"/>
+    <w:lsdException w:name="heading 3" w:semiHidden="1" w:uiPriority="9" w:unhideWhenUsed="1" w:qFormat="1"/>
+    <w:lsdException w:name="heading 4" w:semiHidden="1" w:uiPriority="9" w:unhideWhenUsed="1" w:qFormat="1"/>
+    <w:lsdException w:name="heading 5" w:semiHidden="1" w:uiPriority="9" w:unhideWhenUsed="1" w:qFormat="1"/>
+    <w:lsdException w:name="heading 6" w:semiHidden="1" w:uiPriority="9" w:unhideWhenUsed="1" w:qFormat="1"/>
+    <w:lsdException w:name="heading 7" w:semiHidden="1" w:uiPriority="9" w:unhideWhenUsed="1" w:qFormat="1"/>
+    <w:lsdException w:name="heading 8" w:semiHidden="1" w:uiPriority="9" w:unhideWhenUsed="1" w:qFormat="1"/>
+    <w:lsdException w:name="heading 9" w:semiHidden="1" w:uiPriority="9" w:unhideWhenUsed="1" w:qFormat="1"/>
+    <w:lsdException w:name="index 1" w:semiHidden="1" w:unhideWhenUsed="1"/>
+    <w:lsdException w:name="index 2" w:semiHidden="1" w:unhideWhenUsed="1"/>
+    <w:lsdException w:name="index 3" w:semiHidden="1" w:unhideWhenUsed="1"/>
+    <w:lsdException w:name="index 4" w:semiHidden="1" w:unhideWhenUsed="1"/>
+    <w:lsdException w:name="index 5" w:semiHidden="1" w:unhideWhenUsed="1"/>
+    <w:lsdException w:name="index 6" w:semiHidden="1" w:unhideWhenUsed="1"/>
+    <w:lsdException w:name="index 7" w:semiHidden="1" w:unhideWhenUsed="1"/>
+    <w:lsdException w:name="index 8" w:semiHidden="1" w:unhideWhenUsed="1"/>
+    <w:lsdException w:name="index 9" w:semiHidden="1" w:unhideWhenUsed="1"/>
+    <w:lsdException w:name="toc 1" w:semiHidden="1" w:uiPriority="39" w:unhideWhenUsed="1"/>
+    <w:lsdException w:name="toc 2" w:semiHidden="1" w:uiPriority="39" w:unhideWhenUsed="1"/>
+    <w:lsdException w:name="toc 3" w:semiHidden="1" w:uiPriority="39" w:unhideWhenUsed="1"/>
+    <w:lsdException w:name="toc 4" w:semiHidden="1" w:uiPriority="39" w:unhideWhenUsed="1"/>
+    <w:lsdException w:name="toc 5" w:semiHidden="1" w:uiPriority="39" w:unhideWhenUsed="1"/>
+    <w:lsdException w:name="toc 6" w:semiHidden="1" w:uiPriority="39" w:unhideWhenUsed="1"/>
+    <w:lsdException w:name="toc 7" w:semiHidden="1" w:uiPriority="39" w:unhideWhenUsed="1"/>
+    <w:lsdException w:name="toc 8" w:semiHidden="1" w:uiPriority="39" w:unhideWhenUsed="1"/>
+    <w:lsdException w:name="toc 9" w:semiHidden="1" w:uiPriority="39" w:unhideWhenUsed="1"/>
+    <w:lsdException w:name="Normal Indent" w:semiHidden="1" w:unhideWhenUsed="1"/>
+    <w:lsdException w:name="footnote text" w:semiHidden="1" w:unhideWhenUsed="1"/>
+    <w:lsdException w:name="annotation text" w:semiHidden="1" w:unhideWhenUsed="1"/>
+    <w:lsdException w:name="header" w:semiHidden="1" w:unhideWhenUsed="1"/>
+    <w:lsdException w:name="footer" w:semiHidden="1" w:unhideWhenUsed="1"/>
+    <w:lsdException w:name="index heading" w:semiHidden="1" w:unhideWhenUsed="1"/>
+    <w:lsdException w:name="caption" w:semiHidden="1" w:uiPriority="35" w:unhideWhenUsed="1" w:qFormat="1"/>
+    <w:lsdException w:name="table of figures" w:semiHidden="1" w:unhideWhenUsed="1"/>
+    <w:lsdException w:name="envelope address" w:semiHidden="1" w:unhideWhenUsed="1"/>
+    <w:lsdException w:name="envelope return" w:semiHidden="1" w:unhideWhenUsed="1"/>
+    <w:lsdException w:name="footnote reference" w:semiHidden="1" w:unhideWhenUsed="1"/>
+    <w:lsdException w:name="annotation reference" w:semiHidden="1" w:unhideWhenUsed="1"/>
+    <w:lsdException w:name="line number" w:semiHidden="1" w:unhideWhenUsed="1"/>
+    <w:lsdException w:name="page number" w:semiHidden="1" w:unhideWhenUsed="1"/>
+    <w:lsdException w:name="endnote reference" w:semiHidden="1" w:unhideWhenUsed="1"/>
+    <w:lsdException w:name="endnote text" w:semiHidden="1" w:unhideWhenUsed="1"/>
+    <w:lsdException w:name="table of authorities" w:semiHidden="1" w:unhideWhenUsed="1"/>
+    <w:lsdException w:name="macro" w:semiHidden="1" w:unhideWhenUsed="1"/>
+    <w:lsdException w:name="toa heading" w:semiHidden="1" w:unhideWhenUsed="1"/>
+    <w:lsdException w:name="List" w:semiHidden="1" w:unhideWhenUsed="1"/>
+    <w:lsdException w:name="List Bullet" w:semiHidden="1" w:unhideWhenUsed="1"/>
+    <w:lsdException w:name="List Number" w:semiHidden="1" w:unhideWhenUsed="1"/>
+    <w:lsdException w:name="List 2" w:semiHidden="1" w:unhideWhenUsed="1"/>
+    <w:lsdException w:name="List 3" w:semiHidden="1" w:unhideWhenUsed="1"/>
+    <w:lsdException w:name="List 4" w:semiHidden="1" w:unhideWhenUsed="1"/>
+    <w:lsdException w:name="List 5" w:semiHidden="1" w:unhideWhenUsed="1"/>
+    <w:lsdException w:name="List Bullet 2" w:semiHidden="1" w:unhideWhenUsed="1"/>
+    <w:lsdException w:name="List Bullet 3" w:semiHidden="1" w:unhideWhenUsed="1"/>
+    <w:lsdException w:name="List Bullet 4" w:semiHidden="1" w:unhideWhenUsed="1"/>
+    <w:lsdException w:name="List Bullet 5" w:semiHidden="1" w:unhideWhenUsed="1"/>
+    <w:lsdException w:name="List Number 2" w:semiHidden="1" w:unhideWhenUsed="1"/>
+    <w:lsdException w:name="List Number 3" w:semiHidden="1" w:unhideWhenUsed="1"/>
+    <w:lsdException w:name="List Number 4" w:semiHidden="1" w:unhideWhenUsed="1"/>
+    <w:lsdException w:name="List Number 5" w:semiHidden="1" w:unhideWhenUsed="1"/>
+    <w:lsdException w:name="Title" w:uiPriority="10" w:qFormat="1"/>
+    <w:lsdException w:name="Closing" w:semiHidden="1" w:unhideWhenUsed="1"/>
+    <w:lsdException w:name="Signature" w:semiHidden="1" w:unhideWhenUsed="1"/>
+    <w:lsdException w:name="Default Paragraph Font" w:semiHidden="1" w:uiPriority="1" w:unhideWhenUsed="1"/>
+    <w:lsdException w:name="Body Text" w:semiHidden="1" w:uiPriority="0" w:unhideWhenUsed="1" w:qFormat="1"/>
+    <w:lsdException w:name="Body Text Indent" w:semiHidden="1" w:unhideWhenUsed="1"/>
+    <w:lsdException w:name="List Continue" w:semiHidden="1" w:unhideWhenUsed="1"/>
+    <w:lsdException w:name="List Continue 2" w:semiHidden="1" w:unhideWhenUsed="1"/>
+    <w:lsdException w:name="List Continue 3" w:semiHidden="1" w:unhideWhenUsed="1"/>
+    <w:lsdException w:name="List Continue 4" w:semiHidden="1" w:unhideWhenUsed="1"/>
+    <w:lsdException w:name="List Continue 5" w:semiHidden="1" w:unhideWhenUsed="1"/>
+    <w:lsdException w:name="Message Header" w:semiHidden="1" w:unhideWhenUsed="1"/>
+    <w:lsdException w:name="Subtitle" w:uiPriority="11" w:qFormat="1"/>
+    <w:lsdException w:name="Salutation" w:semiHidden="1" w:unhideWhenUsed="1"/>
+    <w:lsdException w:name="Date" w:semiHidden="1" w:unhideWhenUsed="1"/>
+    <w:lsdException w:name="Body Text First Indent" w:semiHidden="1" w:unhideWhenUsed="1"/>
+    <w:lsdException w:name="Body Text First Indent 2" w:semiHidden="1" w:unhideWhenUsed="1"/>
+    <w:lsdException w:name="Note Heading" w:semiHidden="1" w:unhideWhenUsed="1"/>
+    <w:lsdException w:name="Body Text 2" w:semiHidden="1" w:unhideWhenUsed="1"/>
+    <w:lsdException w:name="Body Text 3" w:semiHidden="1" w:unhideWhenUsed="1"/>
+    <w:lsdException w:name="Body Text Indent 2" w:semiHidden="1" w:unhideWhenUsed="1"/>
+    <w:lsdException w:name="Body Text Indent 3" w:semiHidden="1" w:unhideWhenUsed="1"/>
+    <w:lsdException w:name="Block Text" w:semiHidden="1" w:unhideWhenUsed="1"/>
+    <w:lsdException w:name="Hyperlink" w:semiHidden="1" w:unhideWhenUsed="1"/>
+    <w:lsdException w:name="FollowedHyperlink" w:semiHidden="1" w:unhideWhenUsed="1"/>
+    <w:lsdException w:name="Strong" w:uiPriority="22" w:qFormat="1"/>
+    <w:lsdException w:name="Emphasis" w:uiPriority="20" w:qFormat="1"/>
+    <w:lsdException w:name="Document Map" w:semiHidden="1" w:unhideWhenUsed="1"/>
+    <w:lsdException w:name="Plain Text" w:semiHidden="1" w:unhideWhenUsed="1"/>
+    <w:lsdException w:name="E-mail Signature" w:semiHidden="1" w:unhideWhenUsed="1"/>
+    <w:lsdException w:name="HTML Top of Form" w:semiHidden="1" w:unhideWhenUsed="1"/>
+    <w:lsdException w:name="HTML Bottom of Form" w:semiHidden="1" w:unhideWhenUsed="1"/>
+    <w:lsdException w:name="Normal (Web)" w:semiHidden="1" w:unhideWhenUsed="1"/>
+    <w:lsdException w:name="HTML Acronym" w:semiHidden="1" w:unhideWhenUsed="1"/>
+    <w:lsdException w:name="HTML Address" w:semiHidden="1" w:unhideWhenUsed="1"/>
+    <w:lsdException w:name="HTML Cite" w:semiHidden="1" w:unhideWhenUsed="1"/>
+    <w:lsdException w:name="HTML Code" w:semiHidden="1" w:unhideWhenUsed="1"/>
+    <w:lsdException w:name="HTML Definition" w:semiHidden="1" w:unhideWhenUsed="1"/>
+    <w:lsdException w:name="HTML Keyboard" w:semiHidden="1" w:unhideWhenUsed="1"/>
+    <w:lsdException w:name="HTML Preformatted" w:semiHidden="1" w:unhideWhenUsed="1"/>
+    <w:lsdException w:name="HTML Sample" w:semiHidden="1" w:unhideWhenUsed="1"/>
+    <w:lsdException w:name="HTML Typewriter" w:semiHidden="1" w:unhideWhenUsed="1"/>
+    <w:lsdException w:name="HTML Variable" w:semiHidden="1" w:unhideWhenUsed="1"/>
+    <w:lsdException w:name="Normal Table" w:semiHidden="1" w:unhideWhenUsed="1"/>
+    <w:lsdException w:name="annotation subject" w:semiHidden="1" w:unhideWhenUsed="1"/>
+    <w:lsdException w:name="No List" w:semiHidden="1" w:unhideWhenUsed="1"/>
+    <w:lsdException w:name="Outline List 1" w:semiHidden="1" w:unhideWhenUsed="1"/>
+    <w:lsdException w:name="Outline List 2" w:semiHidden="1" w:unhideWhenUsed="1"/>
+    <w:lsdException w:name="Outline List 3" w:semiHidden="1" w:unhideWhenUsed="1"/>
+    <w:lsdException w:name="Table Simple 1" w:semiHidden="1" w:unhideWhenUsed="1"/>
+    <w:lsdException w:name="Table Simple 2" w:semiHidden="1" w:unhideWhenUsed="1"/>
+    <w:lsdException w:name="Table Simple 3" w:semiHidden="1" w:unhideWhenUsed="1"/>
+    <w:lsdException w:name="Table Classic 1" w:semiHidden="1" w:unhideWhenUsed="1"/>
+    <w:lsdException w:name="Table Classic 2" w:semiHidden="1" w:unhideWhenUsed="1"/>
+    <w:lsdException w:name="Table Classic 3" w:semiHidden="1" w:unhideWhenUsed="1"/>
+    <w:lsdException w:name="Table Classic 4" w:semiHidden="1" w:unhideWhenUsed="1"/>
+    <w:lsdException w:name="Table Colorful 1" w:semiHidden="1" w:unhideWhenUsed="1"/>
+    <w:lsdException w:name="Table Colorful 2" w:semiHidden="1" w:unhideWhenUsed="1"/>
+    <w:lsdException w:name="Table Colorful 3" w:semiHidden="1" w:unhideWhenUsed="1"/>
+    <w:lsdException w:name="Table Columns 1" w:semiHidden="1" w:unhideWhenUsed="1"/>
+    <w:lsdException w:name="Table Columns 2" w:semiHidden="1" w:unhideWhenUsed="1"/>
+    <w:lsdException w:name="Table Columns 3" w:semiHidden="1" w:unhideWhenUsed="1"/>
+    <w:lsdException w:name="Table Columns 4" w:semiHidden="1" w:unhideWhenUsed="1"/>
+    <w:lsdException w:name="Table Columns 5" w:semiHidden="1" w:unhideWhenUsed="1"/>
+    <w:lsdException w:name="Table Grid 1" w:semiHidden="1" w:unhideWhenUsed="1"/>
+    <w:lsdException w:name="Table Grid 2" w:semiHidden="1" w:unhideWhenUsed="1"/>
+    <w:lsdException w:name="Table Grid 3" w:semiHidden="1" w:unhideWhenUsed="1"/>
+    <w:lsdException w:name="Table Grid 4" w:semiHidden="1" w:unhideWhenUsed="1"/>
+    <w:lsdException w:name="Table Grid 5" w:semiHidden="1" w:unhideWhenUsed="1"/>
+    <w:lsdException w:name="Table Grid 6" w:semiHidden="1" w:unhideWhenUsed="1"/>
+    <w:lsdException w:name="Table Grid 7" w:semiHidden="1" w:unhideWhenUsed="1"/>
+    <w:lsdException w:name="Table Grid 8" w:semiHidden="1" w:unhideWhenUsed="1"/>
+    <w:lsdException w:name="Table List 1" w:semiHidden="1" w:unhideWhenUsed="1"/>
+    <w:lsdException w:name="Table List 2" w:semiHidden="1" w:unhideWhenUsed="1"/>
+    <w:lsdException w:name="Table List 3" w:semiHidden="1" w:unhideWhenUsed="1"/>
+    <w:lsdException w:name="Table List 4" w:semiHidden="1" w:unhideWhenUsed="1"/>
+    <w:lsdException w:name="Table List 5" w:semiHidden="1" w:unhideWhenUsed="1"/>
+    <w:lsdException w:name="Table List 6" w:semiHidden="1" w:unhideWhenUsed="1"/>
+    <w:lsdException w:name="Table List 7" w:semiHidden="1" w:unhideWhenUsed="1"/>
+    <w:lsdException w:name="Table List 8" w:semiHidden="1" w:unhideWhenUsed="1"/>
+    <w:lsdException w:name="Table 3D effects 1" w:semiHidden="1" w:unhideWhenUsed="1"/>
+    <w:lsdException w:name="Table 3D effects 2" w:semiHidden="1" w:unhideWhenUsed="1"/>
+    <w:lsdException w:name="Table 3D effects 3" w:semiHidden="1" w:unhideWhenUsed="1"/>
+    <w:lsdException w:name="Table Contemporary" w:semiHidden="1" w:unhideWhenUsed="1"/>
+    <w:lsdException w:name="Table Elegant" w:semiHidden="1" w:unhideWhenUsed="1"/>
+    <w:lsdException w:name="Table Professional" w:semiHidden="1" w:unhideWhenUsed="1"/>
+    <w:lsdException w:name="Table Subtle 1" w:semiHidden="1" w:unhideWhenUsed="1"/>
+    <w:lsdException w:name="Table Subtle 2" w:semiHidden="1" w:unhideWhenUsed="1"/>
+    <w:lsdException w:name="Table Web 1" w:semiHidden="1" w:unhideWhenUsed="1"/>
+    <w:lsdException w:name="Table Web 2" w:semiHidden="1" w:unhideWhenUsed="1"/>
+    <w:lsdException w:name="Table Web 3" w:semiHidden="1" w:unhideWhenUsed="1"/>
+    <w:lsdException w:name="Balloon Text" w:semiHidden="1" w:unhideWhenUsed="1"/>
+    <w:lsdException w:name="Table Grid" w:uiPriority="39"/>
+    <w:lsdException w:name="Table Theme" w:semiHidden="1" w:unhideWhenUsed="1"/>
+    <w:lsdException w:name="Placeholder Text" w:semiHidden="1"/>
+    <w:lsdException w:name="No Spacing" w:uiPriority="1" w:qFormat="1"/>
+    <w:lsdException w:name="Light Shading" w:uiPriority="60"/>
+    <w:lsdException w:name="Light List" w:uiPriority="61"/>
+    <w:lsdException w:name="Light Grid" w:uiPriority="62"/>
+    <w:lsdException w:name="Medium Shading 1" w:uiPriority="63"/>
+    <w:lsdException w:name="Medium Shading 2" w:uiPriority="64"/>
+    <w:lsdException w:name="Medium List 1" w:uiPriority="65"/>
+    <w:lsdException w:name="Medium List 2" w:uiPriority="66"/>
+    <w:lsdException w:name="Medium Grid 1" w:uiPriority="67"/>
+    <w:lsdException w:name="Medium Grid 2" w:uiPriority="68"/>
+    <w:lsdException w:name="Medium Grid 3" w:uiPriority="69"/>
+    <w:lsdException w:name="Dark List" w:uiPriority="70"/>
+    <w:lsdException w:name="Colorful Shading" w:uiPriority="71"/>
+    <w:lsdException w:name="Colorful List" w:uiPriority="72"/>
+    <w:lsdException w:name="Colorful Grid" w:uiPriority="73"/>
+    <w:lsdException w:name="Light Shading Accent 1" w:uiPriority="60"/>
+    <w:lsdException w:name="Light List Accent 1" w:uiPriority="61"/>
+    <w:lsdException w:name="Light Grid Accent 1" w:uiPriority="62"/>
+    <w:lsdException w:name="Medium Shading 1 Accent 1" w:uiPriority="63"/>
+    <w:lsdException w:name="Medium Shading 2 Accent 1" w:uiPriority="64"/>
+    <w:lsdException w:name="Medium List 1 Accent 1" w:uiPriority="65"/>
+    <w:lsdException w:name="Revision" w:semiHidden="1"/>
+    <w:lsdException w:name="List Paragraph" w:uiPriority="34" w:qFormat="1"/>
+    <w:lsdException w:name="Quote" w:uiPriority="29" w:qFormat="1"/>
+    <w:lsdException w:name="Intense Quote" w:uiPriority="30" w:qFormat="1"/>
+    <w:lsdException w:name="Medium List 2 Accent 1" w:uiPriority="66"/>
+    <w:lsdException w:name="Medium Grid 1 Accent 1" w:uiPriority="67"/>
+    <w:lsdException w:name="Medium Grid 2 Accent 1" w:uiPriority="68"/>
+    <w:lsdException w:name="Medium Grid 3 Accent 1" w:uiPriority="69"/>
+    <w:lsdException w:name="Dark List Accent 1" w:uiPriority="70"/>
+    <w:lsdException w:name="Colorful Shading Accent 1" w:uiPriority="71"/>
+    <w:lsdException w:name="Colorful List Accent 1" w:uiPriority="72"/>
+    <w:lsdException w:name="Colorful Grid Accent 1" w:uiPriority="73"/>
+    <w:lsdException w:name="Light Shading Accent 2" w:uiPriority="60"/>
+    <w:lsdException w:name="Light List Accent 2" w:uiPriority="61"/>
+    <w:lsdException w:name="Light Grid Accent 2" w:uiPriority="62"/>
+    <w:lsdException w:name="Medium Shading 1 Accent 2" w:uiPriority="63"/>
+    <w:lsdException w:name="Medium Shading 2 Accent 2" w:uiPriority="64"/>
+    <w:lsdException w:name="Medium List 1 Accent 2" w:uiPriority="65"/>
+    <w:lsdException w:name="Medium List 2 Accent 2" w:uiPriority="66"/>
+    <w:lsdException w:name="Medium Grid 1 Accent 2" w:uiPriority="67"/>
+    <w:lsdException w:name="Medium Grid 2 Accent 2" w:uiPriority="68"/>
+    <w:lsdException w:name="Medium Grid 3 Accent 2" w:uiPriority="69"/>
+    <w:lsdException w:name="Dark List Accent 2" w:uiPriority="70"/>
+    <w:lsdException w:name="Colorful Shading Accent 2" w:uiPriority="71"/>
+    <w:lsdException w:name="Colorful List Accent 2" w:uiPriority="72"/>
+    <w:lsdException w:name="Colorful Grid Accent 2" w:uiPriority="73"/>
+    <w:lsdException w:name="Light Shading Accent 3" w:uiPriority="60"/>
+    <w:lsdException w:name="Light List Accent 3" w:uiPriority="61"/>
+    <w:lsdException w:name="Light Grid Accent 3" w:uiPriority="62"/>
+    <w:lsdException w:name="Medium Shading 1 Accent 3" w:uiPriority="63"/>
+    <w:lsdException w:name="Medium Shading 2 Accent 3" w:uiPriority="64"/>
+    <w:lsdException w:name="Medium List 1 Accent 3" w:uiPriority="65"/>
+    <w:lsdException w:name="Medium List 2 Accent 3" w:uiPriority="66"/>
+    <w:lsdException w:name="Medium Grid 1 Accent 3" w:uiPriority="67"/>
+    <w:lsdException w:name="Medium Grid 2 Accent 3" w:uiPriority="68"/>
+    <w:lsdException w:name="Medium Grid 3 Accent 3" w:uiPriority="69"/>
+    <w:lsdException w:name="Dark List Accent 3" w:uiPriority="70"/>
+    <w:lsdException w:name="Colorful Shading Accent 3" w:uiPriority="71"/>
+    <w:lsdException w:name="Colorful List Accent 3" w:uiPriority="72"/>
+    <w:lsdException w:name="Colorful Grid Accent 3" w:uiPriority="73"/>
+    <w:lsdException w:name="Light Shading Accent 4" w:uiPriority="60"/>
+    <w:lsdException w:name="Light List Accent 4" w:uiPriority="61"/>
+    <w:lsdException w:name="Light Grid Accent 4" w:uiPriority="62"/>
+    <w:lsdException w:name="Medium Shading 1 Accent 4" w:uiPriority="63"/>
+    <w:lsdException w:name="Medium Shading 2 Accent 4" w:uiPriority="64"/>
+    <w:lsdException w:name="Medium List 1 Accent 4" w:uiPriority="65"/>
+    <w:lsdException w:name="Medium List 2 Accent 4" w:uiPriority="66"/>
+    <w:lsdException w:name="Medium Grid 1 Accent 4" w:uiPriority="67"/>
+    <w:lsdException w:name="Medium Grid 2 Accent 4" w:uiPriority="68"/>
+    <w:lsdException w:name="Medium Grid 3 Accent 4" w:uiPriority="69"/>
+    <w:lsdException w:name="Dark List Accent 4" w:uiPriority="70"/>
+    <w:lsdException w:name="Colorful Shading Accent 4" w:uiPriority="71"/>
+    <w:lsdException w:name="Colorful List Accent 4" w:uiPriority="72"/>
+    <w:lsdException w:name="Colorful Grid Accent 4" w:uiPriority="73"/>
+    <w:lsdException w:name="Light Shading Accent 5" w:uiPriority="60"/>
+    <w:lsdException w:name="Light List Accent 5" w:uiPriority="61"/>
+    <w:lsdException w:name="Light Grid Accent 5" w:uiPriority="62"/>
+    <w:lsdException w:name="Medium Shading 1 Accent 5" w:uiPriority="63"/>
+    <w:lsdException w:name="Medium Shading 2 Accent 5" w:uiPriority="64"/>
+    <w:lsdException w:name="Medium List 1 Accent 5" w:uiPriority="65"/>
+    <w:lsdException w:name="Medium List 2 Accent 5" w:uiPriority="66"/>
+    <w:lsdException w:name="Medium Grid 1 Accent 5" w:uiPriority="67"/>
+    <w:lsdException w:name="Medium Grid 2 Accent 5" w:uiPriority="68"/>
+    <w:lsdException w:name="Medium Grid 3 Accent 5" w:uiPriority="69"/>
+    <w:lsdException w:name="Dark List Accent 5" w:uiPriority="70"/>
+    <w:lsdException w:name="Colorful Shading Accent 5" w:uiPriority="71"/>
+    <w:lsdException w:name="Colorful List Accent 5" w:uiPriority="72"/>
+    <w:lsdException w:name="Colorful Grid Accent 5" w:uiPriority="73"/>
+    <w:lsdException w:name="Light Shading Accent 6" w:uiPriority="60"/>
+    <w:lsdException w:name="Light List Accent 6" w:uiPriority="61"/>
+    <w:lsdException w:name="Light Grid Accent 6" w:uiPriority="62"/>
+    <w:lsdException w:name="Medium Shading 1 Accent 6" w:uiPriority="63"/>
+    <w:lsdException w:name="Medium Shading 2 Accent 6" w:uiPriority="64"/>
+    <w:lsdException w:name="Medium List 1 Accent 6" w:uiPriority="65"/>
+    <w:lsdException w:name="Medium List 2 Accent 6" w:uiPriority="66"/>
+    <w:lsdException w:name="Medium Grid 1 Accent 6" w:uiPriority="67"/>
+    <w:lsdException w:name="Medium Grid 2 Accent 6" w:uiPriority="68"/>
+    <w:lsdException w:name="Medium Grid 3 Accent 6" w:uiPriority="69"/>
+    <w:lsdException w:name="Dark List Accent 6" w:uiPriority="70"/>
+    <w:lsdException w:name="Colorful Shading Accent 6" w:uiPriority="71"/>
+    <w:lsdException w:name="Colorful List Accent 6" w:uiPriority="72"/>
+    <w:lsdException w:name="Colorful Grid Accent 6" w:uiPriority="73"/>
+    <w:lsdException w:name="Subtle Emphasis" w:uiPriority="19" w:qFormat="1"/>
+    <w:lsdException w:name="Intense Emphasis" w:uiPriority="21" w:qFormat="1"/>
+    <w:lsdException w:name="Subtle Reference" w:uiPriority="31" w:qFormat="1"/>
+    <w:lsdException w:name="Intense Reference" w:uiPriority="32" w:qFormat="1"/>
+    <w:lsdException w:name="Book Title" w:uiPriority="33" w:qFormat="1"/>
+    <w:lsdException w:name="Bibliography" w:semiHidden="1" w:uiPriority="37" w:unhideWhenUsed="1"/>
+    <w:lsdException w:name="TOC Heading" w:semiHidden="1" w:uiPriority="39" w:unhideWhenUsed="1" w:qFormat="1"/>
+    <w:lsdException w:name="Plain Table 1" w:uiPriority="41"/>
+    <w:lsdException w:name="Plain Table 2" w:uiPriority="42"/>
+    <w:lsdException w:name="Plain Table 3" w:uiPriority="43"/>
+    <w:lsdException w:name="Plain Table 4" w:uiPriority="44"/>
+    <w:lsdException w:name="Plain Table 5" w:uiPriority="45"/>
+    <w:lsdException w:name="Grid Table Light" w:uiPriority="40"/>
+    <w:lsdException w:name="Grid Table 1 Light" w:uiPriority="46"/>
+    <w:lsdException w:name="Grid Table 2" w:uiPriority="47"/>
+    <w:lsdException w:name="Grid Table 3" w:uiPriority="48"/>
+    <w:lsdException w:name="Grid Table 4" w:uiPriority="49"/>
+    <w:lsdException w:name="Grid Table 5 Dark" w:uiPriority="50"/>
+    <w:lsdException w:name="Grid Table 6 Colorful" w:uiPriority="51"/>
+    <w:lsdException w:name="Grid Table 7 Colorful" w:uiPriority="52"/>
+    <w:lsdException w:name="Grid Table 1 Light Accent 1" w:uiPriority="46"/>
+    <w:lsdException w:name="Grid Table 2 Accent 1" w:uiPriority="47"/>
+    <w:lsdException w:name="Grid Table 3 Accent 1" w:uiPriority="48"/>
+    <w:lsdException w:name="Grid Table 4 Accent 1" w:uiPriority="49"/>
+    <w:lsdException w:name="Grid Table 5 Dark Accent 1" w:uiPriority="50"/>
+    <w:lsdException w:name="Grid Table 6 Colorful Accent 1" w:uiPriority="51"/>
+    <w:lsdException w:name="Grid Table 7 Colorful Accent 1" w:uiPriority="52"/>
+    <w:lsdException w:name="Grid Table 1 Light Accent 2" w:uiPriority="46"/>
+    <w:lsdException w:name="Grid Table 2 Accent 2" w:uiPriority="47"/>
+    <w:lsdException w:name="Grid Table 3 Accent 2" w:uiPriority="48"/>
+    <w:lsdException w:name="Grid Table 4 Accent 2" w:uiPriority="49"/>
+    <w:lsdException w:name="Grid Table 5 Dark Accent 2" w:uiPriority="50"/>
+    <w:lsdException w:name="Grid Table 6 Colorful Accent 2" w:uiPriority="51"/>
+    <w:lsdException w:name="Grid Table 7 Colorful Accent 2" w:uiPriority="52"/>
+    <w:lsdException w:name="Grid Table 1 Light Accent 3" w:uiPriority="46"/>
+    <w:lsdException w:name="Grid Table 2 Accent 3" w:uiPriority="47"/>
+    <w:lsdException w:name="Grid Table 3 Accent 3" w:uiPriority="48"/>
+    <w:lsdException w:name="Grid Table 4 Accent 3" w:uiPriority="49"/>
+    <w:lsdException w:name="Grid Table 5 Dark Accent 3" w:uiPriority="50"/>
+    <w:lsdException w:name="Grid Table 6 Colorful Accent 3" w:uiPriority="51"/>
+    <w:lsdException w:name="Grid Table 7 Colorful Accent 3" w:uiPriority="52"/>
+    <w:lsdException w:name="Grid Table 1 Light Accent 4" w:uiPriority="46"/>
+    <w:lsdException w:name="Grid Table 2 Accent 4" w:uiPriority="47"/>
+    <w:lsdException w:name="Grid Table 3 Accent 4" w:uiPriority="48"/>
+    <w:lsdException w:name="Grid Table 4 Accent 4" w:uiPriority="49"/>
+    <w:lsdException w:name="Grid Table 5 Dark Accent 4" w:uiPriority="50"/>
+    <w:lsdException w:name="Grid Table 6 Colorful Accent 4" w:uiPriority="51"/>
+    <w:lsdException w:name="Grid Table 7 Colorful Accent 4" w:uiPriority="52"/>
+    <w:lsdException w:name="Grid Table 1 Light Accent 5" w:uiPriority="46"/>
+    <w:lsdException w:name="Grid Table 2 Accent 5" w:uiPriority="47"/>
+    <w:lsdException w:name="Grid Table 3 Accent 5" w:uiPriority="48"/>
+    <w:lsdException w:name="Grid Table 4 Accent 5" w:uiPriority="49"/>
+    <w:lsdException w:name="Grid Table 5 Dark Accent 5" w:uiPriority="50"/>
+    <w:lsdException w:name="Grid Table 6 Colorful Accent 5" w:uiPriority="51"/>
+    <w:lsdException w:name="Grid Table 7 Colorful Accent 5" w:uiPriority="52"/>
+    <w:lsdException w:name="Grid Table 1 Light Accent 6" w:uiPriority="46"/>
+    <w:lsdException w:name="Grid Table 2 Accent 6" w:uiPriority="47"/>
+    <w:lsdException w:name="Grid Table 3 Accent 6" w:uiPriority="48"/>
+    <w:lsdException w:name="Grid Table 4 Accent 6" w:uiPriority="49"/>
+    <w:lsdException w:name="Grid Table 5 Dark Accent 6" w:uiPriority="50"/>
+    <w:lsdException w:name="Grid Table 6 Colorful Accent 6" w:uiPriority="51"/>
+    <w:lsdException w:name="Grid Table 7 Colorful Accent 6" w:uiPriority="52"/>
+    <w:lsdException w:name="List Table 1 Light" w:uiPriority="46"/>
+    <w:lsdException w:name="List Table 2" w:uiPriority="47"/>
+    <w:lsdException w:name="List Table 3" w:uiPriority="48"/>
+    <w:lsdException w:name="List Table 4" w:uiPriority="49"/>
+    <w:lsdException w:name="List Table 5 Dark" w:uiPriority="50"/>
+    <w:lsdException w:name="List Table 6 Colorful" w:uiPriority="51"/>
+    <w:lsdException w:name="List Table 7 Colorful" w:uiPriority="52"/>
+    <w:lsdException w:name="List Table 1 Light Accent 1" w:uiPriority="46"/>
+    <w:lsdException w:name="List Table 2 Accent 1" w:uiPriority="47"/>
+    <w:lsdException w:name="List Table 3 Accent 1" w:uiPriority="48"/>
+    <w:lsdException w:name="List Table 4 Accent 1" w:uiPriority="49"/>
+    <w:lsdException w:name="List Table 5 Dark Accent 1" w:uiPriority="50"/>
+    <w:lsdException w:name="List Table 6 Colorful Accent 1" w:uiPriority="51"/>
+    <w:lsdException w:name="List Table 7 Colorful Accent 1" w:uiPriority="52"/>
+    <w:lsdException w:name="List Table 1 Light Accent 2" w:uiPriority="46"/>
+    <w:lsdException w:name="List Table 2 Accent 2" w:uiPriority="47"/>
+    <w:lsdException w:name="List Table 3 Accent 2" w:uiPriority="48"/>
+    <w:lsdException w:name="List Table 4 Accent 2" w:uiPriority="49"/>
+    <w:lsdException w:name="List Table 5 Dark Accent 2" w:uiPriority="50"/>
+    <w:lsdException w:name="List Table 6 Colorful Accent 2" w:uiPriority="51"/>
+    <w:lsdException w:name="List Table 7 Colorful Accent 2" w:uiPriority="52"/>
+    <w:lsdException w:name="List Table 1 Light Accent 3" w:uiPriority="46"/>
+    <w:lsdException w:name="List Table 2 Accent 3" w:uiPriority="47"/>
+    <w:lsdException w:name="List Table 3 Accent 3" w:uiPriority="48"/>
+    <w:lsdException w:name="List Table 4 Accent 3" w:uiPriority="49"/>
+    <w:lsdException w:name="List Table 5 Dark Accent 3" w:uiPriority="50"/>
+    <w:lsdException w:name="List Table 6 Colorful Accent 3" w:uiPriority="51"/>
+    <w:lsdException w:name="List Table 7 Colorful Accent 3" w:uiPriority="52"/>
+    <w:lsdException w:name="List Table 1 Light Accent 4" w:uiPriority="46"/>
+    <w:lsdException w:name="List Table 2 Accent 4" w:uiPriority="47"/>
+    <w:lsdException w:name="List Table 3 Accent 4" w:uiPriority="48"/>
+    <w:lsdException w:name="List Table 4 Accent 4" w:uiPriority="49"/>
+    <w:lsdException w:name="List Table 5 Dark Accent 4" w:uiPriority="50"/>
+    <w:lsdException w:name="List Table 6 Colorful Accent 4" w:uiPriority="51"/>
+    <w:lsdException w:name="List Table 7 Colorful Accent 4" w:uiPriority="52"/>
+    <w:lsdException w:name="List Table 1 Light Accent 5" w:uiPriority="46"/>
+    <w:lsdException w:name="List Table 2 Accent 5" w:uiPriority="47"/>
+    <w:lsdException w:name="List Table 3 Accent 5" w:uiPriority="48"/>
+    <w:lsdException w:name="List Table 4 Accent 5" w:uiPriority="49"/>
+    <w:lsdException w:name="List Table 5 Dark Accent 5" w:uiPriority="50"/>
+    <w:lsdException w:name="List Table 6 Colorful Accent 5" w:uiPriority="51"/>
+    <w:lsdException w:name="List Table 7 Colorful Accent 5" w:uiPriority="52"/>
+    <w:lsdException w:name="List Table 1 Light Accent 6" w:uiPriority="46"/>
+    <w:lsdException w:name="List Table 2 Accent 6" w:uiPriority="47"/>
+    <w:lsdException w:name="List Table 3 Accent 6" w:uiPriority="48"/>
+    <w:lsdException w:name="List Table 4 Accent 6" w:uiPriority="49"/>
+    <w:lsdException w:name="List Table 5 Dark Accent 6" w:uiPriority="50"/>
+    <w:lsdException w:name="List Table 6 Colorful Accent 6" w:uiPriority="51"/>
+    <w:lsdException w:name="List Table 7 Colorful Accent 6" w:uiPriority="52"/>
+    <w:lsdException w:name="Mention" w:semiHidden="1" w:unhideWhenUsed="1"/>
+    <w:lsdException w:name="Smart Hyperlink" w:semiHidden="1" w:unhideWhenUsed="1"/>
+    <w:lsdException w:name="Hashtag" w:semiHidden="1" w:unhideWhenUsed="1"/>
+    <w:lsdException w:name="Unresolved Mention" w:semiHidden="1" w:unhideWhenUsed="1"/>
+    <w:lsdException w:name="Smart Link" w:semiHidden="1" w:unhideWhenUsed="1"/>
   </w:latentStyles>
   <w:style w:type="paragraph" w:default="1" w:styleId="Normal">
     <w:name w:val="Normal"/>
@@ -9459,6 +11470,7 @@
   <w:style w:type="character" w:default="1" w:styleId="DefaultParagraphFont">
     <w:name w:val="Default Paragraph Font"/>
     <w:uiPriority w:val="1"/>
+    <w:semiHidden/>
     <w:unhideWhenUsed/>
   </w:style>
   <w:style w:type="table" w:default="1" w:styleId="TableNormal">
@@ -9466,7 +11478,6 @@
     <w:uiPriority w:val="99"/>
     <w:semiHidden/>
     <w:unhideWhenUsed/>
-    <w:qFormat/>
     <w:tblPr>
       <w:tblInd w:w="0" w:type="dxa"/>
       <w:tblCellMar>
@@ -9682,7 +11693,6 @@
       <w:spacing w:after="0" w:line="240" w:lineRule="auto"/>
     </w:pPr>
     <w:tblPr>
-      <w:tblInd w:w="0" w:type="dxa"/>
       <w:tblBorders>
         <w:top w:val="single" w:sz="4" w:space="0" w:color="auto"/>
         <w:left w:val="single" w:sz="4" w:space="0" w:color="auto"/>
@@ -9691,12 +11701,6 @@
         <w:insideH w:val="single" w:sz="4" w:space="0" w:color="auto"/>
         <w:insideV w:val="single" w:sz="4" w:space="0" w:color="auto"/>
       </w:tblBorders>
-      <w:tblCellMar>
-        <w:top w:w="0" w:type="dxa"/>
-        <w:left w:w="108" w:type="dxa"/>
-        <w:bottom w:w="0" w:type="dxa"/>
-        <w:right w:w="108" w:type="dxa"/>
-      </w:tblCellMar>
     </w:tblPr>
   </w:style>
   <w:style w:type="paragraph" w:styleId="BodyText">
@@ -9787,6 +11791,29 @@
       <w:ind w:left="720"/>
       <w:contextualSpacing/>
     </w:pPr>
+  </w:style>
+  <w:style w:type="character" w:styleId="Hyperlink">
+    <w:name w:val="Hyperlink"/>
+    <w:basedOn w:val="DefaultParagraphFont"/>
+    <w:uiPriority w:val="99"/>
+    <w:unhideWhenUsed/>
+    <w:rsid w:val="001D39BB"/>
+    <w:rPr>
+      <w:color w:val="0563C1" w:themeColor="hyperlink"/>
+      <w:u w:val="single"/>
+    </w:rPr>
+  </w:style>
+  <w:style w:type="character" w:styleId="UnresolvedMention">
+    <w:name w:val="Unresolved Mention"/>
+    <w:basedOn w:val="DefaultParagraphFont"/>
+    <w:uiPriority w:val="99"/>
+    <w:semiHidden/>
+    <w:unhideWhenUsed/>
+    <w:rsid w:val="001D39BB"/>
+    <w:rPr>
+      <w:color w:val="605E5C"/>
+      <w:shd w:val="clear" w:color="auto" w:fill="E1DFDD"/>
+    </w:rPr>
   </w:style>
 </w:styles>
 </file>
@@ -10046,7 +12073,7 @@
   <a:extraClrSchemeLst/>
   <a:extLst>
     <a:ext uri="{05A4C25C-085E-4340-85A3-A5531E510DB2}">
-      <thm15:themeFamily xmlns="" xmlns:thm15="http://schemas.microsoft.com/office/thememl/2012/main" name="Office Theme" id="{62F939B6-93AF-4DB8-9C6B-D6C7DFDC589F}" vid="{4A3C46E8-61CC-4603-A589-7422A47A8E4A}"/>
+      <thm15:themeFamily xmlns:thm15="http://schemas.microsoft.com/office/thememl/2012/main" name="Office Theme" id="{62F939B6-93AF-4DB8-9C6B-D6C7DFDC589F}" vid="{4A3C46E8-61CC-4603-A589-7422A47A8E4A}"/>
     </a:ext>
   </a:extLst>
 </a:theme>

--- a/documents/Technical Project Report.docx
+++ b/documents/Technical Project Report.docx
@@ -1,6 +1,6 @@
 
 <file path=word/document.xml><?xml version="1.0" encoding="utf-8"?>
-<w:document xmlns:wpc="http://schemas.microsoft.com/office/word/2010/wordprocessingCanvas" xmlns:cx="http://schemas.microsoft.com/office/drawing/2014/chartex" xmlns:cx1="http://schemas.microsoft.com/office/drawing/2015/9/8/chartex" xmlns:cx2="http://schemas.microsoft.com/office/drawing/2015/10/21/chartex" xmlns:cx3="http://schemas.microsoft.com/office/drawing/2016/5/9/chartex" xmlns:cx4="http://schemas.microsoft.com/office/drawing/2016/5/10/chartex" xmlns:cx5="http://schemas.microsoft.com/office/drawing/2016/5/11/chartex" xmlns:cx6="http://schemas.microsoft.com/office/drawing/2016/5/12/chartex" xmlns:cx7="http://schemas.microsoft.com/office/drawing/2016/5/13/chartex" xmlns:cx8="http://schemas.microsoft.com/office/drawing/2016/5/14/chartex" xmlns:mc="http://schemas.openxmlformats.org/markup-compatibility/2006" xmlns:aink="http://schemas.microsoft.com/office/drawing/2016/ink" xmlns:am3d="http://schemas.microsoft.com/office/drawing/2017/model3d" xmlns:o="urn:schemas-microsoft-com:office:office" xmlns:oel="http://schemas.microsoft.com/office/2019/extlst" xmlns:r="http://schemas.openxmlformats.org/officeDocument/2006/relationships" xmlns:m="http://schemas.openxmlformats.org/officeDocument/2006/math" xmlns:v="urn:schemas-microsoft-com:vml" xmlns:wp14="http://schemas.microsoft.com/office/word/2010/wordprocessingDrawing" xmlns:wp="http://schemas.openxmlformats.org/drawingml/2006/wordprocessingDrawing" xmlns:w10="urn:schemas-microsoft-com:office:word" xmlns:w="http://schemas.openxmlformats.org/wordprocessingml/2006/main" xmlns:w14="http://schemas.microsoft.com/office/word/2010/wordml" xmlns:w15="http://schemas.microsoft.com/office/word/2012/wordml" xmlns:w16cex="http://schemas.microsoft.com/office/word/2018/wordml/cex" xmlns:w16cid="http://schemas.microsoft.com/office/word/2016/wordml/cid" xmlns:w16="http://schemas.microsoft.com/office/word/2018/wordml" xmlns:w16du="http://schemas.microsoft.com/office/word/2023/wordml/word16du" xmlns:w16sdtdh="http://schemas.microsoft.com/office/word/2020/wordml/sdtdatahash" xmlns:w16sdtfl="http://schemas.microsoft.com/office/word/2024/wordml/sdtformatlock" xmlns:w16se="http://schemas.microsoft.com/office/word/2015/wordml/symex" xmlns:wpg="http://schemas.microsoft.com/office/word/2010/wordprocessingGroup" xmlns:wpi="http://schemas.microsoft.com/office/word/2010/wordprocessingInk" xmlns:wne="http://schemas.microsoft.com/office/word/2006/wordml" xmlns:wps="http://schemas.microsoft.com/office/word/2010/wordprocessingShape" mc:Ignorable="w14 w15 w16se w16cid w16 w16cex w16sdtdh w16sdtfl w16du wp14">
+<w:document xmlns:ve="http://schemas.openxmlformats.org/markup-compatibility/2006" xmlns:o="urn:schemas-microsoft-com:office:office" xmlns:r="http://schemas.openxmlformats.org/officeDocument/2006/relationships" xmlns:m="http://schemas.openxmlformats.org/officeDocument/2006/math" xmlns:v="urn:schemas-microsoft-com:vml" xmlns:wp="http://schemas.openxmlformats.org/drawingml/2006/wordprocessingDrawing" xmlns:w10="urn:schemas-microsoft-com:office:word" xmlns:w="http://schemas.openxmlformats.org/wordprocessingml/2006/main" xmlns:wne="http://schemas.microsoft.com/office/word/2006/wordml">
   <w:body>
     <w:p>
       <w:pPr>
@@ -9,9 +9,10 @@
       <w:r>
         <w:rPr>
           <w:noProof/>
+          <w:lang w:val="en-US"/>
         </w:rPr>
         <w:drawing>
-          <wp:inline distT="0" distB="0" distL="0" distR="0" wp14:anchorId="44CF3A75" wp14:editId="2B555A8B">
+          <wp:inline distT="0" distB="0" distL="0" distR="0">
             <wp:extent cx="1352550" cy="956929"/>
             <wp:effectExtent l="0" t="0" r="0" b="0"/>
             <wp:docPr id="1053562954" name="Picture 1" descr="A blue and black logo&#10;&#10;AI-generated content may be incorrect."/>
@@ -31,7 +32,7 @@
                     <a:blip r:embed="rId5" cstate="print">
                       <a:extLst>
                         <a:ext uri="{28A0092B-C50C-407E-A947-70E740481C1C}">
-                          <a14:useLocalDpi xmlns:a14="http://schemas.microsoft.com/office/drawing/2010/main" val="0"/>
+                          <a14:useLocalDpi xmlns:a14="http://schemas.microsoft.com/office/drawing/2010/main" xmlns:wps="http://schemas.microsoft.com/office/word/2010/wordprocessingShape" xmlns:wpi="http://schemas.microsoft.com/office/word/2010/wordprocessingInk" xmlns:wpg="http://schemas.microsoft.com/office/word/2010/wordprocessingGroup" xmlns:w16se="http://schemas.microsoft.com/office/word/2015/wordml/symex" xmlns:w16sdtfl="http://schemas.microsoft.com/office/word/2024/wordml/sdtformatlock" xmlns:w16sdtdh="http://schemas.microsoft.com/office/word/2020/wordml/sdtdatahash" xmlns:w16du="http://schemas.microsoft.com/office/word/2023/wordml/word16du" xmlns:w16="http://schemas.microsoft.com/office/word/2018/wordml" xmlns:w16cid="http://schemas.microsoft.com/office/word/2016/wordml/cid" xmlns:w16cex="http://schemas.microsoft.com/office/word/2018/wordml/cex" xmlns:w15="http://schemas.microsoft.com/office/word/2012/wordml" xmlns:w14="http://schemas.microsoft.com/office/word/2010/wordml" xmlns:w="http://schemas.openxmlformats.org/wordprocessingml/2006/main" xmlns:w10="urn:schemas-microsoft-com:office:word" xmlns:wp14="http://schemas.microsoft.com/office/word/2010/wordprocessingDrawing" xmlns:v="urn:schemas-microsoft-com:vml" xmlns:oel="http://schemas.microsoft.com/office/2019/extlst" xmlns:o="urn:schemas-microsoft-com:office:office" xmlns:am3d="http://schemas.microsoft.com/office/drawing/2017/model3d" xmlns:aink="http://schemas.microsoft.com/office/drawing/2016/ink" xmlns:mc="http://schemas.openxmlformats.org/markup-compatibility/2006" xmlns:cx8="http://schemas.microsoft.com/office/drawing/2016/5/14/chartex" xmlns:cx7="http://schemas.microsoft.com/office/drawing/2016/5/13/chartex" xmlns:cx6="http://schemas.microsoft.com/office/drawing/2016/5/12/chartex" xmlns:cx5="http://schemas.microsoft.com/office/drawing/2016/5/11/chartex" xmlns:cx4="http://schemas.microsoft.com/office/drawing/2016/5/10/chartex" xmlns:cx3="http://schemas.microsoft.com/office/drawing/2016/5/9/chartex" xmlns:cx2="http://schemas.microsoft.com/office/drawing/2015/10/21/chartex" xmlns:cx1="http://schemas.microsoft.com/office/drawing/2015/9/8/chartex" xmlns:cx="http://schemas.microsoft.com/office/drawing/2014/chartex" xmlns:wpc="http://schemas.microsoft.com/office/word/2010/wordprocessingCanvas" xmlns="" val="0"/>
                         </a:ext>
                       </a:extLst>
                     </a:blip>
@@ -184,8 +185,17 @@
           <w:sz w:val="24"/>
           <w:szCs w:val="24"/>
         </w:rPr>
-        <w:t xml:space="preserve"> Chokshi</w:t>
-      </w:r>
+        <w:t xml:space="preserve"> </w:t>
+      </w:r>
+      <w:proofErr w:type="spellStart"/>
+      <w:r>
+        <w:rPr>
+          <w:sz w:val="24"/>
+          <w:szCs w:val="24"/>
+        </w:rPr>
+        <w:t>Chokshi</w:t>
+      </w:r>
+      <w:proofErr w:type="spellEnd"/>
     </w:p>
     <w:p>
       <w:r>
@@ -1401,19 +1411,8 @@
           <w:szCs w:val="24"/>
           <w:lang w:val="en-US"/>
         </w:rPr>
-        <w:t>k</w:t>
-      </w:r>
-      <w:proofErr w:type="gramStart"/>
-      <w:r>
-        <w:rPr>
-          <w:rFonts w:ascii="Times New Roman" w:eastAsia="Times New Roman" w:hAnsi="Times New Roman" w:cs="Times New Roman"/>
-          <w:sz w:val="24"/>
-          <w:szCs w:val="24"/>
-          <w:lang w:val="en-US"/>
-        </w:rPr>
-        <w:t>9.instance</w:t>
-      </w:r>
-      <w:proofErr w:type="gramEnd"/>
+        <w:t>k9.instance</w:t>
+      </w:r>
       <w:r>
         <w:rPr>
           <w:rFonts w:ascii="Courier New" w:eastAsia="Times New Roman" w:hAnsi="Courier New" w:cs="Courier New"/>
@@ -1588,6 +1587,14 @@
         <w:t>pd.DataFrame</w:t>
       </w:r>
       <w:proofErr w:type="spellEnd"/>
+      <w:r>
+        <w:rPr>
+          <w:rFonts w:ascii="Courier New" w:eastAsia="Times New Roman" w:hAnsi="Courier New" w:cs="Courier New"/>
+          <w:sz w:val="20"/>
+          <w:lang w:val="en-US"/>
+        </w:rPr>
+        <w:t>(</w:t>
+      </w:r>
       <w:proofErr w:type="gramEnd"/>
       <w:r>
         <w:rPr>
@@ -1595,7 +1602,7 @@
           <w:sz w:val="20"/>
           <w:lang w:val="en-US"/>
         </w:rPr>
-        <w:t>({</w:t>
+        <w:t>{</w:t>
       </w:r>
       <w:r>
         <w:rPr>
@@ -1665,25 +1672,7 @@
           <w:sz w:val="20"/>
           <w:lang w:val="en-US"/>
         </w:rPr>
-        <w:t>(</w:t>
-      </w:r>
-      <w:proofErr w:type="gramStart"/>
-      <w:r>
-        <w:rPr>
-          <w:rFonts w:ascii="Courier New" w:eastAsia="Times New Roman" w:hAnsi="Courier New" w:cs="Courier New"/>
-          <w:sz w:val="20"/>
-          <w:lang w:val="en-US"/>
-        </w:rPr>
-        <w:t>tags))</w:t>
-      </w:r>
-      <w:proofErr w:type="gramEnd"/>
-      <w:r>
-        <w:rPr>
-          <w:rFonts w:ascii="Courier New" w:eastAsia="Times New Roman" w:hAnsi="Courier New" w:cs="Courier New"/>
-          <w:sz w:val="20"/>
-          <w:lang w:val="en-US"/>
-        </w:rPr>
-        <w:t xml:space="preserve">), </w:t>
+        <w:t xml:space="preserve">(tags))), </w:t>
       </w:r>
       <w:r>
         <w:rPr>
@@ -1700,18 +1689,8 @@
           <w:sz w:val="20"/>
           <w:lang w:val="en-US"/>
         </w:rPr>
-        <w:t xml:space="preserve">: </w:t>
-      </w:r>
-      <w:proofErr w:type="gramStart"/>
-      <w:r>
-        <w:rPr>
-          <w:rFonts w:ascii="Courier New" w:eastAsia="Times New Roman" w:hAnsi="Courier New" w:cs="Courier New"/>
-          <w:sz w:val="20"/>
-          <w:lang w:val="en-US"/>
-        </w:rPr>
-        <w:t>tags})</w:t>
-      </w:r>
-      <w:proofErr w:type="gramEnd"/>
+        <w:t>: tags})</w:t>
+      </w:r>
     </w:p>
     <w:p>
       <w:pPr>
@@ -1946,6 +1925,7 @@
           <w:lang w:val="en-US"/>
         </w:rPr>
       </w:pPr>
+      <w:proofErr w:type="gramStart"/>
       <w:r>
         <w:rPr>
           <w:rFonts w:ascii="Courier New" w:eastAsia="Times New Roman" w:hAnsi="Courier New" w:cs="Courier New"/>
@@ -1954,6 +1934,7 @@
         </w:rPr>
         <w:t>X[</w:t>
       </w:r>
+      <w:proofErr w:type="gramEnd"/>
       <w:r>
         <w:rPr>
           <w:rFonts w:ascii="Courier New" w:eastAsia="Times New Roman" w:hAnsi="Courier New" w:cs="Courier New"/>
@@ -1996,19 +1977,8 @@
           <w:szCs w:val="20"/>
           <w:lang w:val="en-US"/>
         </w:rPr>
-        <w:t>'</w:t>
-      </w:r>
-      <w:proofErr w:type="gramStart"/>
-      <w:r>
-        <w:rPr>
-          <w:rFonts w:ascii="Courier New" w:eastAsia="Times New Roman" w:hAnsi="Courier New" w:cs="Courier New"/>
-          <w:sz w:val="20"/>
-          <w:szCs w:val="20"/>
-          <w:lang w:val="en-US"/>
-        </w:rPr>
-        <w:t>tags'</w:t>
-      </w:r>
-      <w:proofErr w:type="gramEnd"/>
+        <w:t>'tags'</w:t>
+      </w:r>
       <w:r>
         <w:rPr>
           <w:rFonts w:ascii="Courier New" w:eastAsia="Times New Roman" w:hAnsi="Courier New" w:cs="Courier New"/>
@@ -2067,23 +2037,13 @@
         </w:rPr>
       </w:pPr>
       <w:proofErr w:type="spellStart"/>
-      <w:proofErr w:type="gramStart"/>
-      <w:r>
-        <w:rPr>
-          <w:rFonts w:ascii="Courier New" w:eastAsia="Times New Roman" w:hAnsi="Courier New" w:cs="Courier New"/>
-          <w:sz w:val="20"/>
-          <w:lang w:val="en-US"/>
-        </w:rPr>
-        <w:t>pd.read</w:t>
-      </w:r>
-      <w:proofErr w:type="gramEnd"/>
-      <w:r>
-        <w:rPr>
-          <w:rFonts w:ascii="Courier New" w:eastAsia="Times New Roman" w:hAnsi="Courier New" w:cs="Courier New"/>
-          <w:sz w:val="20"/>
-          <w:lang w:val="en-US"/>
-        </w:rPr>
-        <w:t>_</w:t>
+      <w:r>
+        <w:rPr>
+          <w:rFonts w:ascii="Courier New" w:eastAsia="Times New Roman" w:hAnsi="Courier New" w:cs="Courier New"/>
+          <w:sz w:val="20"/>
+          <w:lang w:val="en-US"/>
+        </w:rPr>
+        <w:t>pd.read_</w:t>
       </w:r>
       <w:proofErr w:type="gramStart"/>
       <w:r>
@@ -2376,6 +2336,7 @@
           <w:lang w:val="en-US"/>
         </w:rPr>
       </w:pPr>
+      <w:proofErr w:type="gramStart"/>
       <w:r>
         <w:rPr>
           <w:rFonts w:ascii="Courier New" w:eastAsia="Times New Roman" w:hAnsi="Courier New" w:cs="Courier New"/>
@@ -2384,6 +2345,7 @@
         </w:rPr>
         <w:t>X[</w:t>
       </w:r>
+      <w:proofErr w:type="gramEnd"/>
       <w:r>
         <w:rPr>
           <w:rFonts w:ascii="Courier New" w:eastAsia="Times New Roman" w:hAnsi="Courier New" w:cs="Courier New"/>
@@ -2430,16 +2392,42 @@
         </w:rPr>
         <w:t>'tags'</w:t>
       </w:r>
-      <w:proofErr w:type="gramStart"/>
-      <w:r>
-        <w:rPr>
-          <w:rFonts w:ascii="Courier New" w:eastAsia="Times New Roman" w:hAnsi="Courier New" w:cs="Courier New"/>
-          <w:sz w:val="20"/>
-          <w:lang w:val="en-US"/>
-        </w:rPr>
-        <w:t>].apply</w:t>
-      </w:r>
-      <w:proofErr w:type="gramEnd"/>
+      <w:r>
+        <w:rPr>
+          <w:rFonts w:ascii="Courier New" w:eastAsia="Times New Roman" w:hAnsi="Courier New" w:cs="Courier New"/>
+          <w:sz w:val="20"/>
+          <w:lang w:val="en-US"/>
+        </w:rPr>
+        <w:t>].apply(</w:t>
+      </w:r>
+      <w:r>
+        <w:rPr>
+          <w:rFonts w:ascii="Courier New" w:eastAsia="Times New Roman" w:hAnsi="Courier New" w:cs="Courier New"/>
+          <w:sz w:val="20"/>
+          <w:szCs w:val="20"/>
+          <w:lang w:val="en-US"/>
+        </w:rPr>
+        <w:t>lambda</w:t>
+      </w:r>
+      <w:r>
+        <w:rPr>
+          <w:rFonts w:ascii="Courier New" w:eastAsia="Times New Roman" w:hAnsi="Courier New" w:cs="Courier New"/>
+          <w:sz w:val="20"/>
+          <w:lang w:val="en-US"/>
+        </w:rPr>
+        <w:t xml:space="preserve"> x: </w:t>
+      </w:r>
+      <w:proofErr w:type="spellStart"/>
+      <w:r>
+        <w:rPr>
+          <w:rFonts w:ascii="Courier New" w:eastAsia="Times New Roman" w:hAnsi="Courier New" w:cs="Courier New"/>
+          <w:sz w:val="20"/>
+          <w:szCs w:val="20"/>
+          <w:lang w:val="en-US"/>
+        </w:rPr>
+        <w:t>len</w:t>
+      </w:r>
+      <w:proofErr w:type="spellEnd"/>
       <w:r>
         <w:rPr>
           <w:rFonts w:ascii="Courier New" w:eastAsia="Times New Roman" w:hAnsi="Courier New" w:cs="Courier New"/>
@@ -2448,6 +2436,24 @@
         </w:rPr>
         <w:t>(</w:t>
       </w:r>
+      <w:proofErr w:type="spellStart"/>
+      <w:r>
+        <w:rPr>
+          <w:rFonts w:ascii="Courier New" w:eastAsia="Times New Roman" w:hAnsi="Courier New" w:cs="Courier New"/>
+          <w:sz w:val="20"/>
+          <w:lang w:val="en-US"/>
+        </w:rPr>
+        <w:t>x.split</w:t>
+      </w:r>
+      <w:proofErr w:type="spellEnd"/>
+      <w:r>
+        <w:rPr>
+          <w:rFonts w:ascii="Courier New" w:eastAsia="Times New Roman" w:hAnsi="Courier New" w:cs="Courier New"/>
+          <w:sz w:val="20"/>
+          <w:lang w:val="en-US"/>
+        </w:rPr>
+        <w:t>(</w:t>
+      </w:r>
       <w:r>
         <w:rPr>
           <w:rFonts w:ascii="Courier New" w:eastAsia="Times New Roman" w:hAnsi="Courier New" w:cs="Courier New"/>
@@ -2455,17 +2461,16 @@
           <w:szCs w:val="20"/>
           <w:lang w:val="en-US"/>
         </w:rPr>
-        <w:t>lambda</w:t>
-      </w:r>
-      <w:r>
-        <w:rPr>
-          <w:rFonts w:ascii="Courier New" w:eastAsia="Times New Roman" w:hAnsi="Courier New" w:cs="Courier New"/>
-          <w:sz w:val="20"/>
-          <w:lang w:val="en-US"/>
-        </w:rPr>
-        <w:t xml:space="preserve"> x: </w:t>
-      </w:r>
-      <w:proofErr w:type="spellStart"/>
+        <w:t>'_'</w:t>
+      </w:r>
+      <w:r>
+        <w:rPr>
+          <w:rFonts w:ascii="Courier New" w:eastAsia="Times New Roman" w:hAnsi="Courier New" w:cs="Courier New"/>
+          <w:sz w:val="20"/>
+          <w:lang w:val="en-US"/>
+        </w:rPr>
+        <w:t xml:space="preserve">)) </w:t>
+      </w:r>
       <w:r>
         <w:rPr>
           <w:rFonts w:ascii="Courier New" w:eastAsia="Times New Roman" w:hAnsi="Courier New" w:cs="Courier New"/>
@@ -2473,37 +2478,17 @@
           <w:szCs w:val="20"/>
           <w:lang w:val="en-US"/>
         </w:rPr>
-        <w:t>len</w:t>
-      </w:r>
-      <w:proofErr w:type="spellEnd"/>
-      <w:r>
-        <w:rPr>
-          <w:rFonts w:ascii="Courier New" w:eastAsia="Times New Roman" w:hAnsi="Courier New" w:cs="Courier New"/>
-          <w:sz w:val="20"/>
-          <w:lang w:val="en-US"/>
-        </w:rPr>
-        <w:t>(</w:t>
-      </w:r>
-      <w:proofErr w:type="spellStart"/>
-      <w:proofErr w:type="gramStart"/>
-      <w:r>
-        <w:rPr>
-          <w:rFonts w:ascii="Courier New" w:eastAsia="Times New Roman" w:hAnsi="Courier New" w:cs="Courier New"/>
-          <w:sz w:val="20"/>
-          <w:lang w:val="en-US"/>
-        </w:rPr>
-        <w:t>x.split</w:t>
-      </w:r>
-      <w:proofErr w:type="spellEnd"/>
-      <w:proofErr w:type="gramEnd"/>
-      <w:r>
-        <w:rPr>
-          <w:rFonts w:ascii="Courier New" w:eastAsia="Times New Roman" w:hAnsi="Courier New" w:cs="Courier New"/>
-          <w:sz w:val="20"/>
-          <w:lang w:val="en-US"/>
-        </w:rPr>
-        <w:t>(</w:t>
-      </w:r>
+        <w:t>if</w:t>
+      </w:r>
+      <w:r>
+        <w:rPr>
+          <w:rFonts w:ascii="Courier New" w:eastAsia="Times New Roman" w:hAnsi="Courier New" w:cs="Courier New"/>
+          <w:sz w:val="20"/>
+          <w:lang w:val="en-US"/>
+        </w:rPr>
+        <w:t xml:space="preserve"> </w:t>
+      </w:r>
+      <w:proofErr w:type="spellStart"/>
       <w:r>
         <w:rPr>
           <w:rFonts w:ascii="Courier New" w:eastAsia="Times New Roman" w:hAnsi="Courier New" w:cs="Courier New"/>
@@ -2511,16 +2496,18 @@
           <w:szCs w:val="20"/>
           <w:lang w:val="en-US"/>
         </w:rPr>
-        <w:t>'_'</w:t>
-      </w:r>
-      <w:r>
-        <w:rPr>
-          <w:rFonts w:ascii="Courier New" w:eastAsia="Times New Roman" w:hAnsi="Courier New" w:cs="Courier New"/>
-          <w:sz w:val="20"/>
-          <w:lang w:val="en-US"/>
-        </w:rPr>
-        <w:t xml:space="preserve">)) </w:t>
-      </w:r>
+        <w:t>isinstance</w:t>
+      </w:r>
+      <w:proofErr w:type="spellEnd"/>
+      <w:r>
+        <w:rPr>
+          <w:rFonts w:ascii="Courier New" w:eastAsia="Times New Roman" w:hAnsi="Courier New" w:cs="Courier New"/>
+          <w:sz w:val="20"/>
+          <w:lang w:val="en-US"/>
+        </w:rPr>
+        <w:t xml:space="preserve">(x, </w:t>
+      </w:r>
+      <w:proofErr w:type="spellStart"/>
       <w:r>
         <w:rPr>
           <w:rFonts w:ascii="Courier New" w:eastAsia="Times New Roman" w:hAnsi="Courier New" w:cs="Courier New"/>
@@ -2528,54 +2515,9 @@
           <w:szCs w:val="20"/>
           <w:lang w:val="en-US"/>
         </w:rPr>
-        <w:t>if</w:t>
-      </w:r>
-      <w:r>
-        <w:rPr>
-          <w:rFonts w:ascii="Courier New" w:eastAsia="Times New Roman" w:hAnsi="Courier New" w:cs="Courier New"/>
-          <w:sz w:val="20"/>
-          <w:lang w:val="en-US"/>
-        </w:rPr>
-        <w:t xml:space="preserve"> </w:t>
-      </w:r>
-      <w:proofErr w:type="spellStart"/>
-      <w:proofErr w:type="gramStart"/>
-      <w:r>
-        <w:rPr>
-          <w:rFonts w:ascii="Courier New" w:eastAsia="Times New Roman" w:hAnsi="Courier New" w:cs="Courier New"/>
-          <w:sz w:val="20"/>
-          <w:szCs w:val="20"/>
-          <w:lang w:val="en-US"/>
-        </w:rPr>
-        <w:t>isinstance</w:t>
-      </w:r>
-      <w:proofErr w:type="spellEnd"/>
-      <w:r>
-        <w:rPr>
-          <w:rFonts w:ascii="Courier New" w:eastAsia="Times New Roman" w:hAnsi="Courier New" w:cs="Courier New"/>
-          <w:sz w:val="20"/>
-          <w:lang w:val="en-US"/>
-        </w:rPr>
-        <w:t>(</w:t>
-      </w:r>
-      <w:proofErr w:type="gramEnd"/>
-      <w:r>
-        <w:rPr>
-          <w:rFonts w:ascii="Courier New" w:eastAsia="Times New Roman" w:hAnsi="Courier New" w:cs="Courier New"/>
-          <w:sz w:val="20"/>
-          <w:lang w:val="en-US"/>
-        </w:rPr>
-        <w:t xml:space="preserve">x, </w:t>
-      </w:r>
-      <w:r>
-        <w:rPr>
-          <w:rFonts w:ascii="Courier New" w:eastAsia="Times New Roman" w:hAnsi="Courier New" w:cs="Courier New"/>
-          <w:sz w:val="20"/>
-          <w:szCs w:val="20"/>
-          <w:lang w:val="en-US"/>
-        </w:rPr>
         <w:t>str</w:t>
       </w:r>
+      <w:proofErr w:type="spellEnd"/>
       <w:r>
         <w:rPr>
           <w:rFonts w:ascii="Courier New" w:eastAsia="Times New Roman" w:hAnsi="Courier New" w:cs="Courier New"/>
@@ -2761,6 +2703,7 @@
           <w:lang w:val="en-US"/>
         </w:rPr>
       </w:pPr>
+      <w:proofErr w:type="gramStart"/>
       <w:r>
         <w:rPr>
           <w:rFonts w:ascii="Courier New" w:eastAsia="Times New Roman" w:hAnsi="Courier New" w:cs="Courier New"/>
@@ -2769,6 +2712,7 @@
         </w:rPr>
         <w:t>X[</w:t>
       </w:r>
+      <w:proofErr w:type="gramEnd"/>
       <w:r>
         <w:rPr>
           <w:rFonts w:ascii="Courier New" w:eastAsia="Times New Roman" w:hAnsi="Courier New" w:cs="Courier New"/>
@@ -2824,7 +2768,6 @@
         <w:t>].</w:t>
       </w:r>
       <w:proofErr w:type="spellStart"/>
-      <w:proofErr w:type="gramStart"/>
       <w:r>
         <w:rPr>
           <w:rFonts w:ascii="Courier New" w:eastAsia="Times New Roman" w:hAnsi="Courier New" w:cs="Courier New"/>
@@ -2843,7 +2786,6 @@
         <w:t>.split</w:t>
       </w:r>
       <w:proofErr w:type="spellEnd"/>
-      <w:proofErr w:type="gramEnd"/>
       <w:r>
         <w:rPr>
           <w:rFonts w:ascii="Courier New" w:eastAsia="Times New Roman" w:hAnsi="Courier New" w:cs="Courier New"/>
@@ -3007,7 +2949,6 @@
         <w:t xml:space="preserve"> = </w:t>
       </w:r>
       <w:proofErr w:type="spellStart"/>
-      <w:proofErr w:type="gramStart"/>
       <w:r>
         <w:rPr>
           <w:rFonts w:ascii="Courier New" w:eastAsia="Times New Roman" w:hAnsi="Courier New" w:cs="Courier New"/>
@@ -3017,7 +2958,6 @@
         <w:t>mlb.classes</w:t>
       </w:r>
       <w:proofErr w:type="spellEnd"/>
-      <w:proofErr w:type="gramEnd"/>
       <w:r>
         <w:rPr>
           <w:rFonts w:ascii="Courier New" w:eastAsia="Times New Roman" w:hAnsi="Courier New" w:cs="Courier New"/>
@@ -3237,43 +3177,23 @@
         <w:t>np.save</w:t>
       </w:r>
       <w:proofErr w:type="spellEnd"/>
+      <w:r>
+        <w:rPr>
+          <w:rFonts w:ascii="Courier New" w:eastAsia="Times New Roman" w:hAnsi="Courier New" w:cs="Courier New"/>
+          <w:sz w:val="20"/>
+          <w:lang w:val="en-US"/>
+        </w:rPr>
+        <w:t>(</w:t>
+      </w:r>
       <w:proofErr w:type="gramEnd"/>
       <w:r>
         <w:rPr>
           <w:rFonts w:ascii="Courier New" w:eastAsia="Times New Roman" w:hAnsi="Courier New" w:cs="Courier New"/>
           <w:sz w:val="20"/>
-          <w:lang w:val="en-US"/>
-        </w:rPr>
-        <w:t>(</w:t>
-      </w:r>
-      <w:r>
-        <w:rPr>
-          <w:rFonts w:ascii="Courier New" w:eastAsia="Times New Roman" w:hAnsi="Courier New" w:cs="Courier New"/>
-          <w:sz w:val="20"/>
           <w:szCs w:val="20"/>
           <w:lang w:val="en-US"/>
         </w:rPr>
-        <w:t>'</w:t>
-      </w:r>
-      <w:proofErr w:type="spellStart"/>
-      <w:r>
-        <w:rPr>
-          <w:rFonts w:ascii="Courier New" w:eastAsia="Times New Roman" w:hAnsi="Courier New" w:cs="Courier New"/>
-          <w:sz w:val="20"/>
-          <w:szCs w:val="20"/>
-          <w:lang w:val="en-US"/>
-        </w:rPr>
-        <w:t>encoded_labels.npy</w:t>
-      </w:r>
-      <w:proofErr w:type="spellEnd"/>
-      <w:r>
-        <w:rPr>
-          <w:rFonts w:ascii="Courier New" w:eastAsia="Times New Roman" w:hAnsi="Courier New" w:cs="Courier New"/>
-          <w:sz w:val="20"/>
-          <w:szCs w:val="20"/>
-          <w:lang w:val="en-US"/>
-        </w:rPr>
-        <w:t>'</w:t>
+        <w:t>'encoded_labels.npy'</w:t>
       </w:r>
       <w:r>
         <w:rPr>
@@ -3491,15 +3411,7 @@
         <w:t>Feature Matrix Sparsity:</w:t>
       </w:r>
       <w:r>
-        <w:t xml:space="preserve"> 1.48% of the total feature matrix entries are </w:t>
-      </w:r>
-      <w:proofErr w:type="gramStart"/>
-      <w:r>
-        <w:t>zeros</w:t>
-      </w:r>
-      <w:proofErr w:type="gramEnd"/>
-      <w:r>
-        <w:t>, indicating the data is relatively dense.</w:t>
+        <w:t xml:space="preserve"> 1.48% of the total feature matrix entries are zeros, indicating the data is relatively dense.</w:t>
       </w:r>
     </w:p>
     <w:p>
@@ -3580,7 +3492,7 @@
           <w:lang w:val="en-US"/>
         </w:rPr>
         <w:drawing>
-          <wp:inline distT="0" distB="0" distL="0" distR="0" wp14:anchorId="580F1353" wp14:editId="55653ACF">
+          <wp:inline distT="0" distB="0" distL="0" distR="0">
             <wp:extent cx="5731510" cy="3112519"/>
             <wp:effectExtent l="19050" t="0" r="2540" b="0"/>
             <wp:docPr id="9" name="Picture 9"/>
@@ -3626,7 +3538,7 @@
         </w:drawing>
       </w:r>
       <w:r>
-        <w:pict w14:anchorId="278DEEA4">
+        <w:pict>
           <v:rect id="_x0000_i1025" style="width:0;height:1.5pt" o:hralign="center" o:hrstd="t" o:hr="t" fillcolor="#a0a0a0" stroked="f"/>
         </w:pict>
       </w:r>
@@ -3851,7 +3763,7 @@
         </w:rPr>
         <w:lastRenderedPageBreak/>
         <w:drawing>
-          <wp:inline distT="0" distB="0" distL="0" distR="0" wp14:anchorId="6EE3F339" wp14:editId="39F6BA4F">
+          <wp:inline distT="0" distB="0" distL="0" distR="0">
             <wp:extent cx="5295900" cy="4766310"/>
             <wp:effectExtent l="19050" t="0" r="0" b="0"/>
             <wp:docPr id="12" name="Picture 12"/>
@@ -3982,13 +3894,8 @@
         <w:t>Explained Variance:</w:t>
       </w:r>
       <w:r>
-        <w:t xml:space="preserve"> 100% of the original variance </w:t>
-      </w:r>
-      <w:proofErr w:type="gramStart"/>
-      <w:r>
-        <w:t>retained</w:t>
-      </w:r>
-      <w:proofErr w:type="gramEnd"/>
+        <w:t xml:space="preserve"> 100% of the original variance retained</w:t>
+      </w:r>
     </w:p>
     <w:p>
       <w:pPr>
@@ -3998,14 +3905,12 @@
       <w:r>
         <w:t xml:space="preserve">This transformation was essential for model efficiency and performance without information loss. The reduced features were serialized and stored as </w:t>
       </w:r>
-      <w:proofErr w:type="spellStart"/>
       <w:r>
         <w:rPr>
           <w:rStyle w:val="HTMLCode"/>
         </w:rPr>
         <w:t>X_reduced.pkl</w:t>
       </w:r>
-      <w:proofErr w:type="spellEnd"/>
       <w:r>
         <w:t xml:space="preserve"> for use in downstream modeling.</w:t>
       </w:r>
@@ -4029,7 +3934,7 @@
       <w:tblPr>
         <w:tblStyle w:val="TableGrid"/>
         <w:tblW w:w="6567" w:type="dxa"/>
-        <w:tblLook w:val="04A0" w:firstRow="1" w:lastRow="0" w:firstColumn="1" w:lastColumn="0" w:noHBand="0" w:noVBand="1"/>
+        <w:tblLook w:val="04A0"/>
       </w:tblPr>
       <w:tblGrid>
         <w:gridCol w:w="2369"/>
@@ -4404,15 +4309,7 @@
         <w:t>multi-label classification</w:t>
       </w:r>
       <w:r>
-        <w:t xml:space="preserve"> task where each sample may be associated with multiple mutation tags. After preprocessing and dimensionality reduction via Truncated SVD, the input </w:t>
-      </w:r>
-      <w:proofErr w:type="gramStart"/>
-      <w:r>
-        <w:t>dataset</w:t>
-      </w:r>
-      <w:proofErr w:type="gramEnd"/>
-      <w:r>
-        <w:t xml:space="preserve"> consisted of:</w:t>
+        <w:t xml:space="preserve"> task where each sample may be associated with multiple mutation tags. After preprocessing and dimensionality reduction via Truncated SVD, the input dataset consisted of:</w:t>
       </w:r>
     </w:p>
     <w:p>
@@ -4628,15 +4525,7 @@
         <w:jc w:val="both"/>
       </w:pPr>
       <w:r>
-        <w:t xml:space="preserve">Tags </w:t>
-      </w:r>
-      <w:proofErr w:type="gramStart"/>
-      <w:r>
-        <w:t>occurring</w:t>
-      </w:r>
-      <w:proofErr w:type="gramEnd"/>
-      <w:r>
-        <w:t xml:space="preserve"> fewer than </w:t>
+        <w:t xml:space="preserve">Tags occurring fewer than </w:t>
       </w:r>
       <w:r>
         <w:rPr>
@@ -4798,27 +4687,33 @@
         <w:jc w:val="both"/>
       </w:pPr>
       <w:r>
-        <w:t xml:space="preserve">Three </w:t>
-      </w:r>
-      <w:proofErr w:type="gramStart"/>
-      <w:r>
-        <w:t>widely-used</w:t>
-      </w:r>
-      <w:proofErr w:type="gramEnd"/>
-      <w:r>
-        <w:t xml:space="preserve"> multi-label strategies were tested, all based on the </w:t>
+        <w:t xml:space="preserve">Three widely-used multi-label strategies were tested, all based on the </w:t>
       </w:r>
       <w:r>
         <w:rPr>
           <w:rStyle w:val="Strong"/>
         </w:rPr>
-        <w:t>One-vs-Rest (</w:t>
+        <w:t>One-</w:t>
       </w:r>
       <w:proofErr w:type="spellStart"/>
       <w:r>
         <w:rPr>
           <w:rStyle w:val="Strong"/>
         </w:rPr>
+        <w:t>vs</w:t>
+      </w:r>
+      <w:proofErr w:type="spellEnd"/>
+      <w:r>
+        <w:rPr>
+          <w:rStyle w:val="Strong"/>
+        </w:rPr>
+        <w:t>-Rest (</w:t>
+      </w:r>
+      <w:proofErr w:type="spellStart"/>
+      <w:r>
+        <w:rPr>
+          <w:rStyle w:val="Strong"/>
+        </w:rPr>
         <w:t>OvR</w:t>
       </w:r>
       <w:proofErr w:type="spellEnd"/>
@@ -4834,7 +4729,7 @@
     </w:p>
     <w:p>
       <w:r>
-        <w:pict w14:anchorId="2C21AD48">
+        <w:pict>
           <v:rect id="_x0000_i1026" style="width:0;height:1.5pt" o:hralign="center" o:hrstd="t" o:hr="t" fillcolor="#a0a0a0" stroked="f"/>
         </w:pict>
       </w:r>
@@ -5020,7 +4915,7 @@
     </w:p>
     <w:p>
       <w:r>
-        <w:pict w14:anchorId="23016BB0">
+        <w:pict>
           <v:rect id="_x0000_i1027" style="width:0;height:1.5pt" o:hralign="center" o:hrstd="t" o:hr="t" fillcolor="#a0a0a0" stroked="f"/>
         </w:pict>
       </w:r>
@@ -5200,7 +5095,7 @@
     </w:p>
     <w:p>
       <w:r>
-        <w:pict w14:anchorId="088D1230">
+        <w:pict>
           <v:rect id="_x0000_i1028" style="width:0;height:1.5pt" o:hralign="center" o:hrstd="t" o:hr="t" fillcolor="#a0a0a0" stroked="f"/>
         </w:pict>
       </w:r>
@@ -5255,7 +5150,6 @@
         <w:t xml:space="preserve"> </w:t>
       </w:r>
       <w:proofErr w:type="spellStart"/>
-      <w:proofErr w:type="gramStart"/>
       <w:r>
         <w:rPr>
           <w:rStyle w:val="HTMLCode"/>
@@ -5270,7 +5164,6 @@
         <w:t>(</w:t>
       </w:r>
       <w:proofErr w:type="spellStart"/>
-      <w:proofErr w:type="gramEnd"/>
       <w:r>
         <w:rPr>
           <w:rStyle w:val="HTMLCode"/>
@@ -5478,7 +5371,21 @@
         <w:rPr>
           <w:rStyle w:val="Strong"/>
         </w:rPr>
-        <w:t xml:space="preserve"> with One-vs-Rest strategy</w:t>
+        <w:t xml:space="preserve"> with One-</w:t>
+      </w:r>
+      <w:proofErr w:type="spellStart"/>
+      <w:r>
+        <w:rPr>
+          <w:rStyle w:val="Strong"/>
+        </w:rPr>
+        <w:t>vs</w:t>
+      </w:r>
+      <w:proofErr w:type="spellEnd"/>
+      <w:r>
+        <w:rPr>
+          <w:rStyle w:val="Strong"/>
+        </w:rPr>
+        <w:t>-Rest strategy</w:t>
       </w:r>
       <w:r>
         <w:t xml:space="preserve"> performed the best overall in terms of </w:t>
@@ -5536,14 +5443,12 @@
       <w:r>
         <w:t xml:space="preserve">The model was finalized and serialized as </w:t>
       </w:r>
-      <w:proofErr w:type="spellStart"/>
       <w:r>
         <w:rPr>
           <w:rStyle w:val="HTMLCode"/>
         </w:rPr>
         <w:t>xgb_multilabel_model.pkl</w:t>
       </w:r>
-      <w:proofErr w:type="spellEnd"/>
       <w:r>
         <w:t xml:space="preserve"> for deployment.</w:t>
       </w:r>
@@ -5580,11 +5485,19 @@
       <w:r>
         <w:t xml:space="preserve"> </w:t>
       </w:r>
+      <w:proofErr w:type="spellStart"/>
       <w:r>
         <w:rPr>
           <w:rStyle w:val="HTMLCode"/>
         </w:rPr>
-        <w:t>scikit-learn</w:t>
+        <w:t>scikit</w:t>
+      </w:r>
+      <w:proofErr w:type="spellEnd"/>
+      <w:r>
+        <w:rPr>
+          <w:rStyle w:val="HTMLCode"/>
+        </w:rPr>
+        <w:t>-learn</w:t>
       </w:r>
       <w:r>
         <w:t xml:space="preserve">, </w:t>
@@ -5727,7 +5640,21 @@
         <w:rPr>
           <w:rStyle w:val="Strong"/>
         </w:rPr>
-        <w:t xml:space="preserve"> with a One-vs-Rest (</w:t>
+        <w:t xml:space="preserve"> with a One-</w:t>
+      </w:r>
+      <w:proofErr w:type="spellStart"/>
+      <w:r>
+        <w:rPr>
+          <w:rStyle w:val="Strong"/>
+        </w:rPr>
+        <w:t>vs</w:t>
+      </w:r>
+      <w:proofErr w:type="spellEnd"/>
+      <w:r>
+        <w:rPr>
+          <w:rStyle w:val="Strong"/>
+        </w:rPr>
+        <w:t>-Rest (</w:t>
       </w:r>
       <w:proofErr w:type="spellStart"/>
       <w:r>
@@ -5766,15 +5693,7 @@
         <w:jc w:val="both"/>
       </w:pPr>
       <w:r>
-        <w:t xml:space="preserve">The following evaluation metrics were used to assess the </w:t>
-      </w:r>
-      <w:proofErr w:type="gramStart"/>
-      <w:r>
-        <w:t>model</w:t>
-      </w:r>
-      <w:proofErr w:type="gramEnd"/>
-      <w:r>
-        <w:t xml:space="preserve"> performance:</w:t>
+        <w:t>The following evaluation metrics were used to assess the model performance:</w:t>
       </w:r>
     </w:p>
     <w:p>
@@ -5793,15 +5712,15 @@
         <w:t>Precision</w:t>
       </w:r>
       <w:r>
-        <w:t xml:space="preserve">: The proportion of predicted positives that are </w:t>
+        <w:t xml:space="preserve">: The proportion of predicted positives </w:t>
       </w:r>
       <w:proofErr w:type="gramStart"/>
       <w:r>
-        <w:t>actually positive</w:t>
+        <w:t>that are</w:t>
       </w:r>
       <w:proofErr w:type="gramEnd"/>
       <w:r>
-        <w:t>.</w:t>
+        <w:t xml:space="preserve"> actually positive.</w:t>
       </w:r>
     </w:p>
     <w:p>
@@ -5839,15 +5758,7 @@
         <w:t>F1-Score</w:t>
       </w:r>
       <w:r>
-        <w:t xml:space="preserve">: Harmonic </w:t>
-      </w:r>
-      <w:proofErr w:type="gramStart"/>
-      <w:r>
-        <w:t>mean</w:t>
-      </w:r>
-      <w:proofErr w:type="gramEnd"/>
-      <w:r>
-        <w:t xml:space="preserve"> of precision and recall, balancing both.</w:t>
+        <w:t>: Harmonic mean of precision and recall, balancing both.</w:t>
       </w:r>
     </w:p>
     <w:p>
@@ -5951,7 +5862,7 @@
           <w:bottom w:w="15" w:type="dxa"/>
           <w:right w:w="15" w:type="dxa"/>
         </w:tblCellMar>
-        <w:tblLook w:val="04A0" w:firstRow="1" w:lastRow="0" w:firstColumn="1" w:lastColumn="0" w:noHBand="0" w:noVBand="1"/>
+        <w:tblLook w:val="04A0"/>
       </w:tblPr>
       <w:tblGrid>
         <w:gridCol w:w="1994"/>
@@ -6630,23 +6541,7 @@
       </w:r>
       <w:proofErr w:type="spellEnd"/>
       <w:r>
-        <w:t xml:space="preserve">-based multi-label classifier achieves high precision and </w:t>
-      </w:r>
-      <w:proofErr w:type="gramStart"/>
-      <w:r>
-        <w:t>recall</w:t>
-      </w:r>
-      <w:proofErr w:type="gramEnd"/>
-      <w:r>
-        <w:t xml:space="preserve"> across a wide spectrum of mutation tags, even in a high-dimensional and partially imbalanced setting. Given its performance and efficiency, it is well-suited for deployment </w:t>
-      </w:r>
-      <w:proofErr w:type="gramStart"/>
-      <w:r>
-        <w:t>in</w:t>
-      </w:r>
-      <w:proofErr w:type="gramEnd"/>
-      <w:r>
-        <w:t xml:space="preserve"> bioinformatics pipelines or downstream research tools.</w:t>
+        <w:t>-based multi-label classifier achieves high precision and recall across a wide spectrum of mutation tags, even in a high-dimensional and partially imbalanced setting. Given its performance and efficiency, it is well-suited for deployment in bioinformatics pipelines or downstream research tools.</w:t>
       </w:r>
     </w:p>
     <w:p>
@@ -6904,7 +6799,27 @@
           <w:szCs w:val="24"/>
           <w:lang w:val="en-US"/>
         </w:rPr>
-        <w:t>) using One-vs-Rest strategy.</w:t>
+        <w:t>) using One-</w:t>
+      </w:r>
+      <w:proofErr w:type="spellStart"/>
+      <w:r>
+        <w:rPr>
+          <w:rFonts w:ascii="Times New Roman" w:eastAsia="Times New Roman" w:hAnsi="Times New Roman" w:cs="Times New Roman"/>
+          <w:sz w:val="24"/>
+          <w:szCs w:val="24"/>
+          <w:lang w:val="en-US"/>
+        </w:rPr>
+        <w:t>vs</w:t>
+      </w:r>
+      <w:proofErr w:type="spellEnd"/>
+      <w:r>
+        <w:rPr>
+          <w:rFonts w:ascii="Times New Roman" w:eastAsia="Times New Roman" w:hAnsi="Times New Roman" w:cs="Times New Roman"/>
+          <w:sz w:val="24"/>
+          <w:szCs w:val="24"/>
+          <w:lang w:val="en-US"/>
+        </w:rPr>
+        <w:t>-Rest strategy.</w:t>
       </w:r>
     </w:p>
     <w:p>
@@ -7272,6 +7187,6995 @@
         <w:br/>
         <w:t>To test generalizability, evaluate the model on an independent external dataset or cross-laboratory data if available.</w:t>
       </w:r>
+    </w:p>
+    <w:p>
+      <w:pPr>
+        <w:spacing w:before="100" w:beforeAutospacing="1" w:after="100" w:afterAutospacing="1" w:line="240" w:lineRule="auto"/>
+        <w:outlineLvl w:val="1"/>
+        <w:rPr>
+          <w:rFonts w:ascii="Times New Roman" w:eastAsia="Times New Roman" w:hAnsi="Times New Roman" w:cs="Times New Roman"/>
+          <w:b/>
+          <w:bCs/>
+          <w:sz w:val="36"/>
+          <w:szCs w:val="36"/>
+          <w:lang w:val="en-US"/>
+        </w:rPr>
+      </w:pPr>
+      <w:r>
+        <w:rPr>
+          <w:rFonts w:ascii="Times New Roman" w:eastAsia="Times New Roman" w:hAnsi="Times New Roman" w:cs="Times New Roman"/>
+          <w:b/>
+          <w:bCs/>
+          <w:sz w:val="36"/>
+          <w:szCs w:val="36"/>
+          <w:lang w:val="en-US"/>
+        </w:rPr>
+        <w:lastRenderedPageBreak/>
+        <w:t>7. Appendix</w:t>
+      </w:r>
+    </w:p>
+    <w:p>
+      <w:pPr>
+        <w:spacing w:before="100" w:beforeAutospacing="1" w:after="100" w:afterAutospacing="1" w:line="240" w:lineRule="auto"/>
+        <w:rPr>
+          <w:rFonts w:ascii="Times New Roman" w:eastAsia="Times New Roman" w:hAnsi="Times New Roman" w:cs="Times New Roman"/>
+          <w:sz w:val="24"/>
+          <w:szCs w:val="24"/>
+          <w:lang w:val="en-US"/>
+        </w:rPr>
+      </w:pPr>
+      <w:r>
+        <w:rPr>
+          <w:rFonts w:ascii="Times New Roman" w:eastAsia="Times New Roman" w:hAnsi="Times New Roman" w:cs="Times New Roman"/>
+          <w:sz w:val="24"/>
+          <w:szCs w:val="24"/>
+          <w:lang w:val="en-US"/>
+        </w:rPr>
+        <w:t>This appendix includes key code blocks and sample outputs that support the technical workflow presented in this project. Each section corresponds to a stage in the machine learning pipeline.</w:t>
+      </w:r>
+    </w:p>
+    <w:p>
+      <w:pPr>
+        <w:spacing w:after="0" w:line="240" w:lineRule="auto"/>
+        <w:rPr>
+          <w:rFonts w:ascii="Times New Roman" w:eastAsia="Times New Roman" w:hAnsi="Times New Roman" w:cs="Times New Roman"/>
+          <w:sz w:val="24"/>
+          <w:szCs w:val="24"/>
+          <w:lang w:val="en-US"/>
+        </w:rPr>
+      </w:pPr>
+      <w:r>
+        <w:rPr>
+          <w:rFonts w:ascii="Times New Roman" w:eastAsia="Times New Roman" w:hAnsi="Times New Roman" w:cs="Times New Roman"/>
+          <w:sz w:val="24"/>
+          <w:szCs w:val="24"/>
+          <w:lang w:val="en-US"/>
+        </w:rPr>
+        <w:pict>
+          <v:rect id="_x0000_i1029" style="width:0;height:1.5pt" o:hralign="center" o:hrstd="t" o:hr="t" fillcolor="#a0a0a0" stroked="f"/>
+        </w:pict>
+      </w:r>
+    </w:p>
+    <w:p>
+      <w:pPr>
+        <w:spacing w:before="100" w:beforeAutospacing="1" w:after="100" w:afterAutospacing="1" w:line="240" w:lineRule="auto"/>
+        <w:outlineLvl w:val="2"/>
+        <w:rPr>
+          <w:rFonts w:ascii="Times New Roman" w:eastAsia="Times New Roman" w:hAnsi="Times New Roman" w:cs="Times New Roman"/>
+          <w:b/>
+          <w:bCs/>
+          <w:sz w:val="27"/>
+          <w:szCs w:val="27"/>
+          <w:lang w:val="en-US"/>
+        </w:rPr>
+      </w:pPr>
+      <w:r>
+        <w:rPr>
+          <w:rFonts w:ascii="Times New Roman" w:eastAsia="Times New Roman" w:hAnsi="Times New Roman" w:cs="Times New Roman"/>
+          <w:b/>
+          <w:bCs/>
+          <w:sz w:val="27"/>
+          <w:szCs w:val="27"/>
+          <w:lang w:val="en-US"/>
+        </w:rPr>
+        <w:t>A.1 Data Cleaning and Preparation</w:t>
+      </w:r>
+    </w:p>
+    <w:p>
+      <w:pPr>
+        <w:spacing w:before="100" w:beforeAutospacing="1" w:after="100" w:afterAutospacing="1" w:line="240" w:lineRule="auto"/>
+        <w:rPr>
+          <w:rFonts w:ascii="Times New Roman" w:eastAsia="Times New Roman" w:hAnsi="Times New Roman" w:cs="Times New Roman"/>
+          <w:sz w:val="24"/>
+          <w:szCs w:val="24"/>
+          <w:lang w:val="en-US"/>
+        </w:rPr>
+      </w:pPr>
+      <w:r>
+        <w:rPr>
+          <w:rFonts w:ascii="Times New Roman" w:eastAsia="Times New Roman" w:hAnsi="Times New Roman" w:cs="Times New Roman"/>
+          <w:b/>
+          <w:bCs/>
+          <w:sz w:val="24"/>
+          <w:szCs w:val="24"/>
+          <w:lang w:val="en-US"/>
+        </w:rPr>
+        <w:t>Parsing and Saving Cleaned Tags</w:t>
+      </w:r>
+    </w:p>
+    <w:p>
+      <w:pPr>
+        <w:tabs>
+          <w:tab w:val="left" w:pos="916"/>
+          <w:tab w:val="left" w:pos="1832"/>
+          <w:tab w:val="left" w:pos="2748"/>
+          <w:tab w:val="left" w:pos="3664"/>
+          <w:tab w:val="left" w:pos="4580"/>
+          <w:tab w:val="left" w:pos="5496"/>
+          <w:tab w:val="left" w:pos="6412"/>
+          <w:tab w:val="left" w:pos="7328"/>
+          <w:tab w:val="left" w:pos="8244"/>
+          <w:tab w:val="left" w:pos="9160"/>
+          <w:tab w:val="left" w:pos="10076"/>
+          <w:tab w:val="left" w:pos="10992"/>
+          <w:tab w:val="left" w:pos="11908"/>
+          <w:tab w:val="left" w:pos="12824"/>
+          <w:tab w:val="left" w:pos="13740"/>
+          <w:tab w:val="left" w:pos="14656"/>
+        </w:tabs>
+        <w:spacing w:after="0" w:line="240" w:lineRule="auto"/>
+        <w:rPr>
+          <w:rFonts w:ascii="Courier New" w:eastAsia="Times New Roman" w:hAnsi="Courier New" w:cs="Courier New"/>
+          <w:sz w:val="20"/>
+          <w:lang w:val="en-US"/>
+        </w:rPr>
+      </w:pPr>
+      <w:proofErr w:type="gramStart"/>
+      <w:r>
+        <w:rPr>
+          <w:rFonts w:ascii="Courier New" w:eastAsia="Times New Roman" w:hAnsi="Courier New" w:cs="Courier New"/>
+          <w:sz w:val="20"/>
+          <w:szCs w:val="20"/>
+          <w:lang w:val="en-US"/>
+        </w:rPr>
+        <w:t>with</w:t>
+      </w:r>
+      <w:proofErr w:type="gramEnd"/>
+      <w:r>
+        <w:rPr>
+          <w:rFonts w:ascii="Courier New" w:eastAsia="Times New Roman" w:hAnsi="Courier New" w:cs="Courier New"/>
+          <w:sz w:val="20"/>
+          <w:lang w:val="en-US"/>
+        </w:rPr>
+        <w:t xml:space="preserve"> </w:t>
+      </w:r>
+      <w:r>
+        <w:rPr>
+          <w:rFonts w:ascii="Courier New" w:eastAsia="Times New Roman" w:hAnsi="Courier New" w:cs="Courier New"/>
+          <w:sz w:val="20"/>
+          <w:szCs w:val="20"/>
+          <w:lang w:val="en-US"/>
+        </w:rPr>
+        <w:t>open</w:t>
+      </w:r>
+      <w:r>
+        <w:rPr>
+          <w:rFonts w:ascii="Courier New" w:eastAsia="Times New Roman" w:hAnsi="Courier New" w:cs="Courier New"/>
+          <w:sz w:val="20"/>
+          <w:lang w:val="en-US"/>
+        </w:rPr>
+        <w:t>(</w:t>
+      </w:r>
+      <w:proofErr w:type="spellStart"/>
+      <w:r>
+        <w:rPr>
+          <w:rFonts w:ascii="Courier New" w:eastAsia="Times New Roman" w:hAnsi="Courier New" w:cs="Courier New"/>
+          <w:sz w:val="20"/>
+          <w:lang w:val="en-US"/>
+        </w:rPr>
+        <w:t>tag_path</w:t>
+      </w:r>
+      <w:proofErr w:type="spellEnd"/>
+      <w:r>
+        <w:rPr>
+          <w:rFonts w:ascii="Courier New" w:eastAsia="Times New Roman" w:hAnsi="Courier New" w:cs="Courier New"/>
+          <w:sz w:val="20"/>
+          <w:lang w:val="en-US"/>
+        </w:rPr>
+        <w:t xml:space="preserve">, </w:t>
+      </w:r>
+      <w:r>
+        <w:rPr>
+          <w:rFonts w:ascii="Courier New" w:eastAsia="Times New Roman" w:hAnsi="Courier New" w:cs="Courier New"/>
+          <w:sz w:val="20"/>
+          <w:szCs w:val="20"/>
+          <w:lang w:val="en-US"/>
+        </w:rPr>
+        <w:t>"r"</w:t>
+      </w:r>
+      <w:r>
+        <w:rPr>
+          <w:rFonts w:ascii="Courier New" w:eastAsia="Times New Roman" w:hAnsi="Courier New" w:cs="Courier New"/>
+          <w:sz w:val="20"/>
+          <w:lang w:val="en-US"/>
+        </w:rPr>
+        <w:t xml:space="preserve">) </w:t>
+      </w:r>
+      <w:r>
+        <w:rPr>
+          <w:rFonts w:ascii="Courier New" w:eastAsia="Times New Roman" w:hAnsi="Courier New" w:cs="Courier New"/>
+          <w:sz w:val="20"/>
+          <w:szCs w:val="20"/>
+          <w:lang w:val="en-US"/>
+        </w:rPr>
+        <w:t>as</w:t>
+      </w:r>
+      <w:r>
+        <w:rPr>
+          <w:rFonts w:ascii="Courier New" w:eastAsia="Times New Roman" w:hAnsi="Courier New" w:cs="Courier New"/>
+          <w:sz w:val="20"/>
+          <w:lang w:val="en-US"/>
+        </w:rPr>
+        <w:t xml:space="preserve"> f:</w:t>
+      </w:r>
+    </w:p>
+    <w:p>
+      <w:pPr>
+        <w:tabs>
+          <w:tab w:val="left" w:pos="916"/>
+          <w:tab w:val="left" w:pos="1832"/>
+          <w:tab w:val="left" w:pos="2748"/>
+          <w:tab w:val="left" w:pos="3664"/>
+          <w:tab w:val="left" w:pos="4580"/>
+          <w:tab w:val="left" w:pos="5496"/>
+          <w:tab w:val="left" w:pos="6412"/>
+          <w:tab w:val="left" w:pos="7328"/>
+          <w:tab w:val="left" w:pos="8244"/>
+          <w:tab w:val="left" w:pos="9160"/>
+          <w:tab w:val="left" w:pos="10076"/>
+          <w:tab w:val="left" w:pos="10992"/>
+          <w:tab w:val="left" w:pos="11908"/>
+          <w:tab w:val="left" w:pos="12824"/>
+          <w:tab w:val="left" w:pos="13740"/>
+          <w:tab w:val="left" w:pos="14656"/>
+        </w:tabs>
+        <w:spacing w:after="0" w:line="240" w:lineRule="auto"/>
+        <w:rPr>
+          <w:rFonts w:ascii="Courier New" w:eastAsia="Times New Roman" w:hAnsi="Courier New" w:cs="Courier New"/>
+          <w:sz w:val="20"/>
+          <w:lang w:val="en-US"/>
+        </w:rPr>
+      </w:pPr>
+      <w:r>
+        <w:rPr>
+          <w:rFonts w:ascii="Courier New" w:eastAsia="Times New Roman" w:hAnsi="Courier New" w:cs="Courier New"/>
+          <w:sz w:val="20"/>
+          <w:lang w:val="en-US"/>
+        </w:rPr>
+        <w:t xml:space="preserve">    </w:t>
+      </w:r>
+      <w:proofErr w:type="gramStart"/>
+      <w:r>
+        <w:rPr>
+          <w:rFonts w:ascii="Courier New" w:eastAsia="Times New Roman" w:hAnsi="Courier New" w:cs="Courier New"/>
+          <w:sz w:val="20"/>
+          <w:szCs w:val="20"/>
+          <w:lang w:val="en-US"/>
+        </w:rPr>
+        <w:t>for</w:t>
+      </w:r>
+      <w:proofErr w:type="gramEnd"/>
+      <w:r>
+        <w:rPr>
+          <w:rFonts w:ascii="Courier New" w:eastAsia="Times New Roman" w:hAnsi="Courier New" w:cs="Courier New"/>
+          <w:sz w:val="20"/>
+          <w:lang w:val="en-US"/>
+        </w:rPr>
+        <w:t xml:space="preserve"> line </w:t>
+      </w:r>
+      <w:r>
+        <w:rPr>
+          <w:rFonts w:ascii="Courier New" w:eastAsia="Times New Roman" w:hAnsi="Courier New" w:cs="Courier New"/>
+          <w:sz w:val="20"/>
+          <w:szCs w:val="20"/>
+          <w:lang w:val="en-US"/>
+        </w:rPr>
+        <w:t>in</w:t>
+      </w:r>
+      <w:r>
+        <w:rPr>
+          <w:rFonts w:ascii="Courier New" w:eastAsia="Times New Roman" w:hAnsi="Courier New" w:cs="Courier New"/>
+          <w:sz w:val="20"/>
+          <w:lang w:val="en-US"/>
+        </w:rPr>
+        <w:t xml:space="preserve"> f:</w:t>
+      </w:r>
+    </w:p>
+    <w:p>
+      <w:pPr>
+        <w:tabs>
+          <w:tab w:val="left" w:pos="916"/>
+          <w:tab w:val="left" w:pos="1832"/>
+          <w:tab w:val="left" w:pos="2748"/>
+          <w:tab w:val="left" w:pos="3664"/>
+          <w:tab w:val="left" w:pos="4580"/>
+          <w:tab w:val="left" w:pos="5496"/>
+          <w:tab w:val="left" w:pos="6412"/>
+          <w:tab w:val="left" w:pos="7328"/>
+          <w:tab w:val="left" w:pos="8244"/>
+          <w:tab w:val="left" w:pos="9160"/>
+          <w:tab w:val="left" w:pos="10076"/>
+          <w:tab w:val="left" w:pos="10992"/>
+          <w:tab w:val="left" w:pos="11908"/>
+          <w:tab w:val="left" w:pos="12824"/>
+          <w:tab w:val="left" w:pos="13740"/>
+          <w:tab w:val="left" w:pos="14656"/>
+        </w:tabs>
+        <w:spacing w:after="0" w:line="240" w:lineRule="auto"/>
+        <w:rPr>
+          <w:rFonts w:ascii="Courier New" w:eastAsia="Times New Roman" w:hAnsi="Courier New" w:cs="Courier New"/>
+          <w:sz w:val="20"/>
+          <w:lang w:val="en-US"/>
+        </w:rPr>
+      </w:pPr>
+      <w:r>
+        <w:rPr>
+          <w:rFonts w:ascii="Courier New" w:eastAsia="Times New Roman" w:hAnsi="Courier New" w:cs="Courier New"/>
+          <w:sz w:val="20"/>
+          <w:lang w:val="en-US"/>
+        </w:rPr>
+        <w:t xml:space="preserve">        </w:t>
+      </w:r>
+      <w:proofErr w:type="gramStart"/>
+      <w:r>
+        <w:rPr>
+          <w:rFonts w:ascii="Courier New" w:eastAsia="Times New Roman" w:hAnsi="Courier New" w:cs="Courier New"/>
+          <w:sz w:val="20"/>
+          <w:lang w:val="en-US"/>
+        </w:rPr>
+        <w:t>tag</w:t>
+      </w:r>
+      <w:proofErr w:type="gramEnd"/>
+      <w:r>
+        <w:rPr>
+          <w:rFonts w:ascii="Courier New" w:eastAsia="Times New Roman" w:hAnsi="Courier New" w:cs="Courier New"/>
+          <w:sz w:val="20"/>
+          <w:lang w:val="en-US"/>
+        </w:rPr>
+        <w:t xml:space="preserve"> = </w:t>
+      </w:r>
+      <w:proofErr w:type="spellStart"/>
+      <w:r>
+        <w:rPr>
+          <w:rFonts w:ascii="Courier New" w:eastAsia="Times New Roman" w:hAnsi="Courier New" w:cs="Courier New"/>
+          <w:sz w:val="20"/>
+          <w:lang w:val="en-US"/>
+        </w:rPr>
+        <w:t>line.strip</w:t>
+      </w:r>
+      <w:proofErr w:type="spellEnd"/>
+      <w:r>
+        <w:rPr>
+          <w:rFonts w:ascii="Courier New" w:eastAsia="Times New Roman" w:hAnsi="Courier New" w:cs="Courier New"/>
+          <w:sz w:val="20"/>
+          <w:lang w:val="en-US"/>
+        </w:rPr>
+        <w:t>().strip(</w:t>
+      </w:r>
+      <w:r>
+        <w:rPr>
+          <w:rFonts w:ascii="Courier New" w:eastAsia="Times New Roman" w:hAnsi="Courier New" w:cs="Courier New"/>
+          <w:sz w:val="20"/>
+          <w:szCs w:val="20"/>
+          <w:lang w:val="en-US"/>
+        </w:rPr>
+        <w:t>'%'</w:t>
+      </w:r>
+      <w:r>
+        <w:rPr>
+          <w:rFonts w:ascii="Courier New" w:eastAsia="Times New Roman" w:hAnsi="Courier New" w:cs="Courier New"/>
+          <w:sz w:val="20"/>
+          <w:lang w:val="en-US"/>
+        </w:rPr>
+        <w:t>)</w:t>
+      </w:r>
+    </w:p>
+    <w:p>
+      <w:pPr>
+        <w:tabs>
+          <w:tab w:val="left" w:pos="916"/>
+          <w:tab w:val="left" w:pos="1832"/>
+          <w:tab w:val="left" w:pos="2748"/>
+          <w:tab w:val="left" w:pos="3664"/>
+          <w:tab w:val="left" w:pos="4580"/>
+          <w:tab w:val="left" w:pos="5496"/>
+          <w:tab w:val="left" w:pos="6412"/>
+          <w:tab w:val="left" w:pos="7328"/>
+          <w:tab w:val="left" w:pos="8244"/>
+          <w:tab w:val="left" w:pos="9160"/>
+          <w:tab w:val="left" w:pos="10076"/>
+          <w:tab w:val="left" w:pos="10992"/>
+          <w:tab w:val="left" w:pos="11908"/>
+          <w:tab w:val="left" w:pos="12824"/>
+          <w:tab w:val="left" w:pos="13740"/>
+          <w:tab w:val="left" w:pos="14656"/>
+        </w:tabs>
+        <w:spacing w:after="0" w:line="240" w:lineRule="auto"/>
+        <w:rPr>
+          <w:rFonts w:ascii="Courier New" w:eastAsia="Times New Roman" w:hAnsi="Courier New" w:cs="Courier New"/>
+          <w:sz w:val="20"/>
+          <w:lang w:val="en-US"/>
+        </w:rPr>
+      </w:pPr>
+      <w:r>
+        <w:rPr>
+          <w:rFonts w:ascii="Courier New" w:eastAsia="Times New Roman" w:hAnsi="Courier New" w:cs="Courier New"/>
+          <w:sz w:val="20"/>
+          <w:lang w:val="en-US"/>
+        </w:rPr>
+        <w:t xml:space="preserve">        </w:t>
+      </w:r>
+      <w:proofErr w:type="spellStart"/>
+      <w:proofErr w:type="gramStart"/>
+      <w:r>
+        <w:rPr>
+          <w:rFonts w:ascii="Courier New" w:eastAsia="Times New Roman" w:hAnsi="Courier New" w:cs="Courier New"/>
+          <w:sz w:val="20"/>
+          <w:lang w:val="en-US"/>
+        </w:rPr>
+        <w:t>tags.append</w:t>
+      </w:r>
+      <w:proofErr w:type="spellEnd"/>
+      <w:r>
+        <w:rPr>
+          <w:rFonts w:ascii="Courier New" w:eastAsia="Times New Roman" w:hAnsi="Courier New" w:cs="Courier New"/>
+          <w:sz w:val="20"/>
+          <w:lang w:val="en-US"/>
+        </w:rPr>
+        <w:t>(</w:t>
+      </w:r>
+      <w:proofErr w:type="gramEnd"/>
+      <w:r>
+        <w:rPr>
+          <w:rFonts w:ascii="Courier New" w:eastAsia="Times New Roman" w:hAnsi="Courier New" w:cs="Courier New"/>
+          <w:sz w:val="20"/>
+          <w:lang w:val="en-US"/>
+        </w:rPr>
+        <w:t>tag)</w:t>
+      </w:r>
+    </w:p>
+    <w:p>
+      <w:pPr>
+        <w:tabs>
+          <w:tab w:val="left" w:pos="916"/>
+          <w:tab w:val="left" w:pos="1832"/>
+          <w:tab w:val="left" w:pos="2748"/>
+          <w:tab w:val="left" w:pos="3664"/>
+          <w:tab w:val="left" w:pos="4580"/>
+          <w:tab w:val="left" w:pos="5496"/>
+          <w:tab w:val="left" w:pos="6412"/>
+          <w:tab w:val="left" w:pos="7328"/>
+          <w:tab w:val="left" w:pos="8244"/>
+          <w:tab w:val="left" w:pos="9160"/>
+          <w:tab w:val="left" w:pos="10076"/>
+          <w:tab w:val="left" w:pos="10992"/>
+          <w:tab w:val="left" w:pos="11908"/>
+          <w:tab w:val="left" w:pos="12824"/>
+          <w:tab w:val="left" w:pos="13740"/>
+          <w:tab w:val="left" w:pos="14656"/>
+        </w:tabs>
+        <w:spacing w:after="0" w:line="240" w:lineRule="auto"/>
+        <w:rPr>
+          <w:rFonts w:ascii="Courier New" w:eastAsia="Times New Roman" w:hAnsi="Courier New" w:cs="Courier New"/>
+          <w:sz w:val="20"/>
+          <w:lang w:val="en-US"/>
+        </w:rPr>
+      </w:pPr>
+    </w:p>
+    <w:p>
+      <w:pPr>
+        <w:tabs>
+          <w:tab w:val="left" w:pos="916"/>
+          <w:tab w:val="left" w:pos="1832"/>
+          <w:tab w:val="left" w:pos="2748"/>
+          <w:tab w:val="left" w:pos="3664"/>
+          <w:tab w:val="left" w:pos="4580"/>
+          <w:tab w:val="left" w:pos="5496"/>
+          <w:tab w:val="left" w:pos="6412"/>
+          <w:tab w:val="left" w:pos="7328"/>
+          <w:tab w:val="left" w:pos="8244"/>
+          <w:tab w:val="left" w:pos="9160"/>
+          <w:tab w:val="left" w:pos="10076"/>
+          <w:tab w:val="left" w:pos="10992"/>
+          <w:tab w:val="left" w:pos="11908"/>
+          <w:tab w:val="left" w:pos="12824"/>
+          <w:tab w:val="left" w:pos="13740"/>
+          <w:tab w:val="left" w:pos="14656"/>
+        </w:tabs>
+        <w:spacing w:after="0" w:line="240" w:lineRule="auto"/>
+        <w:rPr>
+          <w:rFonts w:ascii="Courier New" w:eastAsia="Times New Roman" w:hAnsi="Courier New" w:cs="Courier New"/>
+          <w:sz w:val="20"/>
+          <w:lang w:val="en-US"/>
+        </w:rPr>
+      </w:pPr>
+      <w:proofErr w:type="spellStart"/>
+      <w:r>
+        <w:rPr>
+          <w:rFonts w:ascii="Courier New" w:eastAsia="Times New Roman" w:hAnsi="Courier New" w:cs="Courier New"/>
+          <w:sz w:val="20"/>
+          <w:lang w:val="en-US"/>
+        </w:rPr>
+        <w:t>cleaned_tags_df</w:t>
+      </w:r>
+      <w:proofErr w:type="spellEnd"/>
+      <w:r>
+        <w:rPr>
+          <w:rFonts w:ascii="Courier New" w:eastAsia="Times New Roman" w:hAnsi="Courier New" w:cs="Courier New"/>
+          <w:sz w:val="20"/>
+          <w:lang w:val="en-US"/>
+        </w:rPr>
+        <w:t xml:space="preserve"> = </w:t>
+      </w:r>
+      <w:proofErr w:type="spellStart"/>
+      <w:proofErr w:type="gramStart"/>
+      <w:r>
+        <w:rPr>
+          <w:rFonts w:ascii="Courier New" w:eastAsia="Times New Roman" w:hAnsi="Courier New" w:cs="Courier New"/>
+          <w:sz w:val="20"/>
+          <w:lang w:val="en-US"/>
+        </w:rPr>
+        <w:t>pd.DataFrame</w:t>
+      </w:r>
+      <w:proofErr w:type="spellEnd"/>
+      <w:r>
+        <w:rPr>
+          <w:rFonts w:ascii="Courier New" w:eastAsia="Times New Roman" w:hAnsi="Courier New" w:cs="Courier New"/>
+          <w:sz w:val="20"/>
+          <w:lang w:val="en-US"/>
+        </w:rPr>
+        <w:t>(</w:t>
+      </w:r>
+      <w:proofErr w:type="gramEnd"/>
+      <w:r>
+        <w:rPr>
+          <w:rFonts w:ascii="Courier New" w:eastAsia="Times New Roman" w:hAnsi="Courier New" w:cs="Courier New"/>
+          <w:sz w:val="20"/>
+          <w:lang w:val="en-US"/>
+        </w:rPr>
+        <w:t>{</w:t>
+      </w:r>
+      <w:r>
+        <w:rPr>
+          <w:rFonts w:ascii="Courier New" w:eastAsia="Times New Roman" w:hAnsi="Courier New" w:cs="Courier New"/>
+          <w:sz w:val="20"/>
+          <w:szCs w:val="20"/>
+          <w:lang w:val="en-US"/>
+        </w:rPr>
+        <w:t>'id'</w:t>
+      </w:r>
+      <w:r>
+        <w:rPr>
+          <w:rFonts w:ascii="Courier New" w:eastAsia="Times New Roman" w:hAnsi="Courier New" w:cs="Courier New"/>
+          <w:sz w:val="20"/>
+          <w:lang w:val="en-US"/>
+        </w:rPr>
+        <w:t xml:space="preserve">: </w:t>
+      </w:r>
+      <w:r>
+        <w:rPr>
+          <w:rFonts w:ascii="Courier New" w:eastAsia="Times New Roman" w:hAnsi="Courier New" w:cs="Courier New"/>
+          <w:sz w:val="20"/>
+          <w:szCs w:val="20"/>
+          <w:lang w:val="en-US"/>
+        </w:rPr>
+        <w:t>list</w:t>
+      </w:r>
+      <w:r>
+        <w:rPr>
+          <w:rFonts w:ascii="Courier New" w:eastAsia="Times New Roman" w:hAnsi="Courier New" w:cs="Courier New"/>
+          <w:sz w:val="20"/>
+          <w:lang w:val="en-US"/>
+        </w:rPr>
+        <w:t>(</w:t>
+      </w:r>
+      <w:r>
+        <w:rPr>
+          <w:rFonts w:ascii="Courier New" w:eastAsia="Times New Roman" w:hAnsi="Courier New" w:cs="Courier New"/>
+          <w:sz w:val="20"/>
+          <w:szCs w:val="20"/>
+          <w:lang w:val="en-US"/>
+        </w:rPr>
+        <w:t>range</w:t>
+      </w:r>
+      <w:r>
+        <w:rPr>
+          <w:rFonts w:ascii="Courier New" w:eastAsia="Times New Roman" w:hAnsi="Courier New" w:cs="Courier New"/>
+          <w:sz w:val="20"/>
+          <w:lang w:val="en-US"/>
+        </w:rPr>
+        <w:t>(</w:t>
+      </w:r>
+      <w:proofErr w:type="spellStart"/>
+      <w:r>
+        <w:rPr>
+          <w:rFonts w:ascii="Courier New" w:eastAsia="Times New Roman" w:hAnsi="Courier New" w:cs="Courier New"/>
+          <w:sz w:val="20"/>
+          <w:szCs w:val="20"/>
+          <w:lang w:val="en-US"/>
+        </w:rPr>
+        <w:t>len</w:t>
+      </w:r>
+      <w:proofErr w:type="spellEnd"/>
+      <w:r>
+        <w:rPr>
+          <w:rFonts w:ascii="Courier New" w:eastAsia="Times New Roman" w:hAnsi="Courier New" w:cs="Courier New"/>
+          <w:sz w:val="20"/>
+          <w:lang w:val="en-US"/>
+        </w:rPr>
+        <w:t xml:space="preserve">(tags))), </w:t>
+      </w:r>
+      <w:r>
+        <w:rPr>
+          <w:rFonts w:ascii="Courier New" w:eastAsia="Times New Roman" w:hAnsi="Courier New" w:cs="Courier New"/>
+          <w:sz w:val="20"/>
+          <w:szCs w:val="20"/>
+          <w:lang w:val="en-US"/>
+        </w:rPr>
+        <w:t>'tags'</w:t>
+      </w:r>
+      <w:r>
+        <w:rPr>
+          <w:rFonts w:ascii="Courier New" w:eastAsia="Times New Roman" w:hAnsi="Courier New" w:cs="Courier New"/>
+          <w:sz w:val="20"/>
+          <w:lang w:val="en-US"/>
+        </w:rPr>
+        <w:t>: tags})</w:t>
+      </w:r>
+    </w:p>
+    <w:p>
+      <w:pPr>
+        <w:tabs>
+          <w:tab w:val="left" w:pos="916"/>
+          <w:tab w:val="left" w:pos="1832"/>
+          <w:tab w:val="left" w:pos="2748"/>
+          <w:tab w:val="left" w:pos="3664"/>
+          <w:tab w:val="left" w:pos="4580"/>
+          <w:tab w:val="left" w:pos="5496"/>
+          <w:tab w:val="left" w:pos="6412"/>
+          <w:tab w:val="left" w:pos="7328"/>
+          <w:tab w:val="left" w:pos="8244"/>
+          <w:tab w:val="left" w:pos="9160"/>
+          <w:tab w:val="left" w:pos="10076"/>
+          <w:tab w:val="left" w:pos="10992"/>
+          <w:tab w:val="left" w:pos="11908"/>
+          <w:tab w:val="left" w:pos="12824"/>
+          <w:tab w:val="left" w:pos="13740"/>
+          <w:tab w:val="left" w:pos="14656"/>
+        </w:tabs>
+        <w:spacing w:after="0" w:line="240" w:lineRule="auto"/>
+        <w:rPr>
+          <w:rFonts w:ascii="Courier New" w:eastAsia="Times New Roman" w:hAnsi="Courier New" w:cs="Courier New"/>
+          <w:sz w:val="20"/>
+          <w:lang w:val="en-US"/>
+        </w:rPr>
+      </w:pPr>
+      <w:proofErr w:type="spellStart"/>
+      <w:r>
+        <w:rPr>
+          <w:rFonts w:ascii="Courier New" w:eastAsia="Times New Roman" w:hAnsi="Courier New" w:cs="Courier New"/>
+          <w:sz w:val="20"/>
+          <w:lang w:val="en-US"/>
+        </w:rPr>
+        <w:t>cleaned_tags_df.to_</w:t>
+      </w:r>
+      <w:proofErr w:type="gramStart"/>
+      <w:r>
+        <w:rPr>
+          <w:rFonts w:ascii="Courier New" w:eastAsia="Times New Roman" w:hAnsi="Courier New" w:cs="Courier New"/>
+          <w:sz w:val="20"/>
+          <w:lang w:val="en-US"/>
+        </w:rPr>
+        <w:t>csv</w:t>
+      </w:r>
+      <w:proofErr w:type="spellEnd"/>
+      <w:r>
+        <w:rPr>
+          <w:rFonts w:ascii="Courier New" w:eastAsia="Times New Roman" w:hAnsi="Courier New" w:cs="Courier New"/>
+          <w:sz w:val="20"/>
+          <w:lang w:val="en-US"/>
+        </w:rPr>
+        <w:t>(</w:t>
+      </w:r>
+      <w:proofErr w:type="spellStart"/>
+      <w:proofErr w:type="gramEnd"/>
+      <w:r>
+        <w:rPr>
+          <w:rFonts w:ascii="Courier New" w:eastAsia="Times New Roman" w:hAnsi="Courier New" w:cs="Courier New"/>
+          <w:sz w:val="20"/>
+          <w:lang w:val="en-US"/>
+        </w:rPr>
+        <w:t>output_path</w:t>
+      </w:r>
+      <w:proofErr w:type="spellEnd"/>
+      <w:r>
+        <w:rPr>
+          <w:rFonts w:ascii="Courier New" w:eastAsia="Times New Roman" w:hAnsi="Courier New" w:cs="Courier New"/>
+          <w:sz w:val="20"/>
+          <w:lang w:val="en-US"/>
+        </w:rPr>
+        <w:t>, index=</w:t>
+      </w:r>
+      <w:r>
+        <w:rPr>
+          <w:rFonts w:ascii="Courier New" w:eastAsia="Times New Roman" w:hAnsi="Courier New" w:cs="Courier New"/>
+          <w:sz w:val="20"/>
+          <w:szCs w:val="20"/>
+          <w:lang w:val="en-US"/>
+        </w:rPr>
+        <w:t>False</w:t>
+      </w:r>
+      <w:r>
+        <w:rPr>
+          <w:rFonts w:ascii="Courier New" w:eastAsia="Times New Roman" w:hAnsi="Courier New" w:cs="Courier New"/>
+          <w:sz w:val="20"/>
+          <w:lang w:val="en-US"/>
+        </w:rPr>
+        <w:t>)</w:t>
+      </w:r>
+    </w:p>
+    <w:p>
+      <w:pPr>
+        <w:spacing w:before="100" w:beforeAutospacing="1" w:after="100" w:afterAutospacing="1" w:line="240" w:lineRule="auto"/>
+        <w:rPr>
+          <w:rFonts w:ascii="Times New Roman" w:eastAsia="Times New Roman" w:hAnsi="Times New Roman" w:cs="Times New Roman"/>
+          <w:sz w:val="24"/>
+          <w:szCs w:val="24"/>
+          <w:lang w:val="en-US"/>
+        </w:rPr>
+      </w:pPr>
+      <w:r>
+        <w:rPr>
+          <w:rFonts w:ascii="Times New Roman" w:eastAsia="Times New Roman" w:hAnsi="Times New Roman" w:cs="Times New Roman"/>
+          <w:b/>
+          <w:bCs/>
+          <w:sz w:val="24"/>
+          <w:szCs w:val="24"/>
+          <w:lang w:val="en-US"/>
+        </w:rPr>
+        <w:t>Loading and Aligning Feature Data</w:t>
+      </w:r>
+    </w:p>
+    <w:p>
+      <w:pPr>
+        <w:tabs>
+          <w:tab w:val="left" w:pos="916"/>
+          <w:tab w:val="left" w:pos="1832"/>
+          <w:tab w:val="left" w:pos="2748"/>
+          <w:tab w:val="left" w:pos="3664"/>
+          <w:tab w:val="left" w:pos="4580"/>
+          <w:tab w:val="left" w:pos="5496"/>
+          <w:tab w:val="left" w:pos="6412"/>
+          <w:tab w:val="left" w:pos="7328"/>
+          <w:tab w:val="left" w:pos="8244"/>
+          <w:tab w:val="left" w:pos="9160"/>
+          <w:tab w:val="left" w:pos="10076"/>
+          <w:tab w:val="left" w:pos="10992"/>
+          <w:tab w:val="left" w:pos="11908"/>
+          <w:tab w:val="left" w:pos="12824"/>
+          <w:tab w:val="left" w:pos="13740"/>
+          <w:tab w:val="left" w:pos="14656"/>
+        </w:tabs>
+        <w:spacing w:after="0" w:line="240" w:lineRule="auto"/>
+        <w:rPr>
+          <w:rFonts w:ascii="Courier New" w:eastAsia="Times New Roman" w:hAnsi="Courier New" w:cs="Courier New"/>
+          <w:sz w:val="20"/>
+          <w:lang w:val="en-US"/>
+        </w:rPr>
+      </w:pPr>
+      <w:r>
+        <w:rPr>
+          <w:rFonts w:ascii="Courier New" w:eastAsia="Times New Roman" w:hAnsi="Courier New" w:cs="Courier New"/>
+          <w:sz w:val="20"/>
+          <w:lang w:val="en-US"/>
+        </w:rPr>
+        <w:t xml:space="preserve">X = </w:t>
+      </w:r>
+      <w:proofErr w:type="spellStart"/>
+      <w:r>
+        <w:rPr>
+          <w:rFonts w:ascii="Courier New" w:eastAsia="Times New Roman" w:hAnsi="Courier New" w:cs="Courier New"/>
+          <w:sz w:val="20"/>
+          <w:lang w:val="en-US"/>
+        </w:rPr>
+        <w:t>pd.read_</w:t>
+      </w:r>
+      <w:proofErr w:type="gramStart"/>
+      <w:r>
+        <w:rPr>
+          <w:rFonts w:ascii="Courier New" w:eastAsia="Times New Roman" w:hAnsi="Courier New" w:cs="Courier New"/>
+          <w:sz w:val="20"/>
+          <w:lang w:val="en-US"/>
+        </w:rPr>
+        <w:t>csv</w:t>
+      </w:r>
+      <w:proofErr w:type="spellEnd"/>
+      <w:r>
+        <w:rPr>
+          <w:rFonts w:ascii="Courier New" w:eastAsia="Times New Roman" w:hAnsi="Courier New" w:cs="Courier New"/>
+          <w:sz w:val="20"/>
+          <w:lang w:val="en-US"/>
+        </w:rPr>
+        <w:t>(</w:t>
+      </w:r>
+      <w:proofErr w:type="spellStart"/>
+      <w:proofErr w:type="gramEnd"/>
+      <w:r>
+        <w:rPr>
+          <w:rFonts w:ascii="Courier New" w:eastAsia="Times New Roman" w:hAnsi="Courier New" w:cs="Courier New"/>
+          <w:sz w:val="20"/>
+          <w:lang w:val="en-US"/>
+        </w:rPr>
+        <w:t>data_path</w:t>
+      </w:r>
+      <w:proofErr w:type="spellEnd"/>
+      <w:r>
+        <w:rPr>
+          <w:rFonts w:ascii="Courier New" w:eastAsia="Times New Roman" w:hAnsi="Courier New" w:cs="Courier New"/>
+          <w:sz w:val="20"/>
+          <w:lang w:val="en-US"/>
+        </w:rPr>
+        <w:t>, header=</w:t>
+      </w:r>
+      <w:r>
+        <w:rPr>
+          <w:rFonts w:ascii="Courier New" w:eastAsia="Times New Roman" w:hAnsi="Courier New" w:cs="Courier New"/>
+          <w:sz w:val="20"/>
+          <w:szCs w:val="20"/>
+          <w:lang w:val="en-US"/>
+        </w:rPr>
+        <w:t>None</w:t>
+      </w:r>
+      <w:r>
+        <w:rPr>
+          <w:rFonts w:ascii="Courier New" w:eastAsia="Times New Roman" w:hAnsi="Courier New" w:cs="Courier New"/>
+          <w:sz w:val="20"/>
+          <w:lang w:val="en-US"/>
+        </w:rPr>
+        <w:t>)</w:t>
+      </w:r>
+    </w:p>
+    <w:p>
+      <w:pPr>
+        <w:tabs>
+          <w:tab w:val="left" w:pos="916"/>
+          <w:tab w:val="left" w:pos="1832"/>
+          <w:tab w:val="left" w:pos="2748"/>
+          <w:tab w:val="left" w:pos="3664"/>
+          <w:tab w:val="left" w:pos="4580"/>
+          <w:tab w:val="left" w:pos="5496"/>
+          <w:tab w:val="left" w:pos="6412"/>
+          <w:tab w:val="left" w:pos="7328"/>
+          <w:tab w:val="left" w:pos="8244"/>
+          <w:tab w:val="left" w:pos="9160"/>
+          <w:tab w:val="left" w:pos="10076"/>
+          <w:tab w:val="left" w:pos="10992"/>
+          <w:tab w:val="left" w:pos="11908"/>
+          <w:tab w:val="left" w:pos="12824"/>
+          <w:tab w:val="left" w:pos="13740"/>
+          <w:tab w:val="left" w:pos="14656"/>
+        </w:tabs>
+        <w:spacing w:after="0" w:line="240" w:lineRule="auto"/>
+        <w:rPr>
+          <w:rFonts w:ascii="Courier New" w:eastAsia="Times New Roman" w:hAnsi="Courier New" w:cs="Courier New"/>
+          <w:sz w:val="20"/>
+          <w:lang w:val="en-US"/>
+        </w:rPr>
+      </w:pPr>
+      <w:proofErr w:type="spellStart"/>
+      <w:r>
+        <w:rPr>
+          <w:rFonts w:ascii="Courier New" w:eastAsia="Times New Roman" w:hAnsi="Courier New" w:cs="Courier New"/>
+          <w:sz w:val="20"/>
+          <w:lang w:val="en-US"/>
+        </w:rPr>
+        <w:t>tags_df</w:t>
+      </w:r>
+      <w:proofErr w:type="spellEnd"/>
+      <w:r>
+        <w:rPr>
+          <w:rFonts w:ascii="Courier New" w:eastAsia="Times New Roman" w:hAnsi="Courier New" w:cs="Courier New"/>
+          <w:sz w:val="20"/>
+          <w:lang w:val="en-US"/>
+        </w:rPr>
+        <w:t xml:space="preserve"> = </w:t>
+      </w:r>
+      <w:proofErr w:type="spellStart"/>
+      <w:r>
+        <w:rPr>
+          <w:rFonts w:ascii="Courier New" w:eastAsia="Times New Roman" w:hAnsi="Courier New" w:cs="Courier New"/>
+          <w:sz w:val="20"/>
+          <w:lang w:val="en-US"/>
+        </w:rPr>
+        <w:t>pd.read_</w:t>
+      </w:r>
+      <w:proofErr w:type="gramStart"/>
+      <w:r>
+        <w:rPr>
+          <w:rFonts w:ascii="Courier New" w:eastAsia="Times New Roman" w:hAnsi="Courier New" w:cs="Courier New"/>
+          <w:sz w:val="20"/>
+          <w:lang w:val="en-US"/>
+        </w:rPr>
+        <w:t>csv</w:t>
+      </w:r>
+      <w:proofErr w:type="spellEnd"/>
+      <w:r>
+        <w:rPr>
+          <w:rFonts w:ascii="Courier New" w:eastAsia="Times New Roman" w:hAnsi="Courier New" w:cs="Courier New"/>
+          <w:sz w:val="20"/>
+          <w:lang w:val="en-US"/>
+        </w:rPr>
+        <w:t>(</w:t>
+      </w:r>
+      <w:proofErr w:type="spellStart"/>
+      <w:proofErr w:type="gramEnd"/>
+      <w:r>
+        <w:rPr>
+          <w:rFonts w:ascii="Courier New" w:eastAsia="Times New Roman" w:hAnsi="Courier New" w:cs="Courier New"/>
+          <w:sz w:val="20"/>
+          <w:lang w:val="en-US"/>
+        </w:rPr>
+        <w:t>tag_path</w:t>
+      </w:r>
+      <w:proofErr w:type="spellEnd"/>
+      <w:r>
+        <w:rPr>
+          <w:rFonts w:ascii="Courier New" w:eastAsia="Times New Roman" w:hAnsi="Courier New" w:cs="Courier New"/>
+          <w:sz w:val="20"/>
+          <w:lang w:val="en-US"/>
+        </w:rPr>
+        <w:t>)</w:t>
+      </w:r>
+    </w:p>
+    <w:p>
+      <w:pPr>
+        <w:tabs>
+          <w:tab w:val="left" w:pos="916"/>
+          <w:tab w:val="left" w:pos="1832"/>
+          <w:tab w:val="left" w:pos="2748"/>
+          <w:tab w:val="left" w:pos="3664"/>
+          <w:tab w:val="left" w:pos="4580"/>
+          <w:tab w:val="left" w:pos="5496"/>
+          <w:tab w:val="left" w:pos="6412"/>
+          <w:tab w:val="left" w:pos="7328"/>
+          <w:tab w:val="left" w:pos="8244"/>
+          <w:tab w:val="left" w:pos="9160"/>
+          <w:tab w:val="left" w:pos="10076"/>
+          <w:tab w:val="left" w:pos="10992"/>
+          <w:tab w:val="left" w:pos="11908"/>
+          <w:tab w:val="left" w:pos="12824"/>
+          <w:tab w:val="left" w:pos="13740"/>
+          <w:tab w:val="left" w:pos="14656"/>
+        </w:tabs>
+        <w:spacing w:after="0" w:line="240" w:lineRule="auto"/>
+        <w:rPr>
+          <w:rFonts w:ascii="Courier New" w:eastAsia="Times New Roman" w:hAnsi="Courier New" w:cs="Courier New"/>
+          <w:sz w:val="20"/>
+          <w:lang w:val="en-US"/>
+        </w:rPr>
+      </w:pPr>
+      <w:proofErr w:type="gramStart"/>
+      <w:r>
+        <w:rPr>
+          <w:rFonts w:ascii="Courier New" w:eastAsia="Times New Roman" w:hAnsi="Courier New" w:cs="Courier New"/>
+          <w:sz w:val="20"/>
+          <w:lang w:val="en-US"/>
+        </w:rPr>
+        <w:t>X[</w:t>
+      </w:r>
+      <w:proofErr w:type="gramEnd"/>
+      <w:r>
+        <w:rPr>
+          <w:rFonts w:ascii="Courier New" w:eastAsia="Times New Roman" w:hAnsi="Courier New" w:cs="Courier New"/>
+          <w:sz w:val="20"/>
+          <w:szCs w:val="20"/>
+          <w:lang w:val="en-US"/>
+        </w:rPr>
+        <w:t>'id'</w:t>
+      </w:r>
+      <w:r>
+        <w:rPr>
+          <w:rFonts w:ascii="Courier New" w:eastAsia="Times New Roman" w:hAnsi="Courier New" w:cs="Courier New"/>
+          <w:sz w:val="20"/>
+          <w:lang w:val="en-US"/>
+        </w:rPr>
+        <w:t xml:space="preserve">] = </w:t>
+      </w:r>
+      <w:proofErr w:type="spellStart"/>
+      <w:r>
+        <w:rPr>
+          <w:rFonts w:ascii="Courier New" w:eastAsia="Times New Roman" w:hAnsi="Courier New" w:cs="Courier New"/>
+          <w:sz w:val="20"/>
+          <w:lang w:val="en-US"/>
+        </w:rPr>
+        <w:t>tags_df</w:t>
+      </w:r>
+      <w:proofErr w:type="spellEnd"/>
+      <w:r>
+        <w:rPr>
+          <w:rFonts w:ascii="Courier New" w:eastAsia="Times New Roman" w:hAnsi="Courier New" w:cs="Courier New"/>
+          <w:sz w:val="20"/>
+          <w:lang w:val="en-US"/>
+        </w:rPr>
+        <w:t>[</w:t>
+      </w:r>
+      <w:r>
+        <w:rPr>
+          <w:rFonts w:ascii="Courier New" w:eastAsia="Times New Roman" w:hAnsi="Courier New" w:cs="Courier New"/>
+          <w:sz w:val="20"/>
+          <w:szCs w:val="20"/>
+          <w:lang w:val="en-US"/>
+        </w:rPr>
+        <w:t>'id'</w:t>
+      </w:r>
+      <w:r>
+        <w:rPr>
+          <w:rFonts w:ascii="Courier New" w:eastAsia="Times New Roman" w:hAnsi="Courier New" w:cs="Courier New"/>
+          <w:sz w:val="20"/>
+          <w:lang w:val="en-US"/>
+        </w:rPr>
+        <w:t>]</w:t>
+      </w:r>
+    </w:p>
+    <w:p>
+      <w:pPr>
+        <w:tabs>
+          <w:tab w:val="left" w:pos="916"/>
+          <w:tab w:val="left" w:pos="1832"/>
+          <w:tab w:val="left" w:pos="2748"/>
+          <w:tab w:val="left" w:pos="3664"/>
+          <w:tab w:val="left" w:pos="4580"/>
+          <w:tab w:val="left" w:pos="5496"/>
+          <w:tab w:val="left" w:pos="6412"/>
+          <w:tab w:val="left" w:pos="7328"/>
+          <w:tab w:val="left" w:pos="8244"/>
+          <w:tab w:val="left" w:pos="9160"/>
+          <w:tab w:val="left" w:pos="10076"/>
+          <w:tab w:val="left" w:pos="10992"/>
+          <w:tab w:val="left" w:pos="11908"/>
+          <w:tab w:val="left" w:pos="12824"/>
+          <w:tab w:val="left" w:pos="13740"/>
+          <w:tab w:val="left" w:pos="14656"/>
+        </w:tabs>
+        <w:spacing w:after="0" w:line="240" w:lineRule="auto"/>
+        <w:rPr>
+          <w:rFonts w:ascii="Courier New" w:eastAsia="Times New Roman" w:hAnsi="Courier New" w:cs="Courier New"/>
+          <w:sz w:val="20"/>
+          <w:lang w:val="en-US"/>
+        </w:rPr>
+      </w:pPr>
+      <w:proofErr w:type="gramStart"/>
+      <w:r>
+        <w:rPr>
+          <w:rFonts w:ascii="Courier New" w:eastAsia="Times New Roman" w:hAnsi="Courier New" w:cs="Courier New"/>
+          <w:sz w:val="20"/>
+          <w:lang w:val="en-US"/>
+        </w:rPr>
+        <w:t>X[</w:t>
+      </w:r>
+      <w:proofErr w:type="gramEnd"/>
+      <w:r>
+        <w:rPr>
+          <w:rFonts w:ascii="Courier New" w:eastAsia="Times New Roman" w:hAnsi="Courier New" w:cs="Courier New"/>
+          <w:sz w:val="20"/>
+          <w:szCs w:val="20"/>
+          <w:lang w:val="en-US"/>
+        </w:rPr>
+        <w:t>'tags'</w:t>
+      </w:r>
+      <w:r>
+        <w:rPr>
+          <w:rFonts w:ascii="Courier New" w:eastAsia="Times New Roman" w:hAnsi="Courier New" w:cs="Courier New"/>
+          <w:sz w:val="20"/>
+          <w:lang w:val="en-US"/>
+        </w:rPr>
+        <w:t xml:space="preserve">] = </w:t>
+      </w:r>
+      <w:proofErr w:type="spellStart"/>
+      <w:r>
+        <w:rPr>
+          <w:rFonts w:ascii="Courier New" w:eastAsia="Times New Roman" w:hAnsi="Courier New" w:cs="Courier New"/>
+          <w:sz w:val="20"/>
+          <w:lang w:val="en-US"/>
+        </w:rPr>
+        <w:t>tags_df</w:t>
+      </w:r>
+      <w:proofErr w:type="spellEnd"/>
+      <w:r>
+        <w:rPr>
+          <w:rFonts w:ascii="Courier New" w:eastAsia="Times New Roman" w:hAnsi="Courier New" w:cs="Courier New"/>
+          <w:sz w:val="20"/>
+          <w:lang w:val="en-US"/>
+        </w:rPr>
+        <w:t>[</w:t>
+      </w:r>
+      <w:r>
+        <w:rPr>
+          <w:rFonts w:ascii="Courier New" w:eastAsia="Times New Roman" w:hAnsi="Courier New" w:cs="Courier New"/>
+          <w:sz w:val="20"/>
+          <w:szCs w:val="20"/>
+          <w:lang w:val="en-US"/>
+        </w:rPr>
+        <w:t>'tags'</w:t>
+      </w:r>
+      <w:r>
+        <w:rPr>
+          <w:rFonts w:ascii="Courier New" w:eastAsia="Times New Roman" w:hAnsi="Courier New" w:cs="Courier New"/>
+          <w:sz w:val="20"/>
+          <w:lang w:val="en-US"/>
+        </w:rPr>
+        <w:t>]</w:t>
+      </w:r>
+    </w:p>
+    <w:p>
+      <w:pPr>
+        <w:spacing w:before="100" w:beforeAutospacing="1" w:after="100" w:afterAutospacing="1" w:line="240" w:lineRule="auto"/>
+        <w:rPr>
+          <w:rFonts w:ascii="Times New Roman" w:eastAsia="Times New Roman" w:hAnsi="Times New Roman" w:cs="Times New Roman"/>
+          <w:sz w:val="24"/>
+          <w:szCs w:val="24"/>
+          <w:lang w:val="en-US"/>
+        </w:rPr>
+      </w:pPr>
+      <w:r>
+        <w:rPr>
+          <w:rFonts w:ascii="Times New Roman" w:eastAsia="Times New Roman" w:hAnsi="Times New Roman" w:cs="Times New Roman"/>
+          <w:b/>
+          <w:bCs/>
+          <w:sz w:val="24"/>
+          <w:szCs w:val="24"/>
+          <w:lang w:val="en-US"/>
+        </w:rPr>
+        <w:t>Handling Misaligned Columns</w:t>
+      </w:r>
+    </w:p>
+    <w:p>
+      <w:pPr>
+        <w:tabs>
+          <w:tab w:val="left" w:pos="916"/>
+          <w:tab w:val="left" w:pos="1832"/>
+          <w:tab w:val="left" w:pos="2748"/>
+          <w:tab w:val="left" w:pos="3664"/>
+          <w:tab w:val="left" w:pos="4580"/>
+          <w:tab w:val="left" w:pos="5496"/>
+          <w:tab w:val="left" w:pos="6412"/>
+          <w:tab w:val="left" w:pos="7328"/>
+          <w:tab w:val="left" w:pos="8244"/>
+          <w:tab w:val="left" w:pos="9160"/>
+          <w:tab w:val="left" w:pos="10076"/>
+          <w:tab w:val="left" w:pos="10992"/>
+          <w:tab w:val="left" w:pos="11908"/>
+          <w:tab w:val="left" w:pos="12824"/>
+          <w:tab w:val="left" w:pos="13740"/>
+          <w:tab w:val="left" w:pos="14656"/>
+        </w:tabs>
+        <w:spacing w:after="0" w:line="240" w:lineRule="auto"/>
+        <w:rPr>
+          <w:rFonts w:ascii="Courier New" w:eastAsia="Times New Roman" w:hAnsi="Courier New" w:cs="Courier New"/>
+          <w:sz w:val="20"/>
+          <w:lang w:val="en-US"/>
+        </w:rPr>
+      </w:pPr>
+      <w:proofErr w:type="gramStart"/>
+      <w:r>
+        <w:rPr>
+          <w:rFonts w:ascii="Courier New" w:eastAsia="Times New Roman" w:hAnsi="Courier New" w:cs="Courier New"/>
+          <w:sz w:val="20"/>
+          <w:szCs w:val="20"/>
+          <w:lang w:val="en-US"/>
+        </w:rPr>
+        <w:t>for</w:t>
+      </w:r>
+      <w:proofErr w:type="gramEnd"/>
+      <w:r>
+        <w:rPr>
+          <w:rFonts w:ascii="Courier New" w:eastAsia="Times New Roman" w:hAnsi="Courier New" w:cs="Courier New"/>
+          <w:sz w:val="20"/>
+          <w:lang w:val="en-US"/>
+        </w:rPr>
+        <w:t xml:space="preserve"> chunk </w:t>
+      </w:r>
+      <w:r>
+        <w:rPr>
+          <w:rFonts w:ascii="Courier New" w:eastAsia="Times New Roman" w:hAnsi="Courier New" w:cs="Courier New"/>
+          <w:sz w:val="20"/>
+          <w:szCs w:val="20"/>
+          <w:lang w:val="en-US"/>
+        </w:rPr>
+        <w:t>in</w:t>
+      </w:r>
+      <w:r>
+        <w:rPr>
+          <w:rFonts w:ascii="Courier New" w:eastAsia="Times New Roman" w:hAnsi="Courier New" w:cs="Courier New"/>
+          <w:sz w:val="20"/>
+          <w:lang w:val="en-US"/>
+        </w:rPr>
+        <w:t xml:space="preserve"> </w:t>
+      </w:r>
+      <w:proofErr w:type="spellStart"/>
+      <w:r>
+        <w:rPr>
+          <w:rFonts w:ascii="Courier New" w:eastAsia="Times New Roman" w:hAnsi="Courier New" w:cs="Courier New"/>
+          <w:sz w:val="20"/>
+          <w:lang w:val="en-US"/>
+        </w:rPr>
+        <w:t>pd.read_csv</w:t>
+      </w:r>
+      <w:proofErr w:type="spellEnd"/>
+      <w:r>
+        <w:rPr>
+          <w:rFonts w:ascii="Courier New" w:eastAsia="Times New Roman" w:hAnsi="Courier New" w:cs="Courier New"/>
+          <w:sz w:val="20"/>
+          <w:lang w:val="en-US"/>
+        </w:rPr>
+        <w:t>(</w:t>
+      </w:r>
+      <w:proofErr w:type="spellStart"/>
+      <w:r>
+        <w:rPr>
+          <w:rFonts w:ascii="Courier New" w:eastAsia="Times New Roman" w:hAnsi="Courier New" w:cs="Courier New"/>
+          <w:sz w:val="20"/>
+          <w:lang w:val="en-US"/>
+        </w:rPr>
+        <w:t>data_path</w:t>
+      </w:r>
+      <w:proofErr w:type="spellEnd"/>
+      <w:r>
+        <w:rPr>
+          <w:rFonts w:ascii="Courier New" w:eastAsia="Times New Roman" w:hAnsi="Courier New" w:cs="Courier New"/>
+          <w:sz w:val="20"/>
+          <w:lang w:val="en-US"/>
+        </w:rPr>
+        <w:t>, header=</w:t>
+      </w:r>
+      <w:r>
+        <w:rPr>
+          <w:rFonts w:ascii="Courier New" w:eastAsia="Times New Roman" w:hAnsi="Courier New" w:cs="Courier New"/>
+          <w:sz w:val="20"/>
+          <w:szCs w:val="20"/>
+          <w:lang w:val="en-US"/>
+        </w:rPr>
+        <w:t>None</w:t>
+      </w:r>
+      <w:r>
+        <w:rPr>
+          <w:rFonts w:ascii="Courier New" w:eastAsia="Times New Roman" w:hAnsi="Courier New" w:cs="Courier New"/>
+          <w:sz w:val="20"/>
+          <w:lang w:val="en-US"/>
+        </w:rPr>
+        <w:t xml:space="preserve">, </w:t>
+      </w:r>
+      <w:proofErr w:type="spellStart"/>
+      <w:r>
+        <w:rPr>
+          <w:rFonts w:ascii="Courier New" w:eastAsia="Times New Roman" w:hAnsi="Courier New" w:cs="Courier New"/>
+          <w:sz w:val="20"/>
+          <w:lang w:val="en-US"/>
+        </w:rPr>
+        <w:t>na_values</w:t>
+      </w:r>
+      <w:proofErr w:type="spellEnd"/>
+      <w:r>
+        <w:rPr>
+          <w:rFonts w:ascii="Courier New" w:eastAsia="Times New Roman" w:hAnsi="Courier New" w:cs="Courier New"/>
+          <w:sz w:val="20"/>
+          <w:lang w:val="en-US"/>
+        </w:rPr>
+        <w:t>=</w:t>
+      </w:r>
+      <w:r>
+        <w:rPr>
+          <w:rFonts w:ascii="Courier New" w:eastAsia="Times New Roman" w:hAnsi="Courier New" w:cs="Courier New"/>
+          <w:sz w:val="20"/>
+          <w:szCs w:val="20"/>
+          <w:lang w:val="en-US"/>
+        </w:rPr>
+        <w:t>'?'</w:t>
+      </w:r>
+      <w:r>
+        <w:rPr>
+          <w:rFonts w:ascii="Courier New" w:eastAsia="Times New Roman" w:hAnsi="Courier New" w:cs="Courier New"/>
+          <w:sz w:val="20"/>
+          <w:lang w:val="en-US"/>
+        </w:rPr>
+        <w:t xml:space="preserve">, </w:t>
+      </w:r>
+      <w:proofErr w:type="spellStart"/>
+      <w:r>
+        <w:rPr>
+          <w:rFonts w:ascii="Courier New" w:eastAsia="Times New Roman" w:hAnsi="Courier New" w:cs="Courier New"/>
+          <w:sz w:val="20"/>
+          <w:lang w:val="en-US"/>
+        </w:rPr>
+        <w:t>chunksize</w:t>
+      </w:r>
+      <w:proofErr w:type="spellEnd"/>
+      <w:r>
+        <w:rPr>
+          <w:rFonts w:ascii="Courier New" w:eastAsia="Times New Roman" w:hAnsi="Courier New" w:cs="Courier New"/>
+          <w:sz w:val="20"/>
+          <w:lang w:val="en-US"/>
+        </w:rPr>
+        <w:t>=</w:t>
+      </w:r>
+      <w:r>
+        <w:rPr>
+          <w:rFonts w:ascii="Courier New" w:eastAsia="Times New Roman" w:hAnsi="Courier New" w:cs="Courier New"/>
+          <w:sz w:val="20"/>
+          <w:szCs w:val="20"/>
+          <w:lang w:val="en-US"/>
+        </w:rPr>
+        <w:t>1000</w:t>
+      </w:r>
+      <w:r>
+        <w:rPr>
+          <w:rFonts w:ascii="Courier New" w:eastAsia="Times New Roman" w:hAnsi="Courier New" w:cs="Courier New"/>
+          <w:sz w:val="20"/>
+          <w:lang w:val="en-US"/>
+        </w:rPr>
+        <w:t>):</w:t>
+      </w:r>
+    </w:p>
+    <w:p>
+      <w:pPr>
+        <w:tabs>
+          <w:tab w:val="left" w:pos="916"/>
+          <w:tab w:val="left" w:pos="1832"/>
+          <w:tab w:val="left" w:pos="2748"/>
+          <w:tab w:val="left" w:pos="3664"/>
+          <w:tab w:val="left" w:pos="4580"/>
+          <w:tab w:val="left" w:pos="5496"/>
+          <w:tab w:val="left" w:pos="6412"/>
+          <w:tab w:val="left" w:pos="7328"/>
+          <w:tab w:val="left" w:pos="8244"/>
+          <w:tab w:val="left" w:pos="9160"/>
+          <w:tab w:val="left" w:pos="10076"/>
+          <w:tab w:val="left" w:pos="10992"/>
+          <w:tab w:val="left" w:pos="11908"/>
+          <w:tab w:val="left" w:pos="12824"/>
+          <w:tab w:val="left" w:pos="13740"/>
+          <w:tab w:val="left" w:pos="14656"/>
+        </w:tabs>
+        <w:spacing w:after="0" w:line="240" w:lineRule="auto"/>
+        <w:rPr>
+          <w:rFonts w:ascii="Courier New" w:eastAsia="Times New Roman" w:hAnsi="Courier New" w:cs="Courier New"/>
+          <w:sz w:val="20"/>
+          <w:lang w:val="en-US"/>
+        </w:rPr>
+      </w:pPr>
+      <w:r>
+        <w:rPr>
+          <w:rFonts w:ascii="Courier New" w:eastAsia="Times New Roman" w:hAnsi="Courier New" w:cs="Courier New"/>
+          <w:sz w:val="20"/>
+          <w:lang w:val="en-US"/>
+        </w:rPr>
+        <w:t xml:space="preserve">    </w:t>
+      </w:r>
+      <w:proofErr w:type="spellStart"/>
+      <w:r>
+        <w:rPr>
+          <w:rFonts w:ascii="Courier New" w:eastAsia="Times New Roman" w:hAnsi="Courier New" w:cs="Courier New"/>
+          <w:sz w:val="20"/>
+          <w:lang w:val="en-US"/>
+        </w:rPr>
+        <w:t>chunk_</w:t>
+      </w:r>
+      <w:proofErr w:type="gramStart"/>
+      <w:r>
+        <w:rPr>
+          <w:rFonts w:ascii="Courier New" w:eastAsia="Times New Roman" w:hAnsi="Courier New" w:cs="Courier New"/>
+          <w:sz w:val="20"/>
+          <w:lang w:val="en-US"/>
+        </w:rPr>
+        <w:t>list.append</w:t>
+      </w:r>
+      <w:proofErr w:type="spellEnd"/>
+      <w:r>
+        <w:rPr>
+          <w:rFonts w:ascii="Courier New" w:eastAsia="Times New Roman" w:hAnsi="Courier New" w:cs="Courier New"/>
+          <w:sz w:val="20"/>
+          <w:lang w:val="en-US"/>
+        </w:rPr>
+        <w:t>(</w:t>
+      </w:r>
+      <w:proofErr w:type="gramEnd"/>
+      <w:r>
+        <w:rPr>
+          <w:rFonts w:ascii="Courier New" w:eastAsia="Times New Roman" w:hAnsi="Courier New" w:cs="Courier New"/>
+          <w:sz w:val="20"/>
+          <w:lang w:val="en-US"/>
+        </w:rPr>
+        <w:t>chunk)</w:t>
+      </w:r>
+    </w:p>
+    <w:p>
+      <w:pPr>
+        <w:tabs>
+          <w:tab w:val="left" w:pos="916"/>
+          <w:tab w:val="left" w:pos="1832"/>
+          <w:tab w:val="left" w:pos="2748"/>
+          <w:tab w:val="left" w:pos="3664"/>
+          <w:tab w:val="left" w:pos="4580"/>
+          <w:tab w:val="left" w:pos="5496"/>
+          <w:tab w:val="left" w:pos="6412"/>
+          <w:tab w:val="left" w:pos="7328"/>
+          <w:tab w:val="left" w:pos="8244"/>
+          <w:tab w:val="left" w:pos="9160"/>
+          <w:tab w:val="left" w:pos="10076"/>
+          <w:tab w:val="left" w:pos="10992"/>
+          <w:tab w:val="left" w:pos="11908"/>
+          <w:tab w:val="left" w:pos="12824"/>
+          <w:tab w:val="left" w:pos="13740"/>
+          <w:tab w:val="left" w:pos="14656"/>
+        </w:tabs>
+        <w:spacing w:after="0" w:line="240" w:lineRule="auto"/>
+        <w:rPr>
+          <w:rFonts w:ascii="Courier New" w:eastAsia="Times New Roman" w:hAnsi="Courier New" w:cs="Courier New"/>
+          <w:sz w:val="20"/>
+          <w:lang w:val="en-US"/>
+        </w:rPr>
+      </w:pPr>
+      <w:r>
+        <w:rPr>
+          <w:rFonts w:ascii="Courier New" w:eastAsia="Times New Roman" w:hAnsi="Courier New" w:cs="Courier New"/>
+          <w:sz w:val="20"/>
+          <w:lang w:val="en-US"/>
+        </w:rPr>
+        <w:t xml:space="preserve">X = </w:t>
+      </w:r>
+      <w:proofErr w:type="spellStart"/>
+      <w:proofErr w:type="gramStart"/>
+      <w:r>
+        <w:rPr>
+          <w:rFonts w:ascii="Courier New" w:eastAsia="Times New Roman" w:hAnsi="Courier New" w:cs="Courier New"/>
+          <w:sz w:val="20"/>
+          <w:lang w:val="en-US"/>
+        </w:rPr>
+        <w:t>pd.concat</w:t>
+      </w:r>
+      <w:proofErr w:type="spellEnd"/>
+      <w:r>
+        <w:rPr>
+          <w:rFonts w:ascii="Courier New" w:eastAsia="Times New Roman" w:hAnsi="Courier New" w:cs="Courier New"/>
+          <w:sz w:val="20"/>
+          <w:lang w:val="en-US"/>
+        </w:rPr>
+        <w:t>(</w:t>
+      </w:r>
+      <w:proofErr w:type="spellStart"/>
+      <w:proofErr w:type="gramEnd"/>
+      <w:r>
+        <w:rPr>
+          <w:rFonts w:ascii="Courier New" w:eastAsia="Times New Roman" w:hAnsi="Courier New" w:cs="Courier New"/>
+          <w:sz w:val="20"/>
+          <w:lang w:val="en-US"/>
+        </w:rPr>
+        <w:t>chunk_list</w:t>
+      </w:r>
+      <w:proofErr w:type="spellEnd"/>
+      <w:r>
+        <w:rPr>
+          <w:rFonts w:ascii="Courier New" w:eastAsia="Times New Roman" w:hAnsi="Courier New" w:cs="Courier New"/>
+          <w:sz w:val="20"/>
+          <w:lang w:val="en-US"/>
+        </w:rPr>
+        <w:t xml:space="preserve">, </w:t>
+      </w:r>
+      <w:proofErr w:type="spellStart"/>
+      <w:r>
+        <w:rPr>
+          <w:rFonts w:ascii="Courier New" w:eastAsia="Times New Roman" w:hAnsi="Courier New" w:cs="Courier New"/>
+          <w:sz w:val="20"/>
+          <w:lang w:val="en-US"/>
+        </w:rPr>
+        <w:t>ignore_index</w:t>
+      </w:r>
+      <w:proofErr w:type="spellEnd"/>
+      <w:r>
+        <w:rPr>
+          <w:rFonts w:ascii="Courier New" w:eastAsia="Times New Roman" w:hAnsi="Courier New" w:cs="Courier New"/>
+          <w:sz w:val="20"/>
+          <w:lang w:val="en-US"/>
+        </w:rPr>
+        <w:t>=</w:t>
+      </w:r>
+      <w:r>
+        <w:rPr>
+          <w:rFonts w:ascii="Courier New" w:eastAsia="Times New Roman" w:hAnsi="Courier New" w:cs="Courier New"/>
+          <w:sz w:val="20"/>
+          <w:szCs w:val="20"/>
+          <w:lang w:val="en-US"/>
+        </w:rPr>
+        <w:t>True</w:t>
+      </w:r>
+      <w:r>
+        <w:rPr>
+          <w:rFonts w:ascii="Courier New" w:eastAsia="Times New Roman" w:hAnsi="Courier New" w:cs="Courier New"/>
+          <w:sz w:val="20"/>
+          <w:lang w:val="en-US"/>
+        </w:rPr>
+        <w:t>)</w:t>
+      </w:r>
+    </w:p>
+    <w:p>
+      <w:pPr>
+        <w:tabs>
+          <w:tab w:val="left" w:pos="916"/>
+          <w:tab w:val="left" w:pos="1832"/>
+          <w:tab w:val="left" w:pos="2748"/>
+          <w:tab w:val="left" w:pos="3664"/>
+          <w:tab w:val="left" w:pos="4580"/>
+          <w:tab w:val="left" w:pos="5496"/>
+          <w:tab w:val="left" w:pos="6412"/>
+          <w:tab w:val="left" w:pos="7328"/>
+          <w:tab w:val="left" w:pos="8244"/>
+          <w:tab w:val="left" w:pos="9160"/>
+          <w:tab w:val="left" w:pos="10076"/>
+          <w:tab w:val="left" w:pos="10992"/>
+          <w:tab w:val="left" w:pos="11908"/>
+          <w:tab w:val="left" w:pos="12824"/>
+          <w:tab w:val="left" w:pos="13740"/>
+          <w:tab w:val="left" w:pos="14656"/>
+        </w:tabs>
+        <w:spacing w:after="0" w:line="240" w:lineRule="auto"/>
+        <w:rPr>
+          <w:rFonts w:ascii="Courier New" w:eastAsia="Times New Roman" w:hAnsi="Courier New" w:cs="Courier New"/>
+          <w:sz w:val="20"/>
+          <w:lang w:val="en-US"/>
+        </w:rPr>
+      </w:pPr>
+      <w:proofErr w:type="gramStart"/>
+      <w:r>
+        <w:rPr>
+          <w:rFonts w:ascii="Courier New" w:eastAsia="Times New Roman" w:hAnsi="Courier New" w:cs="Courier New"/>
+          <w:sz w:val="20"/>
+          <w:szCs w:val="20"/>
+          <w:lang w:val="en-US"/>
+        </w:rPr>
+        <w:t>if</w:t>
+      </w:r>
+      <w:proofErr w:type="gramEnd"/>
+      <w:r>
+        <w:rPr>
+          <w:rFonts w:ascii="Courier New" w:eastAsia="Times New Roman" w:hAnsi="Courier New" w:cs="Courier New"/>
+          <w:sz w:val="20"/>
+          <w:lang w:val="en-US"/>
+        </w:rPr>
+        <w:t xml:space="preserve"> </w:t>
+      </w:r>
+      <w:proofErr w:type="spellStart"/>
+      <w:r>
+        <w:rPr>
+          <w:rFonts w:ascii="Courier New" w:eastAsia="Times New Roman" w:hAnsi="Courier New" w:cs="Courier New"/>
+          <w:sz w:val="20"/>
+          <w:lang w:val="en-US"/>
+        </w:rPr>
+        <w:t>X.shape</w:t>
+      </w:r>
+      <w:proofErr w:type="spellEnd"/>
+      <w:r>
+        <w:rPr>
+          <w:rFonts w:ascii="Courier New" w:eastAsia="Times New Roman" w:hAnsi="Courier New" w:cs="Courier New"/>
+          <w:sz w:val="20"/>
+          <w:lang w:val="en-US"/>
+        </w:rPr>
+        <w:t>[</w:t>
+      </w:r>
+      <w:r>
+        <w:rPr>
+          <w:rFonts w:ascii="Courier New" w:eastAsia="Times New Roman" w:hAnsi="Courier New" w:cs="Courier New"/>
+          <w:sz w:val="20"/>
+          <w:szCs w:val="20"/>
+          <w:lang w:val="en-US"/>
+        </w:rPr>
+        <w:t>1</w:t>
+      </w:r>
+      <w:r>
+        <w:rPr>
+          <w:rFonts w:ascii="Courier New" w:eastAsia="Times New Roman" w:hAnsi="Courier New" w:cs="Courier New"/>
+          <w:sz w:val="20"/>
+          <w:lang w:val="en-US"/>
+        </w:rPr>
+        <w:t xml:space="preserve">] &gt; </w:t>
+      </w:r>
+      <w:r>
+        <w:rPr>
+          <w:rFonts w:ascii="Courier New" w:eastAsia="Times New Roman" w:hAnsi="Courier New" w:cs="Courier New"/>
+          <w:sz w:val="20"/>
+          <w:szCs w:val="20"/>
+          <w:lang w:val="en-US"/>
+        </w:rPr>
+        <w:t>5410</w:t>
+      </w:r>
+      <w:r>
+        <w:rPr>
+          <w:rFonts w:ascii="Courier New" w:eastAsia="Times New Roman" w:hAnsi="Courier New" w:cs="Courier New"/>
+          <w:sz w:val="20"/>
+          <w:lang w:val="en-US"/>
+        </w:rPr>
+        <w:t>:</w:t>
+      </w:r>
+    </w:p>
+    <w:p>
+      <w:pPr>
+        <w:tabs>
+          <w:tab w:val="left" w:pos="916"/>
+          <w:tab w:val="left" w:pos="1832"/>
+          <w:tab w:val="left" w:pos="2748"/>
+          <w:tab w:val="left" w:pos="3664"/>
+          <w:tab w:val="left" w:pos="4580"/>
+          <w:tab w:val="left" w:pos="5496"/>
+          <w:tab w:val="left" w:pos="6412"/>
+          <w:tab w:val="left" w:pos="7328"/>
+          <w:tab w:val="left" w:pos="8244"/>
+          <w:tab w:val="left" w:pos="9160"/>
+          <w:tab w:val="left" w:pos="10076"/>
+          <w:tab w:val="left" w:pos="10992"/>
+          <w:tab w:val="left" w:pos="11908"/>
+          <w:tab w:val="left" w:pos="12824"/>
+          <w:tab w:val="left" w:pos="13740"/>
+          <w:tab w:val="left" w:pos="14656"/>
+        </w:tabs>
+        <w:spacing w:after="0" w:line="240" w:lineRule="auto"/>
+        <w:rPr>
+          <w:rFonts w:ascii="Courier New" w:eastAsia="Times New Roman" w:hAnsi="Courier New" w:cs="Courier New"/>
+          <w:sz w:val="20"/>
+          <w:lang w:val="en-US"/>
+        </w:rPr>
+      </w:pPr>
+      <w:r>
+        <w:rPr>
+          <w:rFonts w:ascii="Courier New" w:eastAsia="Times New Roman" w:hAnsi="Courier New" w:cs="Courier New"/>
+          <w:sz w:val="20"/>
+          <w:lang w:val="en-US"/>
+        </w:rPr>
+        <w:t xml:space="preserve">    X = </w:t>
+      </w:r>
+      <w:proofErr w:type="spellStart"/>
+      <w:proofErr w:type="gramStart"/>
+      <w:r>
+        <w:rPr>
+          <w:rFonts w:ascii="Courier New" w:eastAsia="Times New Roman" w:hAnsi="Courier New" w:cs="Courier New"/>
+          <w:sz w:val="20"/>
+          <w:lang w:val="en-US"/>
+        </w:rPr>
+        <w:t>X.iloc</w:t>
+      </w:r>
+      <w:proofErr w:type="spellEnd"/>
+      <w:r>
+        <w:rPr>
+          <w:rFonts w:ascii="Courier New" w:eastAsia="Times New Roman" w:hAnsi="Courier New" w:cs="Courier New"/>
+          <w:sz w:val="20"/>
+          <w:lang w:val="en-US"/>
+        </w:rPr>
+        <w:t>[</w:t>
+      </w:r>
+      <w:proofErr w:type="gramEnd"/>
+      <w:r>
+        <w:rPr>
+          <w:rFonts w:ascii="Courier New" w:eastAsia="Times New Roman" w:hAnsi="Courier New" w:cs="Courier New"/>
+          <w:sz w:val="20"/>
+          <w:lang w:val="en-US"/>
+        </w:rPr>
+        <w:t>:, :</w:t>
+      </w:r>
+      <w:r>
+        <w:rPr>
+          <w:rFonts w:ascii="Courier New" w:eastAsia="Times New Roman" w:hAnsi="Courier New" w:cs="Courier New"/>
+          <w:sz w:val="20"/>
+          <w:szCs w:val="20"/>
+          <w:lang w:val="en-US"/>
+        </w:rPr>
+        <w:t>5410</w:t>
+      </w:r>
+      <w:r>
+        <w:rPr>
+          <w:rFonts w:ascii="Courier New" w:eastAsia="Times New Roman" w:hAnsi="Courier New" w:cs="Courier New"/>
+          <w:sz w:val="20"/>
+          <w:lang w:val="en-US"/>
+        </w:rPr>
+        <w:t>]</w:t>
+      </w:r>
+    </w:p>
+    <w:p>
+      <w:pPr>
+        <w:spacing w:after="0" w:line="240" w:lineRule="auto"/>
+        <w:rPr>
+          <w:rFonts w:ascii="Times New Roman" w:eastAsia="Times New Roman" w:hAnsi="Times New Roman" w:cs="Times New Roman"/>
+          <w:sz w:val="24"/>
+          <w:szCs w:val="24"/>
+          <w:lang w:val="en-US"/>
+        </w:rPr>
+      </w:pPr>
+      <w:r>
+        <w:rPr>
+          <w:rFonts w:ascii="Times New Roman" w:eastAsia="Times New Roman" w:hAnsi="Times New Roman" w:cs="Times New Roman"/>
+          <w:sz w:val="24"/>
+          <w:szCs w:val="24"/>
+          <w:lang w:val="en-US"/>
+        </w:rPr>
+        <w:pict>
+          <v:rect id="_x0000_i1030" style="width:0;height:1.5pt" o:hralign="center" o:hrstd="t" o:hr="t" fillcolor="#a0a0a0" stroked="f"/>
+        </w:pict>
+      </w:r>
+    </w:p>
+    <w:p>
+      <w:pPr>
+        <w:spacing w:before="100" w:beforeAutospacing="1" w:after="100" w:afterAutospacing="1" w:line="240" w:lineRule="auto"/>
+        <w:outlineLvl w:val="2"/>
+        <w:rPr>
+          <w:rFonts w:ascii="Times New Roman" w:eastAsia="Times New Roman" w:hAnsi="Times New Roman" w:cs="Times New Roman"/>
+          <w:b/>
+          <w:bCs/>
+          <w:sz w:val="27"/>
+          <w:szCs w:val="27"/>
+          <w:lang w:val="en-US"/>
+        </w:rPr>
+      </w:pPr>
+      <w:r>
+        <w:rPr>
+          <w:rFonts w:ascii="Times New Roman" w:eastAsia="Times New Roman" w:hAnsi="Times New Roman" w:cs="Times New Roman"/>
+          <w:b/>
+          <w:bCs/>
+          <w:sz w:val="27"/>
+          <w:szCs w:val="27"/>
+          <w:lang w:val="en-US"/>
+        </w:rPr>
+        <w:t>A.2 Tag Analysis and Label Encoding</w:t>
+      </w:r>
+    </w:p>
+    <w:p>
+      <w:pPr>
+        <w:spacing w:before="100" w:beforeAutospacing="1" w:after="100" w:afterAutospacing="1" w:line="240" w:lineRule="auto"/>
+        <w:rPr>
+          <w:rFonts w:ascii="Times New Roman" w:eastAsia="Times New Roman" w:hAnsi="Times New Roman" w:cs="Times New Roman"/>
+          <w:sz w:val="24"/>
+          <w:szCs w:val="24"/>
+          <w:lang w:val="en-US"/>
+        </w:rPr>
+      </w:pPr>
+      <w:r>
+        <w:rPr>
+          <w:rFonts w:ascii="Times New Roman" w:eastAsia="Times New Roman" w:hAnsi="Times New Roman" w:cs="Times New Roman"/>
+          <w:b/>
+          <w:bCs/>
+          <w:sz w:val="24"/>
+          <w:szCs w:val="24"/>
+          <w:lang w:val="en-US"/>
+        </w:rPr>
+        <w:t>Splitting and Counting Tags</w:t>
+      </w:r>
+    </w:p>
+    <w:p>
+      <w:pPr>
+        <w:tabs>
+          <w:tab w:val="left" w:pos="916"/>
+          <w:tab w:val="left" w:pos="1832"/>
+          <w:tab w:val="left" w:pos="2748"/>
+          <w:tab w:val="left" w:pos="3664"/>
+          <w:tab w:val="left" w:pos="4580"/>
+          <w:tab w:val="left" w:pos="5496"/>
+          <w:tab w:val="left" w:pos="6412"/>
+          <w:tab w:val="left" w:pos="7328"/>
+          <w:tab w:val="left" w:pos="8244"/>
+          <w:tab w:val="left" w:pos="9160"/>
+          <w:tab w:val="left" w:pos="10076"/>
+          <w:tab w:val="left" w:pos="10992"/>
+          <w:tab w:val="left" w:pos="11908"/>
+          <w:tab w:val="left" w:pos="12824"/>
+          <w:tab w:val="left" w:pos="13740"/>
+          <w:tab w:val="left" w:pos="14656"/>
+        </w:tabs>
+        <w:spacing w:after="0" w:line="240" w:lineRule="auto"/>
+        <w:rPr>
+          <w:rFonts w:ascii="Courier New" w:eastAsia="Times New Roman" w:hAnsi="Courier New" w:cs="Courier New"/>
+          <w:sz w:val="20"/>
+          <w:lang w:val="en-US"/>
+        </w:rPr>
+      </w:pPr>
+      <w:proofErr w:type="gramStart"/>
+      <w:r>
+        <w:rPr>
+          <w:rFonts w:ascii="Courier New" w:eastAsia="Times New Roman" w:hAnsi="Courier New" w:cs="Courier New"/>
+          <w:sz w:val="20"/>
+          <w:lang w:val="en-US"/>
+        </w:rPr>
+        <w:t>X[</w:t>
+      </w:r>
+      <w:proofErr w:type="gramEnd"/>
+      <w:r>
+        <w:rPr>
+          <w:rFonts w:ascii="Courier New" w:eastAsia="Times New Roman" w:hAnsi="Courier New" w:cs="Courier New"/>
+          <w:sz w:val="20"/>
+          <w:szCs w:val="20"/>
+          <w:lang w:val="en-US"/>
+        </w:rPr>
+        <w:t>'</w:t>
+      </w:r>
+      <w:proofErr w:type="spellStart"/>
+      <w:r>
+        <w:rPr>
+          <w:rFonts w:ascii="Courier New" w:eastAsia="Times New Roman" w:hAnsi="Courier New" w:cs="Courier New"/>
+          <w:sz w:val="20"/>
+          <w:szCs w:val="20"/>
+          <w:lang w:val="en-US"/>
+        </w:rPr>
+        <w:t>num_tags</w:t>
+      </w:r>
+      <w:proofErr w:type="spellEnd"/>
+      <w:r>
+        <w:rPr>
+          <w:rFonts w:ascii="Courier New" w:eastAsia="Times New Roman" w:hAnsi="Courier New" w:cs="Courier New"/>
+          <w:sz w:val="20"/>
+          <w:szCs w:val="20"/>
+          <w:lang w:val="en-US"/>
+        </w:rPr>
+        <w:t>'</w:t>
+      </w:r>
+      <w:r>
+        <w:rPr>
+          <w:rFonts w:ascii="Courier New" w:eastAsia="Times New Roman" w:hAnsi="Courier New" w:cs="Courier New"/>
+          <w:sz w:val="20"/>
+          <w:lang w:val="en-US"/>
+        </w:rPr>
+        <w:t>] = X[</w:t>
+      </w:r>
+      <w:r>
+        <w:rPr>
+          <w:rFonts w:ascii="Courier New" w:eastAsia="Times New Roman" w:hAnsi="Courier New" w:cs="Courier New"/>
+          <w:sz w:val="20"/>
+          <w:szCs w:val="20"/>
+          <w:lang w:val="en-US"/>
+        </w:rPr>
+        <w:t>'tags'</w:t>
+      </w:r>
+      <w:r>
+        <w:rPr>
+          <w:rFonts w:ascii="Courier New" w:eastAsia="Times New Roman" w:hAnsi="Courier New" w:cs="Courier New"/>
+          <w:sz w:val="20"/>
+          <w:lang w:val="en-US"/>
+        </w:rPr>
+        <w:t>].apply(</w:t>
+      </w:r>
+      <w:r>
+        <w:rPr>
+          <w:rFonts w:ascii="Courier New" w:eastAsia="Times New Roman" w:hAnsi="Courier New" w:cs="Courier New"/>
+          <w:sz w:val="20"/>
+          <w:szCs w:val="20"/>
+          <w:lang w:val="en-US"/>
+        </w:rPr>
+        <w:t>lambda</w:t>
+      </w:r>
+      <w:r>
+        <w:rPr>
+          <w:rFonts w:ascii="Courier New" w:eastAsia="Times New Roman" w:hAnsi="Courier New" w:cs="Courier New"/>
+          <w:sz w:val="20"/>
+          <w:lang w:val="en-US"/>
+        </w:rPr>
+        <w:t xml:space="preserve"> x: </w:t>
+      </w:r>
+      <w:proofErr w:type="spellStart"/>
+      <w:r>
+        <w:rPr>
+          <w:rFonts w:ascii="Courier New" w:eastAsia="Times New Roman" w:hAnsi="Courier New" w:cs="Courier New"/>
+          <w:sz w:val="20"/>
+          <w:szCs w:val="20"/>
+          <w:lang w:val="en-US"/>
+        </w:rPr>
+        <w:t>len</w:t>
+      </w:r>
+      <w:proofErr w:type="spellEnd"/>
+      <w:r>
+        <w:rPr>
+          <w:rFonts w:ascii="Courier New" w:eastAsia="Times New Roman" w:hAnsi="Courier New" w:cs="Courier New"/>
+          <w:sz w:val="20"/>
+          <w:lang w:val="en-US"/>
+        </w:rPr>
+        <w:t>(</w:t>
+      </w:r>
+      <w:proofErr w:type="spellStart"/>
+      <w:r>
+        <w:rPr>
+          <w:rFonts w:ascii="Courier New" w:eastAsia="Times New Roman" w:hAnsi="Courier New" w:cs="Courier New"/>
+          <w:sz w:val="20"/>
+          <w:lang w:val="en-US"/>
+        </w:rPr>
+        <w:t>x.split</w:t>
+      </w:r>
+      <w:proofErr w:type="spellEnd"/>
+      <w:r>
+        <w:rPr>
+          <w:rFonts w:ascii="Courier New" w:eastAsia="Times New Roman" w:hAnsi="Courier New" w:cs="Courier New"/>
+          <w:sz w:val="20"/>
+          <w:lang w:val="en-US"/>
+        </w:rPr>
+        <w:t>(</w:t>
+      </w:r>
+      <w:r>
+        <w:rPr>
+          <w:rFonts w:ascii="Courier New" w:eastAsia="Times New Roman" w:hAnsi="Courier New" w:cs="Courier New"/>
+          <w:sz w:val="20"/>
+          <w:szCs w:val="20"/>
+          <w:lang w:val="en-US"/>
+        </w:rPr>
+        <w:t>'_'</w:t>
+      </w:r>
+      <w:r>
+        <w:rPr>
+          <w:rFonts w:ascii="Courier New" w:eastAsia="Times New Roman" w:hAnsi="Courier New" w:cs="Courier New"/>
+          <w:sz w:val="20"/>
+          <w:lang w:val="en-US"/>
+        </w:rPr>
+        <w:t xml:space="preserve">)) </w:t>
+      </w:r>
+      <w:r>
+        <w:rPr>
+          <w:rFonts w:ascii="Courier New" w:eastAsia="Times New Roman" w:hAnsi="Courier New" w:cs="Courier New"/>
+          <w:sz w:val="20"/>
+          <w:szCs w:val="20"/>
+          <w:lang w:val="en-US"/>
+        </w:rPr>
+        <w:t>if</w:t>
+      </w:r>
+      <w:r>
+        <w:rPr>
+          <w:rFonts w:ascii="Courier New" w:eastAsia="Times New Roman" w:hAnsi="Courier New" w:cs="Courier New"/>
+          <w:sz w:val="20"/>
+          <w:lang w:val="en-US"/>
+        </w:rPr>
+        <w:t xml:space="preserve"> </w:t>
+      </w:r>
+      <w:proofErr w:type="spellStart"/>
+      <w:r>
+        <w:rPr>
+          <w:rFonts w:ascii="Courier New" w:eastAsia="Times New Roman" w:hAnsi="Courier New" w:cs="Courier New"/>
+          <w:sz w:val="20"/>
+          <w:szCs w:val="20"/>
+          <w:lang w:val="en-US"/>
+        </w:rPr>
+        <w:t>isinstance</w:t>
+      </w:r>
+      <w:proofErr w:type="spellEnd"/>
+      <w:r>
+        <w:rPr>
+          <w:rFonts w:ascii="Courier New" w:eastAsia="Times New Roman" w:hAnsi="Courier New" w:cs="Courier New"/>
+          <w:sz w:val="20"/>
+          <w:lang w:val="en-US"/>
+        </w:rPr>
+        <w:t xml:space="preserve">(x, </w:t>
+      </w:r>
+      <w:proofErr w:type="spellStart"/>
+      <w:r>
+        <w:rPr>
+          <w:rFonts w:ascii="Courier New" w:eastAsia="Times New Roman" w:hAnsi="Courier New" w:cs="Courier New"/>
+          <w:sz w:val="20"/>
+          <w:szCs w:val="20"/>
+          <w:lang w:val="en-US"/>
+        </w:rPr>
+        <w:t>str</w:t>
+      </w:r>
+      <w:proofErr w:type="spellEnd"/>
+      <w:r>
+        <w:rPr>
+          <w:rFonts w:ascii="Courier New" w:eastAsia="Times New Roman" w:hAnsi="Courier New" w:cs="Courier New"/>
+          <w:sz w:val="20"/>
+          <w:lang w:val="en-US"/>
+        </w:rPr>
+        <w:t xml:space="preserve">) </w:t>
+      </w:r>
+      <w:r>
+        <w:rPr>
+          <w:rFonts w:ascii="Courier New" w:eastAsia="Times New Roman" w:hAnsi="Courier New" w:cs="Courier New"/>
+          <w:sz w:val="20"/>
+          <w:szCs w:val="20"/>
+          <w:lang w:val="en-US"/>
+        </w:rPr>
+        <w:t>else</w:t>
+      </w:r>
+      <w:r>
+        <w:rPr>
+          <w:rFonts w:ascii="Courier New" w:eastAsia="Times New Roman" w:hAnsi="Courier New" w:cs="Courier New"/>
+          <w:sz w:val="20"/>
+          <w:lang w:val="en-US"/>
+        </w:rPr>
+        <w:t xml:space="preserve"> </w:t>
+      </w:r>
+      <w:r>
+        <w:rPr>
+          <w:rFonts w:ascii="Courier New" w:eastAsia="Times New Roman" w:hAnsi="Courier New" w:cs="Courier New"/>
+          <w:sz w:val="20"/>
+          <w:szCs w:val="20"/>
+          <w:lang w:val="en-US"/>
+        </w:rPr>
+        <w:t>0</w:t>
+      </w:r>
+      <w:r>
+        <w:rPr>
+          <w:rFonts w:ascii="Courier New" w:eastAsia="Times New Roman" w:hAnsi="Courier New" w:cs="Courier New"/>
+          <w:sz w:val="20"/>
+          <w:lang w:val="en-US"/>
+        </w:rPr>
+        <w:t>)</w:t>
+      </w:r>
+    </w:p>
+    <w:p>
+      <w:pPr>
+        <w:spacing w:before="100" w:beforeAutospacing="1" w:after="100" w:afterAutospacing="1" w:line="240" w:lineRule="auto"/>
+        <w:rPr>
+          <w:rFonts w:ascii="Times New Roman" w:eastAsia="Times New Roman" w:hAnsi="Times New Roman" w:cs="Times New Roman"/>
+          <w:sz w:val="24"/>
+          <w:szCs w:val="24"/>
+          <w:lang w:val="en-US"/>
+        </w:rPr>
+      </w:pPr>
+      <w:r>
+        <w:rPr>
+          <w:rFonts w:ascii="Times New Roman" w:eastAsia="Times New Roman" w:hAnsi="Times New Roman" w:cs="Times New Roman"/>
+          <w:b/>
+          <w:bCs/>
+          <w:sz w:val="24"/>
+          <w:szCs w:val="24"/>
+          <w:lang w:val="en-US"/>
+        </w:rPr>
+        <w:t>Multi</w:t>
+      </w:r>
+      <w:r>
+        <w:rPr>
+          <w:rFonts w:ascii="Times New Roman" w:eastAsia="Times New Roman" w:hAnsi="Times New Roman" w:cs="Times New Roman"/>
+          <w:b/>
+          <w:bCs/>
+          <w:sz w:val="24"/>
+          <w:szCs w:val="24"/>
+          <w:lang w:val="en-US"/>
+        </w:rPr>
+        <w:t xml:space="preserve"> </w:t>
+      </w:r>
+      <w:r>
+        <w:rPr>
+          <w:rFonts w:ascii="Times New Roman" w:eastAsia="Times New Roman" w:hAnsi="Times New Roman" w:cs="Times New Roman"/>
+          <w:b/>
+          <w:bCs/>
+          <w:sz w:val="24"/>
+          <w:szCs w:val="24"/>
+          <w:lang w:val="en-US"/>
+        </w:rPr>
+        <w:t xml:space="preserve">Label </w:t>
+      </w:r>
+      <w:proofErr w:type="spellStart"/>
+      <w:r>
+        <w:rPr>
+          <w:rFonts w:ascii="Times New Roman" w:eastAsia="Times New Roman" w:hAnsi="Times New Roman" w:cs="Times New Roman"/>
+          <w:b/>
+          <w:bCs/>
+          <w:sz w:val="24"/>
+          <w:szCs w:val="24"/>
+          <w:lang w:val="en-US"/>
+        </w:rPr>
+        <w:t>Binarization</w:t>
+      </w:r>
+      <w:proofErr w:type="spellEnd"/>
+    </w:p>
+    <w:p>
+      <w:pPr>
+        <w:tabs>
+          <w:tab w:val="left" w:pos="916"/>
+          <w:tab w:val="left" w:pos="1832"/>
+          <w:tab w:val="left" w:pos="2748"/>
+          <w:tab w:val="left" w:pos="3664"/>
+          <w:tab w:val="left" w:pos="4580"/>
+          <w:tab w:val="left" w:pos="5496"/>
+          <w:tab w:val="left" w:pos="6412"/>
+          <w:tab w:val="left" w:pos="7328"/>
+          <w:tab w:val="left" w:pos="8244"/>
+          <w:tab w:val="left" w:pos="9160"/>
+          <w:tab w:val="left" w:pos="10076"/>
+          <w:tab w:val="left" w:pos="10992"/>
+          <w:tab w:val="left" w:pos="11908"/>
+          <w:tab w:val="left" w:pos="12824"/>
+          <w:tab w:val="left" w:pos="13740"/>
+          <w:tab w:val="left" w:pos="14656"/>
+        </w:tabs>
+        <w:spacing w:after="0" w:line="240" w:lineRule="auto"/>
+        <w:rPr>
+          <w:rFonts w:ascii="Courier New" w:eastAsia="Times New Roman" w:hAnsi="Courier New" w:cs="Courier New"/>
+          <w:sz w:val="20"/>
+          <w:lang w:val="en-US"/>
+        </w:rPr>
+      </w:pPr>
+      <w:proofErr w:type="gramStart"/>
+      <w:r>
+        <w:rPr>
+          <w:rFonts w:ascii="Courier New" w:eastAsia="Times New Roman" w:hAnsi="Courier New" w:cs="Courier New"/>
+          <w:sz w:val="20"/>
+          <w:szCs w:val="20"/>
+          <w:lang w:val="en-US"/>
+        </w:rPr>
+        <w:t>from</w:t>
+      </w:r>
+      <w:proofErr w:type="gramEnd"/>
+      <w:r>
+        <w:rPr>
+          <w:rFonts w:ascii="Courier New" w:eastAsia="Times New Roman" w:hAnsi="Courier New" w:cs="Courier New"/>
+          <w:sz w:val="20"/>
+          <w:lang w:val="en-US"/>
+        </w:rPr>
+        <w:t xml:space="preserve"> </w:t>
+      </w:r>
+      <w:proofErr w:type="spellStart"/>
+      <w:r>
+        <w:rPr>
+          <w:rFonts w:ascii="Courier New" w:eastAsia="Times New Roman" w:hAnsi="Courier New" w:cs="Courier New"/>
+          <w:sz w:val="20"/>
+          <w:lang w:val="en-US"/>
+        </w:rPr>
+        <w:t>sklearn.preprocessing</w:t>
+      </w:r>
+      <w:proofErr w:type="spellEnd"/>
+      <w:r>
+        <w:rPr>
+          <w:rFonts w:ascii="Courier New" w:eastAsia="Times New Roman" w:hAnsi="Courier New" w:cs="Courier New"/>
+          <w:sz w:val="20"/>
+          <w:lang w:val="en-US"/>
+        </w:rPr>
+        <w:t xml:space="preserve"> </w:t>
+      </w:r>
+      <w:r>
+        <w:rPr>
+          <w:rFonts w:ascii="Courier New" w:eastAsia="Times New Roman" w:hAnsi="Courier New" w:cs="Courier New"/>
+          <w:sz w:val="20"/>
+          <w:szCs w:val="20"/>
+          <w:lang w:val="en-US"/>
+        </w:rPr>
+        <w:t>import</w:t>
+      </w:r>
+      <w:r>
+        <w:rPr>
+          <w:rFonts w:ascii="Courier New" w:eastAsia="Times New Roman" w:hAnsi="Courier New" w:cs="Courier New"/>
+          <w:sz w:val="20"/>
+          <w:lang w:val="en-US"/>
+        </w:rPr>
+        <w:t xml:space="preserve"> </w:t>
+      </w:r>
+      <w:proofErr w:type="spellStart"/>
+      <w:r>
+        <w:rPr>
+          <w:rFonts w:ascii="Courier New" w:eastAsia="Times New Roman" w:hAnsi="Courier New" w:cs="Courier New"/>
+          <w:sz w:val="20"/>
+          <w:lang w:val="en-US"/>
+        </w:rPr>
+        <w:t>MultiLabelBinarizer</w:t>
+      </w:r>
+      <w:proofErr w:type="spellEnd"/>
+    </w:p>
+    <w:p>
+      <w:pPr>
+        <w:tabs>
+          <w:tab w:val="left" w:pos="916"/>
+          <w:tab w:val="left" w:pos="1832"/>
+          <w:tab w:val="left" w:pos="2748"/>
+          <w:tab w:val="left" w:pos="3664"/>
+          <w:tab w:val="left" w:pos="4580"/>
+          <w:tab w:val="left" w:pos="5496"/>
+          <w:tab w:val="left" w:pos="6412"/>
+          <w:tab w:val="left" w:pos="7328"/>
+          <w:tab w:val="left" w:pos="8244"/>
+          <w:tab w:val="left" w:pos="9160"/>
+          <w:tab w:val="left" w:pos="10076"/>
+          <w:tab w:val="left" w:pos="10992"/>
+          <w:tab w:val="left" w:pos="11908"/>
+          <w:tab w:val="left" w:pos="12824"/>
+          <w:tab w:val="left" w:pos="13740"/>
+          <w:tab w:val="left" w:pos="14656"/>
+        </w:tabs>
+        <w:spacing w:after="0" w:line="240" w:lineRule="auto"/>
+        <w:rPr>
+          <w:rFonts w:ascii="Courier New" w:eastAsia="Times New Roman" w:hAnsi="Courier New" w:cs="Courier New"/>
+          <w:sz w:val="20"/>
+          <w:lang w:val="en-US"/>
+        </w:rPr>
+      </w:pPr>
+      <w:proofErr w:type="gramStart"/>
+      <w:r>
+        <w:rPr>
+          <w:rFonts w:ascii="Courier New" w:eastAsia="Times New Roman" w:hAnsi="Courier New" w:cs="Courier New"/>
+          <w:sz w:val="20"/>
+          <w:lang w:val="en-US"/>
+        </w:rPr>
+        <w:t>X[</w:t>
+      </w:r>
+      <w:proofErr w:type="gramEnd"/>
+      <w:r>
+        <w:rPr>
+          <w:rFonts w:ascii="Courier New" w:eastAsia="Times New Roman" w:hAnsi="Courier New" w:cs="Courier New"/>
+          <w:sz w:val="20"/>
+          <w:szCs w:val="20"/>
+          <w:lang w:val="en-US"/>
+        </w:rPr>
+        <w:t>'</w:t>
+      </w:r>
+      <w:proofErr w:type="spellStart"/>
+      <w:r>
+        <w:rPr>
+          <w:rFonts w:ascii="Courier New" w:eastAsia="Times New Roman" w:hAnsi="Courier New" w:cs="Courier New"/>
+          <w:sz w:val="20"/>
+          <w:szCs w:val="20"/>
+          <w:lang w:val="en-US"/>
+        </w:rPr>
+        <w:t>tag_list</w:t>
+      </w:r>
+      <w:proofErr w:type="spellEnd"/>
+      <w:r>
+        <w:rPr>
+          <w:rFonts w:ascii="Courier New" w:eastAsia="Times New Roman" w:hAnsi="Courier New" w:cs="Courier New"/>
+          <w:sz w:val="20"/>
+          <w:szCs w:val="20"/>
+          <w:lang w:val="en-US"/>
+        </w:rPr>
+        <w:t>'</w:t>
+      </w:r>
+      <w:r>
+        <w:rPr>
+          <w:rFonts w:ascii="Courier New" w:eastAsia="Times New Roman" w:hAnsi="Courier New" w:cs="Courier New"/>
+          <w:sz w:val="20"/>
+          <w:lang w:val="en-US"/>
+        </w:rPr>
+        <w:t>] = X[</w:t>
+      </w:r>
+      <w:r>
+        <w:rPr>
+          <w:rFonts w:ascii="Courier New" w:eastAsia="Times New Roman" w:hAnsi="Courier New" w:cs="Courier New"/>
+          <w:sz w:val="20"/>
+          <w:szCs w:val="20"/>
+          <w:lang w:val="en-US"/>
+        </w:rPr>
+        <w:t>'tags'</w:t>
+      </w:r>
+      <w:r>
+        <w:rPr>
+          <w:rFonts w:ascii="Courier New" w:eastAsia="Times New Roman" w:hAnsi="Courier New" w:cs="Courier New"/>
+          <w:sz w:val="20"/>
+          <w:lang w:val="en-US"/>
+        </w:rPr>
+        <w:t>].</w:t>
+      </w:r>
+      <w:proofErr w:type="spellStart"/>
+      <w:r>
+        <w:rPr>
+          <w:rFonts w:ascii="Courier New" w:eastAsia="Times New Roman" w:hAnsi="Courier New" w:cs="Courier New"/>
+          <w:sz w:val="20"/>
+          <w:szCs w:val="20"/>
+          <w:lang w:val="en-US"/>
+        </w:rPr>
+        <w:t>str</w:t>
+      </w:r>
+      <w:r>
+        <w:rPr>
+          <w:rFonts w:ascii="Courier New" w:eastAsia="Times New Roman" w:hAnsi="Courier New" w:cs="Courier New"/>
+          <w:sz w:val="20"/>
+          <w:lang w:val="en-US"/>
+        </w:rPr>
+        <w:t>.split</w:t>
+      </w:r>
+      <w:proofErr w:type="spellEnd"/>
+      <w:r>
+        <w:rPr>
+          <w:rFonts w:ascii="Courier New" w:eastAsia="Times New Roman" w:hAnsi="Courier New" w:cs="Courier New"/>
+          <w:sz w:val="20"/>
+          <w:lang w:val="en-US"/>
+        </w:rPr>
+        <w:t>(</w:t>
+      </w:r>
+      <w:r>
+        <w:rPr>
+          <w:rFonts w:ascii="Courier New" w:eastAsia="Times New Roman" w:hAnsi="Courier New" w:cs="Courier New"/>
+          <w:sz w:val="20"/>
+          <w:szCs w:val="20"/>
+          <w:lang w:val="en-US"/>
+        </w:rPr>
+        <w:t>'_'</w:t>
+      </w:r>
+      <w:r>
+        <w:rPr>
+          <w:rFonts w:ascii="Courier New" w:eastAsia="Times New Roman" w:hAnsi="Courier New" w:cs="Courier New"/>
+          <w:sz w:val="20"/>
+          <w:lang w:val="en-US"/>
+        </w:rPr>
+        <w:t>)</w:t>
+      </w:r>
+    </w:p>
+    <w:p>
+      <w:pPr>
+        <w:tabs>
+          <w:tab w:val="left" w:pos="916"/>
+          <w:tab w:val="left" w:pos="1832"/>
+          <w:tab w:val="left" w:pos="2748"/>
+          <w:tab w:val="left" w:pos="3664"/>
+          <w:tab w:val="left" w:pos="4580"/>
+          <w:tab w:val="left" w:pos="5496"/>
+          <w:tab w:val="left" w:pos="6412"/>
+          <w:tab w:val="left" w:pos="7328"/>
+          <w:tab w:val="left" w:pos="8244"/>
+          <w:tab w:val="left" w:pos="9160"/>
+          <w:tab w:val="left" w:pos="10076"/>
+          <w:tab w:val="left" w:pos="10992"/>
+          <w:tab w:val="left" w:pos="11908"/>
+          <w:tab w:val="left" w:pos="12824"/>
+          <w:tab w:val="left" w:pos="13740"/>
+          <w:tab w:val="left" w:pos="14656"/>
+        </w:tabs>
+        <w:spacing w:after="0" w:line="240" w:lineRule="auto"/>
+        <w:rPr>
+          <w:rFonts w:ascii="Courier New" w:eastAsia="Times New Roman" w:hAnsi="Courier New" w:cs="Courier New"/>
+          <w:sz w:val="20"/>
+          <w:lang w:val="en-US"/>
+        </w:rPr>
+      </w:pPr>
+      <w:proofErr w:type="spellStart"/>
+      <w:proofErr w:type="gramStart"/>
+      <w:r>
+        <w:rPr>
+          <w:rFonts w:ascii="Courier New" w:eastAsia="Times New Roman" w:hAnsi="Courier New" w:cs="Courier New"/>
+          <w:sz w:val="20"/>
+          <w:lang w:val="en-US"/>
+        </w:rPr>
+        <w:t>mlb</w:t>
+      </w:r>
+      <w:proofErr w:type="spellEnd"/>
+      <w:proofErr w:type="gramEnd"/>
+      <w:r>
+        <w:rPr>
+          <w:rFonts w:ascii="Courier New" w:eastAsia="Times New Roman" w:hAnsi="Courier New" w:cs="Courier New"/>
+          <w:sz w:val="20"/>
+          <w:lang w:val="en-US"/>
+        </w:rPr>
+        <w:t xml:space="preserve"> = </w:t>
+      </w:r>
+      <w:proofErr w:type="spellStart"/>
+      <w:r>
+        <w:rPr>
+          <w:rFonts w:ascii="Courier New" w:eastAsia="Times New Roman" w:hAnsi="Courier New" w:cs="Courier New"/>
+          <w:sz w:val="20"/>
+          <w:lang w:val="en-US"/>
+        </w:rPr>
+        <w:t>MultiLabelBinarizer</w:t>
+      </w:r>
+      <w:proofErr w:type="spellEnd"/>
+      <w:r>
+        <w:rPr>
+          <w:rFonts w:ascii="Courier New" w:eastAsia="Times New Roman" w:hAnsi="Courier New" w:cs="Courier New"/>
+          <w:sz w:val="20"/>
+          <w:lang w:val="en-US"/>
+        </w:rPr>
+        <w:t>()</w:t>
+      </w:r>
+    </w:p>
+    <w:p>
+      <w:pPr>
+        <w:tabs>
+          <w:tab w:val="left" w:pos="916"/>
+          <w:tab w:val="left" w:pos="1832"/>
+          <w:tab w:val="left" w:pos="2748"/>
+          <w:tab w:val="left" w:pos="3664"/>
+          <w:tab w:val="left" w:pos="4580"/>
+          <w:tab w:val="left" w:pos="5496"/>
+          <w:tab w:val="left" w:pos="6412"/>
+          <w:tab w:val="left" w:pos="7328"/>
+          <w:tab w:val="left" w:pos="8244"/>
+          <w:tab w:val="left" w:pos="9160"/>
+          <w:tab w:val="left" w:pos="10076"/>
+          <w:tab w:val="left" w:pos="10992"/>
+          <w:tab w:val="left" w:pos="11908"/>
+          <w:tab w:val="left" w:pos="12824"/>
+          <w:tab w:val="left" w:pos="13740"/>
+          <w:tab w:val="left" w:pos="14656"/>
+        </w:tabs>
+        <w:spacing w:after="0" w:line="240" w:lineRule="auto"/>
+        <w:rPr>
+          <w:rFonts w:ascii="Courier New" w:eastAsia="Times New Roman" w:hAnsi="Courier New" w:cs="Courier New"/>
+          <w:sz w:val="20"/>
+          <w:lang w:val="en-US"/>
+        </w:rPr>
+      </w:pPr>
+      <w:r>
+        <w:rPr>
+          <w:rFonts w:ascii="Courier New" w:eastAsia="Times New Roman" w:hAnsi="Courier New" w:cs="Courier New"/>
+          <w:sz w:val="20"/>
+          <w:lang w:val="en-US"/>
+        </w:rPr>
+        <w:t xml:space="preserve">Y = </w:t>
+      </w:r>
+      <w:proofErr w:type="spellStart"/>
+      <w:r>
+        <w:rPr>
+          <w:rFonts w:ascii="Courier New" w:eastAsia="Times New Roman" w:hAnsi="Courier New" w:cs="Courier New"/>
+          <w:sz w:val="20"/>
+          <w:lang w:val="en-US"/>
+        </w:rPr>
+        <w:t>mlb.fit_transform</w:t>
+      </w:r>
+      <w:proofErr w:type="spellEnd"/>
+      <w:r>
+        <w:rPr>
+          <w:rFonts w:ascii="Courier New" w:eastAsia="Times New Roman" w:hAnsi="Courier New" w:cs="Courier New"/>
+          <w:sz w:val="20"/>
+          <w:lang w:val="en-US"/>
+        </w:rPr>
+        <w:t>(</w:t>
+      </w:r>
+      <w:proofErr w:type="gramStart"/>
+      <w:r>
+        <w:rPr>
+          <w:rFonts w:ascii="Courier New" w:eastAsia="Times New Roman" w:hAnsi="Courier New" w:cs="Courier New"/>
+          <w:sz w:val="20"/>
+          <w:lang w:val="en-US"/>
+        </w:rPr>
+        <w:t>X[</w:t>
+      </w:r>
+      <w:proofErr w:type="gramEnd"/>
+      <w:r>
+        <w:rPr>
+          <w:rFonts w:ascii="Courier New" w:eastAsia="Times New Roman" w:hAnsi="Courier New" w:cs="Courier New"/>
+          <w:sz w:val="20"/>
+          <w:szCs w:val="20"/>
+          <w:lang w:val="en-US"/>
+        </w:rPr>
+        <w:t>'</w:t>
+      </w:r>
+      <w:proofErr w:type="spellStart"/>
+      <w:r>
+        <w:rPr>
+          <w:rFonts w:ascii="Courier New" w:eastAsia="Times New Roman" w:hAnsi="Courier New" w:cs="Courier New"/>
+          <w:sz w:val="20"/>
+          <w:szCs w:val="20"/>
+          <w:lang w:val="en-US"/>
+        </w:rPr>
+        <w:t>tag_list</w:t>
+      </w:r>
+      <w:proofErr w:type="spellEnd"/>
+      <w:r>
+        <w:rPr>
+          <w:rFonts w:ascii="Courier New" w:eastAsia="Times New Roman" w:hAnsi="Courier New" w:cs="Courier New"/>
+          <w:sz w:val="20"/>
+          <w:szCs w:val="20"/>
+          <w:lang w:val="en-US"/>
+        </w:rPr>
+        <w:t>'</w:t>
+      </w:r>
+      <w:r>
+        <w:rPr>
+          <w:rFonts w:ascii="Courier New" w:eastAsia="Times New Roman" w:hAnsi="Courier New" w:cs="Courier New"/>
+          <w:sz w:val="20"/>
+          <w:lang w:val="en-US"/>
+        </w:rPr>
+        <w:t>])</w:t>
+      </w:r>
+    </w:p>
+    <w:p>
+      <w:pPr>
+        <w:tabs>
+          <w:tab w:val="left" w:pos="916"/>
+          <w:tab w:val="left" w:pos="1832"/>
+          <w:tab w:val="left" w:pos="2748"/>
+          <w:tab w:val="left" w:pos="3664"/>
+          <w:tab w:val="left" w:pos="4580"/>
+          <w:tab w:val="left" w:pos="5496"/>
+          <w:tab w:val="left" w:pos="6412"/>
+          <w:tab w:val="left" w:pos="7328"/>
+          <w:tab w:val="left" w:pos="8244"/>
+          <w:tab w:val="left" w:pos="9160"/>
+          <w:tab w:val="left" w:pos="10076"/>
+          <w:tab w:val="left" w:pos="10992"/>
+          <w:tab w:val="left" w:pos="11908"/>
+          <w:tab w:val="left" w:pos="12824"/>
+          <w:tab w:val="left" w:pos="13740"/>
+          <w:tab w:val="left" w:pos="14656"/>
+        </w:tabs>
+        <w:spacing w:after="0" w:line="240" w:lineRule="auto"/>
+        <w:rPr>
+          <w:rFonts w:ascii="Courier New" w:eastAsia="Times New Roman" w:hAnsi="Courier New" w:cs="Courier New"/>
+          <w:sz w:val="20"/>
+          <w:lang w:val="en-US"/>
+        </w:rPr>
+      </w:pPr>
+      <w:proofErr w:type="spellStart"/>
+      <w:r>
+        <w:rPr>
+          <w:rFonts w:ascii="Courier New" w:eastAsia="Times New Roman" w:hAnsi="Courier New" w:cs="Courier New"/>
+          <w:sz w:val="20"/>
+          <w:lang w:val="en-US"/>
+        </w:rPr>
+        <w:t>tag_classes</w:t>
+      </w:r>
+      <w:proofErr w:type="spellEnd"/>
+      <w:r>
+        <w:rPr>
+          <w:rFonts w:ascii="Courier New" w:eastAsia="Times New Roman" w:hAnsi="Courier New" w:cs="Courier New"/>
+          <w:sz w:val="20"/>
+          <w:lang w:val="en-US"/>
+        </w:rPr>
+        <w:t xml:space="preserve"> = </w:t>
+      </w:r>
+      <w:proofErr w:type="spellStart"/>
+      <w:r>
+        <w:rPr>
+          <w:rFonts w:ascii="Courier New" w:eastAsia="Times New Roman" w:hAnsi="Courier New" w:cs="Courier New"/>
+          <w:sz w:val="20"/>
+          <w:lang w:val="en-US"/>
+        </w:rPr>
+        <w:t>mlb.classes</w:t>
+      </w:r>
+      <w:proofErr w:type="spellEnd"/>
+      <w:r>
+        <w:rPr>
+          <w:rFonts w:ascii="Courier New" w:eastAsia="Times New Roman" w:hAnsi="Courier New" w:cs="Courier New"/>
+          <w:sz w:val="20"/>
+          <w:lang w:val="en-US"/>
+        </w:rPr>
+        <w:t>_</w:t>
+      </w:r>
+    </w:p>
+    <w:p>
+      <w:pPr>
+        <w:spacing w:before="100" w:beforeAutospacing="1" w:after="100" w:afterAutospacing="1" w:line="240" w:lineRule="auto"/>
+        <w:rPr>
+          <w:rFonts w:ascii="Times New Roman" w:eastAsia="Times New Roman" w:hAnsi="Times New Roman" w:cs="Times New Roman"/>
+          <w:b/>
+          <w:bCs/>
+          <w:sz w:val="24"/>
+          <w:szCs w:val="24"/>
+          <w:lang w:val="en-US"/>
+        </w:rPr>
+      </w:pPr>
+    </w:p>
+    <w:p>
+      <w:pPr>
+        <w:spacing w:before="100" w:beforeAutospacing="1" w:after="100" w:afterAutospacing="1" w:line="240" w:lineRule="auto"/>
+        <w:rPr>
+          <w:rFonts w:ascii="Times New Roman" w:eastAsia="Times New Roman" w:hAnsi="Times New Roman" w:cs="Times New Roman"/>
+          <w:sz w:val="24"/>
+          <w:szCs w:val="24"/>
+          <w:lang w:val="en-US"/>
+        </w:rPr>
+      </w:pPr>
+      <w:r>
+        <w:rPr>
+          <w:rFonts w:ascii="Times New Roman" w:eastAsia="Times New Roman" w:hAnsi="Times New Roman" w:cs="Times New Roman"/>
+          <w:b/>
+          <w:bCs/>
+          <w:sz w:val="24"/>
+          <w:szCs w:val="24"/>
+          <w:lang w:val="en-US"/>
+        </w:rPr>
+        <w:lastRenderedPageBreak/>
+        <w:t>Saving Cleaned Data</w:t>
+      </w:r>
+    </w:p>
+    <w:p>
+      <w:pPr>
+        <w:tabs>
+          <w:tab w:val="left" w:pos="916"/>
+          <w:tab w:val="left" w:pos="1832"/>
+          <w:tab w:val="left" w:pos="2748"/>
+          <w:tab w:val="left" w:pos="3664"/>
+          <w:tab w:val="left" w:pos="4580"/>
+          <w:tab w:val="left" w:pos="5496"/>
+          <w:tab w:val="left" w:pos="6412"/>
+          <w:tab w:val="left" w:pos="7328"/>
+          <w:tab w:val="left" w:pos="8244"/>
+          <w:tab w:val="left" w:pos="9160"/>
+          <w:tab w:val="left" w:pos="10076"/>
+          <w:tab w:val="left" w:pos="10992"/>
+          <w:tab w:val="left" w:pos="11908"/>
+          <w:tab w:val="left" w:pos="12824"/>
+          <w:tab w:val="left" w:pos="13740"/>
+          <w:tab w:val="left" w:pos="14656"/>
+        </w:tabs>
+        <w:spacing w:after="0" w:line="240" w:lineRule="auto"/>
+        <w:rPr>
+          <w:rFonts w:ascii="Courier New" w:eastAsia="Times New Roman" w:hAnsi="Courier New" w:cs="Courier New"/>
+          <w:sz w:val="20"/>
+          <w:lang w:val="en-US"/>
+        </w:rPr>
+      </w:pPr>
+      <w:proofErr w:type="spellStart"/>
+      <w:r>
+        <w:rPr>
+          <w:rFonts w:ascii="Courier New" w:eastAsia="Times New Roman" w:hAnsi="Courier New" w:cs="Courier New"/>
+          <w:sz w:val="20"/>
+          <w:lang w:val="en-US"/>
+        </w:rPr>
+        <w:t>X.to_</w:t>
+      </w:r>
+      <w:proofErr w:type="gramStart"/>
+      <w:r>
+        <w:rPr>
+          <w:rFonts w:ascii="Courier New" w:eastAsia="Times New Roman" w:hAnsi="Courier New" w:cs="Courier New"/>
+          <w:sz w:val="20"/>
+          <w:lang w:val="en-US"/>
+        </w:rPr>
+        <w:t>csv</w:t>
+      </w:r>
+      <w:proofErr w:type="spellEnd"/>
+      <w:r>
+        <w:rPr>
+          <w:rFonts w:ascii="Courier New" w:eastAsia="Times New Roman" w:hAnsi="Courier New" w:cs="Courier New"/>
+          <w:sz w:val="20"/>
+          <w:lang w:val="en-US"/>
+        </w:rPr>
+        <w:t>(</w:t>
+      </w:r>
+      <w:proofErr w:type="spellStart"/>
+      <w:proofErr w:type="gramEnd"/>
+      <w:r>
+        <w:rPr>
+          <w:rFonts w:ascii="Courier New" w:eastAsia="Times New Roman" w:hAnsi="Courier New" w:cs="Courier New"/>
+          <w:sz w:val="20"/>
+          <w:lang w:val="en-US"/>
+        </w:rPr>
+        <w:t>os.path.join</w:t>
+      </w:r>
+      <w:proofErr w:type="spellEnd"/>
+      <w:r>
+        <w:rPr>
+          <w:rFonts w:ascii="Courier New" w:eastAsia="Times New Roman" w:hAnsi="Courier New" w:cs="Courier New"/>
+          <w:sz w:val="20"/>
+          <w:lang w:val="en-US"/>
+        </w:rPr>
+        <w:t>(</w:t>
+      </w:r>
+      <w:proofErr w:type="spellStart"/>
+      <w:r>
+        <w:rPr>
+          <w:rFonts w:ascii="Courier New" w:eastAsia="Times New Roman" w:hAnsi="Courier New" w:cs="Courier New"/>
+          <w:sz w:val="20"/>
+          <w:lang w:val="en-US"/>
+        </w:rPr>
+        <w:t>processed_dir</w:t>
+      </w:r>
+      <w:proofErr w:type="spellEnd"/>
+      <w:r>
+        <w:rPr>
+          <w:rFonts w:ascii="Courier New" w:eastAsia="Times New Roman" w:hAnsi="Courier New" w:cs="Courier New"/>
+          <w:sz w:val="20"/>
+          <w:lang w:val="en-US"/>
+        </w:rPr>
+        <w:t xml:space="preserve">, </w:t>
+      </w:r>
+      <w:r>
+        <w:rPr>
+          <w:rFonts w:ascii="Courier New" w:eastAsia="Times New Roman" w:hAnsi="Courier New" w:cs="Courier New"/>
+          <w:sz w:val="20"/>
+          <w:szCs w:val="20"/>
+          <w:lang w:val="en-US"/>
+        </w:rPr>
+        <w:t>'cleaned_features.csv'</w:t>
+      </w:r>
+      <w:r>
+        <w:rPr>
+          <w:rFonts w:ascii="Courier New" w:eastAsia="Times New Roman" w:hAnsi="Courier New" w:cs="Courier New"/>
+          <w:sz w:val="20"/>
+          <w:lang w:val="en-US"/>
+        </w:rPr>
+        <w:t>), index=</w:t>
+      </w:r>
+      <w:r>
+        <w:rPr>
+          <w:rFonts w:ascii="Courier New" w:eastAsia="Times New Roman" w:hAnsi="Courier New" w:cs="Courier New"/>
+          <w:sz w:val="20"/>
+          <w:szCs w:val="20"/>
+          <w:lang w:val="en-US"/>
+        </w:rPr>
+        <w:t>False</w:t>
+      </w:r>
+      <w:r>
+        <w:rPr>
+          <w:rFonts w:ascii="Courier New" w:eastAsia="Times New Roman" w:hAnsi="Courier New" w:cs="Courier New"/>
+          <w:sz w:val="20"/>
+          <w:lang w:val="en-US"/>
+        </w:rPr>
+        <w:t>)</w:t>
+      </w:r>
+    </w:p>
+    <w:p>
+      <w:pPr>
+        <w:tabs>
+          <w:tab w:val="left" w:pos="916"/>
+          <w:tab w:val="left" w:pos="1832"/>
+          <w:tab w:val="left" w:pos="2748"/>
+          <w:tab w:val="left" w:pos="3664"/>
+          <w:tab w:val="left" w:pos="4580"/>
+          <w:tab w:val="left" w:pos="5496"/>
+          <w:tab w:val="left" w:pos="6412"/>
+          <w:tab w:val="left" w:pos="7328"/>
+          <w:tab w:val="left" w:pos="8244"/>
+          <w:tab w:val="left" w:pos="9160"/>
+          <w:tab w:val="left" w:pos="10076"/>
+          <w:tab w:val="left" w:pos="10992"/>
+          <w:tab w:val="left" w:pos="11908"/>
+          <w:tab w:val="left" w:pos="12824"/>
+          <w:tab w:val="left" w:pos="13740"/>
+          <w:tab w:val="left" w:pos="14656"/>
+        </w:tabs>
+        <w:spacing w:after="0" w:line="240" w:lineRule="auto"/>
+        <w:rPr>
+          <w:rFonts w:ascii="Courier New" w:eastAsia="Times New Roman" w:hAnsi="Courier New" w:cs="Courier New"/>
+          <w:sz w:val="20"/>
+          <w:lang w:val="en-US"/>
+        </w:rPr>
+      </w:pPr>
+      <w:proofErr w:type="spellStart"/>
+      <w:proofErr w:type="gramStart"/>
+      <w:r>
+        <w:rPr>
+          <w:rFonts w:ascii="Courier New" w:eastAsia="Times New Roman" w:hAnsi="Courier New" w:cs="Courier New"/>
+          <w:sz w:val="20"/>
+          <w:lang w:val="en-US"/>
+        </w:rPr>
+        <w:t>np.save</w:t>
+      </w:r>
+      <w:proofErr w:type="spellEnd"/>
+      <w:r>
+        <w:rPr>
+          <w:rFonts w:ascii="Courier New" w:eastAsia="Times New Roman" w:hAnsi="Courier New" w:cs="Courier New"/>
+          <w:sz w:val="20"/>
+          <w:lang w:val="en-US"/>
+        </w:rPr>
+        <w:t>(</w:t>
+      </w:r>
+      <w:proofErr w:type="spellStart"/>
+      <w:proofErr w:type="gramEnd"/>
+      <w:r>
+        <w:rPr>
+          <w:rFonts w:ascii="Courier New" w:eastAsia="Times New Roman" w:hAnsi="Courier New" w:cs="Courier New"/>
+          <w:sz w:val="20"/>
+          <w:lang w:val="en-US"/>
+        </w:rPr>
+        <w:t>os.path.join</w:t>
+      </w:r>
+      <w:proofErr w:type="spellEnd"/>
+      <w:r>
+        <w:rPr>
+          <w:rFonts w:ascii="Courier New" w:eastAsia="Times New Roman" w:hAnsi="Courier New" w:cs="Courier New"/>
+          <w:sz w:val="20"/>
+          <w:lang w:val="en-US"/>
+        </w:rPr>
+        <w:t>(</w:t>
+      </w:r>
+      <w:proofErr w:type="spellStart"/>
+      <w:r>
+        <w:rPr>
+          <w:rFonts w:ascii="Courier New" w:eastAsia="Times New Roman" w:hAnsi="Courier New" w:cs="Courier New"/>
+          <w:sz w:val="20"/>
+          <w:lang w:val="en-US"/>
+        </w:rPr>
+        <w:t>processed_dir</w:t>
+      </w:r>
+      <w:proofErr w:type="spellEnd"/>
+      <w:r>
+        <w:rPr>
+          <w:rFonts w:ascii="Courier New" w:eastAsia="Times New Roman" w:hAnsi="Courier New" w:cs="Courier New"/>
+          <w:sz w:val="20"/>
+          <w:lang w:val="en-US"/>
+        </w:rPr>
+        <w:t xml:space="preserve">, </w:t>
+      </w:r>
+      <w:r>
+        <w:rPr>
+          <w:rFonts w:ascii="Courier New" w:eastAsia="Times New Roman" w:hAnsi="Courier New" w:cs="Courier New"/>
+          <w:sz w:val="20"/>
+          <w:szCs w:val="20"/>
+          <w:lang w:val="en-US"/>
+        </w:rPr>
+        <w:t>'encoded_labels.npy'</w:t>
+      </w:r>
+      <w:r>
+        <w:rPr>
+          <w:rFonts w:ascii="Courier New" w:eastAsia="Times New Roman" w:hAnsi="Courier New" w:cs="Courier New"/>
+          <w:sz w:val="20"/>
+          <w:lang w:val="en-US"/>
+        </w:rPr>
+        <w:t>), Y)</w:t>
+      </w:r>
+    </w:p>
+    <w:p>
+      <w:pPr>
+        <w:spacing w:after="0" w:line="240" w:lineRule="auto"/>
+        <w:rPr>
+          <w:rFonts w:ascii="Times New Roman" w:eastAsia="Times New Roman" w:hAnsi="Times New Roman" w:cs="Times New Roman"/>
+          <w:sz w:val="24"/>
+          <w:szCs w:val="24"/>
+          <w:lang w:val="en-US"/>
+        </w:rPr>
+      </w:pPr>
+      <w:r>
+        <w:rPr>
+          <w:rFonts w:ascii="Times New Roman" w:eastAsia="Times New Roman" w:hAnsi="Times New Roman" w:cs="Times New Roman"/>
+          <w:sz w:val="24"/>
+          <w:szCs w:val="24"/>
+          <w:lang w:val="en-US"/>
+        </w:rPr>
+        <w:pict>
+          <v:rect id="_x0000_i1031" style="width:0;height:1.5pt" o:hralign="center" o:hrstd="t" o:hr="t" fillcolor="#a0a0a0" stroked="f"/>
+        </w:pict>
+      </w:r>
+    </w:p>
+    <w:p>
+      <w:pPr>
+        <w:spacing w:before="100" w:beforeAutospacing="1" w:after="100" w:afterAutospacing="1" w:line="240" w:lineRule="auto"/>
+        <w:outlineLvl w:val="2"/>
+        <w:rPr>
+          <w:rFonts w:ascii="Times New Roman" w:eastAsia="Times New Roman" w:hAnsi="Times New Roman" w:cs="Times New Roman"/>
+          <w:b/>
+          <w:bCs/>
+          <w:sz w:val="27"/>
+          <w:szCs w:val="27"/>
+          <w:lang w:val="en-US"/>
+        </w:rPr>
+      </w:pPr>
+      <w:r>
+        <w:rPr>
+          <w:rFonts w:ascii="Times New Roman" w:eastAsia="Times New Roman" w:hAnsi="Times New Roman" w:cs="Times New Roman"/>
+          <w:b/>
+          <w:bCs/>
+          <w:sz w:val="27"/>
+          <w:szCs w:val="27"/>
+          <w:lang w:val="en-US"/>
+        </w:rPr>
+        <w:t>A.3 Exploratory Data Analysis (EDA)</w:t>
+      </w:r>
+    </w:p>
+    <w:p>
+      <w:pPr>
+        <w:spacing w:before="100" w:beforeAutospacing="1" w:after="100" w:afterAutospacing="1" w:line="240" w:lineRule="auto"/>
+        <w:rPr>
+          <w:rFonts w:ascii="Times New Roman" w:eastAsia="Times New Roman" w:hAnsi="Times New Roman" w:cs="Times New Roman"/>
+          <w:sz w:val="24"/>
+          <w:szCs w:val="24"/>
+          <w:lang w:val="en-US"/>
+        </w:rPr>
+      </w:pPr>
+      <w:r>
+        <w:rPr>
+          <w:rFonts w:ascii="Times New Roman" w:eastAsia="Times New Roman" w:hAnsi="Times New Roman" w:cs="Times New Roman"/>
+          <w:b/>
+          <w:bCs/>
+          <w:sz w:val="24"/>
+          <w:szCs w:val="24"/>
+          <w:lang w:val="en-US"/>
+        </w:rPr>
+        <w:t>Dataset Summary</w:t>
+      </w:r>
+    </w:p>
+    <w:p>
+      <w:pPr>
+        <w:tabs>
+          <w:tab w:val="left" w:pos="916"/>
+          <w:tab w:val="left" w:pos="1832"/>
+          <w:tab w:val="left" w:pos="2748"/>
+          <w:tab w:val="left" w:pos="3664"/>
+          <w:tab w:val="left" w:pos="4580"/>
+          <w:tab w:val="left" w:pos="5496"/>
+          <w:tab w:val="left" w:pos="6412"/>
+          <w:tab w:val="left" w:pos="7328"/>
+          <w:tab w:val="left" w:pos="8244"/>
+          <w:tab w:val="left" w:pos="9160"/>
+          <w:tab w:val="left" w:pos="10076"/>
+          <w:tab w:val="left" w:pos="10992"/>
+          <w:tab w:val="left" w:pos="11908"/>
+          <w:tab w:val="left" w:pos="12824"/>
+          <w:tab w:val="left" w:pos="13740"/>
+          <w:tab w:val="left" w:pos="14656"/>
+        </w:tabs>
+        <w:spacing w:after="0" w:line="240" w:lineRule="auto"/>
+        <w:rPr>
+          <w:rFonts w:ascii="Courier New" w:eastAsia="Times New Roman" w:hAnsi="Courier New" w:cs="Courier New"/>
+          <w:sz w:val="20"/>
+          <w:lang w:val="en-US"/>
+        </w:rPr>
+      </w:pPr>
+      <w:proofErr w:type="gramStart"/>
+      <w:r>
+        <w:rPr>
+          <w:rFonts w:ascii="Courier New" w:eastAsia="Times New Roman" w:hAnsi="Courier New" w:cs="Courier New"/>
+          <w:sz w:val="20"/>
+          <w:szCs w:val="20"/>
+          <w:lang w:val="en-US"/>
+        </w:rPr>
+        <w:t>print</w:t>
+      </w:r>
+      <w:r>
+        <w:rPr>
+          <w:rFonts w:ascii="Courier New" w:eastAsia="Times New Roman" w:hAnsi="Courier New" w:cs="Courier New"/>
+          <w:sz w:val="20"/>
+          <w:lang w:val="en-US"/>
+        </w:rPr>
+        <w:t>(</w:t>
+      </w:r>
+      <w:proofErr w:type="gramEnd"/>
+      <w:r>
+        <w:rPr>
+          <w:rFonts w:ascii="Courier New" w:eastAsia="Times New Roman" w:hAnsi="Courier New" w:cs="Courier New"/>
+          <w:sz w:val="20"/>
+          <w:szCs w:val="20"/>
+          <w:lang w:val="en-US"/>
+        </w:rPr>
+        <w:t>f"📄 Features shape: {</w:t>
+      </w:r>
+      <w:proofErr w:type="spellStart"/>
+      <w:r>
+        <w:rPr>
+          <w:rFonts w:ascii="Courier New" w:eastAsia="Times New Roman" w:hAnsi="Courier New" w:cs="Courier New"/>
+          <w:sz w:val="20"/>
+          <w:szCs w:val="20"/>
+          <w:lang w:val="en-US"/>
+        </w:rPr>
+        <w:t>X.shape</w:t>
+      </w:r>
+      <w:proofErr w:type="spellEnd"/>
+      <w:r>
+        <w:rPr>
+          <w:rFonts w:ascii="Courier New" w:eastAsia="Times New Roman" w:hAnsi="Courier New" w:cs="Courier New"/>
+          <w:sz w:val="20"/>
+          <w:szCs w:val="20"/>
+          <w:lang w:val="en-US"/>
+        </w:rPr>
+        <w:t>}</w:t>
+      </w:r>
+      <w:r>
+        <w:rPr>
+          <w:rFonts w:ascii="Courier New" w:eastAsia="Times New Roman" w:hAnsi="Courier New" w:cs="Courier New"/>
+          <w:sz w:val="20"/>
+          <w:lang w:val="en-US"/>
+        </w:rPr>
+        <w:t>")</w:t>
+      </w:r>
+    </w:p>
+    <w:p>
+      <w:pPr>
+        <w:tabs>
+          <w:tab w:val="left" w:pos="916"/>
+          <w:tab w:val="left" w:pos="1832"/>
+          <w:tab w:val="left" w:pos="2748"/>
+          <w:tab w:val="left" w:pos="3664"/>
+          <w:tab w:val="left" w:pos="4580"/>
+          <w:tab w:val="left" w:pos="5496"/>
+          <w:tab w:val="left" w:pos="6412"/>
+          <w:tab w:val="left" w:pos="7328"/>
+          <w:tab w:val="left" w:pos="8244"/>
+          <w:tab w:val="left" w:pos="9160"/>
+          <w:tab w:val="left" w:pos="10076"/>
+          <w:tab w:val="left" w:pos="10992"/>
+          <w:tab w:val="left" w:pos="11908"/>
+          <w:tab w:val="left" w:pos="12824"/>
+          <w:tab w:val="left" w:pos="13740"/>
+          <w:tab w:val="left" w:pos="14656"/>
+        </w:tabs>
+        <w:spacing w:after="0" w:line="240" w:lineRule="auto"/>
+        <w:rPr>
+          <w:rFonts w:ascii="Courier New" w:eastAsia="Times New Roman" w:hAnsi="Courier New" w:cs="Courier New"/>
+          <w:sz w:val="20"/>
+          <w:lang w:val="en-US"/>
+        </w:rPr>
+      </w:pPr>
+      <w:proofErr w:type="gramStart"/>
+      <w:r>
+        <w:rPr>
+          <w:rFonts w:ascii="Courier New" w:eastAsia="Times New Roman" w:hAnsi="Courier New" w:cs="Courier New"/>
+          <w:sz w:val="20"/>
+          <w:szCs w:val="20"/>
+          <w:lang w:val="en-US"/>
+        </w:rPr>
+        <w:t>print</w:t>
+      </w:r>
+      <w:r>
+        <w:rPr>
+          <w:rFonts w:ascii="Courier New" w:eastAsia="Times New Roman" w:hAnsi="Courier New" w:cs="Courier New"/>
+          <w:sz w:val="20"/>
+          <w:lang w:val="en-US"/>
+        </w:rPr>
+        <w:t>(</w:t>
+      </w:r>
+      <w:proofErr w:type="gramEnd"/>
+      <w:r>
+        <w:rPr>
+          <w:rFonts w:ascii="Courier New" w:eastAsia="Times New Roman" w:hAnsi="Courier New" w:cs="Courier New"/>
+          <w:sz w:val="20"/>
+          <w:szCs w:val="20"/>
+          <w:lang w:val="en-US"/>
+        </w:rPr>
+        <w:t>f"🏷️ Labels shape: {</w:t>
+      </w:r>
+      <w:proofErr w:type="spellStart"/>
+      <w:r>
+        <w:rPr>
+          <w:rFonts w:ascii="Courier New" w:eastAsia="Times New Roman" w:hAnsi="Courier New" w:cs="Courier New"/>
+          <w:sz w:val="20"/>
+          <w:szCs w:val="20"/>
+          <w:lang w:val="en-US"/>
+        </w:rPr>
+        <w:t>Y.shape</w:t>
+      </w:r>
+      <w:proofErr w:type="spellEnd"/>
+      <w:r>
+        <w:rPr>
+          <w:rFonts w:ascii="Courier New" w:eastAsia="Times New Roman" w:hAnsi="Courier New" w:cs="Courier New"/>
+          <w:sz w:val="20"/>
+          <w:szCs w:val="20"/>
+          <w:lang w:val="en-US"/>
+        </w:rPr>
+        <w:t>}</w:t>
+      </w:r>
+      <w:r>
+        <w:rPr>
+          <w:rFonts w:ascii="Courier New" w:eastAsia="Times New Roman" w:hAnsi="Courier New" w:cs="Courier New"/>
+          <w:sz w:val="20"/>
+          <w:lang w:val="en-US"/>
+        </w:rPr>
+        <w:t>")</w:t>
+      </w:r>
+    </w:p>
+    <w:p>
+      <w:pPr>
+        <w:tabs>
+          <w:tab w:val="left" w:pos="916"/>
+          <w:tab w:val="left" w:pos="1832"/>
+          <w:tab w:val="left" w:pos="2748"/>
+          <w:tab w:val="left" w:pos="3664"/>
+          <w:tab w:val="left" w:pos="4580"/>
+          <w:tab w:val="left" w:pos="5496"/>
+          <w:tab w:val="left" w:pos="6412"/>
+          <w:tab w:val="left" w:pos="7328"/>
+          <w:tab w:val="left" w:pos="8244"/>
+          <w:tab w:val="left" w:pos="9160"/>
+          <w:tab w:val="left" w:pos="10076"/>
+          <w:tab w:val="left" w:pos="10992"/>
+          <w:tab w:val="left" w:pos="11908"/>
+          <w:tab w:val="left" w:pos="12824"/>
+          <w:tab w:val="left" w:pos="13740"/>
+          <w:tab w:val="left" w:pos="14656"/>
+        </w:tabs>
+        <w:spacing w:after="0" w:line="240" w:lineRule="auto"/>
+        <w:rPr>
+          <w:rFonts w:ascii="Courier New" w:eastAsia="Times New Roman" w:hAnsi="Courier New" w:cs="Courier New"/>
+          <w:sz w:val="20"/>
+          <w:lang w:val="en-US"/>
+        </w:rPr>
+      </w:pPr>
+      <w:proofErr w:type="gramStart"/>
+      <w:r>
+        <w:rPr>
+          <w:rFonts w:ascii="Courier New" w:eastAsia="Times New Roman" w:hAnsi="Courier New" w:cs="Courier New"/>
+          <w:sz w:val="20"/>
+          <w:szCs w:val="20"/>
+          <w:lang w:val="en-US"/>
+        </w:rPr>
+        <w:t>print</w:t>
+      </w:r>
+      <w:r>
+        <w:rPr>
+          <w:rFonts w:ascii="Courier New" w:eastAsia="Times New Roman" w:hAnsi="Courier New" w:cs="Courier New"/>
+          <w:sz w:val="20"/>
+          <w:lang w:val="en-US"/>
+        </w:rPr>
+        <w:t>(</w:t>
+      </w:r>
+      <w:proofErr w:type="gramEnd"/>
+      <w:r>
+        <w:rPr>
+          <w:rFonts w:ascii="Courier New" w:eastAsia="Times New Roman" w:hAnsi="Courier New" w:cs="Courier New"/>
+          <w:sz w:val="20"/>
+          <w:szCs w:val="20"/>
+          <w:lang w:val="en-US"/>
+        </w:rPr>
+        <w:t>f"🔖 Number of tag classes: {</w:t>
+      </w:r>
+      <w:proofErr w:type="spellStart"/>
+      <w:r>
+        <w:rPr>
+          <w:rFonts w:ascii="Courier New" w:eastAsia="Times New Roman" w:hAnsi="Courier New" w:cs="Courier New"/>
+          <w:sz w:val="20"/>
+          <w:szCs w:val="20"/>
+          <w:lang w:val="en-US"/>
+        </w:rPr>
+        <w:t>len</w:t>
+      </w:r>
+      <w:proofErr w:type="spellEnd"/>
+      <w:r>
+        <w:rPr>
+          <w:rFonts w:ascii="Courier New" w:eastAsia="Times New Roman" w:hAnsi="Courier New" w:cs="Courier New"/>
+          <w:sz w:val="20"/>
+          <w:lang w:val="en-US"/>
+        </w:rPr>
+        <w:t>(</w:t>
+      </w:r>
+      <w:proofErr w:type="spellStart"/>
+      <w:r>
+        <w:rPr>
+          <w:rFonts w:ascii="Courier New" w:eastAsia="Times New Roman" w:hAnsi="Courier New" w:cs="Courier New"/>
+          <w:sz w:val="20"/>
+          <w:lang w:val="en-US"/>
+        </w:rPr>
+        <w:t>tag_classes</w:t>
+      </w:r>
+      <w:proofErr w:type="spellEnd"/>
+      <w:r>
+        <w:rPr>
+          <w:rFonts w:ascii="Courier New" w:eastAsia="Times New Roman" w:hAnsi="Courier New" w:cs="Courier New"/>
+          <w:sz w:val="20"/>
+          <w:lang w:val="en-US"/>
+        </w:rPr>
+        <w:t>)}")</w:t>
+      </w:r>
+    </w:p>
+    <w:p>
+      <w:pPr>
+        <w:spacing w:before="100" w:beforeAutospacing="1" w:after="100" w:afterAutospacing="1" w:line="240" w:lineRule="auto"/>
+        <w:rPr>
+          <w:rFonts w:ascii="Times New Roman" w:eastAsia="Times New Roman" w:hAnsi="Times New Roman" w:cs="Times New Roman"/>
+          <w:sz w:val="24"/>
+          <w:szCs w:val="24"/>
+          <w:lang w:val="en-US"/>
+        </w:rPr>
+      </w:pPr>
+      <w:r>
+        <w:rPr>
+          <w:rFonts w:ascii="Times New Roman" w:eastAsia="Times New Roman" w:hAnsi="Times New Roman" w:cs="Times New Roman"/>
+          <w:b/>
+          <w:bCs/>
+          <w:sz w:val="24"/>
+          <w:szCs w:val="24"/>
+          <w:lang w:val="en-US"/>
+        </w:rPr>
+        <w:t xml:space="preserve">Feature </w:t>
+      </w:r>
+      <w:proofErr w:type="spellStart"/>
+      <w:r>
+        <w:rPr>
+          <w:rFonts w:ascii="Times New Roman" w:eastAsia="Times New Roman" w:hAnsi="Times New Roman" w:cs="Times New Roman"/>
+          <w:b/>
+          <w:bCs/>
+          <w:sz w:val="24"/>
+          <w:szCs w:val="24"/>
+          <w:lang w:val="en-US"/>
+        </w:rPr>
+        <w:t>Sparsity</w:t>
+      </w:r>
+      <w:proofErr w:type="spellEnd"/>
+      <w:r>
+        <w:rPr>
+          <w:rFonts w:ascii="Times New Roman" w:eastAsia="Times New Roman" w:hAnsi="Times New Roman" w:cs="Times New Roman"/>
+          <w:b/>
+          <w:bCs/>
+          <w:sz w:val="24"/>
+          <w:szCs w:val="24"/>
+          <w:lang w:val="en-US"/>
+        </w:rPr>
+        <w:t xml:space="preserve"> and Tag Distribution</w:t>
+      </w:r>
+    </w:p>
+    <w:p>
+      <w:pPr>
+        <w:tabs>
+          <w:tab w:val="left" w:pos="916"/>
+          <w:tab w:val="left" w:pos="1832"/>
+          <w:tab w:val="left" w:pos="2748"/>
+          <w:tab w:val="left" w:pos="3664"/>
+          <w:tab w:val="left" w:pos="4580"/>
+          <w:tab w:val="left" w:pos="5496"/>
+          <w:tab w:val="left" w:pos="6412"/>
+          <w:tab w:val="left" w:pos="7328"/>
+          <w:tab w:val="left" w:pos="8244"/>
+          <w:tab w:val="left" w:pos="9160"/>
+          <w:tab w:val="left" w:pos="10076"/>
+          <w:tab w:val="left" w:pos="10992"/>
+          <w:tab w:val="left" w:pos="11908"/>
+          <w:tab w:val="left" w:pos="12824"/>
+          <w:tab w:val="left" w:pos="13740"/>
+          <w:tab w:val="left" w:pos="14656"/>
+        </w:tabs>
+        <w:spacing w:after="0" w:line="240" w:lineRule="auto"/>
+        <w:rPr>
+          <w:rFonts w:ascii="Courier New" w:eastAsia="Times New Roman" w:hAnsi="Courier New" w:cs="Courier New"/>
+          <w:sz w:val="20"/>
+          <w:szCs w:val="20"/>
+          <w:lang w:val="en-US"/>
+        </w:rPr>
+      </w:pPr>
+      <w:proofErr w:type="gramStart"/>
+      <w:r>
+        <w:rPr>
+          <w:rFonts w:ascii="Courier New" w:eastAsia="Times New Roman" w:hAnsi="Courier New" w:cs="Courier New"/>
+          <w:sz w:val="20"/>
+          <w:szCs w:val="20"/>
+          <w:lang w:val="en-US"/>
+        </w:rPr>
+        <w:t>python</w:t>
+      </w:r>
+      <w:proofErr w:type="gramEnd"/>
+    </w:p>
+    <w:p>
+      <w:pPr>
+        <w:tabs>
+          <w:tab w:val="left" w:pos="916"/>
+          <w:tab w:val="left" w:pos="1832"/>
+          <w:tab w:val="left" w:pos="2748"/>
+          <w:tab w:val="left" w:pos="3664"/>
+          <w:tab w:val="left" w:pos="4580"/>
+          <w:tab w:val="left" w:pos="5496"/>
+          <w:tab w:val="left" w:pos="6412"/>
+          <w:tab w:val="left" w:pos="7328"/>
+          <w:tab w:val="left" w:pos="8244"/>
+          <w:tab w:val="left" w:pos="9160"/>
+          <w:tab w:val="left" w:pos="10076"/>
+          <w:tab w:val="left" w:pos="10992"/>
+          <w:tab w:val="left" w:pos="11908"/>
+          <w:tab w:val="left" w:pos="12824"/>
+          <w:tab w:val="left" w:pos="13740"/>
+          <w:tab w:val="left" w:pos="14656"/>
+        </w:tabs>
+        <w:spacing w:after="0" w:line="240" w:lineRule="auto"/>
+        <w:rPr>
+          <w:rFonts w:ascii="Courier New" w:eastAsia="Times New Roman" w:hAnsi="Courier New" w:cs="Courier New"/>
+          <w:sz w:val="20"/>
+          <w:szCs w:val="20"/>
+          <w:lang w:val="en-US"/>
+        </w:rPr>
+      </w:pPr>
+      <w:proofErr w:type="spellStart"/>
+      <w:r>
+        <w:rPr>
+          <w:rFonts w:ascii="Courier New" w:eastAsia="Times New Roman" w:hAnsi="Courier New" w:cs="Courier New"/>
+          <w:sz w:val="20"/>
+          <w:szCs w:val="20"/>
+          <w:lang w:val="en-US"/>
+        </w:rPr>
+        <w:t>CopyEdit</w:t>
+      </w:r>
+      <w:proofErr w:type="spellEnd"/>
+    </w:p>
+    <w:p>
+      <w:pPr>
+        <w:tabs>
+          <w:tab w:val="left" w:pos="916"/>
+          <w:tab w:val="left" w:pos="1832"/>
+          <w:tab w:val="left" w:pos="2748"/>
+          <w:tab w:val="left" w:pos="3664"/>
+          <w:tab w:val="left" w:pos="4580"/>
+          <w:tab w:val="left" w:pos="5496"/>
+          <w:tab w:val="left" w:pos="6412"/>
+          <w:tab w:val="left" w:pos="7328"/>
+          <w:tab w:val="left" w:pos="8244"/>
+          <w:tab w:val="left" w:pos="9160"/>
+          <w:tab w:val="left" w:pos="10076"/>
+          <w:tab w:val="left" w:pos="10992"/>
+          <w:tab w:val="left" w:pos="11908"/>
+          <w:tab w:val="left" w:pos="12824"/>
+          <w:tab w:val="left" w:pos="13740"/>
+          <w:tab w:val="left" w:pos="14656"/>
+        </w:tabs>
+        <w:spacing w:after="0" w:line="240" w:lineRule="auto"/>
+        <w:rPr>
+          <w:rFonts w:ascii="Courier New" w:eastAsia="Times New Roman" w:hAnsi="Courier New" w:cs="Courier New"/>
+          <w:sz w:val="20"/>
+          <w:lang w:val="en-US"/>
+        </w:rPr>
+      </w:pPr>
+      <w:proofErr w:type="spellStart"/>
+      <w:r>
+        <w:rPr>
+          <w:rFonts w:ascii="Courier New" w:eastAsia="Times New Roman" w:hAnsi="Courier New" w:cs="Courier New"/>
+          <w:sz w:val="20"/>
+          <w:lang w:val="en-US"/>
+        </w:rPr>
+        <w:t>feature_sparsity</w:t>
+      </w:r>
+      <w:proofErr w:type="spellEnd"/>
+      <w:r>
+        <w:rPr>
+          <w:rFonts w:ascii="Courier New" w:eastAsia="Times New Roman" w:hAnsi="Courier New" w:cs="Courier New"/>
+          <w:sz w:val="20"/>
+          <w:lang w:val="en-US"/>
+        </w:rPr>
+        <w:t xml:space="preserve"> = </w:t>
+      </w:r>
+      <w:r>
+        <w:rPr>
+          <w:rFonts w:ascii="Courier New" w:eastAsia="Times New Roman" w:hAnsi="Courier New" w:cs="Courier New"/>
+          <w:sz w:val="20"/>
+          <w:szCs w:val="20"/>
+          <w:lang w:val="en-US"/>
+        </w:rPr>
+        <w:t>100.0</w:t>
+      </w:r>
+      <w:r>
+        <w:rPr>
+          <w:rFonts w:ascii="Courier New" w:eastAsia="Times New Roman" w:hAnsi="Courier New" w:cs="Courier New"/>
+          <w:sz w:val="20"/>
+          <w:lang w:val="en-US"/>
+        </w:rPr>
+        <w:t xml:space="preserve"> * (X == </w:t>
+      </w:r>
+      <w:r>
+        <w:rPr>
+          <w:rFonts w:ascii="Courier New" w:eastAsia="Times New Roman" w:hAnsi="Courier New" w:cs="Courier New"/>
+          <w:sz w:val="20"/>
+          <w:szCs w:val="20"/>
+          <w:lang w:val="en-US"/>
+        </w:rPr>
+        <w:t>0</w:t>
+      </w:r>
+      <w:r>
+        <w:rPr>
+          <w:rFonts w:ascii="Courier New" w:eastAsia="Times New Roman" w:hAnsi="Courier New" w:cs="Courier New"/>
+          <w:sz w:val="20"/>
+          <w:lang w:val="en-US"/>
+        </w:rPr>
+        <w:t>).</w:t>
+      </w:r>
+      <w:proofErr w:type="gramStart"/>
+      <w:r>
+        <w:rPr>
+          <w:rFonts w:ascii="Courier New" w:eastAsia="Times New Roman" w:hAnsi="Courier New" w:cs="Courier New"/>
+          <w:sz w:val="20"/>
+          <w:szCs w:val="20"/>
+          <w:lang w:val="en-US"/>
+        </w:rPr>
+        <w:t>sum</w:t>
+      </w:r>
+      <w:r>
+        <w:rPr>
+          <w:rFonts w:ascii="Courier New" w:eastAsia="Times New Roman" w:hAnsi="Courier New" w:cs="Courier New"/>
+          <w:sz w:val="20"/>
+          <w:lang w:val="en-US"/>
+        </w:rPr>
+        <w:t>(</w:t>
+      </w:r>
+      <w:proofErr w:type="gramEnd"/>
+      <w:r>
+        <w:rPr>
+          <w:rFonts w:ascii="Courier New" w:eastAsia="Times New Roman" w:hAnsi="Courier New" w:cs="Courier New"/>
+          <w:sz w:val="20"/>
+          <w:lang w:val="en-US"/>
+        </w:rPr>
+        <w:t>).</w:t>
+      </w:r>
+      <w:r>
+        <w:rPr>
+          <w:rFonts w:ascii="Courier New" w:eastAsia="Times New Roman" w:hAnsi="Courier New" w:cs="Courier New"/>
+          <w:sz w:val="20"/>
+          <w:szCs w:val="20"/>
+          <w:lang w:val="en-US"/>
+        </w:rPr>
+        <w:t>sum</w:t>
+      </w:r>
+      <w:r>
+        <w:rPr>
+          <w:rFonts w:ascii="Courier New" w:eastAsia="Times New Roman" w:hAnsi="Courier New" w:cs="Courier New"/>
+          <w:sz w:val="20"/>
+          <w:lang w:val="en-US"/>
+        </w:rPr>
+        <w:t>() / (</w:t>
+      </w:r>
+      <w:proofErr w:type="spellStart"/>
+      <w:r>
+        <w:rPr>
+          <w:rFonts w:ascii="Courier New" w:eastAsia="Times New Roman" w:hAnsi="Courier New" w:cs="Courier New"/>
+          <w:sz w:val="20"/>
+          <w:lang w:val="en-US"/>
+        </w:rPr>
+        <w:t>X.shape</w:t>
+      </w:r>
+      <w:proofErr w:type="spellEnd"/>
+      <w:r>
+        <w:rPr>
+          <w:rFonts w:ascii="Courier New" w:eastAsia="Times New Roman" w:hAnsi="Courier New" w:cs="Courier New"/>
+          <w:sz w:val="20"/>
+          <w:lang w:val="en-US"/>
+        </w:rPr>
+        <w:t>[</w:t>
+      </w:r>
+      <w:r>
+        <w:rPr>
+          <w:rFonts w:ascii="Courier New" w:eastAsia="Times New Roman" w:hAnsi="Courier New" w:cs="Courier New"/>
+          <w:sz w:val="20"/>
+          <w:szCs w:val="20"/>
+          <w:lang w:val="en-US"/>
+        </w:rPr>
+        <w:t>0</w:t>
+      </w:r>
+      <w:r>
+        <w:rPr>
+          <w:rFonts w:ascii="Courier New" w:eastAsia="Times New Roman" w:hAnsi="Courier New" w:cs="Courier New"/>
+          <w:sz w:val="20"/>
+          <w:lang w:val="en-US"/>
+        </w:rPr>
+        <w:t xml:space="preserve">] * </w:t>
+      </w:r>
+      <w:proofErr w:type="spellStart"/>
+      <w:r>
+        <w:rPr>
+          <w:rFonts w:ascii="Courier New" w:eastAsia="Times New Roman" w:hAnsi="Courier New" w:cs="Courier New"/>
+          <w:sz w:val="20"/>
+          <w:lang w:val="en-US"/>
+        </w:rPr>
+        <w:t>X.shape</w:t>
+      </w:r>
+      <w:proofErr w:type="spellEnd"/>
+      <w:r>
+        <w:rPr>
+          <w:rFonts w:ascii="Courier New" w:eastAsia="Times New Roman" w:hAnsi="Courier New" w:cs="Courier New"/>
+          <w:sz w:val="20"/>
+          <w:lang w:val="en-US"/>
+        </w:rPr>
+        <w:t>[</w:t>
+      </w:r>
+      <w:r>
+        <w:rPr>
+          <w:rFonts w:ascii="Courier New" w:eastAsia="Times New Roman" w:hAnsi="Courier New" w:cs="Courier New"/>
+          <w:sz w:val="20"/>
+          <w:szCs w:val="20"/>
+          <w:lang w:val="en-US"/>
+        </w:rPr>
+        <w:t>1</w:t>
+      </w:r>
+      <w:r>
+        <w:rPr>
+          <w:rFonts w:ascii="Courier New" w:eastAsia="Times New Roman" w:hAnsi="Courier New" w:cs="Courier New"/>
+          <w:sz w:val="20"/>
+          <w:lang w:val="en-US"/>
+        </w:rPr>
+        <w:t>])</w:t>
+      </w:r>
+    </w:p>
+    <w:p>
+      <w:pPr>
+        <w:tabs>
+          <w:tab w:val="left" w:pos="916"/>
+          <w:tab w:val="left" w:pos="1832"/>
+          <w:tab w:val="left" w:pos="2748"/>
+          <w:tab w:val="left" w:pos="3664"/>
+          <w:tab w:val="left" w:pos="4580"/>
+          <w:tab w:val="left" w:pos="5496"/>
+          <w:tab w:val="left" w:pos="6412"/>
+          <w:tab w:val="left" w:pos="7328"/>
+          <w:tab w:val="left" w:pos="8244"/>
+          <w:tab w:val="left" w:pos="9160"/>
+          <w:tab w:val="left" w:pos="10076"/>
+          <w:tab w:val="left" w:pos="10992"/>
+          <w:tab w:val="left" w:pos="11908"/>
+          <w:tab w:val="left" w:pos="12824"/>
+          <w:tab w:val="left" w:pos="13740"/>
+          <w:tab w:val="left" w:pos="14656"/>
+        </w:tabs>
+        <w:spacing w:after="0" w:line="240" w:lineRule="auto"/>
+        <w:rPr>
+          <w:rFonts w:ascii="Courier New" w:eastAsia="Times New Roman" w:hAnsi="Courier New" w:cs="Courier New"/>
+          <w:sz w:val="20"/>
+          <w:lang w:val="en-US"/>
+        </w:rPr>
+      </w:pPr>
+      <w:proofErr w:type="spellStart"/>
+      <w:r>
+        <w:rPr>
+          <w:rFonts w:ascii="Courier New" w:eastAsia="Times New Roman" w:hAnsi="Courier New" w:cs="Courier New"/>
+          <w:sz w:val="20"/>
+          <w:lang w:val="en-US"/>
+        </w:rPr>
+        <w:t>tags_per_sample</w:t>
+      </w:r>
+      <w:proofErr w:type="spellEnd"/>
+      <w:r>
+        <w:rPr>
+          <w:rFonts w:ascii="Courier New" w:eastAsia="Times New Roman" w:hAnsi="Courier New" w:cs="Courier New"/>
+          <w:sz w:val="20"/>
+          <w:lang w:val="en-US"/>
+        </w:rPr>
+        <w:t xml:space="preserve"> = </w:t>
+      </w:r>
+      <w:proofErr w:type="gramStart"/>
+      <w:r>
+        <w:rPr>
+          <w:rFonts w:ascii="Courier New" w:eastAsia="Times New Roman" w:hAnsi="Courier New" w:cs="Courier New"/>
+          <w:sz w:val="20"/>
+          <w:lang w:val="en-US"/>
+        </w:rPr>
+        <w:t>Y.</w:t>
+      </w:r>
+      <w:r>
+        <w:rPr>
+          <w:rFonts w:ascii="Courier New" w:eastAsia="Times New Roman" w:hAnsi="Courier New" w:cs="Courier New"/>
+          <w:sz w:val="20"/>
+          <w:szCs w:val="20"/>
+          <w:lang w:val="en-US"/>
+        </w:rPr>
+        <w:t>sum</w:t>
+      </w:r>
+      <w:r>
+        <w:rPr>
+          <w:rFonts w:ascii="Courier New" w:eastAsia="Times New Roman" w:hAnsi="Courier New" w:cs="Courier New"/>
+          <w:sz w:val="20"/>
+          <w:lang w:val="en-US"/>
+        </w:rPr>
+        <w:t>(</w:t>
+      </w:r>
+      <w:proofErr w:type="gramEnd"/>
+      <w:r>
+        <w:rPr>
+          <w:rFonts w:ascii="Courier New" w:eastAsia="Times New Roman" w:hAnsi="Courier New" w:cs="Courier New"/>
+          <w:sz w:val="20"/>
+          <w:lang w:val="en-US"/>
+        </w:rPr>
+        <w:t>axis=</w:t>
+      </w:r>
+      <w:r>
+        <w:rPr>
+          <w:rFonts w:ascii="Courier New" w:eastAsia="Times New Roman" w:hAnsi="Courier New" w:cs="Courier New"/>
+          <w:sz w:val="20"/>
+          <w:szCs w:val="20"/>
+          <w:lang w:val="en-US"/>
+        </w:rPr>
+        <w:t>1</w:t>
+      </w:r>
+      <w:r>
+        <w:rPr>
+          <w:rFonts w:ascii="Courier New" w:eastAsia="Times New Roman" w:hAnsi="Courier New" w:cs="Courier New"/>
+          <w:sz w:val="20"/>
+          <w:lang w:val="en-US"/>
+        </w:rPr>
+        <w:t>)</w:t>
+      </w:r>
+    </w:p>
+    <w:p>
+      <w:pPr>
+        <w:spacing w:before="100" w:beforeAutospacing="1" w:after="100" w:afterAutospacing="1" w:line="240" w:lineRule="auto"/>
+        <w:rPr>
+          <w:rFonts w:ascii="Times New Roman" w:eastAsia="Times New Roman" w:hAnsi="Times New Roman" w:cs="Times New Roman"/>
+          <w:sz w:val="24"/>
+          <w:szCs w:val="24"/>
+          <w:lang w:val="en-US"/>
+        </w:rPr>
+      </w:pPr>
+      <w:r>
+        <w:rPr>
+          <w:rFonts w:ascii="Times New Roman" w:eastAsia="Times New Roman" w:hAnsi="Times New Roman" w:cs="Times New Roman"/>
+          <w:b/>
+          <w:bCs/>
+          <w:sz w:val="24"/>
+          <w:szCs w:val="24"/>
+          <w:lang w:val="en-US"/>
+        </w:rPr>
+        <w:t>Top and Least Frequent Tags</w:t>
+      </w:r>
+    </w:p>
+    <w:p>
+      <w:pPr>
+        <w:tabs>
+          <w:tab w:val="left" w:pos="916"/>
+          <w:tab w:val="left" w:pos="1832"/>
+          <w:tab w:val="left" w:pos="2748"/>
+          <w:tab w:val="left" w:pos="3664"/>
+          <w:tab w:val="left" w:pos="4580"/>
+          <w:tab w:val="left" w:pos="5496"/>
+          <w:tab w:val="left" w:pos="6412"/>
+          <w:tab w:val="left" w:pos="7328"/>
+          <w:tab w:val="left" w:pos="8244"/>
+          <w:tab w:val="left" w:pos="9160"/>
+          <w:tab w:val="left" w:pos="10076"/>
+          <w:tab w:val="left" w:pos="10992"/>
+          <w:tab w:val="left" w:pos="11908"/>
+          <w:tab w:val="left" w:pos="12824"/>
+          <w:tab w:val="left" w:pos="13740"/>
+          <w:tab w:val="left" w:pos="14656"/>
+        </w:tabs>
+        <w:spacing w:after="0" w:line="240" w:lineRule="auto"/>
+        <w:rPr>
+          <w:rFonts w:ascii="Courier New" w:eastAsia="Times New Roman" w:hAnsi="Courier New" w:cs="Courier New"/>
+          <w:sz w:val="20"/>
+          <w:lang w:val="en-US"/>
+        </w:rPr>
+      </w:pPr>
+      <w:proofErr w:type="spellStart"/>
+      <w:r>
+        <w:rPr>
+          <w:rFonts w:ascii="Courier New" w:eastAsia="Times New Roman" w:hAnsi="Courier New" w:cs="Courier New"/>
+          <w:sz w:val="20"/>
+          <w:lang w:val="en-US"/>
+        </w:rPr>
+        <w:t>tag_frequencies</w:t>
+      </w:r>
+      <w:proofErr w:type="spellEnd"/>
+      <w:r>
+        <w:rPr>
+          <w:rFonts w:ascii="Courier New" w:eastAsia="Times New Roman" w:hAnsi="Courier New" w:cs="Courier New"/>
+          <w:sz w:val="20"/>
+          <w:lang w:val="en-US"/>
+        </w:rPr>
+        <w:t xml:space="preserve"> = </w:t>
+      </w:r>
+      <w:proofErr w:type="gramStart"/>
+      <w:r>
+        <w:rPr>
+          <w:rFonts w:ascii="Courier New" w:eastAsia="Times New Roman" w:hAnsi="Courier New" w:cs="Courier New"/>
+          <w:sz w:val="20"/>
+          <w:lang w:val="en-US"/>
+        </w:rPr>
+        <w:t>Y.</w:t>
+      </w:r>
+      <w:r>
+        <w:rPr>
+          <w:rFonts w:ascii="Courier New" w:eastAsia="Times New Roman" w:hAnsi="Courier New" w:cs="Courier New"/>
+          <w:sz w:val="20"/>
+          <w:szCs w:val="20"/>
+          <w:lang w:val="en-US"/>
+        </w:rPr>
+        <w:t>sum</w:t>
+      </w:r>
+      <w:r>
+        <w:rPr>
+          <w:rFonts w:ascii="Courier New" w:eastAsia="Times New Roman" w:hAnsi="Courier New" w:cs="Courier New"/>
+          <w:sz w:val="20"/>
+          <w:lang w:val="en-US"/>
+        </w:rPr>
+        <w:t>(</w:t>
+      </w:r>
+      <w:proofErr w:type="gramEnd"/>
+      <w:r>
+        <w:rPr>
+          <w:rFonts w:ascii="Courier New" w:eastAsia="Times New Roman" w:hAnsi="Courier New" w:cs="Courier New"/>
+          <w:sz w:val="20"/>
+          <w:lang w:val="en-US"/>
+        </w:rPr>
+        <w:t>axis=</w:t>
+      </w:r>
+      <w:r>
+        <w:rPr>
+          <w:rFonts w:ascii="Courier New" w:eastAsia="Times New Roman" w:hAnsi="Courier New" w:cs="Courier New"/>
+          <w:sz w:val="20"/>
+          <w:szCs w:val="20"/>
+          <w:lang w:val="en-US"/>
+        </w:rPr>
+        <w:t>0</w:t>
+      </w:r>
+      <w:r>
+        <w:rPr>
+          <w:rFonts w:ascii="Courier New" w:eastAsia="Times New Roman" w:hAnsi="Courier New" w:cs="Courier New"/>
+          <w:sz w:val="20"/>
+          <w:lang w:val="en-US"/>
+        </w:rPr>
+        <w:t>)</w:t>
+      </w:r>
+    </w:p>
+    <w:p>
+      <w:pPr>
+        <w:tabs>
+          <w:tab w:val="left" w:pos="916"/>
+          <w:tab w:val="left" w:pos="1832"/>
+          <w:tab w:val="left" w:pos="2748"/>
+          <w:tab w:val="left" w:pos="3664"/>
+          <w:tab w:val="left" w:pos="4580"/>
+          <w:tab w:val="left" w:pos="5496"/>
+          <w:tab w:val="left" w:pos="6412"/>
+          <w:tab w:val="left" w:pos="7328"/>
+          <w:tab w:val="left" w:pos="8244"/>
+          <w:tab w:val="left" w:pos="9160"/>
+          <w:tab w:val="left" w:pos="10076"/>
+          <w:tab w:val="left" w:pos="10992"/>
+          <w:tab w:val="left" w:pos="11908"/>
+          <w:tab w:val="left" w:pos="12824"/>
+          <w:tab w:val="left" w:pos="13740"/>
+          <w:tab w:val="left" w:pos="14656"/>
+        </w:tabs>
+        <w:spacing w:after="0" w:line="240" w:lineRule="auto"/>
+        <w:rPr>
+          <w:rFonts w:ascii="Courier New" w:eastAsia="Times New Roman" w:hAnsi="Courier New" w:cs="Courier New"/>
+          <w:sz w:val="20"/>
+          <w:lang w:val="en-US"/>
+        </w:rPr>
+      </w:pPr>
+      <w:proofErr w:type="spellStart"/>
+      <w:r>
+        <w:rPr>
+          <w:rFonts w:ascii="Courier New" w:eastAsia="Times New Roman" w:hAnsi="Courier New" w:cs="Courier New"/>
+          <w:sz w:val="20"/>
+          <w:lang w:val="en-US"/>
+        </w:rPr>
+        <w:t>most_common_tags</w:t>
+      </w:r>
+      <w:proofErr w:type="spellEnd"/>
+      <w:r>
+        <w:rPr>
+          <w:rFonts w:ascii="Courier New" w:eastAsia="Times New Roman" w:hAnsi="Courier New" w:cs="Courier New"/>
+          <w:sz w:val="20"/>
+          <w:lang w:val="en-US"/>
+        </w:rPr>
+        <w:t xml:space="preserve"> = </w:t>
+      </w:r>
+      <w:proofErr w:type="spellStart"/>
+      <w:proofErr w:type="gramStart"/>
+      <w:r>
+        <w:rPr>
+          <w:rFonts w:ascii="Courier New" w:eastAsia="Times New Roman" w:hAnsi="Courier New" w:cs="Courier New"/>
+          <w:sz w:val="20"/>
+          <w:lang w:val="en-US"/>
+        </w:rPr>
+        <w:t>np.argsort</w:t>
+      </w:r>
+      <w:proofErr w:type="spellEnd"/>
+      <w:r>
+        <w:rPr>
+          <w:rFonts w:ascii="Courier New" w:eastAsia="Times New Roman" w:hAnsi="Courier New" w:cs="Courier New"/>
+          <w:sz w:val="20"/>
+          <w:lang w:val="en-US"/>
+        </w:rPr>
+        <w:t>(</w:t>
+      </w:r>
+      <w:proofErr w:type="spellStart"/>
+      <w:proofErr w:type="gramEnd"/>
+      <w:r>
+        <w:rPr>
+          <w:rFonts w:ascii="Courier New" w:eastAsia="Times New Roman" w:hAnsi="Courier New" w:cs="Courier New"/>
+          <w:sz w:val="20"/>
+          <w:lang w:val="en-US"/>
+        </w:rPr>
+        <w:t>tag_frequencies</w:t>
+      </w:r>
+      <w:proofErr w:type="spellEnd"/>
+      <w:r>
+        <w:rPr>
+          <w:rFonts w:ascii="Courier New" w:eastAsia="Times New Roman" w:hAnsi="Courier New" w:cs="Courier New"/>
+          <w:sz w:val="20"/>
+          <w:lang w:val="en-US"/>
+        </w:rPr>
+        <w:t>)[::-</w:t>
+      </w:r>
+      <w:r>
+        <w:rPr>
+          <w:rFonts w:ascii="Courier New" w:eastAsia="Times New Roman" w:hAnsi="Courier New" w:cs="Courier New"/>
+          <w:sz w:val="20"/>
+          <w:szCs w:val="20"/>
+          <w:lang w:val="en-US"/>
+        </w:rPr>
+        <w:t>1</w:t>
+      </w:r>
+      <w:r>
+        <w:rPr>
+          <w:rFonts w:ascii="Courier New" w:eastAsia="Times New Roman" w:hAnsi="Courier New" w:cs="Courier New"/>
+          <w:sz w:val="20"/>
+          <w:lang w:val="en-US"/>
+        </w:rPr>
+        <w:t>][:</w:t>
+      </w:r>
+      <w:r>
+        <w:rPr>
+          <w:rFonts w:ascii="Courier New" w:eastAsia="Times New Roman" w:hAnsi="Courier New" w:cs="Courier New"/>
+          <w:sz w:val="20"/>
+          <w:szCs w:val="20"/>
+          <w:lang w:val="en-US"/>
+        </w:rPr>
+        <w:t>10</w:t>
+      </w:r>
+      <w:r>
+        <w:rPr>
+          <w:rFonts w:ascii="Courier New" w:eastAsia="Times New Roman" w:hAnsi="Courier New" w:cs="Courier New"/>
+          <w:sz w:val="20"/>
+          <w:lang w:val="en-US"/>
+        </w:rPr>
+        <w:t>]</w:t>
+      </w:r>
+    </w:p>
+    <w:p>
+      <w:pPr>
+        <w:tabs>
+          <w:tab w:val="left" w:pos="916"/>
+          <w:tab w:val="left" w:pos="1832"/>
+          <w:tab w:val="left" w:pos="2748"/>
+          <w:tab w:val="left" w:pos="3664"/>
+          <w:tab w:val="left" w:pos="4580"/>
+          <w:tab w:val="left" w:pos="5496"/>
+          <w:tab w:val="left" w:pos="6412"/>
+          <w:tab w:val="left" w:pos="7328"/>
+          <w:tab w:val="left" w:pos="8244"/>
+          <w:tab w:val="left" w:pos="9160"/>
+          <w:tab w:val="left" w:pos="10076"/>
+          <w:tab w:val="left" w:pos="10992"/>
+          <w:tab w:val="left" w:pos="11908"/>
+          <w:tab w:val="left" w:pos="12824"/>
+          <w:tab w:val="left" w:pos="13740"/>
+          <w:tab w:val="left" w:pos="14656"/>
+        </w:tabs>
+        <w:spacing w:after="0" w:line="240" w:lineRule="auto"/>
+        <w:rPr>
+          <w:rFonts w:ascii="Courier New" w:eastAsia="Times New Roman" w:hAnsi="Courier New" w:cs="Courier New"/>
+          <w:sz w:val="20"/>
+          <w:lang w:val="en-US"/>
+        </w:rPr>
+      </w:pPr>
+      <w:proofErr w:type="spellStart"/>
+      <w:r>
+        <w:rPr>
+          <w:rFonts w:ascii="Courier New" w:eastAsia="Times New Roman" w:hAnsi="Courier New" w:cs="Courier New"/>
+          <w:sz w:val="20"/>
+          <w:lang w:val="en-US"/>
+        </w:rPr>
+        <w:t>least_common_tags</w:t>
+      </w:r>
+      <w:proofErr w:type="spellEnd"/>
+      <w:r>
+        <w:rPr>
+          <w:rFonts w:ascii="Courier New" w:eastAsia="Times New Roman" w:hAnsi="Courier New" w:cs="Courier New"/>
+          <w:sz w:val="20"/>
+          <w:lang w:val="en-US"/>
+        </w:rPr>
+        <w:t xml:space="preserve"> = </w:t>
+      </w:r>
+      <w:proofErr w:type="spellStart"/>
+      <w:proofErr w:type="gramStart"/>
+      <w:r>
+        <w:rPr>
+          <w:rFonts w:ascii="Courier New" w:eastAsia="Times New Roman" w:hAnsi="Courier New" w:cs="Courier New"/>
+          <w:sz w:val="20"/>
+          <w:lang w:val="en-US"/>
+        </w:rPr>
+        <w:t>np.argsort</w:t>
+      </w:r>
+      <w:proofErr w:type="spellEnd"/>
+      <w:r>
+        <w:rPr>
+          <w:rFonts w:ascii="Courier New" w:eastAsia="Times New Roman" w:hAnsi="Courier New" w:cs="Courier New"/>
+          <w:sz w:val="20"/>
+          <w:lang w:val="en-US"/>
+        </w:rPr>
+        <w:t>(</w:t>
+      </w:r>
+      <w:proofErr w:type="spellStart"/>
+      <w:proofErr w:type="gramEnd"/>
+      <w:r>
+        <w:rPr>
+          <w:rFonts w:ascii="Courier New" w:eastAsia="Times New Roman" w:hAnsi="Courier New" w:cs="Courier New"/>
+          <w:sz w:val="20"/>
+          <w:lang w:val="en-US"/>
+        </w:rPr>
+        <w:t>tag_frequencies</w:t>
+      </w:r>
+      <w:proofErr w:type="spellEnd"/>
+      <w:r>
+        <w:rPr>
+          <w:rFonts w:ascii="Courier New" w:eastAsia="Times New Roman" w:hAnsi="Courier New" w:cs="Courier New"/>
+          <w:sz w:val="20"/>
+          <w:lang w:val="en-US"/>
+        </w:rPr>
+        <w:t>)[:</w:t>
+      </w:r>
+      <w:r>
+        <w:rPr>
+          <w:rFonts w:ascii="Courier New" w:eastAsia="Times New Roman" w:hAnsi="Courier New" w:cs="Courier New"/>
+          <w:sz w:val="20"/>
+          <w:szCs w:val="20"/>
+          <w:lang w:val="en-US"/>
+        </w:rPr>
+        <w:t>10</w:t>
+      </w:r>
+      <w:r>
+        <w:rPr>
+          <w:rFonts w:ascii="Courier New" w:eastAsia="Times New Roman" w:hAnsi="Courier New" w:cs="Courier New"/>
+          <w:sz w:val="20"/>
+          <w:lang w:val="en-US"/>
+        </w:rPr>
+        <w:t>]</w:t>
+      </w:r>
+    </w:p>
+    <w:p>
+      <w:pPr>
+        <w:spacing w:after="0" w:line="240" w:lineRule="auto"/>
+        <w:rPr>
+          <w:rFonts w:ascii="Times New Roman" w:eastAsia="Times New Roman" w:hAnsi="Times New Roman" w:cs="Times New Roman"/>
+          <w:sz w:val="24"/>
+          <w:szCs w:val="24"/>
+          <w:lang w:val="en-US"/>
+        </w:rPr>
+      </w:pPr>
+    </w:p>
+    <w:p>
+      <w:pPr>
+        <w:spacing w:after="0" w:line="240" w:lineRule="auto"/>
+        <w:rPr>
+          <w:rFonts w:ascii="Times New Roman" w:eastAsia="Times New Roman" w:hAnsi="Times New Roman" w:cs="Times New Roman"/>
+          <w:sz w:val="24"/>
+          <w:szCs w:val="24"/>
+          <w:lang w:val="en-US"/>
+        </w:rPr>
+      </w:pPr>
+      <w:r>
+        <w:rPr>
+          <w:rFonts w:ascii="Times New Roman" w:eastAsia="Times New Roman" w:hAnsi="Times New Roman" w:cs="Times New Roman"/>
+          <w:sz w:val="24"/>
+          <w:szCs w:val="24"/>
+          <w:lang w:val="en-US"/>
+        </w:rPr>
+        <w:drawing>
+          <wp:inline distT="0" distB="0" distL="0" distR="0">
+            <wp:extent cx="5731510" cy="3112519"/>
+            <wp:effectExtent l="19050" t="0" r="2540" b="0"/>
+            <wp:docPr id="1" name="Picture 9"/>
+            <wp:cNvGraphicFramePr>
+              <a:graphicFrameLocks xmlns:a="http://schemas.openxmlformats.org/drawingml/2006/main" noChangeAspect="1"/>
+            </wp:cNvGraphicFramePr>
+            <a:graphic xmlns:a="http://schemas.openxmlformats.org/drawingml/2006/main">
+              <a:graphicData uri="http://schemas.openxmlformats.org/drawingml/2006/picture">
+                <pic:pic xmlns:pic="http://schemas.openxmlformats.org/drawingml/2006/picture">
+                  <pic:nvPicPr>
+                    <pic:cNvPr id="0" name="Picture 9"/>
+                    <pic:cNvPicPr>
+                      <a:picLocks noChangeAspect="1" noChangeArrowheads="1"/>
+                    </pic:cNvPicPr>
+                  </pic:nvPicPr>
+                  <pic:blipFill>
+                    <a:blip r:embed="rId7" cstate="print"/>
+                    <a:srcRect/>
+                    <a:stretch>
+                      <a:fillRect/>
+                    </a:stretch>
+                  </pic:blipFill>
+                  <pic:spPr bwMode="auto">
+                    <a:xfrm>
+                      <a:off x="0" y="0"/>
+                      <a:ext cx="5731510" cy="3112519"/>
+                    </a:xfrm>
+                    <a:prstGeom prst="rect">
+                      <a:avLst/>
+                    </a:prstGeom>
+                    <a:noFill/>
+                    <a:ln w="9525">
+                      <a:noFill/>
+                      <a:miter lim="800000"/>
+                      <a:headEnd/>
+                      <a:tailEnd/>
+                    </a:ln>
+                  </pic:spPr>
+                </pic:pic>
+              </a:graphicData>
+            </a:graphic>
+          </wp:inline>
+        </w:drawing>
+      </w:r>
+    </w:p>
+    <w:p>
+      <w:pPr>
+        <w:spacing w:after="0" w:line="240" w:lineRule="auto"/>
+        <w:rPr>
+          <w:rFonts w:ascii="Times New Roman" w:eastAsia="Times New Roman" w:hAnsi="Times New Roman" w:cs="Times New Roman"/>
+          <w:sz w:val="24"/>
+          <w:szCs w:val="24"/>
+          <w:lang w:val="en-US"/>
+        </w:rPr>
+      </w:pPr>
+      <w:r>
+        <w:rPr>
+          <w:rFonts w:ascii="Times New Roman" w:eastAsia="Times New Roman" w:hAnsi="Times New Roman" w:cs="Times New Roman"/>
+          <w:sz w:val="24"/>
+          <w:szCs w:val="24"/>
+          <w:lang w:val="en-US"/>
+        </w:rPr>
+        <w:pict>
+          <v:rect id="_x0000_i1032" style="width:0;height:1.5pt" o:hralign="center" o:hrstd="t" o:hr="t" fillcolor="#a0a0a0" stroked="f"/>
+        </w:pict>
+      </w:r>
+    </w:p>
+    <w:p>
+      <w:pPr>
+        <w:spacing w:before="100" w:beforeAutospacing="1" w:after="100" w:afterAutospacing="1" w:line="240" w:lineRule="auto"/>
+        <w:outlineLvl w:val="2"/>
+        <w:rPr>
+          <w:rFonts w:ascii="Times New Roman" w:eastAsia="Times New Roman" w:hAnsi="Times New Roman" w:cs="Times New Roman"/>
+          <w:b/>
+          <w:bCs/>
+          <w:sz w:val="27"/>
+          <w:szCs w:val="27"/>
+          <w:lang w:val="en-US"/>
+        </w:rPr>
+      </w:pPr>
+      <w:r>
+        <w:rPr>
+          <w:rFonts w:ascii="Times New Roman" w:eastAsia="Times New Roman" w:hAnsi="Times New Roman" w:cs="Times New Roman"/>
+          <w:b/>
+          <w:bCs/>
+          <w:sz w:val="27"/>
+          <w:szCs w:val="27"/>
+          <w:lang w:val="en-US"/>
+        </w:rPr>
+        <w:t>A.4 Dimensionality Reduction</w:t>
+      </w:r>
+    </w:p>
+    <w:p>
+      <w:pPr>
+        <w:spacing w:before="100" w:beforeAutospacing="1" w:after="100" w:afterAutospacing="1" w:line="240" w:lineRule="auto"/>
+        <w:rPr>
+          <w:rFonts w:ascii="Times New Roman" w:eastAsia="Times New Roman" w:hAnsi="Times New Roman" w:cs="Times New Roman"/>
+          <w:sz w:val="24"/>
+          <w:szCs w:val="24"/>
+          <w:lang w:val="en-US"/>
+        </w:rPr>
+      </w:pPr>
+      <w:r>
+        <w:rPr>
+          <w:rFonts w:ascii="Times New Roman" w:eastAsia="Times New Roman" w:hAnsi="Times New Roman" w:cs="Times New Roman"/>
+          <w:b/>
+          <w:bCs/>
+          <w:sz w:val="24"/>
+          <w:szCs w:val="24"/>
+          <w:lang w:val="en-US"/>
+        </w:rPr>
+        <w:t>Truncated SVD to Reduce Features</w:t>
+      </w:r>
+    </w:p>
+    <w:p>
+      <w:pPr>
+        <w:tabs>
+          <w:tab w:val="left" w:pos="916"/>
+          <w:tab w:val="left" w:pos="1832"/>
+          <w:tab w:val="left" w:pos="2748"/>
+          <w:tab w:val="left" w:pos="3664"/>
+          <w:tab w:val="left" w:pos="4580"/>
+          <w:tab w:val="left" w:pos="5496"/>
+          <w:tab w:val="left" w:pos="6412"/>
+          <w:tab w:val="left" w:pos="7328"/>
+          <w:tab w:val="left" w:pos="8244"/>
+          <w:tab w:val="left" w:pos="9160"/>
+          <w:tab w:val="left" w:pos="10076"/>
+          <w:tab w:val="left" w:pos="10992"/>
+          <w:tab w:val="left" w:pos="11908"/>
+          <w:tab w:val="left" w:pos="12824"/>
+          <w:tab w:val="left" w:pos="13740"/>
+          <w:tab w:val="left" w:pos="14656"/>
+        </w:tabs>
+        <w:spacing w:after="0" w:line="240" w:lineRule="auto"/>
+        <w:rPr>
+          <w:rFonts w:ascii="Courier New" w:eastAsia="Times New Roman" w:hAnsi="Courier New" w:cs="Courier New"/>
+          <w:sz w:val="20"/>
+          <w:lang w:val="en-US"/>
+        </w:rPr>
+      </w:pPr>
+      <w:proofErr w:type="gramStart"/>
+      <w:r>
+        <w:rPr>
+          <w:rFonts w:ascii="Courier New" w:eastAsia="Times New Roman" w:hAnsi="Courier New" w:cs="Courier New"/>
+          <w:sz w:val="20"/>
+          <w:szCs w:val="20"/>
+          <w:lang w:val="en-US"/>
+        </w:rPr>
+        <w:t>from</w:t>
+      </w:r>
+      <w:proofErr w:type="gramEnd"/>
+      <w:r>
+        <w:rPr>
+          <w:rFonts w:ascii="Courier New" w:eastAsia="Times New Roman" w:hAnsi="Courier New" w:cs="Courier New"/>
+          <w:sz w:val="20"/>
+          <w:lang w:val="en-US"/>
+        </w:rPr>
+        <w:t xml:space="preserve"> </w:t>
+      </w:r>
+      <w:proofErr w:type="spellStart"/>
+      <w:r>
+        <w:rPr>
+          <w:rFonts w:ascii="Courier New" w:eastAsia="Times New Roman" w:hAnsi="Courier New" w:cs="Courier New"/>
+          <w:sz w:val="20"/>
+          <w:lang w:val="en-US"/>
+        </w:rPr>
+        <w:t>sklearn.decomposition</w:t>
+      </w:r>
+      <w:proofErr w:type="spellEnd"/>
+      <w:r>
+        <w:rPr>
+          <w:rFonts w:ascii="Courier New" w:eastAsia="Times New Roman" w:hAnsi="Courier New" w:cs="Courier New"/>
+          <w:sz w:val="20"/>
+          <w:lang w:val="en-US"/>
+        </w:rPr>
+        <w:t xml:space="preserve"> </w:t>
+      </w:r>
+      <w:r>
+        <w:rPr>
+          <w:rFonts w:ascii="Courier New" w:eastAsia="Times New Roman" w:hAnsi="Courier New" w:cs="Courier New"/>
+          <w:sz w:val="20"/>
+          <w:szCs w:val="20"/>
+          <w:lang w:val="en-US"/>
+        </w:rPr>
+        <w:t>import</w:t>
+      </w:r>
+      <w:r>
+        <w:rPr>
+          <w:rFonts w:ascii="Courier New" w:eastAsia="Times New Roman" w:hAnsi="Courier New" w:cs="Courier New"/>
+          <w:sz w:val="20"/>
+          <w:lang w:val="en-US"/>
+        </w:rPr>
+        <w:t xml:space="preserve"> </w:t>
+      </w:r>
+      <w:proofErr w:type="spellStart"/>
+      <w:r>
+        <w:rPr>
+          <w:rFonts w:ascii="Courier New" w:eastAsia="Times New Roman" w:hAnsi="Courier New" w:cs="Courier New"/>
+          <w:sz w:val="20"/>
+          <w:lang w:val="en-US"/>
+        </w:rPr>
+        <w:t>TruncatedSVD</w:t>
+      </w:r>
+      <w:proofErr w:type="spellEnd"/>
+    </w:p>
+    <w:p>
+      <w:pPr>
+        <w:tabs>
+          <w:tab w:val="left" w:pos="916"/>
+          <w:tab w:val="left" w:pos="1832"/>
+          <w:tab w:val="left" w:pos="2748"/>
+          <w:tab w:val="left" w:pos="3664"/>
+          <w:tab w:val="left" w:pos="4580"/>
+          <w:tab w:val="left" w:pos="5496"/>
+          <w:tab w:val="left" w:pos="6412"/>
+          <w:tab w:val="left" w:pos="7328"/>
+          <w:tab w:val="left" w:pos="8244"/>
+          <w:tab w:val="left" w:pos="9160"/>
+          <w:tab w:val="left" w:pos="10076"/>
+          <w:tab w:val="left" w:pos="10992"/>
+          <w:tab w:val="left" w:pos="11908"/>
+          <w:tab w:val="left" w:pos="12824"/>
+          <w:tab w:val="left" w:pos="13740"/>
+          <w:tab w:val="left" w:pos="14656"/>
+        </w:tabs>
+        <w:spacing w:after="0" w:line="240" w:lineRule="auto"/>
+        <w:rPr>
+          <w:rFonts w:ascii="Courier New" w:eastAsia="Times New Roman" w:hAnsi="Courier New" w:cs="Courier New"/>
+          <w:sz w:val="20"/>
+          <w:lang w:val="en-US"/>
+        </w:rPr>
+      </w:pPr>
+      <w:proofErr w:type="spellStart"/>
+      <w:r>
+        <w:rPr>
+          <w:rFonts w:ascii="Courier New" w:eastAsia="Times New Roman" w:hAnsi="Courier New" w:cs="Courier New"/>
+          <w:sz w:val="20"/>
+          <w:lang w:val="en-US"/>
+        </w:rPr>
+        <w:lastRenderedPageBreak/>
+        <w:t>X_sparse</w:t>
+      </w:r>
+      <w:proofErr w:type="spellEnd"/>
+      <w:r>
+        <w:rPr>
+          <w:rFonts w:ascii="Courier New" w:eastAsia="Times New Roman" w:hAnsi="Courier New" w:cs="Courier New"/>
+          <w:sz w:val="20"/>
+          <w:lang w:val="en-US"/>
+        </w:rPr>
+        <w:t xml:space="preserve"> = </w:t>
+      </w:r>
+      <w:proofErr w:type="spellStart"/>
+      <w:r>
+        <w:rPr>
+          <w:rFonts w:ascii="Courier New" w:eastAsia="Times New Roman" w:hAnsi="Courier New" w:cs="Courier New"/>
+          <w:sz w:val="20"/>
+          <w:lang w:val="en-US"/>
+        </w:rPr>
+        <w:t>csr_</w:t>
+      </w:r>
+      <w:proofErr w:type="gramStart"/>
+      <w:r>
+        <w:rPr>
+          <w:rFonts w:ascii="Courier New" w:eastAsia="Times New Roman" w:hAnsi="Courier New" w:cs="Courier New"/>
+          <w:sz w:val="20"/>
+          <w:lang w:val="en-US"/>
+        </w:rPr>
+        <w:t>matrix</w:t>
+      </w:r>
+      <w:proofErr w:type="spellEnd"/>
+      <w:r>
+        <w:rPr>
+          <w:rFonts w:ascii="Courier New" w:eastAsia="Times New Roman" w:hAnsi="Courier New" w:cs="Courier New"/>
+          <w:sz w:val="20"/>
+          <w:lang w:val="en-US"/>
+        </w:rPr>
+        <w:t>(</w:t>
+      </w:r>
+      <w:proofErr w:type="spellStart"/>
+      <w:proofErr w:type="gramEnd"/>
+      <w:r>
+        <w:rPr>
+          <w:rFonts w:ascii="Courier New" w:eastAsia="Times New Roman" w:hAnsi="Courier New" w:cs="Courier New"/>
+          <w:sz w:val="20"/>
+          <w:lang w:val="en-US"/>
+        </w:rPr>
+        <w:t>X_numeric</w:t>
+      </w:r>
+      <w:proofErr w:type="spellEnd"/>
+      <w:r>
+        <w:rPr>
+          <w:rFonts w:ascii="Courier New" w:eastAsia="Times New Roman" w:hAnsi="Courier New" w:cs="Courier New"/>
+          <w:sz w:val="20"/>
+          <w:lang w:val="en-US"/>
+        </w:rPr>
+        <w:t>)</w:t>
+      </w:r>
+    </w:p>
+    <w:p>
+      <w:pPr>
+        <w:tabs>
+          <w:tab w:val="left" w:pos="916"/>
+          <w:tab w:val="left" w:pos="1832"/>
+          <w:tab w:val="left" w:pos="2748"/>
+          <w:tab w:val="left" w:pos="3664"/>
+          <w:tab w:val="left" w:pos="4580"/>
+          <w:tab w:val="left" w:pos="5496"/>
+          <w:tab w:val="left" w:pos="6412"/>
+          <w:tab w:val="left" w:pos="7328"/>
+          <w:tab w:val="left" w:pos="8244"/>
+          <w:tab w:val="left" w:pos="9160"/>
+          <w:tab w:val="left" w:pos="10076"/>
+          <w:tab w:val="left" w:pos="10992"/>
+          <w:tab w:val="left" w:pos="11908"/>
+          <w:tab w:val="left" w:pos="12824"/>
+          <w:tab w:val="left" w:pos="13740"/>
+          <w:tab w:val="left" w:pos="14656"/>
+        </w:tabs>
+        <w:spacing w:after="0" w:line="240" w:lineRule="auto"/>
+        <w:rPr>
+          <w:rFonts w:ascii="Courier New" w:eastAsia="Times New Roman" w:hAnsi="Courier New" w:cs="Courier New"/>
+          <w:sz w:val="20"/>
+          <w:lang w:val="en-US"/>
+        </w:rPr>
+      </w:pPr>
+      <w:proofErr w:type="spellStart"/>
+      <w:proofErr w:type="gramStart"/>
+      <w:r>
+        <w:rPr>
+          <w:rFonts w:ascii="Courier New" w:eastAsia="Times New Roman" w:hAnsi="Courier New" w:cs="Courier New"/>
+          <w:sz w:val="20"/>
+          <w:lang w:val="en-US"/>
+        </w:rPr>
+        <w:t>svd</w:t>
+      </w:r>
+      <w:proofErr w:type="spellEnd"/>
+      <w:proofErr w:type="gramEnd"/>
+      <w:r>
+        <w:rPr>
+          <w:rFonts w:ascii="Courier New" w:eastAsia="Times New Roman" w:hAnsi="Courier New" w:cs="Courier New"/>
+          <w:sz w:val="20"/>
+          <w:lang w:val="en-US"/>
+        </w:rPr>
+        <w:t xml:space="preserve"> = </w:t>
+      </w:r>
+      <w:proofErr w:type="spellStart"/>
+      <w:r>
+        <w:rPr>
+          <w:rFonts w:ascii="Courier New" w:eastAsia="Times New Roman" w:hAnsi="Courier New" w:cs="Courier New"/>
+          <w:sz w:val="20"/>
+          <w:lang w:val="en-US"/>
+        </w:rPr>
+        <w:t>TruncatedSVD</w:t>
+      </w:r>
+      <w:proofErr w:type="spellEnd"/>
+      <w:r>
+        <w:rPr>
+          <w:rFonts w:ascii="Courier New" w:eastAsia="Times New Roman" w:hAnsi="Courier New" w:cs="Courier New"/>
+          <w:sz w:val="20"/>
+          <w:lang w:val="en-US"/>
+        </w:rPr>
+        <w:t>(</w:t>
+      </w:r>
+      <w:proofErr w:type="spellStart"/>
+      <w:r>
+        <w:rPr>
+          <w:rFonts w:ascii="Courier New" w:eastAsia="Times New Roman" w:hAnsi="Courier New" w:cs="Courier New"/>
+          <w:sz w:val="20"/>
+          <w:lang w:val="en-US"/>
+        </w:rPr>
+        <w:t>n_components</w:t>
+      </w:r>
+      <w:proofErr w:type="spellEnd"/>
+      <w:r>
+        <w:rPr>
+          <w:rFonts w:ascii="Courier New" w:eastAsia="Times New Roman" w:hAnsi="Courier New" w:cs="Courier New"/>
+          <w:sz w:val="20"/>
+          <w:lang w:val="en-US"/>
+        </w:rPr>
+        <w:t>=</w:t>
+      </w:r>
+      <w:r>
+        <w:rPr>
+          <w:rFonts w:ascii="Courier New" w:eastAsia="Times New Roman" w:hAnsi="Courier New" w:cs="Courier New"/>
+          <w:sz w:val="20"/>
+          <w:szCs w:val="20"/>
+          <w:lang w:val="en-US"/>
+        </w:rPr>
+        <w:t>150</w:t>
+      </w:r>
+      <w:r>
+        <w:rPr>
+          <w:rFonts w:ascii="Courier New" w:eastAsia="Times New Roman" w:hAnsi="Courier New" w:cs="Courier New"/>
+          <w:sz w:val="20"/>
+          <w:lang w:val="en-US"/>
+        </w:rPr>
+        <w:t xml:space="preserve">, </w:t>
+      </w:r>
+      <w:proofErr w:type="spellStart"/>
+      <w:r>
+        <w:rPr>
+          <w:rFonts w:ascii="Courier New" w:eastAsia="Times New Roman" w:hAnsi="Courier New" w:cs="Courier New"/>
+          <w:sz w:val="20"/>
+          <w:lang w:val="en-US"/>
+        </w:rPr>
+        <w:t>random_state</w:t>
+      </w:r>
+      <w:proofErr w:type="spellEnd"/>
+      <w:r>
+        <w:rPr>
+          <w:rFonts w:ascii="Courier New" w:eastAsia="Times New Roman" w:hAnsi="Courier New" w:cs="Courier New"/>
+          <w:sz w:val="20"/>
+          <w:lang w:val="en-US"/>
+        </w:rPr>
+        <w:t>=</w:t>
+      </w:r>
+      <w:r>
+        <w:rPr>
+          <w:rFonts w:ascii="Courier New" w:eastAsia="Times New Roman" w:hAnsi="Courier New" w:cs="Courier New"/>
+          <w:sz w:val="20"/>
+          <w:szCs w:val="20"/>
+          <w:lang w:val="en-US"/>
+        </w:rPr>
+        <w:t>42</w:t>
+      </w:r>
+      <w:r>
+        <w:rPr>
+          <w:rFonts w:ascii="Courier New" w:eastAsia="Times New Roman" w:hAnsi="Courier New" w:cs="Courier New"/>
+          <w:sz w:val="20"/>
+          <w:lang w:val="en-US"/>
+        </w:rPr>
+        <w:t>)</w:t>
+      </w:r>
+    </w:p>
+    <w:p>
+      <w:pPr>
+        <w:tabs>
+          <w:tab w:val="left" w:pos="916"/>
+          <w:tab w:val="left" w:pos="1832"/>
+          <w:tab w:val="left" w:pos="2748"/>
+          <w:tab w:val="left" w:pos="3664"/>
+          <w:tab w:val="left" w:pos="4580"/>
+          <w:tab w:val="left" w:pos="5496"/>
+          <w:tab w:val="left" w:pos="6412"/>
+          <w:tab w:val="left" w:pos="7328"/>
+          <w:tab w:val="left" w:pos="8244"/>
+          <w:tab w:val="left" w:pos="9160"/>
+          <w:tab w:val="left" w:pos="10076"/>
+          <w:tab w:val="left" w:pos="10992"/>
+          <w:tab w:val="left" w:pos="11908"/>
+          <w:tab w:val="left" w:pos="12824"/>
+          <w:tab w:val="left" w:pos="13740"/>
+          <w:tab w:val="left" w:pos="14656"/>
+        </w:tabs>
+        <w:spacing w:after="0" w:line="240" w:lineRule="auto"/>
+        <w:rPr>
+          <w:rFonts w:ascii="Courier New" w:eastAsia="Times New Roman" w:hAnsi="Courier New" w:cs="Courier New"/>
+          <w:sz w:val="20"/>
+          <w:lang w:val="en-US"/>
+        </w:rPr>
+      </w:pPr>
+      <w:proofErr w:type="spellStart"/>
+      <w:r>
+        <w:rPr>
+          <w:rFonts w:ascii="Courier New" w:eastAsia="Times New Roman" w:hAnsi="Courier New" w:cs="Courier New"/>
+          <w:sz w:val="20"/>
+          <w:lang w:val="en-US"/>
+        </w:rPr>
+        <w:t>X_reduced</w:t>
+      </w:r>
+      <w:proofErr w:type="spellEnd"/>
+      <w:r>
+        <w:rPr>
+          <w:rFonts w:ascii="Courier New" w:eastAsia="Times New Roman" w:hAnsi="Courier New" w:cs="Courier New"/>
+          <w:sz w:val="20"/>
+          <w:lang w:val="en-US"/>
+        </w:rPr>
+        <w:t xml:space="preserve"> = </w:t>
+      </w:r>
+      <w:proofErr w:type="spellStart"/>
+      <w:r>
+        <w:rPr>
+          <w:rFonts w:ascii="Courier New" w:eastAsia="Times New Roman" w:hAnsi="Courier New" w:cs="Courier New"/>
+          <w:sz w:val="20"/>
+          <w:lang w:val="en-US"/>
+        </w:rPr>
+        <w:t>svd.fit_</w:t>
+      </w:r>
+      <w:proofErr w:type="gramStart"/>
+      <w:r>
+        <w:rPr>
+          <w:rFonts w:ascii="Courier New" w:eastAsia="Times New Roman" w:hAnsi="Courier New" w:cs="Courier New"/>
+          <w:sz w:val="20"/>
+          <w:lang w:val="en-US"/>
+        </w:rPr>
+        <w:t>transform</w:t>
+      </w:r>
+      <w:proofErr w:type="spellEnd"/>
+      <w:r>
+        <w:rPr>
+          <w:rFonts w:ascii="Courier New" w:eastAsia="Times New Roman" w:hAnsi="Courier New" w:cs="Courier New"/>
+          <w:sz w:val="20"/>
+          <w:lang w:val="en-US"/>
+        </w:rPr>
+        <w:t>(</w:t>
+      </w:r>
+      <w:proofErr w:type="spellStart"/>
+      <w:proofErr w:type="gramEnd"/>
+      <w:r>
+        <w:rPr>
+          <w:rFonts w:ascii="Courier New" w:eastAsia="Times New Roman" w:hAnsi="Courier New" w:cs="Courier New"/>
+          <w:sz w:val="20"/>
+          <w:lang w:val="en-US"/>
+        </w:rPr>
+        <w:t>X_sparse</w:t>
+      </w:r>
+      <w:proofErr w:type="spellEnd"/>
+      <w:r>
+        <w:rPr>
+          <w:rFonts w:ascii="Courier New" w:eastAsia="Times New Roman" w:hAnsi="Courier New" w:cs="Courier New"/>
+          <w:sz w:val="20"/>
+          <w:lang w:val="en-US"/>
+        </w:rPr>
+        <w:t>)</w:t>
+      </w:r>
+    </w:p>
+    <w:p>
+      <w:pPr>
+        <w:spacing w:before="100" w:beforeAutospacing="1" w:after="100" w:afterAutospacing="1" w:line="240" w:lineRule="auto"/>
+        <w:rPr>
+          <w:rFonts w:ascii="Times New Roman" w:eastAsia="Times New Roman" w:hAnsi="Times New Roman" w:cs="Times New Roman"/>
+          <w:sz w:val="24"/>
+          <w:szCs w:val="24"/>
+          <w:lang w:val="en-US"/>
+        </w:rPr>
+      </w:pPr>
+      <w:r>
+        <w:rPr>
+          <w:rFonts w:ascii="Times New Roman" w:eastAsia="Times New Roman" w:hAnsi="Times New Roman" w:cs="Times New Roman"/>
+          <w:b/>
+          <w:bCs/>
+          <w:sz w:val="24"/>
+          <w:szCs w:val="24"/>
+          <w:lang w:val="en-US"/>
+        </w:rPr>
+        <w:t>Output</w:t>
+      </w:r>
+    </w:p>
+    <w:p>
+      <w:pPr>
+        <w:spacing w:before="100" w:beforeAutospacing="1" w:after="100" w:afterAutospacing="1" w:line="240" w:lineRule="auto"/>
+        <w:rPr>
+          <w:rFonts w:ascii="Times New Roman" w:eastAsia="Times New Roman" w:hAnsi="Times New Roman" w:cs="Times New Roman"/>
+          <w:sz w:val="24"/>
+          <w:szCs w:val="24"/>
+          <w:lang w:val="en-US"/>
+        </w:rPr>
+      </w:pPr>
+      <w:r>
+        <w:rPr>
+          <w:rFonts w:ascii="Courier New" w:eastAsia="Times New Roman" w:hAnsi="Courier New" w:cs="Courier New"/>
+          <w:sz w:val="20"/>
+          <w:szCs w:val="20"/>
+          <w:lang w:val="en-US"/>
+        </w:rPr>
+        <w:t>Dimensionality reduced. New shape:</w:t>
+      </w:r>
+      <w:r>
+        <w:rPr>
+          <w:rFonts w:ascii="Courier New" w:eastAsia="Times New Roman" w:hAnsi="Courier New" w:cs="Courier New"/>
+          <w:sz w:val="20"/>
+          <w:lang w:val="en-US"/>
+        </w:rPr>
+        <w:t xml:space="preserve"> </w:t>
+      </w:r>
+      <w:r>
+        <w:rPr>
+          <w:rFonts w:ascii="Courier New" w:eastAsia="Times New Roman" w:hAnsi="Courier New" w:cs="Courier New"/>
+          <w:sz w:val="20"/>
+          <w:szCs w:val="20"/>
+          <w:lang w:val="en-US"/>
+        </w:rPr>
+        <w:t>(31420,</w:t>
+      </w:r>
+      <w:r>
+        <w:rPr>
+          <w:rFonts w:ascii="Courier New" w:eastAsia="Times New Roman" w:hAnsi="Courier New" w:cs="Courier New"/>
+          <w:sz w:val="20"/>
+          <w:lang w:val="en-US"/>
+        </w:rPr>
+        <w:t xml:space="preserve"> </w:t>
+      </w:r>
+      <w:r>
+        <w:rPr>
+          <w:rFonts w:ascii="Courier New" w:eastAsia="Times New Roman" w:hAnsi="Courier New" w:cs="Courier New"/>
+          <w:sz w:val="20"/>
+          <w:szCs w:val="20"/>
+          <w:lang w:val="en-US"/>
+        </w:rPr>
+        <w:t>150)</w:t>
+      </w:r>
+    </w:p>
+    <w:p>
+      <w:pPr>
+        <w:tabs>
+          <w:tab w:val="left" w:pos="916"/>
+          <w:tab w:val="left" w:pos="1832"/>
+          <w:tab w:val="left" w:pos="2748"/>
+          <w:tab w:val="left" w:pos="3664"/>
+          <w:tab w:val="left" w:pos="4580"/>
+          <w:tab w:val="left" w:pos="5496"/>
+          <w:tab w:val="left" w:pos="6412"/>
+          <w:tab w:val="left" w:pos="7328"/>
+          <w:tab w:val="left" w:pos="8244"/>
+          <w:tab w:val="left" w:pos="9160"/>
+          <w:tab w:val="left" w:pos="10076"/>
+          <w:tab w:val="left" w:pos="10992"/>
+          <w:tab w:val="left" w:pos="11908"/>
+          <w:tab w:val="left" w:pos="12824"/>
+          <w:tab w:val="left" w:pos="13740"/>
+          <w:tab w:val="left" w:pos="14656"/>
+        </w:tabs>
+        <w:spacing w:after="0" w:line="240" w:lineRule="auto"/>
+        <w:rPr>
+          <w:rFonts w:ascii="Courier New" w:eastAsia="Times New Roman" w:hAnsi="Courier New" w:cs="Courier New"/>
+          <w:sz w:val="20"/>
+          <w:lang w:val="en-US"/>
+        </w:rPr>
+      </w:pPr>
+      <w:r>
+        <w:rPr>
+          <w:rFonts w:ascii="Courier New" w:eastAsia="Times New Roman" w:hAnsi="Courier New" w:cs="Courier New"/>
+          <w:sz w:val="20"/>
+          <w:szCs w:val="20"/>
+          <w:lang w:val="en-US"/>
+        </w:rPr>
+        <w:t>Variance explained:</w:t>
+      </w:r>
+      <w:r>
+        <w:rPr>
+          <w:rFonts w:ascii="Courier New" w:eastAsia="Times New Roman" w:hAnsi="Courier New" w:cs="Courier New"/>
+          <w:sz w:val="20"/>
+          <w:lang w:val="en-US"/>
+        </w:rPr>
+        <w:t xml:space="preserve"> </w:t>
+      </w:r>
+      <w:r>
+        <w:rPr>
+          <w:rFonts w:ascii="Courier New" w:eastAsia="Times New Roman" w:hAnsi="Courier New" w:cs="Courier New"/>
+          <w:sz w:val="20"/>
+          <w:szCs w:val="20"/>
+          <w:lang w:val="en-US"/>
+        </w:rPr>
+        <w:t>1.0000</w:t>
+      </w:r>
+    </w:p>
+    <w:p>
+      <w:pPr>
+        <w:spacing w:after="0" w:line="240" w:lineRule="auto"/>
+        <w:rPr>
+          <w:rFonts w:ascii="Times New Roman" w:eastAsia="Times New Roman" w:hAnsi="Times New Roman" w:cs="Times New Roman"/>
+          <w:sz w:val="24"/>
+          <w:szCs w:val="24"/>
+          <w:lang w:val="en-US"/>
+        </w:rPr>
+      </w:pPr>
+      <w:r>
+        <w:rPr>
+          <w:rFonts w:ascii="Times New Roman" w:eastAsia="Times New Roman" w:hAnsi="Times New Roman" w:cs="Times New Roman"/>
+          <w:sz w:val="24"/>
+          <w:szCs w:val="24"/>
+          <w:lang w:val="en-US"/>
+        </w:rPr>
+        <w:pict>
+          <v:rect id="_x0000_i1033" style="width:0;height:1.5pt" o:hralign="center" o:hrstd="t" o:hr="t" fillcolor="#a0a0a0" stroked="f"/>
+        </w:pict>
+      </w:r>
+    </w:p>
+    <w:p>
+      <w:pPr>
+        <w:spacing w:before="100" w:beforeAutospacing="1" w:after="100" w:afterAutospacing="1" w:line="240" w:lineRule="auto"/>
+        <w:outlineLvl w:val="2"/>
+        <w:rPr>
+          <w:rFonts w:ascii="Times New Roman" w:eastAsia="Times New Roman" w:hAnsi="Times New Roman" w:cs="Times New Roman"/>
+          <w:b/>
+          <w:bCs/>
+          <w:sz w:val="27"/>
+          <w:szCs w:val="27"/>
+          <w:lang w:val="en-US"/>
+        </w:rPr>
+      </w:pPr>
+      <w:r>
+        <w:rPr>
+          <w:rFonts w:ascii="Times New Roman" w:eastAsia="Times New Roman" w:hAnsi="Times New Roman" w:cs="Times New Roman"/>
+          <w:b/>
+          <w:bCs/>
+          <w:sz w:val="27"/>
+          <w:szCs w:val="27"/>
+          <w:lang w:val="en-US"/>
+        </w:rPr>
+        <w:t>A.5 Model Training and Evaluation</w:t>
+      </w:r>
+    </w:p>
+    <w:p>
+      <w:pPr>
+        <w:spacing w:before="100" w:beforeAutospacing="1" w:after="100" w:afterAutospacing="1" w:line="240" w:lineRule="auto"/>
+        <w:rPr>
+          <w:rFonts w:ascii="Times New Roman" w:eastAsia="Times New Roman" w:hAnsi="Times New Roman" w:cs="Times New Roman"/>
+          <w:sz w:val="24"/>
+          <w:szCs w:val="24"/>
+          <w:lang w:val="en-US"/>
+        </w:rPr>
+      </w:pPr>
+      <w:proofErr w:type="spellStart"/>
+      <w:r>
+        <w:rPr>
+          <w:rFonts w:ascii="Times New Roman" w:eastAsia="Times New Roman" w:hAnsi="Times New Roman" w:cs="Times New Roman"/>
+          <w:b/>
+          <w:bCs/>
+          <w:sz w:val="24"/>
+          <w:szCs w:val="24"/>
+          <w:lang w:val="en-US"/>
+        </w:rPr>
+        <w:t>XGBoost</w:t>
+      </w:r>
+      <w:proofErr w:type="spellEnd"/>
+      <w:r>
+        <w:rPr>
+          <w:rFonts w:ascii="Times New Roman" w:eastAsia="Times New Roman" w:hAnsi="Times New Roman" w:cs="Times New Roman"/>
+          <w:b/>
+          <w:bCs/>
+          <w:sz w:val="24"/>
+          <w:szCs w:val="24"/>
+          <w:lang w:val="en-US"/>
+        </w:rPr>
+        <w:t xml:space="preserve"> Model Setup</w:t>
+      </w:r>
+    </w:p>
+    <w:p>
+      <w:pPr>
+        <w:tabs>
+          <w:tab w:val="left" w:pos="916"/>
+          <w:tab w:val="left" w:pos="1832"/>
+          <w:tab w:val="left" w:pos="2748"/>
+          <w:tab w:val="left" w:pos="3664"/>
+          <w:tab w:val="left" w:pos="4580"/>
+          <w:tab w:val="left" w:pos="5496"/>
+          <w:tab w:val="left" w:pos="6412"/>
+          <w:tab w:val="left" w:pos="7328"/>
+          <w:tab w:val="left" w:pos="8244"/>
+          <w:tab w:val="left" w:pos="9160"/>
+          <w:tab w:val="left" w:pos="10076"/>
+          <w:tab w:val="left" w:pos="10992"/>
+          <w:tab w:val="left" w:pos="11908"/>
+          <w:tab w:val="left" w:pos="12824"/>
+          <w:tab w:val="left" w:pos="13740"/>
+          <w:tab w:val="left" w:pos="14656"/>
+        </w:tabs>
+        <w:spacing w:after="0" w:line="240" w:lineRule="auto"/>
+        <w:rPr>
+          <w:rFonts w:ascii="Courier New" w:eastAsia="Times New Roman" w:hAnsi="Courier New" w:cs="Courier New"/>
+          <w:sz w:val="20"/>
+          <w:lang w:val="en-US"/>
+        </w:rPr>
+      </w:pPr>
+      <w:proofErr w:type="gramStart"/>
+      <w:r>
+        <w:rPr>
+          <w:rFonts w:ascii="Courier New" w:eastAsia="Times New Roman" w:hAnsi="Courier New" w:cs="Courier New"/>
+          <w:sz w:val="20"/>
+          <w:szCs w:val="20"/>
+          <w:lang w:val="en-US"/>
+        </w:rPr>
+        <w:t>from</w:t>
+      </w:r>
+      <w:proofErr w:type="gramEnd"/>
+      <w:r>
+        <w:rPr>
+          <w:rFonts w:ascii="Courier New" w:eastAsia="Times New Roman" w:hAnsi="Courier New" w:cs="Courier New"/>
+          <w:sz w:val="20"/>
+          <w:lang w:val="en-US"/>
+        </w:rPr>
+        <w:t xml:space="preserve"> </w:t>
+      </w:r>
+      <w:proofErr w:type="spellStart"/>
+      <w:r>
+        <w:rPr>
+          <w:rFonts w:ascii="Courier New" w:eastAsia="Times New Roman" w:hAnsi="Courier New" w:cs="Courier New"/>
+          <w:sz w:val="20"/>
+          <w:lang w:val="en-US"/>
+        </w:rPr>
+        <w:t>xgboost</w:t>
+      </w:r>
+      <w:proofErr w:type="spellEnd"/>
+      <w:r>
+        <w:rPr>
+          <w:rFonts w:ascii="Courier New" w:eastAsia="Times New Roman" w:hAnsi="Courier New" w:cs="Courier New"/>
+          <w:sz w:val="20"/>
+          <w:lang w:val="en-US"/>
+        </w:rPr>
+        <w:t xml:space="preserve"> </w:t>
+      </w:r>
+      <w:r>
+        <w:rPr>
+          <w:rFonts w:ascii="Courier New" w:eastAsia="Times New Roman" w:hAnsi="Courier New" w:cs="Courier New"/>
+          <w:sz w:val="20"/>
+          <w:szCs w:val="20"/>
+          <w:lang w:val="en-US"/>
+        </w:rPr>
+        <w:t>import</w:t>
+      </w:r>
+      <w:r>
+        <w:rPr>
+          <w:rFonts w:ascii="Courier New" w:eastAsia="Times New Roman" w:hAnsi="Courier New" w:cs="Courier New"/>
+          <w:sz w:val="20"/>
+          <w:lang w:val="en-US"/>
+        </w:rPr>
+        <w:t xml:space="preserve"> </w:t>
+      </w:r>
+      <w:proofErr w:type="spellStart"/>
+      <w:r>
+        <w:rPr>
+          <w:rFonts w:ascii="Courier New" w:eastAsia="Times New Roman" w:hAnsi="Courier New" w:cs="Courier New"/>
+          <w:sz w:val="20"/>
+          <w:lang w:val="en-US"/>
+        </w:rPr>
+        <w:t>XGBClassifier</w:t>
+      </w:r>
+      <w:proofErr w:type="spellEnd"/>
+    </w:p>
+    <w:p>
+      <w:pPr>
+        <w:tabs>
+          <w:tab w:val="left" w:pos="916"/>
+          <w:tab w:val="left" w:pos="1832"/>
+          <w:tab w:val="left" w:pos="2748"/>
+          <w:tab w:val="left" w:pos="3664"/>
+          <w:tab w:val="left" w:pos="4580"/>
+          <w:tab w:val="left" w:pos="5496"/>
+          <w:tab w:val="left" w:pos="6412"/>
+          <w:tab w:val="left" w:pos="7328"/>
+          <w:tab w:val="left" w:pos="8244"/>
+          <w:tab w:val="left" w:pos="9160"/>
+          <w:tab w:val="left" w:pos="10076"/>
+          <w:tab w:val="left" w:pos="10992"/>
+          <w:tab w:val="left" w:pos="11908"/>
+          <w:tab w:val="left" w:pos="12824"/>
+          <w:tab w:val="left" w:pos="13740"/>
+          <w:tab w:val="left" w:pos="14656"/>
+        </w:tabs>
+        <w:spacing w:after="0" w:line="240" w:lineRule="auto"/>
+        <w:rPr>
+          <w:rFonts w:ascii="Courier New" w:eastAsia="Times New Roman" w:hAnsi="Courier New" w:cs="Courier New"/>
+          <w:sz w:val="20"/>
+          <w:lang w:val="en-US"/>
+        </w:rPr>
+      </w:pPr>
+      <w:proofErr w:type="spellStart"/>
+      <w:r>
+        <w:rPr>
+          <w:rFonts w:ascii="Courier New" w:eastAsia="Times New Roman" w:hAnsi="Courier New" w:cs="Courier New"/>
+          <w:sz w:val="20"/>
+          <w:lang w:val="en-US"/>
+        </w:rPr>
+        <w:t>xgb_model</w:t>
+      </w:r>
+      <w:proofErr w:type="spellEnd"/>
+      <w:r>
+        <w:rPr>
+          <w:rFonts w:ascii="Courier New" w:eastAsia="Times New Roman" w:hAnsi="Courier New" w:cs="Courier New"/>
+          <w:sz w:val="20"/>
+          <w:lang w:val="en-US"/>
+        </w:rPr>
+        <w:t xml:space="preserve"> = </w:t>
+      </w:r>
+      <w:proofErr w:type="spellStart"/>
+      <w:proofErr w:type="gramStart"/>
+      <w:r>
+        <w:rPr>
+          <w:rFonts w:ascii="Courier New" w:eastAsia="Times New Roman" w:hAnsi="Courier New" w:cs="Courier New"/>
+          <w:sz w:val="20"/>
+          <w:lang w:val="en-US"/>
+        </w:rPr>
+        <w:t>OneVsRestClassifier</w:t>
+      </w:r>
+      <w:proofErr w:type="spellEnd"/>
+      <w:r>
+        <w:rPr>
+          <w:rFonts w:ascii="Courier New" w:eastAsia="Times New Roman" w:hAnsi="Courier New" w:cs="Courier New"/>
+          <w:sz w:val="20"/>
+          <w:lang w:val="en-US"/>
+        </w:rPr>
+        <w:t>(</w:t>
+      </w:r>
+      <w:proofErr w:type="spellStart"/>
+      <w:proofErr w:type="gramEnd"/>
+      <w:r>
+        <w:rPr>
+          <w:rFonts w:ascii="Courier New" w:eastAsia="Times New Roman" w:hAnsi="Courier New" w:cs="Courier New"/>
+          <w:sz w:val="20"/>
+          <w:lang w:val="en-US"/>
+        </w:rPr>
+        <w:t>XGBClassifier</w:t>
+      </w:r>
+      <w:proofErr w:type="spellEnd"/>
+      <w:r>
+        <w:rPr>
+          <w:rFonts w:ascii="Courier New" w:eastAsia="Times New Roman" w:hAnsi="Courier New" w:cs="Courier New"/>
+          <w:sz w:val="20"/>
+          <w:lang w:val="en-US"/>
+        </w:rPr>
+        <w:t>(</w:t>
+      </w:r>
+      <w:proofErr w:type="spellStart"/>
+      <w:r>
+        <w:rPr>
+          <w:rFonts w:ascii="Courier New" w:eastAsia="Times New Roman" w:hAnsi="Courier New" w:cs="Courier New"/>
+          <w:sz w:val="20"/>
+          <w:lang w:val="en-US"/>
+        </w:rPr>
+        <w:t>use_label_encoder</w:t>
+      </w:r>
+      <w:proofErr w:type="spellEnd"/>
+      <w:r>
+        <w:rPr>
+          <w:rFonts w:ascii="Courier New" w:eastAsia="Times New Roman" w:hAnsi="Courier New" w:cs="Courier New"/>
+          <w:sz w:val="20"/>
+          <w:lang w:val="en-US"/>
+        </w:rPr>
+        <w:t>=</w:t>
+      </w:r>
+      <w:r>
+        <w:rPr>
+          <w:rFonts w:ascii="Courier New" w:eastAsia="Times New Roman" w:hAnsi="Courier New" w:cs="Courier New"/>
+          <w:sz w:val="20"/>
+          <w:szCs w:val="20"/>
+          <w:lang w:val="en-US"/>
+        </w:rPr>
+        <w:t>False</w:t>
+      </w:r>
+      <w:r>
+        <w:rPr>
+          <w:rFonts w:ascii="Courier New" w:eastAsia="Times New Roman" w:hAnsi="Courier New" w:cs="Courier New"/>
+          <w:sz w:val="20"/>
+          <w:lang w:val="en-US"/>
+        </w:rPr>
+        <w:t xml:space="preserve">, </w:t>
+      </w:r>
+      <w:proofErr w:type="spellStart"/>
+      <w:r>
+        <w:rPr>
+          <w:rFonts w:ascii="Courier New" w:eastAsia="Times New Roman" w:hAnsi="Courier New" w:cs="Courier New"/>
+          <w:sz w:val="20"/>
+          <w:lang w:val="en-US"/>
+        </w:rPr>
+        <w:t>eval_metric</w:t>
+      </w:r>
+      <w:proofErr w:type="spellEnd"/>
+      <w:r>
+        <w:rPr>
+          <w:rFonts w:ascii="Courier New" w:eastAsia="Times New Roman" w:hAnsi="Courier New" w:cs="Courier New"/>
+          <w:sz w:val="20"/>
+          <w:lang w:val="en-US"/>
+        </w:rPr>
+        <w:t>=</w:t>
+      </w:r>
+      <w:r>
+        <w:rPr>
+          <w:rFonts w:ascii="Courier New" w:eastAsia="Times New Roman" w:hAnsi="Courier New" w:cs="Courier New"/>
+          <w:sz w:val="20"/>
+          <w:szCs w:val="20"/>
+          <w:lang w:val="en-US"/>
+        </w:rPr>
+        <w:t>'</w:t>
+      </w:r>
+      <w:proofErr w:type="spellStart"/>
+      <w:r>
+        <w:rPr>
+          <w:rFonts w:ascii="Courier New" w:eastAsia="Times New Roman" w:hAnsi="Courier New" w:cs="Courier New"/>
+          <w:sz w:val="20"/>
+          <w:szCs w:val="20"/>
+          <w:lang w:val="en-US"/>
+        </w:rPr>
+        <w:t>logloss</w:t>
+      </w:r>
+      <w:proofErr w:type="spellEnd"/>
+      <w:r>
+        <w:rPr>
+          <w:rFonts w:ascii="Courier New" w:eastAsia="Times New Roman" w:hAnsi="Courier New" w:cs="Courier New"/>
+          <w:sz w:val="20"/>
+          <w:szCs w:val="20"/>
+          <w:lang w:val="en-US"/>
+        </w:rPr>
+        <w:t>'</w:t>
+      </w:r>
+      <w:r>
+        <w:rPr>
+          <w:rFonts w:ascii="Courier New" w:eastAsia="Times New Roman" w:hAnsi="Courier New" w:cs="Courier New"/>
+          <w:sz w:val="20"/>
+          <w:lang w:val="en-US"/>
+        </w:rPr>
+        <w:t>))</w:t>
+      </w:r>
+    </w:p>
+    <w:p>
+      <w:pPr>
+        <w:tabs>
+          <w:tab w:val="left" w:pos="916"/>
+          <w:tab w:val="left" w:pos="1832"/>
+          <w:tab w:val="left" w:pos="2748"/>
+          <w:tab w:val="left" w:pos="3664"/>
+          <w:tab w:val="left" w:pos="4580"/>
+          <w:tab w:val="left" w:pos="5496"/>
+          <w:tab w:val="left" w:pos="6412"/>
+          <w:tab w:val="left" w:pos="7328"/>
+          <w:tab w:val="left" w:pos="8244"/>
+          <w:tab w:val="left" w:pos="9160"/>
+          <w:tab w:val="left" w:pos="10076"/>
+          <w:tab w:val="left" w:pos="10992"/>
+          <w:tab w:val="left" w:pos="11908"/>
+          <w:tab w:val="left" w:pos="12824"/>
+          <w:tab w:val="left" w:pos="13740"/>
+          <w:tab w:val="left" w:pos="14656"/>
+        </w:tabs>
+        <w:spacing w:after="0" w:line="240" w:lineRule="auto"/>
+        <w:rPr>
+          <w:rFonts w:ascii="Courier New" w:eastAsia="Times New Roman" w:hAnsi="Courier New" w:cs="Courier New"/>
+          <w:sz w:val="20"/>
+          <w:lang w:val="en-US"/>
+        </w:rPr>
+      </w:pPr>
+      <w:r>
+        <w:rPr>
+          <w:rFonts w:ascii="Courier New" w:eastAsia="Times New Roman" w:hAnsi="Courier New" w:cs="Courier New"/>
+          <w:sz w:val="20"/>
+          <w:lang w:val="en-US"/>
+        </w:rPr>
+        <w:t>xgb_</w:t>
+      </w:r>
+      <w:proofErr w:type="gramStart"/>
+      <w:r>
+        <w:rPr>
+          <w:rFonts w:ascii="Courier New" w:eastAsia="Times New Roman" w:hAnsi="Courier New" w:cs="Courier New"/>
+          <w:sz w:val="20"/>
+          <w:lang w:val="en-US"/>
+        </w:rPr>
+        <w:t>model.fit(</w:t>
+      </w:r>
+      <w:proofErr w:type="spellStart"/>
+      <w:proofErr w:type="gramEnd"/>
+      <w:r>
+        <w:rPr>
+          <w:rFonts w:ascii="Courier New" w:eastAsia="Times New Roman" w:hAnsi="Courier New" w:cs="Courier New"/>
+          <w:sz w:val="20"/>
+          <w:lang w:val="en-US"/>
+        </w:rPr>
+        <w:t>X_train</w:t>
+      </w:r>
+      <w:proofErr w:type="spellEnd"/>
+      <w:r>
+        <w:rPr>
+          <w:rFonts w:ascii="Courier New" w:eastAsia="Times New Roman" w:hAnsi="Courier New" w:cs="Courier New"/>
+          <w:sz w:val="20"/>
+          <w:lang w:val="en-US"/>
+        </w:rPr>
+        <w:t xml:space="preserve">, </w:t>
+      </w:r>
+      <w:proofErr w:type="spellStart"/>
+      <w:r>
+        <w:rPr>
+          <w:rFonts w:ascii="Courier New" w:eastAsia="Times New Roman" w:hAnsi="Courier New" w:cs="Courier New"/>
+          <w:sz w:val="20"/>
+          <w:lang w:val="en-US"/>
+        </w:rPr>
+        <w:t>Y_train</w:t>
+      </w:r>
+      <w:proofErr w:type="spellEnd"/>
+      <w:r>
+        <w:rPr>
+          <w:rFonts w:ascii="Courier New" w:eastAsia="Times New Roman" w:hAnsi="Courier New" w:cs="Courier New"/>
+          <w:sz w:val="20"/>
+          <w:lang w:val="en-US"/>
+        </w:rPr>
+        <w:t>)</w:t>
+      </w:r>
+    </w:p>
+    <w:p>
+      <w:pPr>
+        <w:spacing w:before="100" w:beforeAutospacing="1" w:after="100" w:afterAutospacing="1" w:line="240" w:lineRule="auto"/>
+        <w:rPr>
+          <w:rFonts w:ascii="Times New Roman" w:eastAsia="Times New Roman" w:hAnsi="Times New Roman" w:cs="Times New Roman"/>
+          <w:sz w:val="24"/>
+          <w:szCs w:val="24"/>
+          <w:lang w:val="en-US"/>
+        </w:rPr>
+      </w:pPr>
+      <w:r>
+        <w:rPr>
+          <w:rFonts w:ascii="Times New Roman" w:eastAsia="Times New Roman" w:hAnsi="Times New Roman" w:cs="Times New Roman"/>
+          <w:b/>
+          <w:bCs/>
+          <w:sz w:val="24"/>
+          <w:szCs w:val="24"/>
+          <w:lang w:val="en-US"/>
+        </w:rPr>
+        <w:t>Evaluation</w:t>
+      </w:r>
+    </w:p>
+    <w:p>
+      <w:pPr>
+        <w:tabs>
+          <w:tab w:val="left" w:pos="916"/>
+          <w:tab w:val="left" w:pos="1832"/>
+          <w:tab w:val="left" w:pos="2748"/>
+          <w:tab w:val="left" w:pos="3664"/>
+          <w:tab w:val="left" w:pos="4580"/>
+          <w:tab w:val="left" w:pos="5496"/>
+          <w:tab w:val="left" w:pos="6412"/>
+          <w:tab w:val="left" w:pos="7328"/>
+          <w:tab w:val="left" w:pos="8244"/>
+          <w:tab w:val="left" w:pos="9160"/>
+          <w:tab w:val="left" w:pos="10076"/>
+          <w:tab w:val="left" w:pos="10992"/>
+          <w:tab w:val="left" w:pos="11908"/>
+          <w:tab w:val="left" w:pos="12824"/>
+          <w:tab w:val="left" w:pos="13740"/>
+          <w:tab w:val="left" w:pos="14656"/>
+        </w:tabs>
+        <w:spacing w:after="0" w:line="240" w:lineRule="auto"/>
+        <w:rPr>
+          <w:rFonts w:ascii="Courier New" w:eastAsia="Times New Roman" w:hAnsi="Courier New" w:cs="Courier New"/>
+          <w:sz w:val="20"/>
+          <w:lang w:val="en-US"/>
+        </w:rPr>
+      </w:pPr>
+      <w:proofErr w:type="gramStart"/>
+      <w:r>
+        <w:rPr>
+          <w:rFonts w:ascii="Courier New" w:eastAsia="Times New Roman" w:hAnsi="Courier New" w:cs="Courier New"/>
+          <w:sz w:val="20"/>
+          <w:szCs w:val="20"/>
+          <w:lang w:val="en-US"/>
+        </w:rPr>
+        <w:t>from</w:t>
+      </w:r>
+      <w:proofErr w:type="gramEnd"/>
+      <w:r>
+        <w:rPr>
+          <w:rFonts w:ascii="Courier New" w:eastAsia="Times New Roman" w:hAnsi="Courier New" w:cs="Courier New"/>
+          <w:sz w:val="20"/>
+          <w:lang w:val="en-US"/>
+        </w:rPr>
+        <w:t xml:space="preserve"> </w:t>
+      </w:r>
+      <w:proofErr w:type="spellStart"/>
+      <w:r>
+        <w:rPr>
+          <w:rFonts w:ascii="Courier New" w:eastAsia="Times New Roman" w:hAnsi="Courier New" w:cs="Courier New"/>
+          <w:sz w:val="20"/>
+          <w:lang w:val="en-US"/>
+        </w:rPr>
+        <w:t>sklearn.metrics</w:t>
+      </w:r>
+      <w:proofErr w:type="spellEnd"/>
+      <w:r>
+        <w:rPr>
+          <w:rFonts w:ascii="Courier New" w:eastAsia="Times New Roman" w:hAnsi="Courier New" w:cs="Courier New"/>
+          <w:sz w:val="20"/>
+          <w:lang w:val="en-US"/>
+        </w:rPr>
+        <w:t xml:space="preserve"> </w:t>
+      </w:r>
+      <w:r>
+        <w:rPr>
+          <w:rFonts w:ascii="Courier New" w:eastAsia="Times New Roman" w:hAnsi="Courier New" w:cs="Courier New"/>
+          <w:sz w:val="20"/>
+          <w:szCs w:val="20"/>
+          <w:lang w:val="en-US"/>
+        </w:rPr>
+        <w:t>import</w:t>
+      </w:r>
+      <w:r>
+        <w:rPr>
+          <w:rFonts w:ascii="Courier New" w:eastAsia="Times New Roman" w:hAnsi="Courier New" w:cs="Courier New"/>
+          <w:sz w:val="20"/>
+          <w:lang w:val="en-US"/>
+        </w:rPr>
+        <w:t xml:space="preserve"> </w:t>
+      </w:r>
+      <w:proofErr w:type="spellStart"/>
+      <w:r>
+        <w:rPr>
+          <w:rFonts w:ascii="Courier New" w:eastAsia="Times New Roman" w:hAnsi="Courier New" w:cs="Courier New"/>
+          <w:sz w:val="20"/>
+          <w:lang w:val="en-US"/>
+        </w:rPr>
+        <w:t>classification_report</w:t>
+      </w:r>
+      <w:proofErr w:type="spellEnd"/>
+    </w:p>
+    <w:p>
+      <w:pPr>
+        <w:tabs>
+          <w:tab w:val="left" w:pos="916"/>
+          <w:tab w:val="left" w:pos="1832"/>
+          <w:tab w:val="left" w:pos="2748"/>
+          <w:tab w:val="left" w:pos="3664"/>
+          <w:tab w:val="left" w:pos="4580"/>
+          <w:tab w:val="left" w:pos="5496"/>
+          <w:tab w:val="left" w:pos="6412"/>
+          <w:tab w:val="left" w:pos="7328"/>
+          <w:tab w:val="left" w:pos="8244"/>
+          <w:tab w:val="left" w:pos="9160"/>
+          <w:tab w:val="left" w:pos="10076"/>
+          <w:tab w:val="left" w:pos="10992"/>
+          <w:tab w:val="left" w:pos="11908"/>
+          <w:tab w:val="left" w:pos="12824"/>
+          <w:tab w:val="left" w:pos="13740"/>
+          <w:tab w:val="left" w:pos="14656"/>
+        </w:tabs>
+        <w:spacing w:after="0" w:line="240" w:lineRule="auto"/>
+        <w:rPr>
+          <w:rFonts w:ascii="Courier New" w:eastAsia="Times New Roman" w:hAnsi="Courier New" w:cs="Courier New"/>
+          <w:sz w:val="20"/>
+          <w:lang w:val="en-US"/>
+        </w:rPr>
+      </w:pPr>
+      <w:proofErr w:type="gramStart"/>
+      <w:r>
+        <w:rPr>
+          <w:rFonts w:ascii="Courier New" w:eastAsia="Times New Roman" w:hAnsi="Courier New" w:cs="Courier New"/>
+          <w:sz w:val="20"/>
+          <w:szCs w:val="20"/>
+          <w:lang w:val="en-US"/>
+        </w:rPr>
+        <w:t>print</w:t>
+      </w:r>
+      <w:r>
+        <w:rPr>
+          <w:rFonts w:ascii="Courier New" w:eastAsia="Times New Roman" w:hAnsi="Courier New" w:cs="Courier New"/>
+          <w:sz w:val="20"/>
+          <w:lang w:val="en-US"/>
+        </w:rPr>
+        <w:t>(</w:t>
+      </w:r>
+      <w:proofErr w:type="spellStart"/>
+      <w:proofErr w:type="gramEnd"/>
+      <w:r>
+        <w:rPr>
+          <w:rFonts w:ascii="Courier New" w:eastAsia="Times New Roman" w:hAnsi="Courier New" w:cs="Courier New"/>
+          <w:sz w:val="20"/>
+          <w:lang w:val="en-US"/>
+        </w:rPr>
+        <w:t>classification_report</w:t>
+      </w:r>
+      <w:proofErr w:type="spellEnd"/>
+      <w:r>
+        <w:rPr>
+          <w:rFonts w:ascii="Courier New" w:eastAsia="Times New Roman" w:hAnsi="Courier New" w:cs="Courier New"/>
+          <w:sz w:val="20"/>
+          <w:lang w:val="en-US"/>
+        </w:rPr>
+        <w:t>(</w:t>
+      </w:r>
+      <w:proofErr w:type="spellStart"/>
+      <w:r>
+        <w:rPr>
+          <w:rFonts w:ascii="Courier New" w:eastAsia="Times New Roman" w:hAnsi="Courier New" w:cs="Courier New"/>
+          <w:sz w:val="20"/>
+          <w:lang w:val="en-US"/>
+        </w:rPr>
+        <w:t>Y_test</w:t>
+      </w:r>
+      <w:proofErr w:type="spellEnd"/>
+      <w:r>
+        <w:rPr>
+          <w:rFonts w:ascii="Courier New" w:eastAsia="Times New Roman" w:hAnsi="Courier New" w:cs="Courier New"/>
+          <w:sz w:val="20"/>
+          <w:lang w:val="en-US"/>
+        </w:rPr>
+        <w:t xml:space="preserve">, </w:t>
+      </w:r>
+      <w:proofErr w:type="spellStart"/>
+      <w:r>
+        <w:rPr>
+          <w:rFonts w:ascii="Courier New" w:eastAsia="Times New Roman" w:hAnsi="Courier New" w:cs="Courier New"/>
+          <w:sz w:val="20"/>
+          <w:lang w:val="en-US"/>
+        </w:rPr>
+        <w:t>Y_pred_xgb</w:t>
+      </w:r>
+      <w:proofErr w:type="spellEnd"/>
+      <w:r>
+        <w:rPr>
+          <w:rFonts w:ascii="Courier New" w:eastAsia="Times New Roman" w:hAnsi="Courier New" w:cs="Courier New"/>
+          <w:sz w:val="20"/>
+          <w:lang w:val="en-US"/>
+        </w:rPr>
+        <w:t>))</w:t>
+      </w:r>
+    </w:p>
+    <w:p>
+      <w:pPr>
+        <w:tabs>
+          <w:tab w:val="left" w:pos="916"/>
+          <w:tab w:val="left" w:pos="1832"/>
+          <w:tab w:val="left" w:pos="2748"/>
+          <w:tab w:val="left" w:pos="3664"/>
+          <w:tab w:val="left" w:pos="4580"/>
+          <w:tab w:val="left" w:pos="5496"/>
+          <w:tab w:val="left" w:pos="6412"/>
+          <w:tab w:val="left" w:pos="7328"/>
+          <w:tab w:val="left" w:pos="8244"/>
+          <w:tab w:val="left" w:pos="9160"/>
+          <w:tab w:val="left" w:pos="10076"/>
+          <w:tab w:val="left" w:pos="10992"/>
+          <w:tab w:val="left" w:pos="11908"/>
+          <w:tab w:val="left" w:pos="12824"/>
+          <w:tab w:val="left" w:pos="13740"/>
+          <w:tab w:val="left" w:pos="14656"/>
+        </w:tabs>
+        <w:spacing w:after="0" w:line="240" w:lineRule="auto"/>
+        <w:rPr>
+          <w:rFonts w:ascii="Courier New" w:eastAsia="Times New Roman" w:hAnsi="Courier New" w:cs="Courier New"/>
+          <w:sz w:val="20"/>
+          <w:lang w:val="en-US"/>
+        </w:rPr>
+      </w:pPr>
+    </w:p>
+    <w:p>
+      <w:pPr>
+        <w:tabs>
+          <w:tab w:val="left" w:pos="916"/>
+          <w:tab w:val="left" w:pos="1832"/>
+          <w:tab w:val="left" w:pos="2748"/>
+          <w:tab w:val="left" w:pos="3664"/>
+          <w:tab w:val="left" w:pos="4580"/>
+          <w:tab w:val="left" w:pos="5496"/>
+          <w:tab w:val="left" w:pos="6412"/>
+          <w:tab w:val="left" w:pos="7328"/>
+          <w:tab w:val="left" w:pos="8244"/>
+          <w:tab w:val="left" w:pos="9160"/>
+          <w:tab w:val="left" w:pos="10076"/>
+          <w:tab w:val="left" w:pos="10992"/>
+          <w:tab w:val="left" w:pos="11908"/>
+          <w:tab w:val="left" w:pos="12824"/>
+          <w:tab w:val="left" w:pos="13740"/>
+          <w:tab w:val="left" w:pos="14656"/>
+        </w:tabs>
+        <w:spacing w:after="0" w:line="240" w:lineRule="auto"/>
+        <w:rPr>
+          <w:rFonts w:ascii="Courier New" w:eastAsia="Times New Roman" w:hAnsi="Courier New" w:cs="Courier New"/>
+          <w:sz w:val="20"/>
+          <w:lang w:val="en-US"/>
+        </w:rPr>
+      </w:pPr>
+      <w:r>
+        <w:rPr>
+          <w:rFonts w:ascii="Courier New" w:eastAsia="Times New Roman" w:hAnsi="Courier New" w:cs="Courier New"/>
+          <w:sz w:val="20"/>
+          <w:lang w:val="en-US"/>
+        </w:rPr>
+        <w:t xml:space="preserve">Classification Report for </w:t>
+      </w:r>
+      <w:proofErr w:type="spellStart"/>
+      <w:r>
+        <w:rPr>
+          <w:rFonts w:ascii="Courier New" w:eastAsia="Times New Roman" w:hAnsi="Courier New" w:cs="Courier New"/>
+          <w:sz w:val="20"/>
+          <w:lang w:val="en-US"/>
+        </w:rPr>
+        <w:t>XGBoost</w:t>
+      </w:r>
+      <w:proofErr w:type="spellEnd"/>
+      <w:r>
+        <w:rPr>
+          <w:rFonts w:ascii="Courier New" w:eastAsia="Times New Roman" w:hAnsi="Courier New" w:cs="Courier New"/>
+          <w:sz w:val="20"/>
+          <w:lang w:val="en-US"/>
+        </w:rPr>
+        <w:t>:</w:t>
+      </w:r>
+    </w:p>
+    <w:p>
+      <w:pPr>
+        <w:tabs>
+          <w:tab w:val="left" w:pos="916"/>
+          <w:tab w:val="left" w:pos="1832"/>
+          <w:tab w:val="left" w:pos="2748"/>
+          <w:tab w:val="left" w:pos="3664"/>
+          <w:tab w:val="left" w:pos="4580"/>
+          <w:tab w:val="left" w:pos="5496"/>
+          <w:tab w:val="left" w:pos="6412"/>
+          <w:tab w:val="left" w:pos="7328"/>
+          <w:tab w:val="left" w:pos="8244"/>
+          <w:tab w:val="left" w:pos="9160"/>
+          <w:tab w:val="left" w:pos="10076"/>
+          <w:tab w:val="left" w:pos="10992"/>
+          <w:tab w:val="left" w:pos="11908"/>
+          <w:tab w:val="left" w:pos="12824"/>
+          <w:tab w:val="left" w:pos="13740"/>
+          <w:tab w:val="left" w:pos="14656"/>
+        </w:tabs>
+        <w:spacing w:after="0" w:line="240" w:lineRule="auto"/>
+        <w:rPr>
+          <w:rFonts w:ascii="Courier New" w:eastAsia="Times New Roman" w:hAnsi="Courier New" w:cs="Courier New"/>
+          <w:sz w:val="20"/>
+          <w:lang w:val="en-US"/>
+        </w:rPr>
+      </w:pPr>
+      <w:r>
+        <w:rPr>
+          <w:rFonts w:ascii="Courier New" w:eastAsia="Times New Roman" w:hAnsi="Courier New" w:cs="Courier New"/>
+          <w:sz w:val="20"/>
+          <w:lang w:val="en-US"/>
+        </w:rPr>
+        <w:t xml:space="preserve">              </w:t>
+      </w:r>
+      <w:proofErr w:type="gramStart"/>
+      <w:r>
+        <w:rPr>
+          <w:rFonts w:ascii="Courier New" w:eastAsia="Times New Roman" w:hAnsi="Courier New" w:cs="Courier New"/>
+          <w:sz w:val="20"/>
+          <w:lang w:val="en-US"/>
+        </w:rPr>
+        <w:t>precision</w:t>
+      </w:r>
+      <w:proofErr w:type="gramEnd"/>
+      <w:r>
+        <w:rPr>
+          <w:rFonts w:ascii="Courier New" w:eastAsia="Times New Roman" w:hAnsi="Courier New" w:cs="Courier New"/>
+          <w:sz w:val="20"/>
+          <w:lang w:val="en-US"/>
+        </w:rPr>
+        <w:t xml:space="preserve">    recall  f1-score   support</w:t>
+      </w:r>
+    </w:p>
+    <w:p>
+      <w:pPr>
+        <w:tabs>
+          <w:tab w:val="left" w:pos="916"/>
+          <w:tab w:val="left" w:pos="1832"/>
+          <w:tab w:val="left" w:pos="2748"/>
+          <w:tab w:val="left" w:pos="3664"/>
+          <w:tab w:val="left" w:pos="4580"/>
+          <w:tab w:val="left" w:pos="5496"/>
+          <w:tab w:val="left" w:pos="6412"/>
+          <w:tab w:val="left" w:pos="7328"/>
+          <w:tab w:val="left" w:pos="8244"/>
+          <w:tab w:val="left" w:pos="9160"/>
+          <w:tab w:val="left" w:pos="10076"/>
+          <w:tab w:val="left" w:pos="10992"/>
+          <w:tab w:val="left" w:pos="11908"/>
+          <w:tab w:val="left" w:pos="12824"/>
+          <w:tab w:val="left" w:pos="13740"/>
+          <w:tab w:val="left" w:pos="14656"/>
+        </w:tabs>
+        <w:spacing w:after="0" w:line="240" w:lineRule="auto"/>
+        <w:rPr>
+          <w:rFonts w:ascii="Courier New" w:eastAsia="Times New Roman" w:hAnsi="Courier New" w:cs="Courier New"/>
+          <w:sz w:val="20"/>
+          <w:lang w:val="en-US"/>
+        </w:rPr>
+      </w:pPr>
+    </w:p>
+    <w:p>
+      <w:pPr>
+        <w:tabs>
+          <w:tab w:val="left" w:pos="916"/>
+          <w:tab w:val="left" w:pos="1832"/>
+          <w:tab w:val="left" w:pos="2748"/>
+          <w:tab w:val="left" w:pos="3664"/>
+          <w:tab w:val="left" w:pos="4580"/>
+          <w:tab w:val="left" w:pos="5496"/>
+          <w:tab w:val="left" w:pos="6412"/>
+          <w:tab w:val="left" w:pos="7328"/>
+          <w:tab w:val="left" w:pos="8244"/>
+          <w:tab w:val="left" w:pos="9160"/>
+          <w:tab w:val="left" w:pos="10076"/>
+          <w:tab w:val="left" w:pos="10992"/>
+          <w:tab w:val="left" w:pos="11908"/>
+          <w:tab w:val="left" w:pos="12824"/>
+          <w:tab w:val="left" w:pos="13740"/>
+          <w:tab w:val="left" w:pos="14656"/>
+        </w:tabs>
+        <w:spacing w:after="0" w:line="240" w:lineRule="auto"/>
+        <w:rPr>
+          <w:rFonts w:ascii="Courier New" w:eastAsia="Times New Roman" w:hAnsi="Courier New" w:cs="Courier New"/>
+          <w:sz w:val="20"/>
+          <w:lang w:val="en-US"/>
+        </w:rPr>
+      </w:pPr>
+      <w:r>
+        <w:rPr>
+          <w:rFonts w:ascii="Courier New" w:eastAsia="Times New Roman" w:hAnsi="Courier New" w:cs="Courier New"/>
+          <w:sz w:val="20"/>
+          <w:lang w:val="en-US"/>
+        </w:rPr>
+        <w:t xml:space="preserve">           0       1.00      </w:t>
+      </w:r>
+      <w:proofErr w:type="spellStart"/>
+      <w:r>
+        <w:rPr>
+          <w:rFonts w:ascii="Courier New" w:eastAsia="Times New Roman" w:hAnsi="Courier New" w:cs="Courier New"/>
+          <w:sz w:val="20"/>
+          <w:lang w:val="en-US"/>
+        </w:rPr>
+        <w:t>1.00</w:t>
+      </w:r>
+      <w:proofErr w:type="spellEnd"/>
+      <w:r>
+        <w:rPr>
+          <w:rFonts w:ascii="Courier New" w:eastAsia="Times New Roman" w:hAnsi="Courier New" w:cs="Courier New"/>
+          <w:sz w:val="20"/>
+          <w:lang w:val="en-US"/>
+        </w:rPr>
+        <w:t xml:space="preserve">      </w:t>
+      </w:r>
+      <w:proofErr w:type="spellStart"/>
+      <w:r>
+        <w:rPr>
+          <w:rFonts w:ascii="Courier New" w:eastAsia="Times New Roman" w:hAnsi="Courier New" w:cs="Courier New"/>
+          <w:sz w:val="20"/>
+          <w:lang w:val="en-US"/>
+        </w:rPr>
+        <w:t>1.00</w:t>
+      </w:r>
+      <w:proofErr w:type="spellEnd"/>
+      <w:r>
+        <w:rPr>
+          <w:rFonts w:ascii="Courier New" w:eastAsia="Times New Roman" w:hAnsi="Courier New" w:cs="Courier New"/>
+          <w:sz w:val="20"/>
+          <w:lang w:val="en-US"/>
+        </w:rPr>
+        <w:t xml:space="preserve">       724</w:t>
+      </w:r>
+    </w:p>
+    <w:p>
+      <w:pPr>
+        <w:tabs>
+          <w:tab w:val="left" w:pos="916"/>
+          <w:tab w:val="left" w:pos="1832"/>
+          <w:tab w:val="left" w:pos="2748"/>
+          <w:tab w:val="left" w:pos="3664"/>
+          <w:tab w:val="left" w:pos="4580"/>
+          <w:tab w:val="left" w:pos="5496"/>
+          <w:tab w:val="left" w:pos="6412"/>
+          <w:tab w:val="left" w:pos="7328"/>
+          <w:tab w:val="left" w:pos="8244"/>
+          <w:tab w:val="left" w:pos="9160"/>
+          <w:tab w:val="left" w:pos="10076"/>
+          <w:tab w:val="left" w:pos="10992"/>
+          <w:tab w:val="left" w:pos="11908"/>
+          <w:tab w:val="left" w:pos="12824"/>
+          <w:tab w:val="left" w:pos="13740"/>
+          <w:tab w:val="left" w:pos="14656"/>
+        </w:tabs>
+        <w:spacing w:after="0" w:line="240" w:lineRule="auto"/>
+        <w:rPr>
+          <w:rFonts w:ascii="Courier New" w:eastAsia="Times New Roman" w:hAnsi="Courier New" w:cs="Courier New"/>
+          <w:sz w:val="20"/>
+          <w:lang w:val="en-US"/>
+        </w:rPr>
+      </w:pPr>
+      <w:r>
+        <w:rPr>
+          <w:rFonts w:ascii="Courier New" w:eastAsia="Times New Roman" w:hAnsi="Courier New" w:cs="Courier New"/>
+          <w:sz w:val="20"/>
+          <w:lang w:val="en-US"/>
+        </w:rPr>
+        <w:t xml:space="preserve">           1       0.97      0.98      </w:t>
+      </w:r>
+      <w:proofErr w:type="spellStart"/>
+      <w:r>
+        <w:rPr>
+          <w:rFonts w:ascii="Courier New" w:eastAsia="Times New Roman" w:hAnsi="Courier New" w:cs="Courier New"/>
+          <w:sz w:val="20"/>
+          <w:lang w:val="en-US"/>
+        </w:rPr>
+        <w:t>0.98</w:t>
+      </w:r>
+      <w:proofErr w:type="spellEnd"/>
+      <w:r>
+        <w:rPr>
+          <w:rFonts w:ascii="Courier New" w:eastAsia="Times New Roman" w:hAnsi="Courier New" w:cs="Courier New"/>
+          <w:sz w:val="20"/>
+          <w:lang w:val="en-US"/>
+        </w:rPr>
+        <w:t xml:space="preserve">       122</w:t>
+      </w:r>
+    </w:p>
+    <w:p>
+      <w:pPr>
+        <w:tabs>
+          <w:tab w:val="left" w:pos="916"/>
+          <w:tab w:val="left" w:pos="1832"/>
+          <w:tab w:val="left" w:pos="2748"/>
+          <w:tab w:val="left" w:pos="3664"/>
+          <w:tab w:val="left" w:pos="4580"/>
+          <w:tab w:val="left" w:pos="5496"/>
+          <w:tab w:val="left" w:pos="6412"/>
+          <w:tab w:val="left" w:pos="7328"/>
+          <w:tab w:val="left" w:pos="8244"/>
+          <w:tab w:val="left" w:pos="9160"/>
+          <w:tab w:val="left" w:pos="10076"/>
+          <w:tab w:val="left" w:pos="10992"/>
+          <w:tab w:val="left" w:pos="11908"/>
+          <w:tab w:val="left" w:pos="12824"/>
+          <w:tab w:val="left" w:pos="13740"/>
+          <w:tab w:val="left" w:pos="14656"/>
+        </w:tabs>
+        <w:spacing w:after="0" w:line="240" w:lineRule="auto"/>
+        <w:rPr>
+          <w:rFonts w:ascii="Courier New" w:eastAsia="Times New Roman" w:hAnsi="Courier New" w:cs="Courier New"/>
+          <w:sz w:val="20"/>
+          <w:lang w:val="en-US"/>
+        </w:rPr>
+      </w:pPr>
+      <w:r>
+        <w:rPr>
+          <w:rFonts w:ascii="Courier New" w:eastAsia="Times New Roman" w:hAnsi="Courier New" w:cs="Courier New"/>
+          <w:sz w:val="20"/>
+          <w:lang w:val="en-US"/>
+        </w:rPr>
+        <w:t xml:space="preserve">           2       1.00      </w:t>
+      </w:r>
+      <w:proofErr w:type="spellStart"/>
+      <w:r>
+        <w:rPr>
+          <w:rFonts w:ascii="Courier New" w:eastAsia="Times New Roman" w:hAnsi="Courier New" w:cs="Courier New"/>
+          <w:sz w:val="20"/>
+          <w:lang w:val="en-US"/>
+        </w:rPr>
+        <w:t>1.00</w:t>
+      </w:r>
+      <w:proofErr w:type="spellEnd"/>
+      <w:r>
+        <w:rPr>
+          <w:rFonts w:ascii="Courier New" w:eastAsia="Times New Roman" w:hAnsi="Courier New" w:cs="Courier New"/>
+          <w:sz w:val="20"/>
+          <w:lang w:val="en-US"/>
+        </w:rPr>
+        <w:t xml:space="preserve">      </w:t>
+      </w:r>
+      <w:proofErr w:type="spellStart"/>
+      <w:r>
+        <w:rPr>
+          <w:rFonts w:ascii="Courier New" w:eastAsia="Times New Roman" w:hAnsi="Courier New" w:cs="Courier New"/>
+          <w:sz w:val="20"/>
+          <w:lang w:val="en-US"/>
+        </w:rPr>
+        <w:t>1.00</w:t>
+      </w:r>
+      <w:proofErr w:type="spellEnd"/>
+      <w:r>
+        <w:rPr>
+          <w:rFonts w:ascii="Courier New" w:eastAsia="Times New Roman" w:hAnsi="Courier New" w:cs="Courier New"/>
+          <w:sz w:val="20"/>
+          <w:lang w:val="en-US"/>
+        </w:rPr>
+        <w:t xml:space="preserve">       694</w:t>
+      </w:r>
+    </w:p>
+    <w:p>
+      <w:pPr>
+        <w:tabs>
+          <w:tab w:val="left" w:pos="916"/>
+          <w:tab w:val="left" w:pos="1832"/>
+          <w:tab w:val="left" w:pos="2748"/>
+          <w:tab w:val="left" w:pos="3664"/>
+          <w:tab w:val="left" w:pos="4580"/>
+          <w:tab w:val="left" w:pos="5496"/>
+          <w:tab w:val="left" w:pos="6412"/>
+          <w:tab w:val="left" w:pos="7328"/>
+          <w:tab w:val="left" w:pos="8244"/>
+          <w:tab w:val="left" w:pos="9160"/>
+          <w:tab w:val="left" w:pos="10076"/>
+          <w:tab w:val="left" w:pos="10992"/>
+          <w:tab w:val="left" w:pos="11908"/>
+          <w:tab w:val="left" w:pos="12824"/>
+          <w:tab w:val="left" w:pos="13740"/>
+          <w:tab w:val="left" w:pos="14656"/>
+        </w:tabs>
+        <w:spacing w:after="0" w:line="240" w:lineRule="auto"/>
+        <w:rPr>
+          <w:rFonts w:ascii="Courier New" w:eastAsia="Times New Roman" w:hAnsi="Courier New" w:cs="Courier New"/>
+          <w:sz w:val="20"/>
+          <w:lang w:val="en-US"/>
+        </w:rPr>
+      </w:pPr>
+      <w:r>
+        <w:rPr>
+          <w:rFonts w:ascii="Courier New" w:eastAsia="Times New Roman" w:hAnsi="Courier New" w:cs="Courier New"/>
+          <w:sz w:val="20"/>
+          <w:lang w:val="en-US"/>
+        </w:rPr>
+        <w:t xml:space="preserve">           3       1.00      </w:t>
+      </w:r>
+      <w:proofErr w:type="spellStart"/>
+      <w:r>
+        <w:rPr>
+          <w:rFonts w:ascii="Courier New" w:eastAsia="Times New Roman" w:hAnsi="Courier New" w:cs="Courier New"/>
+          <w:sz w:val="20"/>
+          <w:lang w:val="en-US"/>
+        </w:rPr>
+        <w:t>1.00</w:t>
+      </w:r>
+      <w:proofErr w:type="spellEnd"/>
+      <w:r>
+        <w:rPr>
+          <w:rFonts w:ascii="Courier New" w:eastAsia="Times New Roman" w:hAnsi="Courier New" w:cs="Courier New"/>
+          <w:sz w:val="20"/>
+          <w:lang w:val="en-US"/>
+        </w:rPr>
+        <w:t xml:space="preserve">      </w:t>
+      </w:r>
+      <w:proofErr w:type="spellStart"/>
+      <w:r>
+        <w:rPr>
+          <w:rFonts w:ascii="Courier New" w:eastAsia="Times New Roman" w:hAnsi="Courier New" w:cs="Courier New"/>
+          <w:sz w:val="20"/>
+          <w:lang w:val="en-US"/>
+        </w:rPr>
+        <w:t>1.00</w:t>
+      </w:r>
+      <w:proofErr w:type="spellEnd"/>
+      <w:r>
+        <w:rPr>
+          <w:rFonts w:ascii="Courier New" w:eastAsia="Times New Roman" w:hAnsi="Courier New" w:cs="Courier New"/>
+          <w:sz w:val="20"/>
+          <w:lang w:val="en-US"/>
+        </w:rPr>
+        <w:t xml:space="preserve">        13</w:t>
+      </w:r>
+    </w:p>
+    <w:p>
+      <w:pPr>
+        <w:tabs>
+          <w:tab w:val="left" w:pos="916"/>
+          <w:tab w:val="left" w:pos="1832"/>
+          <w:tab w:val="left" w:pos="2748"/>
+          <w:tab w:val="left" w:pos="3664"/>
+          <w:tab w:val="left" w:pos="4580"/>
+          <w:tab w:val="left" w:pos="5496"/>
+          <w:tab w:val="left" w:pos="6412"/>
+          <w:tab w:val="left" w:pos="7328"/>
+          <w:tab w:val="left" w:pos="8244"/>
+          <w:tab w:val="left" w:pos="9160"/>
+          <w:tab w:val="left" w:pos="10076"/>
+          <w:tab w:val="left" w:pos="10992"/>
+          <w:tab w:val="left" w:pos="11908"/>
+          <w:tab w:val="left" w:pos="12824"/>
+          <w:tab w:val="left" w:pos="13740"/>
+          <w:tab w:val="left" w:pos="14656"/>
+        </w:tabs>
+        <w:spacing w:after="0" w:line="240" w:lineRule="auto"/>
+        <w:rPr>
+          <w:rFonts w:ascii="Courier New" w:eastAsia="Times New Roman" w:hAnsi="Courier New" w:cs="Courier New"/>
+          <w:sz w:val="20"/>
+          <w:lang w:val="en-US"/>
+        </w:rPr>
+      </w:pPr>
+      <w:r>
+        <w:rPr>
+          <w:rFonts w:ascii="Courier New" w:eastAsia="Times New Roman" w:hAnsi="Courier New" w:cs="Courier New"/>
+          <w:sz w:val="20"/>
+          <w:lang w:val="en-US"/>
+        </w:rPr>
+        <w:t xml:space="preserve">           4       1.00      0.88      0.94        17</w:t>
+      </w:r>
+    </w:p>
+    <w:p>
+      <w:pPr>
+        <w:tabs>
+          <w:tab w:val="left" w:pos="916"/>
+          <w:tab w:val="left" w:pos="1832"/>
+          <w:tab w:val="left" w:pos="2748"/>
+          <w:tab w:val="left" w:pos="3664"/>
+          <w:tab w:val="left" w:pos="4580"/>
+          <w:tab w:val="left" w:pos="5496"/>
+          <w:tab w:val="left" w:pos="6412"/>
+          <w:tab w:val="left" w:pos="7328"/>
+          <w:tab w:val="left" w:pos="8244"/>
+          <w:tab w:val="left" w:pos="9160"/>
+          <w:tab w:val="left" w:pos="10076"/>
+          <w:tab w:val="left" w:pos="10992"/>
+          <w:tab w:val="left" w:pos="11908"/>
+          <w:tab w:val="left" w:pos="12824"/>
+          <w:tab w:val="left" w:pos="13740"/>
+          <w:tab w:val="left" w:pos="14656"/>
+        </w:tabs>
+        <w:spacing w:after="0" w:line="240" w:lineRule="auto"/>
+        <w:rPr>
+          <w:rFonts w:ascii="Courier New" w:eastAsia="Times New Roman" w:hAnsi="Courier New" w:cs="Courier New"/>
+          <w:sz w:val="20"/>
+          <w:lang w:val="en-US"/>
+        </w:rPr>
+      </w:pPr>
+      <w:r>
+        <w:rPr>
+          <w:rFonts w:ascii="Courier New" w:eastAsia="Times New Roman" w:hAnsi="Courier New" w:cs="Courier New"/>
+          <w:sz w:val="20"/>
+          <w:lang w:val="en-US"/>
+        </w:rPr>
+        <w:t xml:space="preserve">           5       0.98      0.97      0.98       118</w:t>
+      </w:r>
+    </w:p>
+    <w:p>
+      <w:pPr>
+        <w:tabs>
+          <w:tab w:val="left" w:pos="916"/>
+          <w:tab w:val="left" w:pos="1832"/>
+          <w:tab w:val="left" w:pos="2748"/>
+          <w:tab w:val="left" w:pos="3664"/>
+          <w:tab w:val="left" w:pos="4580"/>
+          <w:tab w:val="left" w:pos="5496"/>
+          <w:tab w:val="left" w:pos="6412"/>
+          <w:tab w:val="left" w:pos="7328"/>
+          <w:tab w:val="left" w:pos="8244"/>
+          <w:tab w:val="left" w:pos="9160"/>
+          <w:tab w:val="left" w:pos="10076"/>
+          <w:tab w:val="left" w:pos="10992"/>
+          <w:tab w:val="left" w:pos="11908"/>
+          <w:tab w:val="left" w:pos="12824"/>
+          <w:tab w:val="left" w:pos="13740"/>
+          <w:tab w:val="left" w:pos="14656"/>
+        </w:tabs>
+        <w:spacing w:after="0" w:line="240" w:lineRule="auto"/>
+        <w:rPr>
+          <w:rFonts w:ascii="Courier New" w:eastAsia="Times New Roman" w:hAnsi="Courier New" w:cs="Courier New"/>
+          <w:sz w:val="20"/>
+          <w:lang w:val="en-US"/>
+        </w:rPr>
+      </w:pPr>
+      <w:r>
+        <w:rPr>
+          <w:rFonts w:ascii="Courier New" w:eastAsia="Times New Roman" w:hAnsi="Courier New" w:cs="Courier New"/>
+          <w:sz w:val="20"/>
+          <w:lang w:val="en-US"/>
+        </w:rPr>
+        <w:t xml:space="preserve">           6       0.99      0.95      0.97       133</w:t>
+      </w:r>
+    </w:p>
+    <w:p>
+      <w:pPr>
+        <w:tabs>
+          <w:tab w:val="left" w:pos="916"/>
+          <w:tab w:val="left" w:pos="1832"/>
+          <w:tab w:val="left" w:pos="2748"/>
+          <w:tab w:val="left" w:pos="3664"/>
+          <w:tab w:val="left" w:pos="4580"/>
+          <w:tab w:val="left" w:pos="5496"/>
+          <w:tab w:val="left" w:pos="6412"/>
+          <w:tab w:val="left" w:pos="7328"/>
+          <w:tab w:val="left" w:pos="8244"/>
+          <w:tab w:val="left" w:pos="9160"/>
+          <w:tab w:val="left" w:pos="10076"/>
+          <w:tab w:val="left" w:pos="10992"/>
+          <w:tab w:val="left" w:pos="11908"/>
+          <w:tab w:val="left" w:pos="12824"/>
+          <w:tab w:val="left" w:pos="13740"/>
+          <w:tab w:val="left" w:pos="14656"/>
+        </w:tabs>
+        <w:spacing w:after="0" w:line="240" w:lineRule="auto"/>
+        <w:rPr>
+          <w:rFonts w:ascii="Courier New" w:eastAsia="Times New Roman" w:hAnsi="Courier New" w:cs="Courier New"/>
+          <w:sz w:val="20"/>
+          <w:lang w:val="en-US"/>
+        </w:rPr>
+      </w:pPr>
+      <w:r>
+        <w:rPr>
+          <w:rFonts w:ascii="Courier New" w:eastAsia="Times New Roman" w:hAnsi="Courier New" w:cs="Courier New"/>
+          <w:sz w:val="20"/>
+          <w:lang w:val="en-US"/>
+        </w:rPr>
+        <w:t xml:space="preserve">           7       0.99      0.98      0.99       111</w:t>
+      </w:r>
+    </w:p>
+    <w:p>
+      <w:pPr>
+        <w:tabs>
+          <w:tab w:val="left" w:pos="916"/>
+          <w:tab w:val="left" w:pos="1832"/>
+          <w:tab w:val="left" w:pos="2748"/>
+          <w:tab w:val="left" w:pos="3664"/>
+          <w:tab w:val="left" w:pos="4580"/>
+          <w:tab w:val="left" w:pos="5496"/>
+          <w:tab w:val="left" w:pos="6412"/>
+          <w:tab w:val="left" w:pos="7328"/>
+          <w:tab w:val="left" w:pos="8244"/>
+          <w:tab w:val="left" w:pos="9160"/>
+          <w:tab w:val="left" w:pos="10076"/>
+          <w:tab w:val="left" w:pos="10992"/>
+          <w:tab w:val="left" w:pos="11908"/>
+          <w:tab w:val="left" w:pos="12824"/>
+          <w:tab w:val="left" w:pos="13740"/>
+          <w:tab w:val="left" w:pos="14656"/>
+        </w:tabs>
+        <w:spacing w:after="0" w:line="240" w:lineRule="auto"/>
+        <w:rPr>
+          <w:rFonts w:ascii="Courier New" w:eastAsia="Times New Roman" w:hAnsi="Courier New" w:cs="Courier New"/>
+          <w:sz w:val="20"/>
+          <w:lang w:val="en-US"/>
+        </w:rPr>
+      </w:pPr>
+      <w:r>
+        <w:rPr>
+          <w:rFonts w:ascii="Courier New" w:eastAsia="Times New Roman" w:hAnsi="Courier New" w:cs="Courier New"/>
+          <w:sz w:val="20"/>
+          <w:lang w:val="en-US"/>
+        </w:rPr>
+        <w:t xml:space="preserve">           8       0.99      0.98      </w:t>
+      </w:r>
+      <w:proofErr w:type="spellStart"/>
+      <w:r>
+        <w:rPr>
+          <w:rFonts w:ascii="Courier New" w:eastAsia="Times New Roman" w:hAnsi="Courier New" w:cs="Courier New"/>
+          <w:sz w:val="20"/>
+          <w:lang w:val="en-US"/>
+        </w:rPr>
+        <w:t>0.98</w:t>
+      </w:r>
+      <w:proofErr w:type="spellEnd"/>
+      <w:r>
+        <w:rPr>
+          <w:rFonts w:ascii="Courier New" w:eastAsia="Times New Roman" w:hAnsi="Courier New" w:cs="Courier New"/>
+          <w:sz w:val="20"/>
+          <w:lang w:val="en-US"/>
+        </w:rPr>
+        <w:t xml:space="preserve">       131</w:t>
+      </w:r>
+    </w:p>
+    <w:p>
+      <w:pPr>
+        <w:tabs>
+          <w:tab w:val="left" w:pos="916"/>
+          <w:tab w:val="left" w:pos="1832"/>
+          <w:tab w:val="left" w:pos="2748"/>
+          <w:tab w:val="left" w:pos="3664"/>
+          <w:tab w:val="left" w:pos="4580"/>
+          <w:tab w:val="left" w:pos="5496"/>
+          <w:tab w:val="left" w:pos="6412"/>
+          <w:tab w:val="left" w:pos="7328"/>
+          <w:tab w:val="left" w:pos="8244"/>
+          <w:tab w:val="left" w:pos="9160"/>
+          <w:tab w:val="left" w:pos="10076"/>
+          <w:tab w:val="left" w:pos="10992"/>
+          <w:tab w:val="left" w:pos="11908"/>
+          <w:tab w:val="left" w:pos="12824"/>
+          <w:tab w:val="left" w:pos="13740"/>
+          <w:tab w:val="left" w:pos="14656"/>
+        </w:tabs>
+        <w:spacing w:after="0" w:line="240" w:lineRule="auto"/>
+        <w:rPr>
+          <w:rFonts w:ascii="Courier New" w:eastAsia="Times New Roman" w:hAnsi="Courier New" w:cs="Courier New"/>
+          <w:sz w:val="20"/>
+          <w:lang w:val="en-US"/>
+        </w:rPr>
+      </w:pPr>
+      <w:r>
+        <w:rPr>
+          <w:rFonts w:ascii="Courier New" w:eastAsia="Times New Roman" w:hAnsi="Courier New" w:cs="Courier New"/>
+          <w:sz w:val="20"/>
+          <w:lang w:val="en-US"/>
+        </w:rPr>
+        <w:t xml:space="preserve">           9       1.00      </w:t>
+      </w:r>
+      <w:proofErr w:type="spellStart"/>
+      <w:r>
+        <w:rPr>
+          <w:rFonts w:ascii="Courier New" w:eastAsia="Times New Roman" w:hAnsi="Courier New" w:cs="Courier New"/>
+          <w:sz w:val="20"/>
+          <w:lang w:val="en-US"/>
+        </w:rPr>
+        <w:t>1.00</w:t>
+      </w:r>
+      <w:proofErr w:type="spellEnd"/>
+      <w:r>
+        <w:rPr>
+          <w:rFonts w:ascii="Courier New" w:eastAsia="Times New Roman" w:hAnsi="Courier New" w:cs="Courier New"/>
+          <w:sz w:val="20"/>
+          <w:lang w:val="en-US"/>
+        </w:rPr>
+        <w:t xml:space="preserve">      </w:t>
+      </w:r>
+      <w:proofErr w:type="spellStart"/>
+      <w:r>
+        <w:rPr>
+          <w:rFonts w:ascii="Courier New" w:eastAsia="Times New Roman" w:hAnsi="Courier New" w:cs="Courier New"/>
+          <w:sz w:val="20"/>
+          <w:lang w:val="en-US"/>
+        </w:rPr>
+        <w:t>1.00</w:t>
+      </w:r>
+      <w:proofErr w:type="spellEnd"/>
+      <w:r>
+        <w:rPr>
+          <w:rFonts w:ascii="Courier New" w:eastAsia="Times New Roman" w:hAnsi="Courier New" w:cs="Courier New"/>
+          <w:sz w:val="20"/>
+          <w:lang w:val="en-US"/>
+        </w:rPr>
+        <w:t xml:space="preserve">       732</w:t>
+      </w:r>
+    </w:p>
+    <w:p>
+      <w:pPr>
+        <w:tabs>
+          <w:tab w:val="left" w:pos="916"/>
+          <w:tab w:val="left" w:pos="1832"/>
+          <w:tab w:val="left" w:pos="2748"/>
+          <w:tab w:val="left" w:pos="3664"/>
+          <w:tab w:val="left" w:pos="4580"/>
+          <w:tab w:val="left" w:pos="5496"/>
+          <w:tab w:val="left" w:pos="6412"/>
+          <w:tab w:val="left" w:pos="7328"/>
+          <w:tab w:val="left" w:pos="8244"/>
+          <w:tab w:val="left" w:pos="9160"/>
+          <w:tab w:val="left" w:pos="10076"/>
+          <w:tab w:val="left" w:pos="10992"/>
+          <w:tab w:val="left" w:pos="11908"/>
+          <w:tab w:val="left" w:pos="12824"/>
+          <w:tab w:val="left" w:pos="13740"/>
+          <w:tab w:val="left" w:pos="14656"/>
+        </w:tabs>
+        <w:spacing w:after="0" w:line="240" w:lineRule="auto"/>
+        <w:rPr>
+          <w:rFonts w:ascii="Courier New" w:eastAsia="Times New Roman" w:hAnsi="Courier New" w:cs="Courier New"/>
+          <w:sz w:val="20"/>
+          <w:lang w:val="en-US"/>
+        </w:rPr>
+      </w:pPr>
+      <w:r>
+        <w:rPr>
+          <w:rFonts w:ascii="Courier New" w:eastAsia="Times New Roman" w:hAnsi="Courier New" w:cs="Courier New"/>
+          <w:sz w:val="20"/>
+          <w:lang w:val="en-US"/>
+        </w:rPr>
+        <w:t xml:space="preserve">          10       0.98      0.94      0.96       126</w:t>
+      </w:r>
+    </w:p>
+    <w:p>
+      <w:pPr>
+        <w:tabs>
+          <w:tab w:val="left" w:pos="916"/>
+          <w:tab w:val="left" w:pos="1832"/>
+          <w:tab w:val="left" w:pos="2748"/>
+          <w:tab w:val="left" w:pos="3664"/>
+          <w:tab w:val="left" w:pos="4580"/>
+          <w:tab w:val="left" w:pos="5496"/>
+          <w:tab w:val="left" w:pos="6412"/>
+          <w:tab w:val="left" w:pos="7328"/>
+          <w:tab w:val="left" w:pos="8244"/>
+          <w:tab w:val="left" w:pos="9160"/>
+          <w:tab w:val="left" w:pos="10076"/>
+          <w:tab w:val="left" w:pos="10992"/>
+          <w:tab w:val="left" w:pos="11908"/>
+          <w:tab w:val="left" w:pos="12824"/>
+          <w:tab w:val="left" w:pos="13740"/>
+          <w:tab w:val="left" w:pos="14656"/>
+        </w:tabs>
+        <w:spacing w:after="0" w:line="240" w:lineRule="auto"/>
+        <w:rPr>
+          <w:rFonts w:ascii="Courier New" w:eastAsia="Times New Roman" w:hAnsi="Courier New" w:cs="Courier New"/>
+          <w:sz w:val="20"/>
+          <w:lang w:val="en-US"/>
+        </w:rPr>
+      </w:pPr>
+      <w:r>
+        <w:rPr>
+          <w:rFonts w:ascii="Courier New" w:eastAsia="Times New Roman" w:hAnsi="Courier New" w:cs="Courier New"/>
+          <w:sz w:val="20"/>
+          <w:lang w:val="en-US"/>
+        </w:rPr>
+        <w:t xml:space="preserve">          11       1.00      0.99      1.00       739</w:t>
+      </w:r>
+    </w:p>
+    <w:p>
+      <w:pPr>
+        <w:tabs>
+          <w:tab w:val="left" w:pos="916"/>
+          <w:tab w:val="left" w:pos="1832"/>
+          <w:tab w:val="left" w:pos="2748"/>
+          <w:tab w:val="left" w:pos="3664"/>
+          <w:tab w:val="left" w:pos="4580"/>
+          <w:tab w:val="left" w:pos="5496"/>
+          <w:tab w:val="left" w:pos="6412"/>
+          <w:tab w:val="left" w:pos="7328"/>
+          <w:tab w:val="left" w:pos="8244"/>
+          <w:tab w:val="left" w:pos="9160"/>
+          <w:tab w:val="left" w:pos="10076"/>
+          <w:tab w:val="left" w:pos="10992"/>
+          <w:tab w:val="left" w:pos="11908"/>
+          <w:tab w:val="left" w:pos="12824"/>
+          <w:tab w:val="left" w:pos="13740"/>
+          <w:tab w:val="left" w:pos="14656"/>
+        </w:tabs>
+        <w:spacing w:after="0" w:line="240" w:lineRule="auto"/>
+        <w:rPr>
+          <w:rFonts w:ascii="Courier New" w:eastAsia="Times New Roman" w:hAnsi="Courier New" w:cs="Courier New"/>
+          <w:sz w:val="20"/>
+          <w:lang w:val="en-US"/>
+        </w:rPr>
+      </w:pPr>
+      <w:r>
+        <w:rPr>
+          <w:rFonts w:ascii="Courier New" w:eastAsia="Times New Roman" w:hAnsi="Courier New" w:cs="Courier New"/>
+          <w:sz w:val="20"/>
+          <w:lang w:val="en-US"/>
+        </w:rPr>
+        <w:t xml:space="preserve">          12       0.99      0.95      0.97       123</w:t>
+      </w:r>
+    </w:p>
+    <w:p>
+      <w:pPr>
+        <w:tabs>
+          <w:tab w:val="left" w:pos="916"/>
+          <w:tab w:val="left" w:pos="1832"/>
+          <w:tab w:val="left" w:pos="2748"/>
+          <w:tab w:val="left" w:pos="3664"/>
+          <w:tab w:val="left" w:pos="4580"/>
+          <w:tab w:val="left" w:pos="5496"/>
+          <w:tab w:val="left" w:pos="6412"/>
+          <w:tab w:val="left" w:pos="7328"/>
+          <w:tab w:val="left" w:pos="8244"/>
+          <w:tab w:val="left" w:pos="9160"/>
+          <w:tab w:val="left" w:pos="10076"/>
+          <w:tab w:val="left" w:pos="10992"/>
+          <w:tab w:val="left" w:pos="11908"/>
+          <w:tab w:val="left" w:pos="12824"/>
+          <w:tab w:val="left" w:pos="13740"/>
+          <w:tab w:val="left" w:pos="14656"/>
+        </w:tabs>
+        <w:spacing w:after="0" w:line="240" w:lineRule="auto"/>
+        <w:rPr>
+          <w:rFonts w:ascii="Courier New" w:eastAsia="Times New Roman" w:hAnsi="Courier New" w:cs="Courier New"/>
+          <w:sz w:val="20"/>
+          <w:lang w:val="en-US"/>
+        </w:rPr>
+      </w:pPr>
+      <w:r>
+        <w:rPr>
+          <w:rFonts w:ascii="Courier New" w:eastAsia="Times New Roman" w:hAnsi="Courier New" w:cs="Courier New"/>
+          <w:sz w:val="20"/>
+          <w:lang w:val="en-US"/>
+        </w:rPr>
+        <w:t xml:space="preserve">          13       1.00      </w:t>
+      </w:r>
+      <w:proofErr w:type="spellStart"/>
+      <w:r>
+        <w:rPr>
+          <w:rFonts w:ascii="Courier New" w:eastAsia="Times New Roman" w:hAnsi="Courier New" w:cs="Courier New"/>
+          <w:sz w:val="20"/>
+          <w:lang w:val="en-US"/>
+        </w:rPr>
+        <w:t>1.00</w:t>
+      </w:r>
+      <w:proofErr w:type="spellEnd"/>
+      <w:r>
+        <w:rPr>
+          <w:rFonts w:ascii="Courier New" w:eastAsia="Times New Roman" w:hAnsi="Courier New" w:cs="Courier New"/>
+          <w:sz w:val="20"/>
+          <w:lang w:val="en-US"/>
+        </w:rPr>
+        <w:t xml:space="preserve">      </w:t>
+      </w:r>
+      <w:proofErr w:type="spellStart"/>
+      <w:r>
+        <w:rPr>
+          <w:rFonts w:ascii="Courier New" w:eastAsia="Times New Roman" w:hAnsi="Courier New" w:cs="Courier New"/>
+          <w:sz w:val="20"/>
+          <w:lang w:val="en-US"/>
+        </w:rPr>
+        <w:t>1.00</w:t>
+      </w:r>
+      <w:proofErr w:type="spellEnd"/>
+      <w:r>
+        <w:rPr>
+          <w:rFonts w:ascii="Courier New" w:eastAsia="Times New Roman" w:hAnsi="Courier New" w:cs="Courier New"/>
+          <w:sz w:val="20"/>
+          <w:lang w:val="en-US"/>
+        </w:rPr>
+        <w:t xml:space="preserve">       774</w:t>
+      </w:r>
+    </w:p>
+    <w:p>
+      <w:pPr>
+        <w:tabs>
+          <w:tab w:val="left" w:pos="916"/>
+          <w:tab w:val="left" w:pos="1832"/>
+          <w:tab w:val="left" w:pos="2748"/>
+          <w:tab w:val="left" w:pos="3664"/>
+          <w:tab w:val="left" w:pos="4580"/>
+          <w:tab w:val="left" w:pos="5496"/>
+          <w:tab w:val="left" w:pos="6412"/>
+          <w:tab w:val="left" w:pos="7328"/>
+          <w:tab w:val="left" w:pos="8244"/>
+          <w:tab w:val="left" w:pos="9160"/>
+          <w:tab w:val="left" w:pos="10076"/>
+          <w:tab w:val="left" w:pos="10992"/>
+          <w:tab w:val="left" w:pos="11908"/>
+          <w:tab w:val="left" w:pos="12824"/>
+          <w:tab w:val="left" w:pos="13740"/>
+          <w:tab w:val="left" w:pos="14656"/>
+        </w:tabs>
+        <w:spacing w:after="0" w:line="240" w:lineRule="auto"/>
+        <w:rPr>
+          <w:rFonts w:ascii="Courier New" w:eastAsia="Times New Roman" w:hAnsi="Courier New" w:cs="Courier New"/>
+          <w:sz w:val="20"/>
+          <w:lang w:val="en-US"/>
+        </w:rPr>
+      </w:pPr>
+      <w:r>
+        <w:rPr>
+          <w:rFonts w:ascii="Courier New" w:eastAsia="Times New Roman" w:hAnsi="Courier New" w:cs="Courier New"/>
+          <w:sz w:val="20"/>
+          <w:lang w:val="en-US"/>
+        </w:rPr>
+        <w:t xml:space="preserve">          14       1.00      0.98      0.99       126</w:t>
+      </w:r>
+    </w:p>
+    <w:p>
+      <w:pPr>
+        <w:tabs>
+          <w:tab w:val="left" w:pos="916"/>
+          <w:tab w:val="left" w:pos="1832"/>
+          <w:tab w:val="left" w:pos="2748"/>
+          <w:tab w:val="left" w:pos="3664"/>
+          <w:tab w:val="left" w:pos="4580"/>
+          <w:tab w:val="left" w:pos="5496"/>
+          <w:tab w:val="left" w:pos="6412"/>
+          <w:tab w:val="left" w:pos="7328"/>
+          <w:tab w:val="left" w:pos="8244"/>
+          <w:tab w:val="left" w:pos="9160"/>
+          <w:tab w:val="left" w:pos="10076"/>
+          <w:tab w:val="left" w:pos="10992"/>
+          <w:tab w:val="left" w:pos="11908"/>
+          <w:tab w:val="left" w:pos="12824"/>
+          <w:tab w:val="left" w:pos="13740"/>
+          <w:tab w:val="left" w:pos="14656"/>
+        </w:tabs>
+        <w:spacing w:after="0" w:line="240" w:lineRule="auto"/>
+        <w:rPr>
+          <w:rFonts w:ascii="Courier New" w:eastAsia="Times New Roman" w:hAnsi="Courier New" w:cs="Courier New"/>
+          <w:sz w:val="20"/>
+          <w:lang w:val="en-US"/>
+        </w:rPr>
+      </w:pPr>
+      <w:r>
+        <w:rPr>
+          <w:rFonts w:ascii="Courier New" w:eastAsia="Times New Roman" w:hAnsi="Courier New" w:cs="Courier New"/>
+          <w:sz w:val="20"/>
+          <w:lang w:val="en-US"/>
+        </w:rPr>
+        <w:t xml:space="preserve">          15       0.99      0.97      0.98       118</w:t>
+      </w:r>
+    </w:p>
+    <w:p>
+      <w:pPr>
+        <w:tabs>
+          <w:tab w:val="left" w:pos="916"/>
+          <w:tab w:val="left" w:pos="1832"/>
+          <w:tab w:val="left" w:pos="2748"/>
+          <w:tab w:val="left" w:pos="3664"/>
+          <w:tab w:val="left" w:pos="4580"/>
+          <w:tab w:val="left" w:pos="5496"/>
+          <w:tab w:val="left" w:pos="6412"/>
+          <w:tab w:val="left" w:pos="7328"/>
+          <w:tab w:val="left" w:pos="8244"/>
+          <w:tab w:val="left" w:pos="9160"/>
+          <w:tab w:val="left" w:pos="10076"/>
+          <w:tab w:val="left" w:pos="10992"/>
+          <w:tab w:val="left" w:pos="11908"/>
+          <w:tab w:val="left" w:pos="12824"/>
+          <w:tab w:val="left" w:pos="13740"/>
+          <w:tab w:val="left" w:pos="14656"/>
+        </w:tabs>
+        <w:spacing w:after="0" w:line="240" w:lineRule="auto"/>
+        <w:rPr>
+          <w:rFonts w:ascii="Courier New" w:eastAsia="Times New Roman" w:hAnsi="Courier New" w:cs="Courier New"/>
+          <w:sz w:val="20"/>
+          <w:lang w:val="en-US"/>
+        </w:rPr>
+      </w:pPr>
+      <w:r>
+        <w:rPr>
+          <w:rFonts w:ascii="Courier New" w:eastAsia="Times New Roman" w:hAnsi="Courier New" w:cs="Courier New"/>
+          <w:sz w:val="20"/>
+          <w:lang w:val="en-US"/>
+        </w:rPr>
+        <w:t xml:space="preserve">          16       1.00      </w:t>
+      </w:r>
+      <w:proofErr w:type="spellStart"/>
+      <w:r>
+        <w:rPr>
+          <w:rFonts w:ascii="Courier New" w:eastAsia="Times New Roman" w:hAnsi="Courier New" w:cs="Courier New"/>
+          <w:sz w:val="20"/>
+          <w:lang w:val="en-US"/>
+        </w:rPr>
+        <w:t>1.00</w:t>
+      </w:r>
+      <w:proofErr w:type="spellEnd"/>
+      <w:r>
+        <w:rPr>
+          <w:rFonts w:ascii="Courier New" w:eastAsia="Times New Roman" w:hAnsi="Courier New" w:cs="Courier New"/>
+          <w:sz w:val="20"/>
+          <w:lang w:val="en-US"/>
+        </w:rPr>
+        <w:t xml:space="preserve">      </w:t>
+      </w:r>
+      <w:proofErr w:type="spellStart"/>
+      <w:r>
+        <w:rPr>
+          <w:rFonts w:ascii="Courier New" w:eastAsia="Times New Roman" w:hAnsi="Courier New" w:cs="Courier New"/>
+          <w:sz w:val="20"/>
+          <w:lang w:val="en-US"/>
+        </w:rPr>
+        <w:t>1.00</w:t>
+      </w:r>
+      <w:proofErr w:type="spellEnd"/>
+      <w:r>
+        <w:rPr>
+          <w:rFonts w:ascii="Courier New" w:eastAsia="Times New Roman" w:hAnsi="Courier New" w:cs="Courier New"/>
+          <w:sz w:val="20"/>
+          <w:lang w:val="en-US"/>
+        </w:rPr>
+        <w:t xml:space="preserve">       739</w:t>
+      </w:r>
+    </w:p>
+    <w:p>
+      <w:pPr>
+        <w:tabs>
+          <w:tab w:val="left" w:pos="916"/>
+          <w:tab w:val="left" w:pos="1832"/>
+          <w:tab w:val="left" w:pos="2748"/>
+          <w:tab w:val="left" w:pos="3664"/>
+          <w:tab w:val="left" w:pos="4580"/>
+          <w:tab w:val="left" w:pos="5496"/>
+          <w:tab w:val="left" w:pos="6412"/>
+          <w:tab w:val="left" w:pos="7328"/>
+          <w:tab w:val="left" w:pos="8244"/>
+          <w:tab w:val="left" w:pos="9160"/>
+          <w:tab w:val="left" w:pos="10076"/>
+          <w:tab w:val="left" w:pos="10992"/>
+          <w:tab w:val="left" w:pos="11908"/>
+          <w:tab w:val="left" w:pos="12824"/>
+          <w:tab w:val="left" w:pos="13740"/>
+          <w:tab w:val="left" w:pos="14656"/>
+        </w:tabs>
+        <w:spacing w:after="0" w:line="240" w:lineRule="auto"/>
+        <w:rPr>
+          <w:rFonts w:ascii="Courier New" w:eastAsia="Times New Roman" w:hAnsi="Courier New" w:cs="Courier New"/>
+          <w:sz w:val="20"/>
+          <w:lang w:val="en-US"/>
+        </w:rPr>
+      </w:pPr>
+      <w:r>
+        <w:rPr>
+          <w:rFonts w:ascii="Courier New" w:eastAsia="Times New Roman" w:hAnsi="Courier New" w:cs="Courier New"/>
+          <w:sz w:val="20"/>
+          <w:lang w:val="en-US"/>
+        </w:rPr>
+        <w:t xml:space="preserve">          17       1.00      </w:t>
+      </w:r>
+      <w:proofErr w:type="spellStart"/>
+      <w:r>
+        <w:rPr>
+          <w:rFonts w:ascii="Courier New" w:eastAsia="Times New Roman" w:hAnsi="Courier New" w:cs="Courier New"/>
+          <w:sz w:val="20"/>
+          <w:lang w:val="en-US"/>
+        </w:rPr>
+        <w:t>1.00</w:t>
+      </w:r>
+      <w:proofErr w:type="spellEnd"/>
+      <w:r>
+        <w:rPr>
+          <w:rFonts w:ascii="Courier New" w:eastAsia="Times New Roman" w:hAnsi="Courier New" w:cs="Courier New"/>
+          <w:sz w:val="20"/>
+          <w:lang w:val="en-US"/>
+        </w:rPr>
+        <w:t xml:space="preserve">      </w:t>
+      </w:r>
+      <w:proofErr w:type="spellStart"/>
+      <w:r>
+        <w:rPr>
+          <w:rFonts w:ascii="Courier New" w:eastAsia="Times New Roman" w:hAnsi="Courier New" w:cs="Courier New"/>
+          <w:sz w:val="20"/>
+          <w:lang w:val="en-US"/>
+        </w:rPr>
+        <w:t>1.00</w:t>
+      </w:r>
+      <w:proofErr w:type="spellEnd"/>
+      <w:r>
+        <w:rPr>
+          <w:rFonts w:ascii="Courier New" w:eastAsia="Times New Roman" w:hAnsi="Courier New" w:cs="Courier New"/>
+          <w:sz w:val="20"/>
+          <w:lang w:val="en-US"/>
+        </w:rPr>
+        <w:t xml:space="preserve">       742</w:t>
+      </w:r>
+    </w:p>
+    <w:p>
+      <w:pPr>
+        <w:tabs>
+          <w:tab w:val="left" w:pos="916"/>
+          <w:tab w:val="left" w:pos="1832"/>
+          <w:tab w:val="left" w:pos="2748"/>
+          <w:tab w:val="left" w:pos="3664"/>
+          <w:tab w:val="left" w:pos="4580"/>
+          <w:tab w:val="left" w:pos="5496"/>
+          <w:tab w:val="left" w:pos="6412"/>
+          <w:tab w:val="left" w:pos="7328"/>
+          <w:tab w:val="left" w:pos="8244"/>
+          <w:tab w:val="left" w:pos="9160"/>
+          <w:tab w:val="left" w:pos="10076"/>
+          <w:tab w:val="left" w:pos="10992"/>
+          <w:tab w:val="left" w:pos="11908"/>
+          <w:tab w:val="left" w:pos="12824"/>
+          <w:tab w:val="left" w:pos="13740"/>
+          <w:tab w:val="left" w:pos="14656"/>
+        </w:tabs>
+        <w:spacing w:after="0" w:line="240" w:lineRule="auto"/>
+        <w:rPr>
+          <w:rFonts w:ascii="Courier New" w:eastAsia="Times New Roman" w:hAnsi="Courier New" w:cs="Courier New"/>
+          <w:sz w:val="20"/>
+          <w:lang w:val="en-US"/>
+        </w:rPr>
+      </w:pPr>
+    </w:p>
+    <w:p>
+      <w:pPr>
+        <w:tabs>
+          <w:tab w:val="left" w:pos="916"/>
+          <w:tab w:val="left" w:pos="1832"/>
+          <w:tab w:val="left" w:pos="2748"/>
+          <w:tab w:val="left" w:pos="3664"/>
+          <w:tab w:val="left" w:pos="4580"/>
+          <w:tab w:val="left" w:pos="5496"/>
+          <w:tab w:val="left" w:pos="6412"/>
+          <w:tab w:val="left" w:pos="7328"/>
+          <w:tab w:val="left" w:pos="8244"/>
+          <w:tab w:val="left" w:pos="9160"/>
+          <w:tab w:val="left" w:pos="10076"/>
+          <w:tab w:val="left" w:pos="10992"/>
+          <w:tab w:val="left" w:pos="11908"/>
+          <w:tab w:val="left" w:pos="12824"/>
+          <w:tab w:val="left" w:pos="13740"/>
+          <w:tab w:val="left" w:pos="14656"/>
+        </w:tabs>
+        <w:spacing w:after="0" w:line="240" w:lineRule="auto"/>
+        <w:rPr>
+          <w:rFonts w:ascii="Courier New" w:eastAsia="Times New Roman" w:hAnsi="Courier New" w:cs="Courier New"/>
+          <w:sz w:val="20"/>
+          <w:lang w:val="en-US"/>
+        </w:rPr>
+      </w:pPr>
+      <w:r>
+        <w:rPr>
+          <w:rFonts w:ascii="Courier New" w:eastAsia="Times New Roman" w:hAnsi="Courier New" w:cs="Courier New"/>
+          <w:sz w:val="20"/>
+          <w:lang w:val="en-US"/>
+        </w:rPr>
+        <w:t xml:space="preserve">   </w:t>
+      </w:r>
+      <w:proofErr w:type="gramStart"/>
+      <w:r>
+        <w:rPr>
+          <w:rFonts w:ascii="Courier New" w:eastAsia="Times New Roman" w:hAnsi="Courier New" w:cs="Courier New"/>
+          <w:sz w:val="20"/>
+          <w:lang w:val="en-US"/>
+        </w:rPr>
+        <w:t>micro</w:t>
+      </w:r>
+      <w:proofErr w:type="gramEnd"/>
+      <w:r>
+        <w:rPr>
+          <w:rFonts w:ascii="Courier New" w:eastAsia="Times New Roman" w:hAnsi="Courier New" w:cs="Courier New"/>
+          <w:sz w:val="20"/>
+          <w:lang w:val="en-US"/>
+        </w:rPr>
+        <w:t xml:space="preserve"> </w:t>
+      </w:r>
+      <w:proofErr w:type="spellStart"/>
+      <w:r>
+        <w:rPr>
+          <w:rFonts w:ascii="Courier New" w:eastAsia="Times New Roman" w:hAnsi="Courier New" w:cs="Courier New"/>
+          <w:sz w:val="20"/>
+          <w:lang w:val="en-US"/>
+        </w:rPr>
+        <w:t>avg</w:t>
+      </w:r>
+      <w:proofErr w:type="spellEnd"/>
+      <w:r>
+        <w:rPr>
+          <w:rFonts w:ascii="Courier New" w:eastAsia="Times New Roman" w:hAnsi="Courier New" w:cs="Courier New"/>
+          <w:sz w:val="20"/>
+          <w:lang w:val="en-US"/>
+        </w:rPr>
+        <w:t xml:space="preserve">       1.00      0.99      1.00      6282</w:t>
+      </w:r>
+    </w:p>
+    <w:p>
+      <w:pPr>
+        <w:tabs>
+          <w:tab w:val="left" w:pos="916"/>
+          <w:tab w:val="left" w:pos="1832"/>
+          <w:tab w:val="left" w:pos="2748"/>
+          <w:tab w:val="left" w:pos="3664"/>
+          <w:tab w:val="left" w:pos="4580"/>
+          <w:tab w:val="left" w:pos="5496"/>
+          <w:tab w:val="left" w:pos="6412"/>
+          <w:tab w:val="left" w:pos="7328"/>
+          <w:tab w:val="left" w:pos="8244"/>
+          <w:tab w:val="left" w:pos="9160"/>
+          <w:tab w:val="left" w:pos="10076"/>
+          <w:tab w:val="left" w:pos="10992"/>
+          <w:tab w:val="left" w:pos="11908"/>
+          <w:tab w:val="left" w:pos="12824"/>
+          <w:tab w:val="left" w:pos="13740"/>
+          <w:tab w:val="left" w:pos="14656"/>
+        </w:tabs>
+        <w:spacing w:after="0" w:line="240" w:lineRule="auto"/>
+        <w:rPr>
+          <w:rFonts w:ascii="Courier New" w:eastAsia="Times New Roman" w:hAnsi="Courier New" w:cs="Courier New"/>
+          <w:sz w:val="20"/>
+          <w:lang w:val="en-US"/>
+        </w:rPr>
+      </w:pPr>
+      <w:r>
+        <w:rPr>
+          <w:rFonts w:ascii="Courier New" w:eastAsia="Times New Roman" w:hAnsi="Courier New" w:cs="Courier New"/>
+          <w:sz w:val="20"/>
+          <w:lang w:val="en-US"/>
+        </w:rPr>
+        <w:t xml:space="preserve">   </w:t>
+      </w:r>
+      <w:proofErr w:type="gramStart"/>
+      <w:r>
+        <w:rPr>
+          <w:rFonts w:ascii="Courier New" w:eastAsia="Times New Roman" w:hAnsi="Courier New" w:cs="Courier New"/>
+          <w:sz w:val="20"/>
+          <w:lang w:val="en-US"/>
+        </w:rPr>
+        <w:t>macro</w:t>
+      </w:r>
+      <w:proofErr w:type="gramEnd"/>
+      <w:r>
+        <w:rPr>
+          <w:rFonts w:ascii="Courier New" w:eastAsia="Times New Roman" w:hAnsi="Courier New" w:cs="Courier New"/>
+          <w:sz w:val="20"/>
+          <w:lang w:val="en-US"/>
+        </w:rPr>
+        <w:t xml:space="preserve"> </w:t>
+      </w:r>
+      <w:proofErr w:type="spellStart"/>
+      <w:r>
+        <w:rPr>
+          <w:rFonts w:ascii="Courier New" w:eastAsia="Times New Roman" w:hAnsi="Courier New" w:cs="Courier New"/>
+          <w:sz w:val="20"/>
+          <w:lang w:val="en-US"/>
+        </w:rPr>
+        <w:t>avg</w:t>
+      </w:r>
+      <w:proofErr w:type="spellEnd"/>
+      <w:r>
+        <w:rPr>
+          <w:rFonts w:ascii="Courier New" w:eastAsia="Times New Roman" w:hAnsi="Courier New" w:cs="Courier New"/>
+          <w:sz w:val="20"/>
+          <w:lang w:val="en-US"/>
+        </w:rPr>
+        <w:t xml:space="preserve">       0.99      0.98      0.99      6282</w:t>
+      </w:r>
+    </w:p>
+    <w:p>
+      <w:pPr>
+        <w:tabs>
+          <w:tab w:val="left" w:pos="916"/>
+          <w:tab w:val="left" w:pos="1832"/>
+          <w:tab w:val="left" w:pos="2748"/>
+          <w:tab w:val="left" w:pos="3664"/>
+          <w:tab w:val="left" w:pos="4580"/>
+          <w:tab w:val="left" w:pos="5496"/>
+          <w:tab w:val="left" w:pos="6412"/>
+          <w:tab w:val="left" w:pos="7328"/>
+          <w:tab w:val="left" w:pos="8244"/>
+          <w:tab w:val="left" w:pos="9160"/>
+          <w:tab w:val="left" w:pos="10076"/>
+          <w:tab w:val="left" w:pos="10992"/>
+          <w:tab w:val="left" w:pos="11908"/>
+          <w:tab w:val="left" w:pos="12824"/>
+          <w:tab w:val="left" w:pos="13740"/>
+          <w:tab w:val="left" w:pos="14656"/>
+        </w:tabs>
+        <w:spacing w:after="0" w:line="240" w:lineRule="auto"/>
+        <w:rPr>
+          <w:rFonts w:ascii="Courier New" w:eastAsia="Times New Roman" w:hAnsi="Courier New" w:cs="Courier New"/>
+          <w:sz w:val="20"/>
+          <w:lang w:val="en-US"/>
+        </w:rPr>
+      </w:pPr>
+      <w:proofErr w:type="gramStart"/>
+      <w:r>
+        <w:rPr>
+          <w:rFonts w:ascii="Courier New" w:eastAsia="Times New Roman" w:hAnsi="Courier New" w:cs="Courier New"/>
+          <w:sz w:val="20"/>
+          <w:lang w:val="en-US"/>
+        </w:rPr>
+        <w:t>weighted</w:t>
+      </w:r>
+      <w:proofErr w:type="gramEnd"/>
+      <w:r>
+        <w:rPr>
+          <w:rFonts w:ascii="Courier New" w:eastAsia="Times New Roman" w:hAnsi="Courier New" w:cs="Courier New"/>
+          <w:sz w:val="20"/>
+          <w:lang w:val="en-US"/>
+        </w:rPr>
+        <w:t xml:space="preserve"> </w:t>
+      </w:r>
+      <w:proofErr w:type="spellStart"/>
+      <w:r>
+        <w:rPr>
+          <w:rFonts w:ascii="Courier New" w:eastAsia="Times New Roman" w:hAnsi="Courier New" w:cs="Courier New"/>
+          <w:sz w:val="20"/>
+          <w:lang w:val="en-US"/>
+        </w:rPr>
+        <w:t>avg</w:t>
+      </w:r>
+      <w:proofErr w:type="spellEnd"/>
+      <w:r>
+        <w:rPr>
+          <w:rFonts w:ascii="Courier New" w:eastAsia="Times New Roman" w:hAnsi="Courier New" w:cs="Courier New"/>
+          <w:sz w:val="20"/>
+          <w:lang w:val="en-US"/>
+        </w:rPr>
+        <w:t xml:space="preserve">       1.00      0.99      1.00      6282</w:t>
+      </w:r>
+    </w:p>
+    <w:p>
+      <w:pPr>
+        <w:tabs>
+          <w:tab w:val="left" w:pos="916"/>
+          <w:tab w:val="left" w:pos="1832"/>
+          <w:tab w:val="left" w:pos="2748"/>
+          <w:tab w:val="left" w:pos="3664"/>
+          <w:tab w:val="left" w:pos="4580"/>
+          <w:tab w:val="left" w:pos="5496"/>
+          <w:tab w:val="left" w:pos="6412"/>
+          <w:tab w:val="left" w:pos="7328"/>
+          <w:tab w:val="left" w:pos="8244"/>
+          <w:tab w:val="left" w:pos="9160"/>
+          <w:tab w:val="left" w:pos="10076"/>
+          <w:tab w:val="left" w:pos="10992"/>
+          <w:tab w:val="left" w:pos="11908"/>
+          <w:tab w:val="left" w:pos="12824"/>
+          <w:tab w:val="left" w:pos="13740"/>
+          <w:tab w:val="left" w:pos="14656"/>
+        </w:tabs>
+        <w:spacing w:after="0" w:line="240" w:lineRule="auto"/>
+        <w:rPr>
+          <w:rFonts w:ascii="Courier New" w:eastAsia="Times New Roman" w:hAnsi="Courier New" w:cs="Courier New"/>
+          <w:sz w:val="20"/>
+          <w:lang w:val="en-US"/>
+        </w:rPr>
+      </w:pPr>
+      <w:r>
+        <w:rPr>
+          <w:rFonts w:ascii="Courier New" w:eastAsia="Times New Roman" w:hAnsi="Courier New" w:cs="Courier New"/>
+          <w:sz w:val="20"/>
+          <w:lang w:val="en-US"/>
+        </w:rPr>
+        <w:t xml:space="preserve"> </w:t>
+      </w:r>
+      <w:proofErr w:type="gramStart"/>
+      <w:r>
+        <w:rPr>
+          <w:rFonts w:ascii="Courier New" w:eastAsia="Times New Roman" w:hAnsi="Courier New" w:cs="Courier New"/>
+          <w:sz w:val="20"/>
+          <w:lang w:val="en-US"/>
+        </w:rPr>
+        <w:t>samples</w:t>
+      </w:r>
+      <w:proofErr w:type="gramEnd"/>
+      <w:r>
+        <w:rPr>
+          <w:rFonts w:ascii="Courier New" w:eastAsia="Times New Roman" w:hAnsi="Courier New" w:cs="Courier New"/>
+          <w:sz w:val="20"/>
+          <w:lang w:val="en-US"/>
+        </w:rPr>
+        <w:t xml:space="preserve"> </w:t>
+      </w:r>
+      <w:proofErr w:type="spellStart"/>
+      <w:r>
+        <w:rPr>
+          <w:rFonts w:ascii="Courier New" w:eastAsia="Times New Roman" w:hAnsi="Courier New" w:cs="Courier New"/>
+          <w:sz w:val="20"/>
+          <w:lang w:val="en-US"/>
+        </w:rPr>
+        <w:t>avg</w:t>
+      </w:r>
+      <w:proofErr w:type="spellEnd"/>
+      <w:r>
+        <w:rPr>
+          <w:rFonts w:ascii="Courier New" w:eastAsia="Times New Roman" w:hAnsi="Courier New" w:cs="Courier New"/>
+          <w:sz w:val="20"/>
+          <w:lang w:val="en-US"/>
+        </w:rPr>
+        <w:t xml:space="preserve">       1.00      0.99      </w:t>
+      </w:r>
+      <w:proofErr w:type="spellStart"/>
+      <w:r>
+        <w:rPr>
+          <w:rFonts w:ascii="Courier New" w:eastAsia="Times New Roman" w:hAnsi="Courier New" w:cs="Courier New"/>
+          <w:sz w:val="20"/>
+          <w:lang w:val="en-US"/>
+        </w:rPr>
+        <w:t>0.99</w:t>
+      </w:r>
+      <w:proofErr w:type="spellEnd"/>
+      <w:r>
+        <w:rPr>
+          <w:rFonts w:ascii="Courier New" w:eastAsia="Times New Roman" w:hAnsi="Courier New" w:cs="Courier New"/>
+          <w:sz w:val="20"/>
+          <w:lang w:val="en-US"/>
+        </w:rPr>
+        <w:t xml:space="preserve">      6282</w:t>
+      </w:r>
+    </w:p>
+    <w:p>
+      <w:pPr>
+        <w:spacing w:after="0" w:line="240" w:lineRule="auto"/>
+        <w:rPr>
+          <w:rFonts w:ascii="Times New Roman" w:eastAsia="Times New Roman" w:hAnsi="Times New Roman" w:cs="Times New Roman"/>
+          <w:sz w:val="24"/>
+          <w:szCs w:val="24"/>
+          <w:lang w:val="en-US"/>
+        </w:rPr>
+      </w:pPr>
+    </w:p>
+    <w:p>
+      <w:pPr>
+        <w:spacing w:after="0" w:line="240" w:lineRule="auto"/>
+        <w:rPr>
+          <w:rFonts w:ascii="Times New Roman" w:eastAsia="Times New Roman" w:hAnsi="Times New Roman" w:cs="Times New Roman"/>
+          <w:sz w:val="24"/>
+          <w:szCs w:val="24"/>
+          <w:lang w:val="en-US"/>
+        </w:rPr>
+      </w:pPr>
+      <w:r>
+        <w:rPr>
+          <w:rFonts w:ascii="Times New Roman" w:eastAsia="Times New Roman" w:hAnsi="Times New Roman" w:cs="Times New Roman"/>
+          <w:sz w:val="24"/>
+          <w:szCs w:val="24"/>
+          <w:lang w:val="en-US"/>
+        </w:rPr>
+        <w:pict>
+          <v:rect id="_x0000_i1034" style="width:0;height:1.5pt" o:hralign="center" o:hrstd="t" o:hr="t" fillcolor="#a0a0a0" stroked="f"/>
+        </w:pict>
+      </w:r>
+    </w:p>
+    <w:p>
+      <w:pPr>
+        <w:spacing w:before="100" w:beforeAutospacing="1" w:after="100" w:afterAutospacing="1" w:line="240" w:lineRule="auto"/>
+        <w:outlineLvl w:val="2"/>
+        <w:rPr>
+          <w:rFonts w:ascii="Times New Roman" w:eastAsia="Times New Roman" w:hAnsi="Times New Roman" w:cs="Times New Roman"/>
+          <w:b/>
+          <w:bCs/>
+          <w:sz w:val="27"/>
+          <w:szCs w:val="27"/>
+          <w:lang w:val="en-US"/>
+        </w:rPr>
+      </w:pPr>
+    </w:p>
+    <w:p>
+      <w:pPr>
+        <w:spacing w:before="100" w:beforeAutospacing="1" w:after="100" w:afterAutospacing="1" w:line="240" w:lineRule="auto"/>
+        <w:outlineLvl w:val="2"/>
+        <w:rPr>
+          <w:rFonts w:ascii="Times New Roman" w:eastAsia="Times New Roman" w:hAnsi="Times New Roman" w:cs="Times New Roman"/>
+          <w:b/>
+          <w:bCs/>
+          <w:sz w:val="27"/>
+          <w:szCs w:val="27"/>
+          <w:lang w:val="en-US"/>
+        </w:rPr>
+      </w:pPr>
+      <w:r>
+        <w:rPr>
+          <w:rFonts w:ascii="Times New Roman" w:eastAsia="Times New Roman" w:hAnsi="Times New Roman" w:cs="Times New Roman"/>
+          <w:b/>
+          <w:bCs/>
+          <w:sz w:val="27"/>
+          <w:szCs w:val="27"/>
+          <w:lang w:val="en-US"/>
+        </w:rPr>
+        <w:lastRenderedPageBreak/>
+        <w:t>A.6 Model Export</w:t>
+      </w:r>
+    </w:p>
+    <w:p>
+      <w:pPr>
+        <w:tabs>
+          <w:tab w:val="left" w:pos="916"/>
+          <w:tab w:val="left" w:pos="1832"/>
+          <w:tab w:val="left" w:pos="2748"/>
+          <w:tab w:val="left" w:pos="3664"/>
+          <w:tab w:val="left" w:pos="4580"/>
+          <w:tab w:val="left" w:pos="5496"/>
+          <w:tab w:val="left" w:pos="6412"/>
+          <w:tab w:val="left" w:pos="7328"/>
+          <w:tab w:val="left" w:pos="8244"/>
+          <w:tab w:val="left" w:pos="9160"/>
+          <w:tab w:val="left" w:pos="10076"/>
+          <w:tab w:val="left" w:pos="10992"/>
+          <w:tab w:val="left" w:pos="11908"/>
+          <w:tab w:val="left" w:pos="12824"/>
+          <w:tab w:val="left" w:pos="13740"/>
+          <w:tab w:val="left" w:pos="14656"/>
+        </w:tabs>
+        <w:spacing w:after="0" w:line="240" w:lineRule="auto"/>
+        <w:rPr>
+          <w:rFonts w:ascii="Courier New" w:eastAsia="Times New Roman" w:hAnsi="Courier New" w:cs="Courier New"/>
+          <w:sz w:val="20"/>
+          <w:lang w:val="en-US"/>
+        </w:rPr>
+      </w:pPr>
+      <w:proofErr w:type="gramStart"/>
+      <w:r>
+        <w:rPr>
+          <w:rFonts w:ascii="Courier New" w:eastAsia="Times New Roman" w:hAnsi="Courier New" w:cs="Courier New"/>
+          <w:sz w:val="20"/>
+          <w:szCs w:val="20"/>
+          <w:lang w:val="en-US"/>
+        </w:rPr>
+        <w:t>import</w:t>
+      </w:r>
+      <w:proofErr w:type="gramEnd"/>
+      <w:r>
+        <w:rPr>
+          <w:rFonts w:ascii="Courier New" w:eastAsia="Times New Roman" w:hAnsi="Courier New" w:cs="Courier New"/>
+          <w:sz w:val="20"/>
+          <w:lang w:val="en-US"/>
+        </w:rPr>
+        <w:t xml:space="preserve"> </w:t>
+      </w:r>
+      <w:proofErr w:type="spellStart"/>
+      <w:r>
+        <w:rPr>
+          <w:rFonts w:ascii="Courier New" w:eastAsia="Times New Roman" w:hAnsi="Courier New" w:cs="Courier New"/>
+          <w:sz w:val="20"/>
+          <w:lang w:val="en-US"/>
+        </w:rPr>
+        <w:t>joblib</w:t>
+      </w:r>
+      <w:proofErr w:type="spellEnd"/>
+    </w:p>
+    <w:p>
+      <w:pPr>
+        <w:tabs>
+          <w:tab w:val="left" w:pos="916"/>
+          <w:tab w:val="left" w:pos="1832"/>
+          <w:tab w:val="left" w:pos="2748"/>
+          <w:tab w:val="left" w:pos="3664"/>
+          <w:tab w:val="left" w:pos="4580"/>
+          <w:tab w:val="left" w:pos="5496"/>
+          <w:tab w:val="left" w:pos="6412"/>
+          <w:tab w:val="left" w:pos="7328"/>
+          <w:tab w:val="left" w:pos="8244"/>
+          <w:tab w:val="left" w:pos="9160"/>
+          <w:tab w:val="left" w:pos="10076"/>
+          <w:tab w:val="left" w:pos="10992"/>
+          <w:tab w:val="left" w:pos="11908"/>
+          <w:tab w:val="left" w:pos="12824"/>
+          <w:tab w:val="left" w:pos="13740"/>
+          <w:tab w:val="left" w:pos="14656"/>
+        </w:tabs>
+        <w:spacing w:after="0" w:line="240" w:lineRule="auto"/>
+        <w:rPr>
+          <w:rFonts w:ascii="Courier New" w:eastAsia="Times New Roman" w:hAnsi="Courier New" w:cs="Courier New"/>
+          <w:sz w:val="20"/>
+          <w:lang w:val="en-US"/>
+        </w:rPr>
+      </w:pPr>
+      <w:proofErr w:type="spellStart"/>
+      <w:r>
+        <w:rPr>
+          <w:rFonts w:ascii="Courier New" w:eastAsia="Times New Roman" w:hAnsi="Courier New" w:cs="Courier New"/>
+          <w:sz w:val="20"/>
+          <w:lang w:val="en-US"/>
+        </w:rPr>
+        <w:t>model_path</w:t>
+      </w:r>
+      <w:proofErr w:type="spellEnd"/>
+      <w:r>
+        <w:rPr>
+          <w:rFonts w:ascii="Courier New" w:eastAsia="Times New Roman" w:hAnsi="Courier New" w:cs="Courier New"/>
+          <w:sz w:val="20"/>
+          <w:lang w:val="en-US"/>
+        </w:rPr>
+        <w:t xml:space="preserve"> = </w:t>
+      </w:r>
+      <w:proofErr w:type="spellStart"/>
+      <w:proofErr w:type="gramStart"/>
+      <w:r>
+        <w:rPr>
+          <w:rFonts w:ascii="Courier New" w:eastAsia="Times New Roman" w:hAnsi="Courier New" w:cs="Courier New"/>
+          <w:sz w:val="20"/>
+          <w:lang w:val="en-US"/>
+        </w:rPr>
+        <w:t>os.path.join</w:t>
+      </w:r>
+      <w:proofErr w:type="spellEnd"/>
+      <w:r>
+        <w:rPr>
+          <w:rFonts w:ascii="Courier New" w:eastAsia="Times New Roman" w:hAnsi="Courier New" w:cs="Courier New"/>
+          <w:sz w:val="20"/>
+          <w:lang w:val="en-US"/>
+        </w:rPr>
+        <w:t>(</w:t>
+      </w:r>
+      <w:proofErr w:type="gramEnd"/>
+      <w:r>
+        <w:rPr>
+          <w:rFonts w:ascii="Courier New" w:eastAsia="Times New Roman" w:hAnsi="Courier New" w:cs="Courier New"/>
+          <w:sz w:val="20"/>
+          <w:szCs w:val="20"/>
+          <w:lang w:val="en-US"/>
+        </w:rPr>
+        <w:t>"../</w:t>
+      </w:r>
+      <w:proofErr w:type="spellStart"/>
+      <w:r>
+        <w:rPr>
+          <w:rFonts w:ascii="Courier New" w:eastAsia="Times New Roman" w:hAnsi="Courier New" w:cs="Courier New"/>
+          <w:sz w:val="20"/>
+          <w:szCs w:val="20"/>
+          <w:lang w:val="en-US"/>
+        </w:rPr>
+        <w:t>saved_model</w:t>
+      </w:r>
+      <w:proofErr w:type="spellEnd"/>
+      <w:r>
+        <w:rPr>
+          <w:rFonts w:ascii="Courier New" w:eastAsia="Times New Roman" w:hAnsi="Courier New" w:cs="Courier New"/>
+          <w:sz w:val="20"/>
+          <w:szCs w:val="20"/>
+          <w:lang w:val="en-US"/>
+        </w:rPr>
+        <w:t>"</w:t>
+      </w:r>
+      <w:r>
+        <w:rPr>
+          <w:rFonts w:ascii="Courier New" w:eastAsia="Times New Roman" w:hAnsi="Courier New" w:cs="Courier New"/>
+          <w:sz w:val="20"/>
+          <w:lang w:val="en-US"/>
+        </w:rPr>
+        <w:t xml:space="preserve">, </w:t>
+      </w:r>
+      <w:r>
+        <w:rPr>
+          <w:rFonts w:ascii="Courier New" w:eastAsia="Times New Roman" w:hAnsi="Courier New" w:cs="Courier New"/>
+          <w:sz w:val="20"/>
+          <w:szCs w:val="20"/>
+          <w:lang w:val="en-US"/>
+        </w:rPr>
+        <w:t>"xgb_multilabel_model.pkl"</w:t>
+      </w:r>
+      <w:r>
+        <w:rPr>
+          <w:rFonts w:ascii="Courier New" w:eastAsia="Times New Roman" w:hAnsi="Courier New" w:cs="Courier New"/>
+          <w:sz w:val="20"/>
+          <w:lang w:val="en-US"/>
+        </w:rPr>
+        <w:t>)</w:t>
+      </w:r>
+    </w:p>
+    <w:p>
+      <w:pPr>
+        <w:tabs>
+          <w:tab w:val="left" w:pos="916"/>
+          <w:tab w:val="left" w:pos="1832"/>
+          <w:tab w:val="left" w:pos="2748"/>
+          <w:tab w:val="left" w:pos="3664"/>
+          <w:tab w:val="left" w:pos="4580"/>
+          <w:tab w:val="left" w:pos="5496"/>
+          <w:tab w:val="left" w:pos="6412"/>
+          <w:tab w:val="left" w:pos="7328"/>
+          <w:tab w:val="left" w:pos="8244"/>
+          <w:tab w:val="left" w:pos="9160"/>
+          <w:tab w:val="left" w:pos="10076"/>
+          <w:tab w:val="left" w:pos="10992"/>
+          <w:tab w:val="left" w:pos="11908"/>
+          <w:tab w:val="left" w:pos="12824"/>
+          <w:tab w:val="left" w:pos="13740"/>
+          <w:tab w:val="left" w:pos="14656"/>
+        </w:tabs>
+        <w:spacing w:after="0" w:line="240" w:lineRule="auto"/>
+        <w:rPr>
+          <w:rFonts w:ascii="Courier New" w:eastAsia="Times New Roman" w:hAnsi="Courier New" w:cs="Courier New"/>
+          <w:sz w:val="20"/>
+          <w:lang w:val="en-US"/>
+        </w:rPr>
+      </w:pPr>
+      <w:proofErr w:type="spellStart"/>
+      <w:proofErr w:type="gramStart"/>
+      <w:r>
+        <w:rPr>
+          <w:rFonts w:ascii="Courier New" w:eastAsia="Times New Roman" w:hAnsi="Courier New" w:cs="Courier New"/>
+          <w:sz w:val="20"/>
+          <w:lang w:val="en-US"/>
+        </w:rPr>
+        <w:t>joblib.dump</w:t>
+      </w:r>
+      <w:proofErr w:type="spellEnd"/>
+      <w:r>
+        <w:rPr>
+          <w:rFonts w:ascii="Courier New" w:eastAsia="Times New Roman" w:hAnsi="Courier New" w:cs="Courier New"/>
+          <w:sz w:val="20"/>
+          <w:lang w:val="en-US"/>
+        </w:rPr>
+        <w:t>(</w:t>
+      </w:r>
+      <w:proofErr w:type="spellStart"/>
+      <w:proofErr w:type="gramEnd"/>
+      <w:r>
+        <w:rPr>
+          <w:rFonts w:ascii="Courier New" w:eastAsia="Times New Roman" w:hAnsi="Courier New" w:cs="Courier New"/>
+          <w:sz w:val="20"/>
+          <w:lang w:val="en-US"/>
+        </w:rPr>
+        <w:t>xgb_model</w:t>
+      </w:r>
+      <w:proofErr w:type="spellEnd"/>
+      <w:r>
+        <w:rPr>
+          <w:rFonts w:ascii="Courier New" w:eastAsia="Times New Roman" w:hAnsi="Courier New" w:cs="Courier New"/>
+          <w:sz w:val="20"/>
+          <w:lang w:val="en-US"/>
+        </w:rPr>
+        <w:t xml:space="preserve">, </w:t>
+      </w:r>
+      <w:proofErr w:type="spellStart"/>
+      <w:r>
+        <w:rPr>
+          <w:rFonts w:ascii="Courier New" w:eastAsia="Times New Roman" w:hAnsi="Courier New" w:cs="Courier New"/>
+          <w:sz w:val="20"/>
+          <w:lang w:val="en-US"/>
+        </w:rPr>
+        <w:t>model_path</w:t>
+      </w:r>
+      <w:proofErr w:type="spellEnd"/>
+      <w:r>
+        <w:rPr>
+          <w:rFonts w:ascii="Courier New" w:eastAsia="Times New Roman" w:hAnsi="Courier New" w:cs="Courier New"/>
+          <w:sz w:val="20"/>
+          <w:lang w:val="en-US"/>
+        </w:rPr>
+        <w:t>)</w:t>
+      </w:r>
+    </w:p>
+    <w:p>
+      <w:pPr>
+        <w:spacing w:after="0" w:line="240" w:lineRule="auto"/>
+        <w:rPr>
+          <w:rFonts w:ascii="Times New Roman" w:eastAsia="Times New Roman" w:hAnsi="Times New Roman" w:cs="Times New Roman"/>
+          <w:sz w:val="24"/>
+          <w:szCs w:val="24"/>
+          <w:lang w:val="en-US"/>
+        </w:rPr>
+      </w:pPr>
     </w:p>
     <w:sectPr>
       <w:pgSz w:w="11906" w:h="16838"/>
@@ -7284,8 +14188,8 @@
 </file>
 
 <file path=word/numbering.xml><?xml version="1.0" encoding="utf-8"?>
-<w:numbering xmlns:wpc="http://schemas.microsoft.com/office/word/2010/wordprocessingCanvas" xmlns:cx="http://schemas.microsoft.com/office/drawing/2014/chartex" xmlns:cx1="http://schemas.microsoft.com/office/drawing/2015/9/8/chartex" xmlns:cx2="http://schemas.microsoft.com/office/drawing/2015/10/21/chartex" xmlns:cx3="http://schemas.microsoft.com/office/drawing/2016/5/9/chartex" xmlns:cx4="http://schemas.microsoft.com/office/drawing/2016/5/10/chartex" xmlns:cx5="http://schemas.microsoft.com/office/drawing/2016/5/11/chartex" xmlns:cx6="http://schemas.microsoft.com/office/drawing/2016/5/12/chartex" xmlns:cx7="http://schemas.microsoft.com/office/drawing/2016/5/13/chartex" xmlns:cx8="http://schemas.microsoft.com/office/drawing/2016/5/14/chartex" xmlns:mc="http://schemas.openxmlformats.org/markup-compatibility/2006" xmlns:aink="http://schemas.microsoft.com/office/drawing/2016/ink" xmlns:am3d="http://schemas.microsoft.com/office/drawing/2017/model3d" xmlns:o="urn:schemas-microsoft-com:office:office" xmlns:oel="http://schemas.microsoft.com/office/2019/extlst" xmlns:r="http://schemas.openxmlformats.org/officeDocument/2006/relationships" xmlns:m="http://schemas.openxmlformats.org/officeDocument/2006/math" xmlns:v="urn:schemas-microsoft-com:vml" xmlns:wp14="http://schemas.microsoft.com/office/word/2010/wordprocessingDrawing" xmlns:wp="http://schemas.openxmlformats.org/drawingml/2006/wordprocessingDrawing" xmlns:w10="urn:schemas-microsoft-com:office:word" xmlns:w="http://schemas.openxmlformats.org/wordprocessingml/2006/main" xmlns:w14="http://schemas.microsoft.com/office/word/2010/wordml" xmlns:w15="http://schemas.microsoft.com/office/word/2012/wordml" xmlns:w16cex="http://schemas.microsoft.com/office/word/2018/wordml/cex" xmlns:w16cid="http://schemas.microsoft.com/office/word/2016/wordml/cid" xmlns:w16="http://schemas.microsoft.com/office/word/2018/wordml" xmlns:w16du="http://schemas.microsoft.com/office/word/2023/wordml/word16du" xmlns:w16sdtdh="http://schemas.microsoft.com/office/word/2020/wordml/sdtdatahash" xmlns:w16sdtfl="http://schemas.microsoft.com/office/word/2024/wordml/sdtformatlock" xmlns:w16se="http://schemas.microsoft.com/office/word/2015/wordml/symex" xmlns:wpg="http://schemas.microsoft.com/office/word/2010/wordprocessingGroup" xmlns:wpi="http://schemas.microsoft.com/office/word/2010/wordprocessingInk" xmlns:wne="http://schemas.microsoft.com/office/word/2006/wordml" xmlns:wps="http://schemas.microsoft.com/office/word/2010/wordprocessingShape" mc:Ignorable="w14 w15 w16se w16cid w16 w16cex w16sdtdh w16sdtfl w16du wp14">
-  <w:abstractNum w:abstractNumId="0" w15:restartNumberingAfterBreak="0">
+<w:numbering xmlns:ve="http://schemas.openxmlformats.org/markup-compatibility/2006" xmlns:o="urn:schemas-microsoft-com:office:office" xmlns:r="http://schemas.openxmlformats.org/officeDocument/2006/relationships" xmlns:m="http://schemas.openxmlformats.org/officeDocument/2006/math" xmlns:v="urn:schemas-microsoft-com:vml" xmlns:wp="http://schemas.openxmlformats.org/drawingml/2006/wordprocessingDrawing" xmlns:w10="urn:schemas-microsoft-com:office:word" xmlns:w="http://schemas.openxmlformats.org/wordprocessingml/2006/main" xmlns:wne="http://schemas.microsoft.com/office/word/2006/wordml">
+  <w:abstractNum w:abstractNumId="0">
     <w:nsid w:val="1183077F"/>
     <w:multiLevelType w:val="hybridMultilevel"/>
     <w:tmpl w:val="7752276E"/>
@@ -7376,7 +14280,7 @@
       </w:pPr>
     </w:lvl>
   </w:abstractNum>
-  <w:abstractNum w:abstractNumId="1" w15:restartNumberingAfterBreak="0">
+  <w:abstractNum w:abstractNumId="1">
     <w:nsid w:val="12AB615C"/>
     <w:multiLevelType w:val="multilevel"/>
     <w:tmpl w:val="C39A98D4"/>
@@ -7525,7 +14429,7 @@
       </w:rPr>
     </w:lvl>
   </w:abstractNum>
-  <w:abstractNum w:abstractNumId="2" w15:restartNumberingAfterBreak="0">
+  <w:abstractNum w:abstractNumId="2">
     <w:nsid w:val="155E6588"/>
     <w:multiLevelType w:val="multilevel"/>
     <w:tmpl w:val="BA002710"/>
@@ -7674,7 +14578,7 @@
       </w:rPr>
     </w:lvl>
   </w:abstractNum>
-  <w:abstractNum w:abstractNumId="3" w15:restartNumberingAfterBreak="0">
+  <w:abstractNum w:abstractNumId="3">
     <w:nsid w:val="180F2D5F"/>
     <w:multiLevelType w:val="multilevel"/>
     <w:tmpl w:val="BE2C48EA"/>
@@ -7823,7 +14727,7 @@
       </w:rPr>
     </w:lvl>
   </w:abstractNum>
-  <w:abstractNum w:abstractNumId="4" w15:restartNumberingAfterBreak="0">
+  <w:abstractNum w:abstractNumId="4">
     <w:nsid w:val="1AC35469"/>
     <w:multiLevelType w:val="multilevel"/>
     <w:tmpl w:val="04964770"/>
@@ -7972,7 +14876,7 @@
       </w:rPr>
     </w:lvl>
   </w:abstractNum>
-  <w:abstractNum w:abstractNumId="5" w15:restartNumberingAfterBreak="0">
+  <w:abstractNum w:abstractNumId="5">
     <w:nsid w:val="21F86043"/>
     <w:multiLevelType w:val="multilevel"/>
     <w:tmpl w:val="6702135C"/>
@@ -8121,7 +15025,7 @@
       </w:rPr>
     </w:lvl>
   </w:abstractNum>
-  <w:abstractNum w:abstractNumId="6" w15:restartNumberingAfterBreak="0">
+  <w:abstractNum w:abstractNumId="6">
     <w:nsid w:val="23925109"/>
     <w:multiLevelType w:val="multilevel"/>
     <w:tmpl w:val="FAA63E8A"/>
@@ -8270,7 +15174,7 @@
       </w:rPr>
     </w:lvl>
   </w:abstractNum>
-  <w:abstractNum w:abstractNumId="7" w15:restartNumberingAfterBreak="0">
+  <w:abstractNum w:abstractNumId="7">
     <w:nsid w:val="28EE7C03"/>
     <w:multiLevelType w:val="multilevel"/>
     <w:tmpl w:val="C254C8D0"/>
@@ -8393,7 +15297,7 @@
       </w:rPr>
     </w:lvl>
   </w:abstractNum>
-  <w:abstractNum w:abstractNumId="8" w15:restartNumberingAfterBreak="0">
+  <w:abstractNum w:abstractNumId="8">
     <w:nsid w:val="29EB487B"/>
     <w:multiLevelType w:val="multilevel"/>
     <w:tmpl w:val="C76ABF20"/>
@@ -8542,7 +15446,7 @@
       </w:rPr>
     </w:lvl>
   </w:abstractNum>
-  <w:abstractNum w:abstractNumId="9" w15:restartNumberingAfterBreak="0">
+  <w:abstractNum w:abstractNumId="9">
     <w:nsid w:val="2ACC1F93"/>
     <w:multiLevelType w:val="multilevel"/>
     <w:tmpl w:val="DF787AD6"/>
@@ -8691,7 +15595,7 @@
       </w:rPr>
     </w:lvl>
   </w:abstractNum>
-  <w:abstractNum w:abstractNumId="10" w15:restartNumberingAfterBreak="0">
+  <w:abstractNum w:abstractNumId="10">
     <w:nsid w:val="334B10A5"/>
     <w:multiLevelType w:val="multilevel"/>
     <w:tmpl w:val="672EE26A"/>
@@ -8840,7 +15744,7 @@
       </w:rPr>
     </w:lvl>
   </w:abstractNum>
-  <w:abstractNum w:abstractNumId="11" w15:restartNumberingAfterBreak="0">
+  <w:abstractNum w:abstractNumId="11">
     <w:nsid w:val="38F54B95"/>
     <w:multiLevelType w:val="multilevel"/>
     <w:tmpl w:val="91E80C4C"/>
@@ -8989,7 +15893,7 @@
       </w:rPr>
     </w:lvl>
   </w:abstractNum>
-  <w:abstractNum w:abstractNumId="12" w15:restartNumberingAfterBreak="0">
+  <w:abstractNum w:abstractNumId="12">
     <w:nsid w:val="3CA540FF"/>
     <w:multiLevelType w:val="multilevel"/>
     <w:tmpl w:val="68E699A6"/>
@@ -9138,7 +16042,7 @@
       </w:rPr>
     </w:lvl>
   </w:abstractNum>
-  <w:abstractNum w:abstractNumId="13" w15:restartNumberingAfterBreak="0">
+  <w:abstractNum w:abstractNumId="13">
     <w:nsid w:val="3F0C7DD8"/>
     <w:multiLevelType w:val="multilevel"/>
     <w:tmpl w:val="321A9A3E"/>
@@ -9287,7 +16191,7 @@
       </w:rPr>
     </w:lvl>
   </w:abstractNum>
-  <w:abstractNum w:abstractNumId="14" w15:restartNumberingAfterBreak="0">
+  <w:abstractNum w:abstractNumId="14">
     <w:nsid w:val="4CE12253"/>
     <w:multiLevelType w:val="multilevel"/>
     <w:tmpl w:val="1C265E26"/>
@@ -9436,7 +16340,7 @@
       </w:rPr>
     </w:lvl>
   </w:abstractNum>
-  <w:abstractNum w:abstractNumId="15" w15:restartNumberingAfterBreak="0">
+  <w:abstractNum w:abstractNumId="15">
     <w:nsid w:val="4FF06A90"/>
     <w:multiLevelType w:val="multilevel"/>
     <w:tmpl w:val="B31E3C0C"/>
@@ -9585,7 +16489,7 @@
       </w:rPr>
     </w:lvl>
   </w:abstractNum>
-  <w:abstractNum w:abstractNumId="16" w15:restartNumberingAfterBreak="0">
+  <w:abstractNum w:abstractNumId="16">
     <w:nsid w:val="53CC08F0"/>
     <w:multiLevelType w:val="multilevel"/>
     <w:tmpl w:val="0D0CF5F0"/>
@@ -9734,7 +16638,7 @@
       </w:rPr>
     </w:lvl>
   </w:abstractNum>
-  <w:abstractNum w:abstractNumId="17" w15:restartNumberingAfterBreak="0">
+  <w:abstractNum w:abstractNumId="17">
     <w:nsid w:val="5BE2279E"/>
     <w:multiLevelType w:val="multilevel"/>
     <w:tmpl w:val="025CC168"/>
@@ -9883,7 +16787,7 @@
       </w:rPr>
     </w:lvl>
   </w:abstractNum>
-  <w:abstractNum w:abstractNumId="18" w15:restartNumberingAfterBreak="0">
+  <w:abstractNum w:abstractNumId="18">
     <w:nsid w:val="60A7422C"/>
     <w:multiLevelType w:val="multilevel"/>
     <w:tmpl w:val="830CD466"/>
@@ -9996,7 +16900,7 @@
       </w:pPr>
     </w:lvl>
   </w:abstractNum>
-  <w:abstractNum w:abstractNumId="19" w15:restartNumberingAfterBreak="0">
+  <w:abstractNum w:abstractNumId="19">
     <w:nsid w:val="6218749D"/>
     <w:multiLevelType w:val="multilevel"/>
     <w:tmpl w:val="1A06BE2E"/>
@@ -10145,7 +17049,7 @@
       </w:rPr>
     </w:lvl>
   </w:abstractNum>
-  <w:abstractNum w:abstractNumId="20" w15:restartNumberingAfterBreak="0">
+  <w:abstractNum w:abstractNumId="20">
     <w:nsid w:val="639050E2"/>
     <w:multiLevelType w:val="multilevel"/>
     <w:tmpl w:val="520E33A2"/>
@@ -10294,7 +17198,7 @@
       </w:rPr>
     </w:lvl>
   </w:abstractNum>
-  <w:abstractNum w:abstractNumId="21" w15:restartNumberingAfterBreak="0">
+  <w:abstractNum w:abstractNumId="21">
     <w:nsid w:val="644039C8"/>
     <w:multiLevelType w:val="hybridMultilevel"/>
     <w:tmpl w:val="C72421F0"/>
@@ -10385,7 +17289,7 @@
       </w:pPr>
     </w:lvl>
   </w:abstractNum>
-  <w:abstractNum w:abstractNumId="22" w15:restartNumberingAfterBreak="0">
+  <w:abstractNum w:abstractNumId="22">
     <w:nsid w:val="7AA97077"/>
     <w:multiLevelType w:val="hybridMultilevel"/>
     <w:tmpl w:val="395E4842"/>
@@ -10474,7 +17378,7 @@
       </w:pPr>
     </w:lvl>
   </w:abstractNum>
-  <w:abstractNum w:abstractNumId="23" w15:restartNumberingAfterBreak="0">
+  <w:abstractNum w:abstractNumId="23">
     <w:nsid w:val="7B984BDB"/>
     <w:multiLevelType w:val="multilevel"/>
     <w:tmpl w:val="BB900FF4"/>
@@ -10623,7 +17527,7 @@
       </w:rPr>
     </w:lvl>
   </w:abstractNum>
-  <w:abstractNum w:abstractNumId="24" w15:restartNumberingAfterBreak="0">
+  <w:abstractNum w:abstractNumId="24">
     <w:nsid w:val="7ED63F07"/>
     <w:multiLevelType w:val="multilevel"/>
     <w:tmpl w:val="6AF84E46"/>
@@ -10772,7 +17676,7 @@
       </w:rPr>
     </w:lvl>
   </w:abstractNum>
-  <w:abstractNum w:abstractNumId="25" w15:restartNumberingAfterBreak="0">
+  <w:abstractNum w:abstractNumId="25">
     <w:nsid w:val="7F594DAA"/>
     <w:multiLevelType w:val="multilevel"/>
     <w:tmpl w:val="4A7CD860"/>
@@ -10921,89 +17825,89 @@
       </w:rPr>
     </w:lvl>
   </w:abstractNum>
-  <w:num w:numId="1" w16cid:durableId="637613962">
+  <w:num w:numId="1">
     <w:abstractNumId w:val="8"/>
   </w:num>
-  <w:num w:numId="2" w16cid:durableId="1124075566">
+  <w:num w:numId="2">
     <w:abstractNumId w:val="15"/>
   </w:num>
-  <w:num w:numId="3" w16cid:durableId="1961759718">
+  <w:num w:numId="3">
     <w:abstractNumId w:val="24"/>
   </w:num>
-  <w:num w:numId="4" w16cid:durableId="483590589">
+  <w:num w:numId="4">
     <w:abstractNumId w:val="3"/>
   </w:num>
-  <w:num w:numId="5" w16cid:durableId="450132269">
+  <w:num w:numId="5">
     <w:abstractNumId w:val="25"/>
   </w:num>
-  <w:num w:numId="6" w16cid:durableId="1623685138">
+  <w:num w:numId="6">
     <w:abstractNumId w:val="9"/>
   </w:num>
-  <w:num w:numId="7" w16cid:durableId="1189102570">
+  <w:num w:numId="7">
     <w:abstractNumId w:val="20"/>
   </w:num>
-  <w:num w:numId="8" w16cid:durableId="1516378434">
+  <w:num w:numId="8">
     <w:abstractNumId w:val="4"/>
   </w:num>
-  <w:num w:numId="9" w16cid:durableId="1820072304">
+  <w:num w:numId="9">
     <w:abstractNumId w:val="23"/>
   </w:num>
-  <w:num w:numId="10" w16cid:durableId="1489128988">
+  <w:num w:numId="10">
     <w:abstractNumId w:val="11"/>
   </w:num>
-  <w:num w:numId="11" w16cid:durableId="169761057">
+  <w:num w:numId="11">
     <w:abstractNumId w:val="1"/>
   </w:num>
-  <w:num w:numId="12" w16cid:durableId="1826120575">
+  <w:num w:numId="12">
     <w:abstractNumId w:val="13"/>
   </w:num>
-  <w:num w:numId="13" w16cid:durableId="1084567651">
+  <w:num w:numId="13">
     <w:abstractNumId w:val="19"/>
   </w:num>
-  <w:num w:numId="14" w16cid:durableId="1497309438">
+  <w:num w:numId="14">
     <w:abstractNumId w:val="6"/>
   </w:num>
-  <w:num w:numId="15" w16cid:durableId="1475025363">
+  <w:num w:numId="15">
     <w:abstractNumId w:val="16"/>
   </w:num>
-  <w:num w:numId="16" w16cid:durableId="1465929312">
+  <w:num w:numId="16">
     <w:abstractNumId w:val="17"/>
   </w:num>
-  <w:num w:numId="17" w16cid:durableId="1460536147">
+  <w:num w:numId="17">
     <w:abstractNumId w:val="5"/>
   </w:num>
-  <w:num w:numId="18" w16cid:durableId="1108504121">
+  <w:num w:numId="18">
     <w:abstractNumId w:val="10"/>
   </w:num>
-  <w:num w:numId="19" w16cid:durableId="1753964489">
+  <w:num w:numId="19">
     <w:abstractNumId w:val="18"/>
   </w:num>
-  <w:num w:numId="20" w16cid:durableId="1168517909">
+  <w:num w:numId="20">
     <w:abstractNumId w:val="22"/>
   </w:num>
-  <w:num w:numId="21" w16cid:durableId="1366297367">
+  <w:num w:numId="21">
     <w:abstractNumId w:val="21"/>
   </w:num>
-  <w:num w:numId="22" w16cid:durableId="124281060">
+  <w:num w:numId="22">
     <w:abstractNumId w:val="12"/>
   </w:num>
-  <w:num w:numId="23" w16cid:durableId="585581014">
+  <w:num w:numId="23">
     <w:abstractNumId w:val="14"/>
   </w:num>
-  <w:num w:numId="24" w16cid:durableId="11955604">
+  <w:num w:numId="24">
     <w:abstractNumId w:val="2"/>
   </w:num>
-  <w:num w:numId="25" w16cid:durableId="1542744222">
+  <w:num w:numId="25">
     <w:abstractNumId w:val="7"/>
   </w:num>
-  <w:num w:numId="26" w16cid:durableId="1169324107">
+  <w:num w:numId="26">
     <w:abstractNumId w:val="0"/>
   </w:num>
 </w:numbering>
 </file>
 
 <file path=word/styles.xml><?xml version="1.0" encoding="utf-8"?>
-<w:styles xmlns:mc="http://schemas.openxmlformats.org/markup-compatibility/2006" xmlns:r="http://schemas.openxmlformats.org/officeDocument/2006/relationships" xmlns:w="http://schemas.openxmlformats.org/wordprocessingml/2006/main" xmlns:w14="http://schemas.microsoft.com/office/word/2010/wordml" xmlns:w15="http://schemas.microsoft.com/office/word/2012/wordml" xmlns:w16cex="http://schemas.microsoft.com/office/word/2018/wordml/cex" xmlns:w16cid="http://schemas.microsoft.com/office/word/2016/wordml/cid" xmlns:w16="http://schemas.microsoft.com/office/word/2018/wordml" xmlns:w16du="http://schemas.microsoft.com/office/word/2023/wordml/word16du" xmlns:w16sdtdh="http://schemas.microsoft.com/office/word/2020/wordml/sdtdatahash" xmlns:w16sdtfl="http://schemas.microsoft.com/office/word/2024/wordml/sdtformatlock" xmlns:w16se="http://schemas.microsoft.com/office/word/2015/wordml/symex" mc:Ignorable="w14 w15 w16se w16cid w16 w16cex w16sdtdh w16sdtfl w16du">
+<w:styles xmlns:r="http://schemas.openxmlformats.org/officeDocument/2006/relationships" xmlns:w="http://schemas.openxmlformats.org/wordprocessingml/2006/main">
   <w:docDefaults>
     <w:rPrDefault>
       <w:rPr>
@@ -11019,383 +17923,145 @@
       </w:pPr>
     </w:pPrDefault>
   </w:docDefaults>
-  <w:latentStyles w:defLockedState="0" w:defUIPriority="99" w:defSemiHidden="0" w:defUnhideWhenUsed="0" w:defQFormat="0" w:count="376">
-    <w:lsdException w:name="Normal" w:uiPriority="0" w:qFormat="1"/>
-    <w:lsdException w:name="heading 1" w:uiPriority="9" w:qFormat="1"/>
-    <w:lsdException w:name="heading 2" w:semiHidden="1" w:uiPriority="9" w:unhideWhenUsed="1" w:qFormat="1"/>
-    <w:lsdException w:name="heading 3" w:semiHidden="1" w:uiPriority="9" w:unhideWhenUsed="1" w:qFormat="1"/>
-    <w:lsdException w:name="heading 4" w:semiHidden="1" w:uiPriority="9" w:unhideWhenUsed="1" w:qFormat="1"/>
-    <w:lsdException w:name="heading 5" w:semiHidden="1" w:uiPriority="9" w:unhideWhenUsed="1" w:qFormat="1"/>
-    <w:lsdException w:name="heading 6" w:semiHidden="1" w:uiPriority="9" w:unhideWhenUsed="1" w:qFormat="1"/>
-    <w:lsdException w:name="heading 7" w:semiHidden="1" w:uiPriority="9" w:unhideWhenUsed="1" w:qFormat="1"/>
-    <w:lsdException w:name="heading 8" w:semiHidden="1" w:uiPriority="9" w:unhideWhenUsed="1" w:qFormat="1"/>
-    <w:lsdException w:name="heading 9" w:semiHidden="1" w:uiPriority="9" w:unhideWhenUsed="1" w:qFormat="1"/>
-    <w:lsdException w:name="index 1" w:semiHidden="1" w:unhideWhenUsed="1"/>
-    <w:lsdException w:name="index 2" w:semiHidden="1" w:unhideWhenUsed="1"/>
-    <w:lsdException w:name="index 3" w:semiHidden="1" w:unhideWhenUsed="1"/>
-    <w:lsdException w:name="index 4" w:semiHidden="1" w:unhideWhenUsed="1"/>
-    <w:lsdException w:name="index 5" w:semiHidden="1" w:unhideWhenUsed="1"/>
-    <w:lsdException w:name="index 6" w:semiHidden="1" w:unhideWhenUsed="1"/>
-    <w:lsdException w:name="index 7" w:semiHidden="1" w:unhideWhenUsed="1"/>
-    <w:lsdException w:name="index 8" w:semiHidden="1" w:unhideWhenUsed="1"/>
-    <w:lsdException w:name="index 9" w:semiHidden="1" w:unhideWhenUsed="1"/>
-    <w:lsdException w:name="toc 1" w:semiHidden="1" w:uiPriority="39" w:unhideWhenUsed="1"/>
-    <w:lsdException w:name="toc 2" w:semiHidden="1" w:uiPriority="39" w:unhideWhenUsed="1"/>
-    <w:lsdException w:name="toc 3" w:semiHidden="1" w:uiPriority="39" w:unhideWhenUsed="1"/>
-    <w:lsdException w:name="toc 4" w:semiHidden="1" w:uiPriority="39" w:unhideWhenUsed="1"/>
-    <w:lsdException w:name="toc 5" w:semiHidden="1" w:uiPriority="39" w:unhideWhenUsed="1"/>
-    <w:lsdException w:name="toc 6" w:semiHidden="1" w:uiPriority="39" w:unhideWhenUsed="1"/>
-    <w:lsdException w:name="toc 7" w:semiHidden="1" w:uiPriority="39" w:unhideWhenUsed="1"/>
-    <w:lsdException w:name="toc 8" w:semiHidden="1" w:uiPriority="39" w:unhideWhenUsed="1"/>
-    <w:lsdException w:name="toc 9" w:semiHidden="1" w:uiPriority="39" w:unhideWhenUsed="1"/>
-    <w:lsdException w:name="Normal Indent" w:semiHidden="1" w:unhideWhenUsed="1"/>
-    <w:lsdException w:name="footnote text" w:semiHidden="1" w:unhideWhenUsed="1"/>
-    <w:lsdException w:name="annotation text" w:semiHidden="1" w:unhideWhenUsed="1"/>
-    <w:lsdException w:name="header" w:semiHidden="1" w:unhideWhenUsed="1"/>
-    <w:lsdException w:name="footer" w:semiHidden="1" w:unhideWhenUsed="1"/>
-    <w:lsdException w:name="index heading" w:semiHidden="1" w:unhideWhenUsed="1"/>
-    <w:lsdException w:name="caption" w:semiHidden="1" w:uiPriority="35" w:unhideWhenUsed="1" w:qFormat="1"/>
-    <w:lsdException w:name="table of figures" w:semiHidden="1" w:unhideWhenUsed="1"/>
-    <w:lsdException w:name="envelope address" w:semiHidden="1" w:unhideWhenUsed="1"/>
-    <w:lsdException w:name="envelope return" w:semiHidden="1" w:unhideWhenUsed="1"/>
-    <w:lsdException w:name="footnote reference" w:semiHidden="1" w:unhideWhenUsed="1"/>
-    <w:lsdException w:name="annotation reference" w:semiHidden="1" w:unhideWhenUsed="1"/>
-    <w:lsdException w:name="line number" w:semiHidden="1" w:unhideWhenUsed="1"/>
-    <w:lsdException w:name="page number" w:semiHidden="1" w:unhideWhenUsed="1"/>
-    <w:lsdException w:name="endnote reference" w:semiHidden="1" w:unhideWhenUsed="1"/>
-    <w:lsdException w:name="endnote text" w:semiHidden="1" w:unhideWhenUsed="1"/>
-    <w:lsdException w:name="table of authorities" w:semiHidden="1" w:unhideWhenUsed="1"/>
-    <w:lsdException w:name="macro" w:semiHidden="1" w:unhideWhenUsed="1"/>
-    <w:lsdException w:name="toa heading" w:semiHidden="1" w:unhideWhenUsed="1"/>
-    <w:lsdException w:name="List" w:semiHidden="1" w:unhideWhenUsed="1"/>
-    <w:lsdException w:name="List Bullet" w:semiHidden="1" w:unhideWhenUsed="1"/>
-    <w:lsdException w:name="List Number" w:semiHidden="1" w:unhideWhenUsed="1"/>
-    <w:lsdException w:name="List 2" w:semiHidden="1" w:unhideWhenUsed="1"/>
-    <w:lsdException w:name="List 3" w:semiHidden="1" w:unhideWhenUsed="1"/>
-    <w:lsdException w:name="List 4" w:semiHidden="1" w:unhideWhenUsed="1"/>
-    <w:lsdException w:name="List 5" w:semiHidden="1" w:unhideWhenUsed="1"/>
-    <w:lsdException w:name="List Bullet 2" w:semiHidden="1" w:unhideWhenUsed="1"/>
-    <w:lsdException w:name="List Bullet 3" w:semiHidden="1" w:unhideWhenUsed="1"/>
-    <w:lsdException w:name="List Bullet 4" w:semiHidden="1" w:unhideWhenUsed="1"/>
-    <w:lsdException w:name="List Bullet 5" w:semiHidden="1" w:unhideWhenUsed="1"/>
-    <w:lsdException w:name="List Number 2" w:semiHidden="1" w:unhideWhenUsed="1"/>
-    <w:lsdException w:name="List Number 3" w:semiHidden="1" w:unhideWhenUsed="1"/>
-    <w:lsdException w:name="List Number 4" w:semiHidden="1" w:unhideWhenUsed="1"/>
-    <w:lsdException w:name="List Number 5" w:semiHidden="1" w:unhideWhenUsed="1"/>
-    <w:lsdException w:name="Title" w:uiPriority="10" w:qFormat="1"/>
-    <w:lsdException w:name="Closing" w:semiHidden="1" w:unhideWhenUsed="1"/>
-    <w:lsdException w:name="Signature" w:semiHidden="1" w:unhideWhenUsed="1"/>
-    <w:lsdException w:name="Default Paragraph Font" w:semiHidden="1" w:uiPriority="1" w:unhideWhenUsed="1"/>
-    <w:lsdException w:name="Body Text" w:semiHidden="1" w:uiPriority="0" w:unhideWhenUsed="1" w:qFormat="1"/>
-    <w:lsdException w:name="Body Text Indent" w:semiHidden="1" w:unhideWhenUsed="1"/>
-    <w:lsdException w:name="List Continue" w:semiHidden="1" w:unhideWhenUsed="1"/>
-    <w:lsdException w:name="List Continue 2" w:semiHidden="1" w:unhideWhenUsed="1"/>
-    <w:lsdException w:name="List Continue 3" w:semiHidden="1" w:unhideWhenUsed="1"/>
-    <w:lsdException w:name="List Continue 4" w:semiHidden="1" w:unhideWhenUsed="1"/>
-    <w:lsdException w:name="List Continue 5" w:semiHidden="1" w:unhideWhenUsed="1"/>
-    <w:lsdException w:name="Message Header" w:semiHidden="1" w:unhideWhenUsed="1"/>
-    <w:lsdException w:name="Subtitle" w:uiPriority="11" w:qFormat="1"/>
-    <w:lsdException w:name="Salutation" w:semiHidden="1" w:unhideWhenUsed="1"/>
-    <w:lsdException w:name="Date" w:semiHidden="1" w:unhideWhenUsed="1"/>
-    <w:lsdException w:name="Body Text First Indent" w:semiHidden="1" w:unhideWhenUsed="1"/>
-    <w:lsdException w:name="Body Text First Indent 2" w:semiHidden="1" w:unhideWhenUsed="1"/>
-    <w:lsdException w:name="Note Heading" w:semiHidden="1" w:unhideWhenUsed="1"/>
-    <w:lsdException w:name="Body Text 2" w:semiHidden="1" w:unhideWhenUsed="1"/>
-    <w:lsdException w:name="Body Text 3" w:semiHidden="1" w:unhideWhenUsed="1"/>
-    <w:lsdException w:name="Body Text Indent 2" w:semiHidden="1" w:unhideWhenUsed="1"/>
-    <w:lsdException w:name="Body Text Indent 3" w:semiHidden="1" w:unhideWhenUsed="1"/>
-    <w:lsdException w:name="Block Text" w:semiHidden="1" w:unhideWhenUsed="1"/>
-    <w:lsdException w:name="Hyperlink" w:semiHidden="1" w:unhideWhenUsed="1"/>
-    <w:lsdException w:name="FollowedHyperlink" w:semiHidden="1" w:unhideWhenUsed="1"/>
-    <w:lsdException w:name="Strong" w:uiPriority="22" w:qFormat="1"/>
-    <w:lsdException w:name="Emphasis" w:uiPriority="20" w:qFormat="1"/>
-    <w:lsdException w:name="Document Map" w:semiHidden="1" w:unhideWhenUsed="1"/>
-    <w:lsdException w:name="Plain Text" w:semiHidden="1" w:unhideWhenUsed="1"/>
-    <w:lsdException w:name="E-mail Signature" w:semiHidden="1" w:unhideWhenUsed="1"/>
-    <w:lsdException w:name="HTML Top of Form" w:semiHidden="1" w:unhideWhenUsed="1"/>
-    <w:lsdException w:name="HTML Bottom of Form" w:semiHidden="1" w:unhideWhenUsed="1"/>
-    <w:lsdException w:name="Normal (Web)" w:semiHidden="1" w:unhideWhenUsed="1"/>
-    <w:lsdException w:name="HTML Acronym" w:semiHidden="1" w:unhideWhenUsed="1"/>
-    <w:lsdException w:name="HTML Address" w:semiHidden="1" w:unhideWhenUsed="1"/>
-    <w:lsdException w:name="HTML Cite" w:semiHidden="1" w:unhideWhenUsed="1"/>
-    <w:lsdException w:name="HTML Code" w:semiHidden="1" w:unhideWhenUsed="1"/>
-    <w:lsdException w:name="HTML Definition" w:semiHidden="1" w:unhideWhenUsed="1"/>
-    <w:lsdException w:name="HTML Keyboard" w:semiHidden="1" w:unhideWhenUsed="1"/>
-    <w:lsdException w:name="HTML Preformatted" w:semiHidden="1" w:unhideWhenUsed="1"/>
-    <w:lsdException w:name="HTML Sample" w:semiHidden="1" w:unhideWhenUsed="1"/>
-    <w:lsdException w:name="HTML Typewriter" w:semiHidden="1" w:unhideWhenUsed="1"/>
-    <w:lsdException w:name="HTML Variable" w:semiHidden="1" w:unhideWhenUsed="1"/>
-    <w:lsdException w:name="Normal Table" w:semiHidden="1" w:unhideWhenUsed="1"/>
-    <w:lsdException w:name="annotation subject" w:semiHidden="1" w:unhideWhenUsed="1"/>
-    <w:lsdException w:name="No List" w:semiHidden="1" w:unhideWhenUsed="1"/>
-    <w:lsdException w:name="Outline List 1" w:semiHidden="1" w:unhideWhenUsed="1"/>
-    <w:lsdException w:name="Outline List 2" w:semiHidden="1" w:unhideWhenUsed="1"/>
-    <w:lsdException w:name="Outline List 3" w:semiHidden="1" w:unhideWhenUsed="1"/>
-    <w:lsdException w:name="Table Simple 1" w:semiHidden="1" w:unhideWhenUsed="1"/>
-    <w:lsdException w:name="Table Simple 2" w:semiHidden="1" w:unhideWhenUsed="1"/>
-    <w:lsdException w:name="Table Simple 3" w:semiHidden="1" w:unhideWhenUsed="1"/>
-    <w:lsdException w:name="Table Classic 1" w:semiHidden="1" w:unhideWhenUsed="1"/>
-    <w:lsdException w:name="Table Classic 2" w:semiHidden="1" w:unhideWhenUsed="1"/>
-    <w:lsdException w:name="Table Classic 3" w:semiHidden="1" w:unhideWhenUsed="1"/>
-    <w:lsdException w:name="Table Classic 4" w:semiHidden="1" w:unhideWhenUsed="1"/>
-    <w:lsdException w:name="Table Colorful 1" w:semiHidden="1" w:unhideWhenUsed="1"/>
-    <w:lsdException w:name="Table Colorful 2" w:semiHidden="1" w:unhideWhenUsed="1"/>
-    <w:lsdException w:name="Table Colorful 3" w:semiHidden="1" w:unhideWhenUsed="1"/>
-    <w:lsdException w:name="Table Columns 1" w:semiHidden="1" w:unhideWhenUsed="1"/>
-    <w:lsdException w:name="Table Columns 2" w:semiHidden="1" w:unhideWhenUsed="1"/>
-    <w:lsdException w:name="Table Columns 3" w:semiHidden="1" w:unhideWhenUsed="1"/>
-    <w:lsdException w:name="Table Columns 4" w:semiHidden="1" w:unhideWhenUsed="1"/>
-    <w:lsdException w:name="Table Columns 5" w:semiHidden="1" w:unhideWhenUsed="1"/>
-    <w:lsdException w:name="Table Grid 1" w:semiHidden="1" w:unhideWhenUsed="1"/>
-    <w:lsdException w:name="Table Grid 2" w:semiHidden="1" w:unhideWhenUsed="1"/>
-    <w:lsdException w:name="Table Grid 3" w:semiHidden="1" w:unhideWhenUsed="1"/>
-    <w:lsdException w:name="Table Grid 4" w:semiHidden="1" w:unhideWhenUsed="1"/>
-    <w:lsdException w:name="Table Grid 5" w:semiHidden="1" w:unhideWhenUsed="1"/>
-    <w:lsdException w:name="Table Grid 6" w:semiHidden="1" w:unhideWhenUsed="1"/>
-    <w:lsdException w:name="Table Grid 7" w:semiHidden="1" w:unhideWhenUsed="1"/>
-    <w:lsdException w:name="Table Grid 8" w:semiHidden="1" w:unhideWhenUsed="1"/>
-    <w:lsdException w:name="Table List 1" w:semiHidden="1" w:unhideWhenUsed="1"/>
-    <w:lsdException w:name="Table List 2" w:semiHidden="1" w:unhideWhenUsed="1"/>
-    <w:lsdException w:name="Table List 3" w:semiHidden="1" w:unhideWhenUsed="1"/>
-    <w:lsdException w:name="Table List 4" w:semiHidden="1" w:unhideWhenUsed="1"/>
-    <w:lsdException w:name="Table List 5" w:semiHidden="1" w:unhideWhenUsed="1"/>
-    <w:lsdException w:name="Table List 6" w:semiHidden="1" w:unhideWhenUsed="1"/>
-    <w:lsdException w:name="Table List 7" w:semiHidden="1" w:unhideWhenUsed="1"/>
-    <w:lsdException w:name="Table List 8" w:semiHidden="1" w:unhideWhenUsed="1"/>
-    <w:lsdException w:name="Table 3D effects 1" w:semiHidden="1" w:unhideWhenUsed="1"/>
-    <w:lsdException w:name="Table 3D effects 2" w:semiHidden="1" w:unhideWhenUsed="1"/>
-    <w:lsdException w:name="Table 3D effects 3" w:semiHidden="1" w:unhideWhenUsed="1"/>
-    <w:lsdException w:name="Table Contemporary" w:semiHidden="1" w:unhideWhenUsed="1"/>
-    <w:lsdException w:name="Table Elegant" w:semiHidden="1" w:unhideWhenUsed="1"/>
-    <w:lsdException w:name="Table Professional" w:semiHidden="1" w:unhideWhenUsed="1"/>
-    <w:lsdException w:name="Table Subtle 1" w:semiHidden="1" w:unhideWhenUsed="1"/>
-    <w:lsdException w:name="Table Subtle 2" w:semiHidden="1" w:unhideWhenUsed="1"/>
-    <w:lsdException w:name="Table Web 1" w:semiHidden="1" w:unhideWhenUsed="1"/>
-    <w:lsdException w:name="Table Web 2" w:semiHidden="1" w:unhideWhenUsed="1"/>
-    <w:lsdException w:name="Table Web 3" w:semiHidden="1" w:unhideWhenUsed="1"/>
-    <w:lsdException w:name="Balloon Text" w:semiHidden="1" w:unhideWhenUsed="1"/>
-    <w:lsdException w:name="Table Grid" w:uiPriority="39"/>
-    <w:lsdException w:name="Table Theme" w:semiHidden="1" w:unhideWhenUsed="1"/>
-    <w:lsdException w:name="Placeholder Text" w:semiHidden="1"/>
-    <w:lsdException w:name="No Spacing" w:uiPriority="1" w:qFormat="1"/>
-    <w:lsdException w:name="Light Shading" w:uiPriority="60"/>
-    <w:lsdException w:name="Light List" w:uiPriority="61"/>
-    <w:lsdException w:name="Light Grid" w:uiPriority="62"/>
-    <w:lsdException w:name="Medium Shading 1" w:uiPriority="63"/>
-    <w:lsdException w:name="Medium Shading 2" w:uiPriority="64"/>
-    <w:lsdException w:name="Medium List 1" w:uiPriority="65"/>
-    <w:lsdException w:name="Medium List 2" w:uiPriority="66"/>
-    <w:lsdException w:name="Medium Grid 1" w:uiPriority="67"/>
-    <w:lsdException w:name="Medium Grid 2" w:uiPriority="68"/>
-    <w:lsdException w:name="Medium Grid 3" w:uiPriority="69"/>
-    <w:lsdException w:name="Dark List" w:uiPriority="70"/>
-    <w:lsdException w:name="Colorful Shading" w:uiPriority="71"/>
-    <w:lsdException w:name="Colorful List" w:uiPriority="72"/>
-    <w:lsdException w:name="Colorful Grid" w:uiPriority="73"/>
-    <w:lsdException w:name="Light Shading Accent 1" w:uiPriority="60"/>
-    <w:lsdException w:name="Light List Accent 1" w:uiPriority="61"/>
-    <w:lsdException w:name="Light Grid Accent 1" w:uiPriority="62"/>
-    <w:lsdException w:name="Medium Shading 1 Accent 1" w:uiPriority="63"/>
-    <w:lsdException w:name="Medium Shading 2 Accent 1" w:uiPriority="64"/>
-    <w:lsdException w:name="Medium List 1 Accent 1" w:uiPriority="65"/>
-    <w:lsdException w:name="Revision" w:semiHidden="1"/>
-    <w:lsdException w:name="List Paragraph" w:uiPriority="34" w:qFormat="1"/>
-    <w:lsdException w:name="Quote" w:uiPriority="29" w:qFormat="1"/>
-    <w:lsdException w:name="Intense Quote" w:uiPriority="30" w:qFormat="1"/>
-    <w:lsdException w:name="Medium List 2 Accent 1" w:uiPriority="66"/>
-    <w:lsdException w:name="Medium Grid 1 Accent 1" w:uiPriority="67"/>
-    <w:lsdException w:name="Medium Grid 2 Accent 1" w:uiPriority="68"/>
-    <w:lsdException w:name="Medium Grid 3 Accent 1" w:uiPriority="69"/>
-    <w:lsdException w:name="Dark List Accent 1" w:uiPriority="70"/>
-    <w:lsdException w:name="Colorful Shading Accent 1" w:uiPriority="71"/>
-    <w:lsdException w:name="Colorful List Accent 1" w:uiPriority="72"/>
-    <w:lsdException w:name="Colorful Grid Accent 1" w:uiPriority="73"/>
-    <w:lsdException w:name="Light Shading Accent 2" w:uiPriority="60"/>
-    <w:lsdException w:name="Light List Accent 2" w:uiPriority="61"/>
-    <w:lsdException w:name="Light Grid Accent 2" w:uiPriority="62"/>
-    <w:lsdException w:name="Medium Shading 1 Accent 2" w:uiPriority="63"/>
-    <w:lsdException w:name="Medium Shading 2 Accent 2" w:uiPriority="64"/>
-    <w:lsdException w:name="Medium List 1 Accent 2" w:uiPriority="65"/>
-    <w:lsdException w:name="Medium List 2 Accent 2" w:uiPriority="66"/>
-    <w:lsdException w:name="Medium Grid 1 Accent 2" w:uiPriority="67"/>
-    <w:lsdException w:name="Medium Grid 2 Accent 2" w:uiPriority="68"/>
-    <w:lsdException w:name="Medium Grid 3 Accent 2" w:uiPriority="69"/>
-    <w:lsdException w:name="Dark List Accent 2" w:uiPriority="70"/>
-    <w:lsdException w:name="Colorful Shading Accent 2" w:uiPriority="71"/>
-    <w:lsdException w:name="Colorful List Accent 2" w:uiPriority="72"/>
-    <w:lsdException w:name="Colorful Grid Accent 2" w:uiPriority="73"/>
-    <w:lsdException w:name="Light Shading Accent 3" w:uiPriority="60"/>
-    <w:lsdException w:name="Light List Accent 3" w:uiPriority="61"/>
-    <w:lsdException w:name="Light Grid Accent 3" w:uiPriority="62"/>
-    <w:lsdException w:name="Medium Shading 1 Accent 3" w:uiPriority="63"/>
-    <w:lsdException w:name="Medium Shading 2 Accent 3" w:uiPriority="64"/>
-    <w:lsdException w:name="Medium List 1 Accent 3" w:uiPriority="65"/>
-    <w:lsdException w:name="Medium List 2 Accent 3" w:uiPriority="66"/>
-    <w:lsdException w:name="Medium Grid 1 Accent 3" w:uiPriority="67"/>
-    <w:lsdException w:name="Medium Grid 2 Accent 3" w:uiPriority="68"/>
-    <w:lsdException w:name="Medium Grid 3 Accent 3" w:uiPriority="69"/>
-    <w:lsdException w:name="Dark List Accent 3" w:uiPriority="70"/>
-    <w:lsdException w:name="Colorful Shading Accent 3" w:uiPriority="71"/>
-    <w:lsdException w:name="Colorful List Accent 3" w:uiPriority="72"/>
-    <w:lsdException w:name="Colorful Grid Accent 3" w:uiPriority="73"/>
-    <w:lsdException w:name="Light Shading Accent 4" w:uiPriority="60"/>
-    <w:lsdException w:name="Light List Accent 4" w:uiPriority="61"/>
-    <w:lsdException w:name="Light Grid Accent 4" w:uiPriority="62"/>
-    <w:lsdException w:name="Medium Shading 1 Accent 4" w:uiPriority="63"/>
-    <w:lsdException w:name="Medium Shading 2 Accent 4" w:uiPriority="64"/>
-    <w:lsdException w:name="Medium List 1 Accent 4" w:uiPriority="65"/>
-    <w:lsdException w:name="Medium List 2 Accent 4" w:uiPriority="66"/>
-    <w:lsdException w:name="Medium Grid 1 Accent 4" w:uiPriority="67"/>
-    <w:lsdException w:name="Medium Grid 2 Accent 4" w:uiPriority="68"/>
-    <w:lsdException w:name="Medium Grid 3 Accent 4" w:uiPriority="69"/>
-    <w:lsdException w:name="Dark List Accent 4" w:uiPriority="70"/>
-    <w:lsdException w:name="Colorful Shading Accent 4" w:uiPriority="71"/>
-    <w:lsdException w:name="Colorful List Accent 4" w:uiPriority="72"/>
-    <w:lsdException w:name="Colorful Grid Accent 4" w:uiPriority="73"/>
-    <w:lsdException w:name="Light Shading Accent 5" w:uiPriority="60"/>
-    <w:lsdException w:name="Light List Accent 5" w:uiPriority="61"/>
-    <w:lsdException w:name="Light Grid Accent 5" w:uiPriority="62"/>
-    <w:lsdException w:name="Medium Shading 1 Accent 5" w:uiPriority="63"/>
-    <w:lsdException w:name="Medium Shading 2 Accent 5" w:uiPriority="64"/>
-    <w:lsdException w:name="Medium List 1 Accent 5" w:uiPriority="65"/>
-    <w:lsdException w:name="Medium List 2 Accent 5" w:uiPriority="66"/>
-    <w:lsdException w:name="Medium Grid 1 Accent 5" w:uiPriority="67"/>
-    <w:lsdException w:name="Medium Grid 2 Accent 5" w:uiPriority="68"/>
-    <w:lsdException w:name="Medium Grid 3 Accent 5" w:uiPriority="69"/>
-    <w:lsdException w:name="Dark List Accent 5" w:uiPriority="70"/>
-    <w:lsdException w:name="Colorful Shading Accent 5" w:uiPriority="71"/>
-    <w:lsdException w:name="Colorful List Accent 5" w:uiPriority="72"/>
-    <w:lsdException w:name="Colorful Grid Accent 5" w:uiPriority="73"/>
-    <w:lsdException w:name="Light Shading Accent 6" w:uiPriority="60"/>
-    <w:lsdException w:name="Light List Accent 6" w:uiPriority="61"/>
-    <w:lsdException w:name="Light Grid Accent 6" w:uiPriority="62"/>
-    <w:lsdException w:name="Medium Shading 1 Accent 6" w:uiPriority="63"/>
-    <w:lsdException w:name="Medium Shading 2 Accent 6" w:uiPriority="64"/>
-    <w:lsdException w:name="Medium List 1 Accent 6" w:uiPriority="65"/>
-    <w:lsdException w:name="Medium List 2 Accent 6" w:uiPriority="66"/>
-    <w:lsdException w:name="Medium Grid 1 Accent 6" w:uiPriority="67"/>
-    <w:lsdException w:name="Medium Grid 2 Accent 6" w:uiPriority="68"/>
-    <w:lsdException w:name="Medium Grid 3 Accent 6" w:uiPriority="69"/>
-    <w:lsdException w:name="Dark List Accent 6" w:uiPriority="70"/>
-    <w:lsdException w:name="Colorful Shading Accent 6" w:uiPriority="71"/>
-    <w:lsdException w:name="Colorful List Accent 6" w:uiPriority="72"/>
-    <w:lsdException w:name="Colorful Grid Accent 6" w:uiPriority="73"/>
-    <w:lsdException w:name="Subtle Emphasis" w:uiPriority="19" w:qFormat="1"/>
-    <w:lsdException w:name="Intense Emphasis" w:uiPriority="21" w:qFormat="1"/>
-    <w:lsdException w:name="Subtle Reference" w:uiPriority="31" w:qFormat="1"/>
-    <w:lsdException w:name="Intense Reference" w:uiPriority="32" w:qFormat="1"/>
-    <w:lsdException w:name="Book Title" w:uiPriority="33" w:qFormat="1"/>
-    <w:lsdException w:name="Bibliography" w:semiHidden="1" w:uiPriority="37" w:unhideWhenUsed="1"/>
-    <w:lsdException w:name="TOC Heading" w:semiHidden="1" w:uiPriority="39" w:unhideWhenUsed="1" w:qFormat="1"/>
-    <w:lsdException w:name="Plain Table 1" w:uiPriority="41"/>
-    <w:lsdException w:name="Plain Table 2" w:uiPriority="42"/>
-    <w:lsdException w:name="Plain Table 3" w:uiPriority="43"/>
-    <w:lsdException w:name="Plain Table 4" w:uiPriority="44"/>
-    <w:lsdException w:name="Plain Table 5" w:uiPriority="45"/>
-    <w:lsdException w:name="Grid Table Light" w:uiPriority="40"/>
-    <w:lsdException w:name="Grid Table 1 Light" w:uiPriority="46"/>
-    <w:lsdException w:name="Grid Table 2" w:uiPriority="47"/>
-    <w:lsdException w:name="Grid Table 3" w:uiPriority="48"/>
-    <w:lsdException w:name="Grid Table 4" w:uiPriority="49"/>
-    <w:lsdException w:name="Grid Table 5 Dark" w:uiPriority="50"/>
-    <w:lsdException w:name="Grid Table 6 Colorful" w:uiPriority="51"/>
-    <w:lsdException w:name="Grid Table 7 Colorful" w:uiPriority="52"/>
-    <w:lsdException w:name="Grid Table 1 Light Accent 1" w:uiPriority="46"/>
-    <w:lsdException w:name="Grid Table 2 Accent 1" w:uiPriority="47"/>
-    <w:lsdException w:name="Grid Table 3 Accent 1" w:uiPriority="48"/>
-    <w:lsdException w:name="Grid Table 4 Accent 1" w:uiPriority="49"/>
-    <w:lsdException w:name="Grid Table 5 Dark Accent 1" w:uiPriority="50"/>
-    <w:lsdException w:name="Grid Table 6 Colorful Accent 1" w:uiPriority="51"/>
-    <w:lsdException w:name="Grid Table 7 Colorful Accent 1" w:uiPriority="52"/>
-    <w:lsdException w:name="Grid Table 1 Light Accent 2" w:uiPriority="46"/>
-    <w:lsdException w:name="Grid Table 2 Accent 2" w:uiPriority="47"/>
-    <w:lsdException w:name="Grid Table 3 Accent 2" w:uiPriority="48"/>
-    <w:lsdException w:name="Grid Table 4 Accent 2" w:uiPriority="49"/>
-    <w:lsdException w:name="Grid Table 5 Dark Accent 2" w:uiPriority="50"/>
-    <w:lsdException w:name="Grid Table 6 Colorful Accent 2" w:uiPriority="51"/>
-    <w:lsdException w:name="Grid Table 7 Colorful Accent 2" w:uiPriority="52"/>
-    <w:lsdException w:name="Grid Table 1 Light Accent 3" w:uiPriority="46"/>
-    <w:lsdException w:name="Grid Table 2 Accent 3" w:uiPriority="47"/>
-    <w:lsdException w:name="Grid Table 3 Accent 3" w:uiPriority="48"/>
-    <w:lsdException w:name="Grid Table 4 Accent 3" w:uiPriority="49"/>
-    <w:lsdException w:name="Grid Table 5 Dark Accent 3" w:uiPriority="50"/>
-    <w:lsdException w:name="Grid Table 6 Colorful Accent 3" w:uiPriority="51"/>
-    <w:lsdException w:name="Grid Table 7 Colorful Accent 3" w:uiPriority="52"/>
-    <w:lsdException w:name="Grid Table 1 Light Accent 4" w:uiPriority="46"/>
-    <w:lsdException w:name="Grid Table 2 Accent 4" w:uiPriority="47"/>
-    <w:lsdException w:name="Grid Table 3 Accent 4" w:uiPriority="48"/>
-    <w:lsdException w:name="Grid Table 4 Accent 4" w:uiPriority="49"/>
-    <w:lsdException w:name="Grid Table 5 Dark Accent 4" w:uiPriority="50"/>
-    <w:lsdException w:name="Grid Table 6 Colorful Accent 4" w:uiPriority="51"/>
-    <w:lsdException w:name="Grid Table 7 Colorful Accent 4" w:uiPriority="52"/>
-    <w:lsdException w:name="Grid Table 1 Light Accent 5" w:uiPriority="46"/>
-    <w:lsdException w:name="Grid Table 2 Accent 5" w:uiPriority="47"/>
-    <w:lsdException w:name="Grid Table 3 Accent 5" w:uiPriority="48"/>
-    <w:lsdException w:name="Grid Table 4 Accent 5" w:uiPriority="49"/>
-    <w:lsdException w:name="Grid Table 5 Dark Accent 5" w:uiPriority="50"/>
-    <w:lsdException w:name="Grid Table 6 Colorful Accent 5" w:uiPriority="51"/>
-    <w:lsdException w:name="Grid Table 7 Colorful Accent 5" w:uiPriority="52"/>
-    <w:lsdException w:name="Grid Table 1 Light Accent 6" w:uiPriority="46"/>
-    <w:lsdException w:name="Grid Table 2 Accent 6" w:uiPriority="47"/>
-    <w:lsdException w:name="Grid Table 3 Accent 6" w:uiPriority="48"/>
-    <w:lsdException w:name="Grid Table 4 Accent 6" w:uiPriority="49"/>
-    <w:lsdException w:name="Grid Table 5 Dark Accent 6" w:uiPriority="50"/>
-    <w:lsdException w:name="Grid Table 6 Colorful Accent 6" w:uiPriority="51"/>
-    <w:lsdException w:name="Grid Table 7 Colorful Accent 6" w:uiPriority="52"/>
-    <w:lsdException w:name="List Table 1 Light" w:uiPriority="46"/>
-    <w:lsdException w:name="List Table 2" w:uiPriority="47"/>
-    <w:lsdException w:name="List Table 3" w:uiPriority="48"/>
-    <w:lsdException w:name="List Table 4" w:uiPriority="49"/>
-    <w:lsdException w:name="List Table 5 Dark" w:uiPriority="50"/>
-    <w:lsdException w:name="List Table 6 Colorful" w:uiPriority="51"/>
-    <w:lsdException w:name="List Table 7 Colorful" w:uiPriority="52"/>
-    <w:lsdException w:name="List Table 1 Light Accent 1" w:uiPriority="46"/>
-    <w:lsdException w:name="List Table 2 Accent 1" w:uiPriority="47"/>
-    <w:lsdException w:name="List Table 3 Accent 1" w:uiPriority="48"/>
-    <w:lsdException w:name="List Table 4 Accent 1" w:uiPriority="49"/>
-    <w:lsdException w:name="List Table 5 Dark Accent 1" w:uiPriority="50"/>
-    <w:lsdException w:name="List Table 6 Colorful Accent 1" w:uiPriority="51"/>
-    <w:lsdException w:name="List Table 7 Colorful Accent 1" w:uiPriority="52"/>
-    <w:lsdException w:name="List Table 1 Light Accent 2" w:uiPriority="46"/>
-    <w:lsdException w:name="List Table 2 Accent 2" w:uiPriority="47"/>
-    <w:lsdException w:name="List Table 3 Accent 2" w:uiPriority="48"/>
-    <w:lsdException w:name="List Table 4 Accent 2" w:uiPriority="49"/>
-    <w:lsdException w:name="List Table 5 Dark Accent 2" w:uiPriority="50"/>
-    <w:lsdException w:name="List Table 6 Colorful Accent 2" w:uiPriority="51"/>
-    <w:lsdException w:name="List Table 7 Colorful Accent 2" w:uiPriority="52"/>
-    <w:lsdException w:name="List Table 1 Light Accent 3" w:uiPriority="46"/>
-    <w:lsdException w:name="List Table 2 Accent 3" w:uiPriority="47"/>
-    <w:lsdException w:name="List Table 3 Accent 3" w:uiPriority="48"/>
-    <w:lsdException w:name="List Table 4 Accent 3" w:uiPriority="49"/>
-    <w:lsdException w:name="List Table 5 Dark Accent 3" w:uiPriority="50"/>
-    <w:lsdException w:name="List Table 6 Colorful Accent 3" w:uiPriority="51"/>
-    <w:lsdException w:name="List Table 7 Colorful Accent 3" w:uiPriority="52"/>
-    <w:lsdException w:name="List Table 1 Light Accent 4" w:uiPriority="46"/>
-    <w:lsdException w:name="List Table 2 Accent 4" w:uiPriority="47"/>
-    <w:lsdException w:name="List Table 3 Accent 4" w:uiPriority="48"/>
-    <w:lsdException w:name="List Table 4 Accent 4" w:uiPriority="49"/>
-    <w:lsdException w:name="List Table 5 Dark Accent 4" w:uiPriority="50"/>
-    <w:lsdException w:name="List Table 6 Colorful Accent 4" w:uiPriority="51"/>
-    <w:lsdException w:name="List Table 7 Colorful Accent 4" w:uiPriority="52"/>
-    <w:lsdException w:name="List Table 1 Light Accent 5" w:uiPriority="46"/>
-    <w:lsdException w:name="List Table 2 Accent 5" w:uiPriority="47"/>
-    <w:lsdException w:name="List Table 3 Accent 5" w:uiPriority="48"/>
-    <w:lsdException w:name="List Table 4 Accent 5" w:uiPriority="49"/>
-    <w:lsdException w:name="List Table 5 Dark Accent 5" w:uiPriority="50"/>
-    <w:lsdException w:name="List Table 6 Colorful Accent 5" w:uiPriority="51"/>
-    <w:lsdException w:name="List Table 7 Colorful Accent 5" w:uiPriority="52"/>
-    <w:lsdException w:name="List Table 1 Light Accent 6" w:uiPriority="46"/>
-    <w:lsdException w:name="List Table 2 Accent 6" w:uiPriority="47"/>
-    <w:lsdException w:name="List Table 3 Accent 6" w:uiPriority="48"/>
-    <w:lsdException w:name="List Table 4 Accent 6" w:uiPriority="49"/>
-    <w:lsdException w:name="List Table 5 Dark Accent 6" w:uiPriority="50"/>
-    <w:lsdException w:name="List Table 6 Colorful Accent 6" w:uiPriority="51"/>
-    <w:lsdException w:name="List Table 7 Colorful Accent 6" w:uiPriority="52"/>
-    <w:lsdException w:name="Mention" w:semiHidden="1" w:unhideWhenUsed="1"/>
-    <w:lsdException w:name="Smart Hyperlink" w:semiHidden="1" w:unhideWhenUsed="1"/>
-    <w:lsdException w:name="Hashtag" w:semiHidden="1" w:unhideWhenUsed="1"/>
-    <w:lsdException w:name="Unresolved Mention" w:semiHidden="1" w:unhideWhenUsed="1"/>
-    <w:lsdException w:name="Smart Link" w:semiHidden="1" w:unhideWhenUsed="1"/>
+  <w:latentStyles w:defLockedState="0" w:defUIPriority="99" w:defSemiHidden="1" w:defUnhideWhenUsed="1" w:defQFormat="0" w:count="267">
+    <w:lsdException w:name="Normal" w:semiHidden="0" w:uiPriority="0" w:unhideWhenUsed="0" w:qFormat="1"/>
+    <w:lsdException w:name="heading 1" w:semiHidden="0" w:uiPriority="9" w:unhideWhenUsed="0" w:qFormat="1"/>
+    <w:lsdException w:name="heading 2" w:uiPriority="9" w:qFormat="1"/>
+    <w:lsdException w:name="heading 3" w:uiPriority="9" w:qFormat="1"/>
+    <w:lsdException w:name="heading 4" w:uiPriority="9" w:qFormat="1"/>
+    <w:lsdException w:name="heading 5" w:uiPriority="9" w:qFormat="1"/>
+    <w:lsdException w:name="heading 6" w:uiPriority="9" w:qFormat="1"/>
+    <w:lsdException w:name="heading 7" w:uiPriority="9" w:qFormat="1"/>
+    <w:lsdException w:name="heading 8" w:uiPriority="9" w:qFormat="1"/>
+    <w:lsdException w:name="heading 9" w:uiPriority="9" w:qFormat="1"/>
+    <w:lsdException w:name="toc 1" w:uiPriority="39"/>
+    <w:lsdException w:name="toc 2" w:uiPriority="39"/>
+    <w:lsdException w:name="toc 3" w:uiPriority="39"/>
+    <w:lsdException w:name="toc 4" w:uiPriority="39"/>
+    <w:lsdException w:name="toc 5" w:uiPriority="39"/>
+    <w:lsdException w:name="toc 6" w:uiPriority="39"/>
+    <w:lsdException w:name="toc 7" w:uiPriority="39"/>
+    <w:lsdException w:name="toc 8" w:uiPriority="39"/>
+    <w:lsdException w:name="toc 9" w:uiPriority="39"/>
+    <w:lsdException w:name="caption" w:uiPriority="35" w:qFormat="1"/>
+    <w:lsdException w:name="Title" w:semiHidden="0" w:uiPriority="10" w:unhideWhenUsed="0" w:qFormat="1"/>
+    <w:lsdException w:name="Default Paragraph Font" w:uiPriority="1"/>
+    <w:lsdException w:name="Body Text" w:uiPriority="0" w:qFormat="1"/>
+    <w:lsdException w:name="Subtitle" w:semiHidden="0" w:uiPriority="11" w:unhideWhenUsed="0" w:qFormat="1"/>
+    <w:lsdException w:name="Strong" w:semiHidden="0" w:uiPriority="22" w:unhideWhenUsed="0" w:qFormat="1"/>
+    <w:lsdException w:name="Emphasis" w:semiHidden="0" w:uiPriority="20" w:unhideWhenUsed="0" w:qFormat="1"/>
+    <w:lsdException w:name="Table Grid" w:semiHidden="0" w:uiPriority="39" w:unhideWhenUsed="0"/>
+    <w:lsdException w:name="Placeholder Text" w:unhideWhenUsed="0"/>
+    <w:lsdException w:name="No Spacing" w:semiHidden="0" w:uiPriority="1" w:unhideWhenUsed="0" w:qFormat="1"/>
+    <w:lsdException w:name="Light Shading" w:semiHidden="0" w:uiPriority="60" w:unhideWhenUsed="0"/>
+    <w:lsdException w:name="Light List" w:semiHidden="0" w:uiPriority="61" w:unhideWhenUsed="0"/>
+    <w:lsdException w:name="Light Grid" w:semiHidden="0" w:uiPriority="62" w:unhideWhenUsed="0"/>
+    <w:lsdException w:name="Medium Shading 1" w:semiHidden="0" w:uiPriority="63" w:unhideWhenUsed="0"/>
+    <w:lsdException w:name="Medium Shading 2" w:semiHidden="0" w:uiPriority="64" w:unhideWhenUsed="0"/>
+    <w:lsdException w:name="Medium List 1" w:semiHidden="0" w:uiPriority="65" w:unhideWhenUsed="0"/>
+    <w:lsdException w:name="Medium List 2" w:semiHidden="0" w:uiPriority="66" w:unhideWhenUsed="0"/>
+    <w:lsdException w:name="Medium Grid 1" w:semiHidden="0" w:uiPriority="67" w:unhideWhenUsed="0"/>
+    <w:lsdException w:name="Medium Grid 2" w:semiHidden="0" w:uiPriority="68" w:unhideWhenUsed="0"/>
+    <w:lsdException w:name="Medium Grid 3" w:semiHidden="0" w:uiPriority="69" w:unhideWhenUsed="0"/>
+    <w:lsdException w:name="Dark List" w:semiHidden="0" w:uiPriority="70" w:unhideWhenUsed="0"/>
+    <w:lsdException w:name="Colorful Shading" w:semiHidden="0" w:uiPriority="71" w:unhideWhenUsed="0"/>
+    <w:lsdException w:name="Colorful List" w:semiHidden="0" w:uiPriority="72" w:unhideWhenUsed="0"/>
+    <w:lsdException w:name="Colorful Grid" w:semiHidden="0" w:uiPriority="73" w:unhideWhenUsed="0"/>
+    <w:lsdException w:name="Light Shading Accent 1" w:semiHidden="0" w:uiPriority="60" w:unhideWhenUsed="0"/>
+    <w:lsdException w:name="Light List Accent 1" w:semiHidden="0" w:uiPriority="61" w:unhideWhenUsed="0"/>
+    <w:lsdException w:name="Light Grid Accent 1" w:semiHidden="0" w:uiPriority="62" w:unhideWhenUsed="0"/>
+    <w:lsdException w:name="Medium Shading 1 Accent 1" w:semiHidden="0" w:uiPriority="63" w:unhideWhenUsed="0"/>
+    <w:lsdException w:name="Medium Shading 2 Accent 1" w:semiHidden="0" w:uiPriority="64" w:unhideWhenUsed="0"/>
+    <w:lsdException w:name="Medium List 1 Accent 1" w:semiHidden="0" w:uiPriority="65" w:unhideWhenUsed="0"/>
+    <w:lsdException w:name="Revision" w:unhideWhenUsed="0"/>
+    <w:lsdException w:name="List Paragraph" w:semiHidden="0" w:uiPriority="34" w:unhideWhenUsed="0" w:qFormat="1"/>
+    <w:lsdException w:name="Quote" w:semiHidden="0" w:uiPriority="29" w:unhideWhenUsed="0" w:qFormat="1"/>
+    <w:lsdException w:name="Intense Quote" w:semiHidden="0" w:uiPriority="30" w:unhideWhenUsed="0" w:qFormat="1"/>
+    <w:lsdException w:name="Medium List 2 Accent 1" w:semiHidden="0" w:uiPriority="66" w:unhideWhenUsed="0"/>
+    <w:lsdException w:name="Medium Grid 1 Accent 1" w:semiHidden="0" w:uiPriority="67" w:unhideWhenUsed="0"/>
+    <w:lsdException w:name="Medium Grid 2 Accent 1" w:semiHidden="0" w:uiPriority="68" w:unhideWhenUsed="0"/>
+    <w:lsdException w:name="Medium Grid 3 Accent 1" w:semiHidden="0" w:uiPriority="69" w:unhideWhenUsed="0"/>
+    <w:lsdException w:name="Dark List Accent 1" w:semiHidden="0" w:uiPriority="70" w:unhideWhenUsed="0"/>
+    <w:lsdException w:name="Colorful Shading Accent 1" w:semiHidden="0" w:uiPriority="71" w:unhideWhenUsed="0"/>
+    <w:lsdException w:name="Colorful List Accent 1" w:semiHidden="0" w:uiPriority="72" w:unhideWhenUsed="0"/>
+    <w:lsdException w:name="Colorful Grid Accent 1" w:semiHidden="0" w:uiPriority="73" w:unhideWhenUsed="0"/>
+    <w:lsdException w:name="Light Shading Accent 2" w:semiHidden="0" w:uiPriority="60" w:unhideWhenUsed="0"/>
+    <w:lsdException w:name="Light List Accent 2" w:semiHidden="0" w:uiPriority="61" w:unhideWhenUsed="0"/>
+    <w:lsdException w:name="Light Grid Accent 2" w:semiHidden="0" w:uiPriority="62" w:unhideWhenUsed="0"/>
+    <w:lsdException w:name="Medium Shading 1 Accent 2" w:semiHidden="0" w:uiPriority="63" w:unhideWhenUsed="0"/>
+    <w:lsdException w:name="Medium Shading 2 Accent 2" w:semiHidden="0" w:uiPriority="64" w:unhideWhenUsed="0"/>
+    <w:lsdException w:name="Medium List 1 Accent 2" w:semiHidden="0" w:uiPriority="65" w:unhideWhenUsed="0"/>
+    <w:lsdException w:name="Medium List 2 Accent 2" w:semiHidden="0" w:uiPriority="66" w:unhideWhenUsed="0"/>
+    <w:lsdException w:name="Medium Grid 1 Accent 2" w:semiHidden="0" w:uiPriority="67" w:unhideWhenUsed="0"/>
+    <w:lsdException w:name="Medium Grid 2 Accent 2" w:semiHidden="0" w:uiPriority="68" w:unhideWhenUsed="0"/>
+    <w:lsdException w:name="Medium Grid 3 Accent 2" w:semiHidden="0" w:uiPriority="69" w:unhideWhenUsed="0"/>
+    <w:lsdException w:name="Dark List Accent 2" w:semiHidden="0" w:uiPriority="70" w:unhideWhenUsed="0"/>
+    <w:lsdException w:name="Colorful Shading Accent 2" w:semiHidden="0" w:uiPriority="71" w:unhideWhenUsed="0"/>
+    <w:lsdException w:name="Colorful List Accent 2" w:semiHidden="0" w:uiPriority="72" w:unhideWhenUsed="0"/>
+    <w:lsdException w:name="Colorful Grid Accent 2" w:semiHidden="0" w:uiPriority="73" w:unhideWhenUsed="0"/>
+    <w:lsdException w:name="Light Shading Accent 3" w:semiHidden="0" w:uiPriority="60" w:unhideWhenUsed="0"/>
+    <w:lsdException w:name="Light List Accent 3" w:semiHidden="0" w:uiPriority="61" w:unhideWhenUsed="0"/>
+    <w:lsdException w:name="Light Grid Accent 3" w:semiHidden="0" w:uiPriority="62" w:unhideWhenUsed="0"/>
+    <w:lsdException w:name="Medium Shading 1 Accent 3" w:semiHidden="0" w:uiPriority="63" w:unhideWhenUsed="0"/>
+    <w:lsdException w:name="Medium Shading 2 Accent 3" w:semiHidden="0" w:uiPriority="64" w:unhideWhenUsed="0"/>
+    <w:lsdException w:name="Medium List 1 Accent 3" w:semiHidden="0" w:uiPriority="65" w:unhideWhenUsed="0"/>
+    <w:lsdException w:name="Medium List 2 Accent 3" w:semiHidden="0" w:uiPriority="66" w:unhideWhenUsed="0"/>
+    <w:lsdException w:name="Medium Grid 1 Accent 3" w:semiHidden="0" w:uiPriority="67" w:unhideWhenUsed="0"/>
+    <w:lsdException w:name="Medium Grid 2 Accent 3" w:semiHidden="0" w:uiPriority="68" w:unhideWhenUsed="0"/>
+    <w:lsdException w:name="Medium Grid 3 Accent 3" w:semiHidden="0" w:uiPriority="69" w:unhideWhenUsed="0"/>
+    <w:lsdException w:name="Dark List Accent 3" w:semiHidden="0" w:uiPriority="70" w:unhideWhenUsed="0"/>
+    <w:lsdException w:name="Colorful Shading Accent 3" w:semiHidden="0" w:uiPriority="71" w:unhideWhenUsed="0"/>
+    <w:lsdException w:name="Colorful List Accent 3" w:semiHidden="0" w:uiPriority="72" w:unhideWhenUsed="0"/>
+    <w:lsdException w:name="Colorful Grid Accent 3" w:semiHidden="0" w:uiPriority="73" w:unhideWhenUsed="0"/>
+    <w:lsdException w:name="Light Shading Accent 4" w:semiHidden="0" w:uiPriority="60" w:unhideWhenUsed="0"/>
+    <w:lsdException w:name="Light List Accent 4" w:semiHidden="0" w:uiPriority="61" w:unhideWhenUsed="0"/>
+    <w:lsdException w:name="Light Grid Accent 4" w:semiHidden="0" w:uiPriority="62" w:unhideWhenUsed="0"/>
+    <w:lsdException w:name="Medium Shading 1 Accent 4" w:semiHidden="0" w:uiPriority="63" w:unhideWhenUsed="0"/>
+    <w:lsdException w:name="Medium Shading 2 Accent 4" w:semiHidden="0" w:uiPriority="64" w:unhideWhenUsed="0"/>
+    <w:lsdException w:name="Medium List 1 Accent 4" w:semiHidden="0" w:uiPriority="65" w:unhideWhenUsed="0"/>
+    <w:lsdException w:name="Medium List 2 Accent 4" w:semiHidden="0" w:uiPriority="66" w:unhideWhenUsed="0"/>
+    <w:lsdException w:name="Medium Grid 1 Accent 4" w:semiHidden="0" w:uiPriority="67" w:unhideWhenUsed="0"/>
+    <w:lsdException w:name="Medium Grid 2 Accent 4" w:semiHidden="0" w:uiPriority="68" w:unhideWhenUsed="0"/>
+    <w:lsdException w:name="Medium Grid 3 Accent 4" w:semiHidden="0" w:uiPriority="69" w:unhideWhenUsed="0"/>
+    <w:lsdException w:name="Dark List Accent 4" w:semiHidden="0" w:uiPriority="70" w:unhideWhenUsed="0"/>
+    <w:lsdException w:name="Colorful Shading Accent 4" w:semiHidden="0" w:uiPriority="71" w:unhideWhenUsed="0"/>
+    <w:lsdException w:name="Colorful List Accent 4" w:semiHidden="0" w:uiPriority="72" w:unhideWhenUsed="0"/>
+    <w:lsdException w:name="Colorful Grid Accent 4" w:semiHidden="0" w:uiPriority="73" w:unhideWhenUsed="0"/>
+    <w:lsdException w:name="Light Shading Accent 5" w:semiHidden="0" w:uiPriority="60" w:unhideWhenUsed="0"/>
+    <w:lsdException w:name="Light List Accent 5" w:semiHidden="0" w:uiPriority="61" w:unhideWhenUsed="0"/>
+    <w:lsdException w:name="Light Grid Accent 5" w:semiHidden="0" w:uiPriority="62" w:unhideWhenUsed="0"/>
+    <w:lsdException w:name="Medium Shading 1 Accent 5" w:semiHidden="0" w:uiPriority="63" w:unhideWhenUsed="0"/>
+    <w:lsdException w:name="Medium Shading 2 Accent 5" w:semiHidden="0" w:uiPriority="64" w:unhideWhenUsed="0"/>
+    <w:lsdException w:name="Medium List 1 Accent 5" w:semiHidden="0" w:uiPriority="65" w:unhideWhenUsed="0"/>
+    <w:lsdException w:name="Medium List 2 Accent 5" w:semiHidden="0" w:uiPriority="66" w:unhideWhenUsed="0"/>
+    <w:lsdException w:name="Medium Grid 1 Accent 5" w:semiHidden="0" w:uiPriority="67" w:unhideWhenUsed="0"/>
+    <w:lsdException w:name="Medium Grid 2 Accent 5" w:semiHidden="0" w:uiPriority="68" w:unhideWhenUsed="0"/>
+    <w:lsdException w:name="Medium Grid 3 Accent 5" w:semiHidden="0" w:uiPriority="69" w:unhideWhenUsed="0"/>
+    <w:lsdException w:name="Dark List Accent 5" w:semiHidden="0" w:uiPriority="70" w:unhideWhenUsed="0"/>
+    <w:lsdException w:name="Colorful Shading Accent 5" w:semiHidden="0" w:uiPriority="71" w:unhideWhenUsed="0"/>
+    <w:lsdException w:name="Colorful List Accent 5" w:semiHidden="0" w:uiPriority="72" w:unhideWhenUsed="0"/>
+    <w:lsdException w:name="Colorful Grid Accent 5" w:semiHidden="0" w:uiPriority="73" w:unhideWhenUsed="0"/>
+    <w:lsdException w:name="Light Shading Accent 6" w:semiHidden="0" w:uiPriority="60" w:unhideWhenUsed="0"/>
+    <w:lsdException w:name="Light List Accent 6" w:semiHidden="0" w:uiPriority="61" w:unhideWhenUsed="0"/>
+    <w:lsdException w:name="Light Grid Accent 6" w:semiHidden="0" w:uiPriority="62" w:unhideWhenUsed="0"/>
+    <w:lsdException w:name="Medium Shading 1 Accent 6" w:semiHidden="0" w:uiPriority="63" w:unhideWhenUsed="0"/>
+    <w:lsdException w:name="Medium Shading 2 Accent 6" w:semiHidden="0" w:uiPriority="64" w:unhideWhenUsed="0"/>
+    <w:lsdException w:name="Medium List 1 Accent 6" w:semiHidden="0" w:uiPriority="65" w:unhideWhenUsed="0"/>
+    <w:lsdException w:name="Medium List 2 Accent 6" w:semiHidden="0" w:uiPriority="66" w:unhideWhenUsed="0"/>
+    <w:lsdException w:name="Medium Grid 1 Accent 6" w:semiHidden="0" w:uiPriority="67" w:unhideWhenUsed="0"/>
+    <w:lsdException w:name="Medium Grid 2 Accent 6" w:semiHidden="0" w:uiPriority="68" w:unhideWhenUsed="0"/>
+    <w:lsdException w:name="Medium Grid 3 Accent 6" w:semiHidden="0" w:uiPriority="69" w:unhideWhenUsed="0"/>
+    <w:lsdException w:name="Dark List Accent 6" w:semiHidden="0" w:uiPriority="70" w:unhideWhenUsed="0"/>
+    <w:lsdException w:name="Colorful Shading Accent 6" w:semiHidden="0" w:uiPriority="71" w:unhideWhenUsed="0"/>
+    <w:lsdException w:name="Colorful List Accent 6" w:semiHidden="0" w:uiPriority="72" w:unhideWhenUsed="0"/>
+    <w:lsdException w:name="Colorful Grid Accent 6" w:semiHidden="0" w:uiPriority="73" w:unhideWhenUsed="0"/>
+    <w:lsdException w:name="Subtle Emphasis" w:semiHidden="0" w:uiPriority="19" w:unhideWhenUsed="0" w:qFormat="1"/>
+    <w:lsdException w:name="Intense Emphasis" w:semiHidden="0" w:uiPriority="21" w:unhideWhenUsed="0" w:qFormat="1"/>
+    <w:lsdException w:name="Subtle Reference" w:semiHidden="0" w:uiPriority="31" w:unhideWhenUsed="0" w:qFormat="1"/>
+    <w:lsdException w:name="Intense Reference" w:semiHidden="0" w:uiPriority="32" w:unhideWhenUsed="0" w:qFormat="1"/>
+    <w:lsdException w:name="Book Title" w:semiHidden="0" w:uiPriority="33" w:unhideWhenUsed="0" w:qFormat="1"/>
+    <w:lsdException w:name="Bibliography" w:uiPriority="37"/>
+    <w:lsdException w:name="TOC Heading" w:uiPriority="39" w:qFormat="1"/>
   </w:latentStyles>
   <w:style w:type="paragraph" w:default="1" w:styleId="Normal">
     <w:name w:val="Normal"/>
@@ -11470,7 +18136,6 @@
   <w:style w:type="character" w:default="1" w:styleId="DefaultParagraphFont">
     <w:name w:val="Default Paragraph Font"/>
     <w:uiPriority w:val="1"/>
-    <w:semiHidden/>
     <w:unhideWhenUsed/>
   </w:style>
   <w:style w:type="table" w:default="1" w:styleId="TableNormal">
@@ -11478,6 +18143,7 @@
     <w:uiPriority w:val="99"/>
     <w:semiHidden/>
     <w:unhideWhenUsed/>
+    <w:qFormat/>
     <w:tblPr>
       <w:tblInd w:w="0" w:type="dxa"/>
       <w:tblCellMar>
@@ -11693,6 +18359,7 @@
       <w:spacing w:after="0" w:line="240" w:lineRule="auto"/>
     </w:pPr>
     <w:tblPr>
+      <w:tblInd w:w="0" w:type="dxa"/>
       <w:tblBorders>
         <w:top w:val="single" w:sz="4" w:space="0" w:color="auto"/>
         <w:left w:val="single" w:sz="4" w:space="0" w:color="auto"/>
@@ -11701,6 +18368,12 @@
         <w:insideH w:val="single" w:sz="4" w:space="0" w:color="auto"/>
         <w:insideV w:val="single" w:sz="4" w:space="0" w:color="auto"/>
       </w:tblBorders>
+      <w:tblCellMar>
+        <w:top w:w="0" w:type="dxa"/>
+        <w:left w:w="108" w:type="dxa"/>
+        <w:bottom w:w="0" w:type="dxa"/>
+        <w:right w:w="108" w:type="dxa"/>
+      </w:tblCellMar>
     </w:tblPr>
   </w:style>
   <w:style w:type="paragraph" w:styleId="BodyText">
@@ -11803,7 +18476,7 @@
       <w:u w:val="single"/>
     </w:rPr>
   </w:style>
-  <w:style w:type="character" w:styleId="UnresolvedMention">
+  <w:style w:type="character" w:customStyle="1" w:styleId="UnresolvedMention">
     <w:name w:val="Unresolved Mention"/>
     <w:basedOn w:val="DefaultParagraphFont"/>
     <w:uiPriority w:val="99"/>
@@ -11814,6 +18487,16 @@
       <w:color w:val="605E5C"/>
       <w:shd w:val="clear" w:color="auto" w:fill="E1DFDD"/>
     </w:rPr>
+  </w:style>
+  <w:style w:type="character" w:customStyle="1" w:styleId="hljs-subst">
+    <w:name w:val="hljs-subst"/>
+    <w:basedOn w:val="DefaultParagraphFont"/>
+    <w:rsid w:val="004A4DCF"/>
+  </w:style>
+  <w:style w:type="character" w:customStyle="1" w:styleId="hljs-attr">
+    <w:name w:val="hljs-attr"/>
+    <w:basedOn w:val="DefaultParagraphFont"/>
+    <w:rsid w:val="004A4DCF"/>
   </w:style>
 </w:styles>
 </file>
@@ -12073,7 +18756,7 @@
   <a:extraClrSchemeLst/>
   <a:extLst>
     <a:ext uri="{05A4C25C-085E-4340-85A3-A5531E510DB2}">
-      <thm15:themeFamily xmlns:thm15="http://schemas.microsoft.com/office/thememl/2012/main" name="Office Theme" id="{62F939B6-93AF-4DB8-9C6B-D6C7DFDC589F}" vid="{4A3C46E8-61CC-4603-A589-7422A47A8E4A}"/>
+      <thm15:themeFamily xmlns:thm15="http://schemas.microsoft.com/office/thememl/2012/main" xmlns="" name="Office Theme" id="{62F939B6-93AF-4DB8-9C6B-D6C7DFDC589F}" vid="{4A3C46E8-61CC-4603-A589-7422A47A8E4A}"/>
     </a:ext>
   </a:extLst>
 </a:theme>
